--- a/PINILLOS RUBIO JOSE MANUEL Modelo entidad-relación y creación de tablas.docx
+++ b/PINILLOS RUBIO JOSE MANUEL Modelo entidad-relación y creación de tablas.docx
@@ -2,7 +2,6 @@
 <file path=word/document.xml><?xml version="1.0" encoding="utf-8"?>
 <w:document xmlns:wpc="http://schemas.microsoft.com/office/word/2010/wordprocessingCanvas" xmlns:cx="http://schemas.microsoft.com/office/drawing/2014/chartex" xmlns:cx1="http://schemas.microsoft.com/office/drawing/2015/9/8/chartex" xmlns:cx2="http://schemas.microsoft.com/office/drawing/2015/10/21/chartex" xmlns:cx3="http://schemas.microsoft.com/office/drawing/2016/5/9/chartex" xmlns:cx4="http://schemas.microsoft.com/office/drawing/2016/5/10/chartex" xmlns:cx5="http://schemas.microsoft.com/office/drawing/2016/5/11/chartex" xmlns:cx6="http://schemas.microsoft.com/office/drawing/2016/5/12/chartex" xmlns:cx7="http://schemas.microsoft.com/office/drawing/2016/5/13/chartex" xmlns:cx8="http://schemas.microsoft.com/office/drawing/2016/5/14/chartex" xmlns:mc="http://schemas.openxmlformats.org/markup-compatibility/2006" xmlns:aink="http://schemas.microsoft.com/office/drawing/2016/ink" xmlns:am3d="http://schemas.microsoft.com/office/drawing/2017/model3d" xmlns:o="urn:schemas-microsoft-com:office:office" xmlns:oel="http://schemas.microsoft.com/office/2019/extlst" xmlns:r="http://schemas.openxmlformats.org/officeDocument/2006/relationships" xmlns:m="http://schemas.openxmlformats.org/officeDocument/2006/math" xmlns:v="urn:schemas-microsoft-com:vml" xmlns:wp14="http://schemas.microsoft.com/office/word/2010/wordprocessingDrawing" xmlns:wp="http://schemas.openxmlformats.org/drawingml/2006/wordprocessingDrawing" xmlns:w10="urn:schemas-microsoft-com:office:word" xmlns:w="http://schemas.openxmlformats.org/wordprocessingml/2006/main" xmlns:w14="http://schemas.microsoft.com/office/word/2010/wordml" xmlns:w15="http://schemas.microsoft.com/office/word/2012/wordml" xmlns:w16cex="http://schemas.microsoft.com/office/word/2018/wordml/cex" xmlns:w16cid="http://schemas.microsoft.com/office/word/2016/wordml/cid" xmlns:w16="http://schemas.microsoft.com/office/word/2018/wordml" xmlns:w16sdtdh="http://schemas.microsoft.com/office/word/2020/wordml/sdtdatahash" xmlns:w16se="http://schemas.microsoft.com/office/word/2015/wordml/symex" xmlns:wpg="http://schemas.microsoft.com/office/word/2010/wordprocessingGroup" xmlns:wpi="http://schemas.microsoft.com/office/word/2010/wordprocessingInk" xmlns:wne="http://schemas.microsoft.com/office/word/2006/wordml" xmlns:wps="http://schemas.microsoft.com/office/word/2010/wordprocessingShape" mc:Ignorable="w14 w15 w16se w16cid w16 w16cex w16sdtdh wp14">
   <w:body>
-    <w:bookmarkStart w:id="0" w:name="_Toc459888455"/>
     <w:p>
       <w:pPr>
         <w:spacing w:line="360" w:lineRule="auto"/>
@@ -10,6 +9,7 @@
           <w:rFonts w:ascii="Calibri" w:hAnsi="Calibri" w:cs="Calibri"/>
         </w:rPr>
       </w:pPr>
+      <w:bookmarkStart w:id="0" w:name="_Toc459888455"/>
       <w:r>
         <w:rPr>
           <w:rFonts w:ascii="Calibri" w:hAnsi="Calibri" w:cs="Calibri"/>
@@ -87,50 +87,24 @@
                           <w:p>
                             <w:pPr>
                               <w:pStyle w:val="Sinespaciado"/>
-                              <w:ind w:left="2552"/>
+                              <w:ind w:left="567"/>
                               <w:jc w:val="right"/>
                               <w:rPr>
-                                <w:rFonts w:ascii="Calibri" w:hAnsi="Calibri" w:cs="Calibri"/>
-                                <w:color w:val="595959" w:themeColor="text1" w:themeTint="A6"/>
+                                <w:rFonts w:ascii="Calibri" w:eastAsia="Times New Roman" w:hAnsi="Calibri" w:cs="Calibri"/>
+                                <w:color w:val="333333"/>
                                 <w:sz w:val="20"/>
                                 <w:szCs w:val="20"/>
                               </w:rPr>
                             </w:pPr>
-                            <w:sdt>
-                              <w:sdtPr>
-                                <w:rPr>
-                                  <w:rFonts w:ascii="Calibri" w:eastAsia="Times New Roman" w:hAnsi="Calibri" w:cs="Calibri"/>
-                                  <w:color w:val="333333"/>
-                                  <w:sz w:val="20"/>
-                                  <w:szCs w:val="20"/>
-                                </w:rPr>
-                                <w:alias w:val="Descripción breve"/>
-                                <w:tag w:val=""/>
-                                <w:id w:val="2122635368"/>
-                                <w:dataBinding w:prefixMappings="xmlns:ns0='http://schemas.microsoft.com/office/2006/coverPageProps' " w:xpath="/ns0:CoverPageProperties[1]/ns0:Abstract[1]" w:storeItemID="{55AF091B-3C7A-41E3-B477-F2FDAA23CFDA}"/>
-                                <w:text w:multiLine="1"/>
-                              </w:sdtPr>
-                              <w:sdtContent>
-                                <w:r>
-                                  <w:rPr>
-                                    <w:rFonts w:ascii="Calibri" w:eastAsia="Times New Roman" w:hAnsi="Calibri" w:cs="Calibri"/>
-                                    <w:color w:val="333333"/>
-                                    <w:sz w:val="20"/>
-                                    <w:szCs w:val="20"/>
-                                  </w:rPr>
-                                  <w:t>Aplicar los conocimientos obtenidos sobre los diagramas de Entidad-Relación y transformación del diagrama en tablas</w:t>
-                                </w:r>
-                                <w:r>
-                                  <w:rPr>
-                                    <w:rFonts w:ascii="Calibri" w:eastAsia="Times New Roman" w:hAnsi="Calibri" w:cs="Calibri"/>
-                                    <w:color w:val="333333"/>
-                                    <w:sz w:val="20"/>
-                                    <w:szCs w:val="20"/>
-                                  </w:rPr>
-                                  <w:t>.</w:t>
-                                </w:r>
-                              </w:sdtContent>
-                            </w:sdt>
+                            <w:r>
+                              <w:rPr>
+                                <w:rFonts w:ascii="Calibri" w:eastAsia="Times New Roman" w:hAnsi="Calibri" w:cs="Calibri"/>
+                                <w:color w:val="333333"/>
+                                <w:sz w:val="20"/>
+                                <w:szCs w:val="20"/>
+                              </w:rPr>
+                              <w:t>Reforzar los conceptos básicos de Bases de Datos y adquirir autonomía</w:t>
+                            </w:r>
                           </w:p>
                           <w:p>
                             <w:pPr>
@@ -138,12 +112,43 @@
                               <w:ind w:left="567"/>
                               <w:jc w:val="right"/>
                               <w:rPr>
-                                <w:rFonts w:ascii="Calibri" w:hAnsi="Calibri" w:cs="Calibri"/>
-                                <w:color w:val="595959" w:themeColor="text1" w:themeTint="A6"/>
+                                <w:rFonts w:ascii="Calibri" w:eastAsia="Times New Roman" w:hAnsi="Calibri" w:cs="Calibri"/>
+                                <w:color w:val="333333"/>
                                 <w:sz w:val="20"/>
                                 <w:szCs w:val="20"/>
                               </w:rPr>
                             </w:pPr>
+                            <w:r>
+                              <w:rPr>
+                                <w:rFonts w:ascii="Calibri" w:eastAsia="Times New Roman" w:hAnsi="Calibri" w:cs="Calibri"/>
+                                <w:color w:val="333333"/>
+                                <w:sz w:val="20"/>
+                                <w:szCs w:val="20"/>
+                              </w:rPr>
+                              <w:t>en el diseño del esquema de una base de datos relacional.</w:t>
+                            </w:r>
+                          </w:p>
+                          <w:p>
+                            <w:pPr>
+                              <w:pStyle w:val="Sinespaciado"/>
+                              <w:ind w:left="567"/>
+                              <w:jc w:val="right"/>
+                              <w:rPr>
+                                <w:rFonts w:ascii="Calibri" w:eastAsia="Times New Roman" w:hAnsi="Calibri" w:cs="Calibri"/>
+                                <w:color w:val="333333"/>
+                                <w:sz w:val="20"/>
+                                <w:szCs w:val="20"/>
+                              </w:rPr>
+                            </w:pPr>
+                            <w:r>
+                              <w:rPr>
+                                <w:rFonts w:ascii="Calibri" w:eastAsia="Times New Roman" w:hAnsi="Calibri" w:cs="Calibri"/>
+                                <w:color w:val="333333"/>
+                                <w:sz w:val="20"/>
+                                <w:szCs w:val="20"/>
+                              </w:rPr>
+                              <w:t>Practicar la recuperación de información mediante archivos de texto plano.</w:t>
+                            </w:r>
                           </w:p>
                         </w:txbxContent>
                       </wps:txbx>
@@ -196,50 +201,24 @@
                     <w:p>
                       <w:pPr>
                         <w:pStyle w:val="Sinespaciado"/>
-                        <w:ind w:left="2552"/>
+                        <w:ind w:left="567"/>
                         <w:jc w:val="right"/>
                         <w:rPr>
-                          <w:rFonts w:ascii="Calibri" w:hAnsi="Calibri" w:cs="Calibri"/>
-                          <w:color w:val="595959" w:themeColor="text1" w:themeTint="A6"/>
+                          <w:rFonts w:ascii="Calibri" w:eastAsia="Times New Roman" w:hAnsi="Calibri" w:cs="Calibri"/>
+                          <w:color w:val="333333"/>
                           <w:sz w:val="20"/>
                           <w:szCs w:val="20"/>
                         </w:rPr>
                       </w:pPr>
-                      <w:sdt>
-                        <w:sdtPr>
-                          <w:rPr>
-                            <w:rFonts w:ascii="Calibri" w:eastAsia="Times New Roman" w:hAnsi="Calibri" w:cs="Calibri"/>
-                            <w:color w:val="333333"/>
-                            <w:sz w:val="20"/>
-                            <w:szCs w:val="20"/>
-                          </w:rPr>
-                          <w:alias w:val="Descripción breve"/>
-                          <w:tag w:val=""/>
-                          <w:id w:val="2122635368"/>
-                          <w:dataBinding w:prefixMappings="xmlns:ns0='http://schemas.microsoft.com/office/2006/coverPageProps' " w:xpath="/ns0:CoverPageProperties[1]/ns0:Abstract[1]" w:storeItemID="{55AF091B-3C7A-41E3-B477-F2FDAA23CFDA}"/>
-                          <w:text w:multiLine="1"/>
-                        </w:sdtPr>
-                        <w:sdtContent>
-                          <w:r>
-                            <w:rPr>
-                              <w:rFonts w:ascii="Calibri" w:eastAsia="Times New Roman" w:hAnsi="Calibri" w:cs="Calibri"/>
-                              <w:color w:val="333333"/>
-                              <w:sz w:val="20"/>
-                              <w:szCs w:val="20"/>
-                            </w:rPr>
-                            <w:t>Aplicar los conocimientos obtenidos sobre los diagramas de Entidad-Relación y transformación del diagrama en tablas</w:t>
-                          </w:r>
-                          <w:r>
-                            <w:rPr>
-                              <w:rFonts w:ascii="Calibri" w:eastAsia="Times New Roman" w:hAnsi="Calibri" w:cs="Calibri"/>
-                              <w:color w:val="333333"/>
-                              <w:sz w:val="20"/>
-                              <w:szCs w:val="20"/>
-                            </w:rPr>
-                            <w:t>.</w:t>
-                          </w:r>
-                        </w:sdtContent>
-                      </w:sdt>
+                      <w:r>
+                        <w:rPr>
+                          <w:rFonts w:ascii="Calibri" w:eastAsia="Times New Roman" w:hAnsi="Calibri" w:cs="Calibri"/>
+                          <w:color w:val="333333"/>
+                          <w:sz w:val="20"/>
+                          <w:szCs w:val="20"/>
+                        </w:rPr>
+                        <w:t>Reforzar los conceptos básicos de Bases de Datos y adquirir autonomía</w:t>
+                      </w:r>
                     </w:p>
                     <w:p>
                       <w:pPr>
@@ -247,12 +226,43 @@
                         <w:ind w:left="567"/>
                         <w:jc w:val="right"/>
                         <w:rPr>
-                          <w:rFonts w:ascii="Calibri" w:hAnsi="Calibri" w:cs="Calibri"/>
-                          <w:color w:val="595959" w:themeColor="text1" w:themeTint="A6"/>
+                          <w:rFonts w:ascii="Calibri" w:eastAsia="Times New Roman" w:hAnsi="Calibri" w:cs="Calibri"/>
+                          <w:color w:val="333333"/>
                           <w:sz w:val="20"/>
                           <w:szCs w:val="20"/>
                         </w:rPr>
                       </w:pPr>
+                      <w:r>
+                        <w:rPr>
+                          <w:rFonts w:ascii="Calibri" w:eastAsia="Times New Roman" w:hAnsi="Calibri" w:cs="Calibri"/>
+                          <w:color w:val="333333"/>
+                          <w:sz w:val="20"/>
+                          <w:szCs w:val="20"/>
+                        </w:rPr>
+                        <w:t>en el diseño del esquema de una base de datos relacional.</w:t>
+                      </w:r>
+                    </w:p>
+                    <w:p>
+                      <w:pPr>
+                        <w:pStyle w:val="Sinespaciado"/>
+                        <w:ind w:left="567"/>
+                        <w:jc w:val="right"/>
+                        <w:rPr>
+                          <w:rFonts w:ascii="Calibri" w:eastAsia="Times New Roman" w:hAnsi="Calibri" w:cs="Calibri"/>
+                          <w:color w:val="333333"/>
+                          <w:sz w:val="20"/>
+                          <w:szCs w:val="20"/>
+                        </w:rPr>
+                      </w:pPr>
+                      <w:r>
+                        <w:rPr>
+                          <w:rFonts w:ascii="Calibri" w:eastAsia="Times New Roman" w:hAnsi="Calibri" w:cs="Calibri"/>
+                          <w:color w:val="333333"/>
+                          <w:sz w:val="20"/>
+                          <w:szCs w:val="20"/>
+                        </w:rPr>
+                        <w:t>Practicar la recuperación de información mediante archivos de texto plano.</w:t>
+                      </w:r>
                     </w:p>
                   </w:txbxContent>
                 </v:textbox>
@@ -353,66 +363,6 @@
                               </w:p>
                             </w:sdtContent>
                           </w:sdt>
-                          <w:p>
-                            <w:pPr>
-                              <w:pStyle w:val="Sinespaciado"/>
-                              <w:ind w:right="-192"/>
-                              <w:jc w:val="right"/>
-                              <w:rPr>
-                                <w:color w:val="595959" w:themeColor="text1" w:themeTint="A6"/>
-                                <w:sz w:val="28"/>
-                                <w:szCs w:val="28"/>
-                              </w:rPr>
-                            </w:pPr>
-                            <w:r>
-                              <w:rPr>
-                                <w:color w:val="595959" w:themeColor="text1" w:themeTint="A6"/>
-                                <w:sz w:val="28"/>
-                                <w:szCs w:val="28"/>
-                              </w:rPr>
-                              <w:t>Silvia Barrera Ibáñez</w:t>
-                            </w:r>
-                          </w:p>
-                          <w:p>
-                            <w:pPr>
-                              <w:pStyle w:val="Sinespaciado"/>
-                              <w:ind w:right="-192"/>
-                              <w:jc w:val="right"/>
-                              <w:rPr>
-                                <w:color w:val="595959" w:themeColor="text1" w:themeTint="A6"/>
-                                <w:sz w:val="28"/>
-                                <w:szCs w:val="28"/>
-                              </w:rPr>
-                            </w:pPr>
-                            <w:r>
-                              <w:rPr>
-                                <w:color w:val="595959" w:themeColor="text1" w:themeTint="A6"/>
-                                <w:sz w:val="28"/>
-                                <w:szCs w:val="28"/>
-                              </w:rPr>
-                              <w:t>Verónica Pérez Morano</w:t>
-                            </w:r>
-                          </w:p>
-                          <w:p>
-                            <w:pPr>
-                              <w:pStyle w:val="Sinespaciado"/>
-                              <w:ind w:right="-192"/>
-                              <w:jc w:val="right"/>
-                              <w:rPr>
-                                <w:color w:val="595959" w:themeColor="text1" w:themeTint="A6"/>
-                                <w:sz w:val="28"/>
-                                <w:szCs w:val="28"/>
-                              </w:rPr>
-                            </w:pPr>
-                            <w:r>
-                              <w:rPr>
-                                <w:color w:val="595959" w:themeColor="text1" w:themeTint="A6"/>
-                                <w:sz w:val="28"/>
-                                <w:szCs w:val="28"/>
-                              </w:rPr>
-                              <w:t>Diego Díaz Sánchez</w:t>
-                            </w:r>
-                          </w:p>
                         </w:txbxContent>
                       </wps:txbx>
                       <wps:bodyPr rot="0" spcFirstLastPara="0" vertOverflow="overflow" horzOverflow="overflow" vert="horz" wrap="square" lIns="1600200" tIns="0" rIns="685800" bIns="0" numCol="1" spcCol="0" rtlCol="0" fromWordArt="0" anchor="b" anchorCtr="0" forceAA="0" compatLnSpc="1">
@@ -474,66 +424,6 @@
                         </w:p>
                       </w:sdtContent>
                     </w:sdt>
-                    <w:p>
-                      <w:pPr>
-                        <w:pStyle w:val="Sinespaciado"/>
-                        <w:ind w:right="-192"/>
-                        <w:jc w:val="right"/>
-                        <w:rPr>
-                          <w:color w:val="595959" w:themeColor="text1" w:themeTint="A6"/>
-                          <w:sz w:val="28"/>
-                          <w:szCs w:val="28"/>
-                        </w:rPr>
-                      </w:pPr>
-                      <w:r>
-                        <w:rPr>
-                          <w:color w:val="595959" w:themeColor="text1" w:themeTint="A6"/>
-                          <w:sz w:val="28"/>
-                          <w:szCs w:val="28"/>
-                        </w:rPr>
-                        <w:t>Silvia Barrera Ibáñez</w:t>
-                      </w:r>
-                    </w:p>
-                    <w:p>
-                      <w:pPr>
-                        <w:pStyle w:val="Sinespaciado"/>
-                        <w:ind w:right="-192"/>
-                        <w:jc w:val="right"/>
-                        <w:rPr>
-                          <w:color w:val="595959" w:themeColor="text1" w:themeTint="A6"/>
-                          <w:sz w:val="28"/>
-                          <w:szCs w:val="28"/>
-                        </w:rPr>
-                      </w:pPr>
-                      <w:r>
-                        <w:rPr>
-                          <w:color w:val="595959" w:themeColor="text1" w:themeTint="A6"/>
-                          <w:sz w:val="28"/>
-                          <w:szCs w:val="28"/>
-                        </w:rPr>
-                        <w:t>Verónica Pérez Morano</w:t>
-                      </w:r>
-                    </w:p>
-                    <w:p>
-                      <w:pPr>
-                        <w:pStyle w:val="Sinespaciado"/>
-                        <w:ind w:right="-192"/>
-                        <w:jc w:val="right"/>
-                        <w:rPr>
-                          <w:color w:val="595959" w:themeColor="text1" w:themeTint="A6"/>
-                          <w:sz w:val="28"/>
-                          <w:szCs w:val="28"/>
-                        </w:rPr>
-                      </w:pPr>
-                      <w:r>
-                        <w:rPr>
-                          <w:color w:val="595959" w:themeColor="text1" w:themeTint="A6"/>
-                          <w:sz w:val="28"/>
-                          <w:szCs w:val="28"/>
-                        </w:rPr>
-                        <w:t>Diego Díaz Sánchez</w:t>
-                      </w:r>
-                    </w:p>
                   </w:txbxContent>
                 </v:textbox>
                 <w10:wrap type="square" anchorx="page" anchory="page"/>
@@ -929,6 +819,16 @@
                                       </w:rPr>
                                       <w:t>BASES DE DATOS</w:t>
                                     </w:r>
+                                    <w:r>
+                                      <w:rPr>
+                                        <w:rFonts w:ascii="Calibri" w:hAnsi="Calibri" w:cs="Calibri"/>
+                                        <w:caps/>
+                                        <w:color w:val="5B9BD5" w:themeColor="accent1"/>
+                                        <w:sz w:val="64"/>
+                                        <w:szCs w:val="64"/>
+                                      </w:rPr>
+                                      <w:t xml:space="preserve"> avanzadas</w:t>
+                                    </w:r>
                                   </w:sdtContent>
                                 </w:sdt>
                               </w:p>
@@ -950,7 +850,7 @@
                                     <w:sz w:val="36"/>
                                     <w:szCs w:val="36"/>
                                   </w:rPr>
-                                  <w:t>Modelo entidad-relación y creación de tablas</w:t>
+                                  <w:t>Diseño de una base de datos relacional</w:t>
                                 </w:r>
                               </w:p>
                             </w:txbxContent>
@@ -1020,6 +920,16 @@
                                 </w:rPr>
                                 <w:t>BASES DE DATOS</w:t>
                               </w:r>
+                              <w:r>
+                                <w:rPr>
+                                  <w:rFonts w:ascii="Calibri" w:hAnsi="Calibri" w:cs="Calibri"/>
+                                  <w:caps/>
+                                  <w:color w:val="5B9BD5" w:themeColor="accent1"/>
+                                  <w:sz w:val="64"/>
+                                  <w:szCs w:val="64"/>
+                                </w:rPr>
+                                <w:t xml:space="preserve"> avanzadas</w:t>
+                              </w:r>
                             </w:sdtContent>
                           </w:sdt>
                         </w:p>
@@ -1041,7 +951,7 @@
                               <w:sz w:val="36"/>
                               <w:szCs w:val="36"/>
                             </w:rPr>
-                            <w:t>Modelo entidad-relación y creación de tablas</w:t>
+                            <w:t>Diseño de una base de datos relacional</w:t>
                           </w:r>
                         </w:p>
                       </w:txbxContent>
@@ -3876,7 +3786,42 @@
           <w:rFonts w:ascii="Calibri" w:hAnsi="Calibri" w:cs="Calibri"/>
           <w:color w:val="000000" w:themeColor="text1"/>
         </w:rPr>
-        <w:t>La gestión de bases de datos en SQL es un componente fundamental en el ámbito de la Ingeniería Informática. En este trabajo, se ha abordado el diseño y la implementación de un sistema de bases de datos utilizando el enfoque del diagrama Entidad-Relación y su transformación en tablas relacionales. El objetivo principal ha sido aplicar los conocimientos adquiridos en esta área mediante el desarrollo de un ejemplo concreto.</w:t>
+        <w:t>La gestión de bases de datos en SQL es un componente fundamental en el ámbito de la Ingeniería Informática. En este trabajo, se aborda el diseño y la implementación de un sistema de bases de datos utilizando el enfoque del diagrama Entidad-Relación y su transformación en tablas relacionales.</w:t>
+      </w:r>
+      <w:r>
+        <w:rPr>
+          <w:rFonts w:ascii="Calibri" w:hAnsi="Calibri" w:cs="Calibri"/>
+          <w:color w:val="000000" w:themeColor="text1"/>
+        </w:rPr>
+        <w:t xml:space="preserve"> Además, se realizará la recuperación de información mediante archivos de texto plano, en este caso CSV. </w:t>
+      </w:r>
+      <w:r>
+        <w:rPr>
+          <w:rFonts w:ascii="Calibri" w:hAnsi="Calibri" w:cs="Calibri"/>
+          <w:color w:val="000000" w:themeColor="text1"/>
+        </w:rPr>
+        <w:t xml:space="preserve">El objetivo principal </w:t>
+      </w:r>
+      <w:r>
+        <w:rPr>
+          <w:rFonts w:ascii="Calibri" w:hAnsi="Calibri" w:cs="Calibri"/>
+          <w:color w:val="000000" w:themeColor="text1"/>
+        </w:rPr>
+        <w:t>será</w:t>
+      </w:r>
+      <w:r>
+        <w:rPr>
+          <w:rFonts w:ascii="Calibri" w:hAnsi="Calibri" w:cs="Calibri"/>
+          <w:color w:val="000000" w:themeColor="text1"/>
+        </w:rPr>
+        <w:t xml:space="preserve"> aplicar los conocimientos adquiridos en esta área mediante </w:t>
+      </w:r>
+      <w:r>
+        <w:rPr>
+          <w:rFonts w:ascii="Calibri" w:hAnsi="Calibri" w:cs="Calibri"/>
+          <w:color w:val="000000" w:themeColor="text1"/>
+        </w:rPr>
+        <w:t>el diseño de una base de datos relacional, a partir de los datos de precios de combustibles en las diferentes comunidades autónomas de España y su posterior recuperación a nuestra base de datos.</w:t>
       </w:r>
     </w:p>
     <w:p>
@@ -3893,7 +3838,14 @@
           <w:rFonts w:ascii="Calibri" w:hAnsi="Calibri" w:cs="Calibri"/>
           <w:color w:val="000000" w:themeColor="text1"/>
         </w:rPr>
-        <w:t>El proceso se ha llevado a cabo siguiendo un orden estructurado. En primer lugar, se diseñó el diagrama Entidad-Relación, que permite representar las entidades, atributos y relaciones presentes en el dominio de la base de datos. Se ha puesto especial énfasis en comprender y aplicar las cardinalidades, tanto para establecer las relaciones fuertes como para identificar las relaciones débiles.</w:t>
+        <w:t xml:space="preserve">El proceso se ha llevado a cabo siguiendo un orden estructurado. En primer lugar, </w:t>
+      </w:r>
+      <w:r>
+        <w:rPr>
+          <w:rFonts w:ascii="Calibri" w:hAnsi="Calibri" w:cs="Calibri"/>
+          <w:color w:val="000000" w:themeColor="text1"/>
+        </w:rPr>
+        <w:t>se descargaron los datos con los que se trabajarían, para después realizar una limpieza de estos y exportarlos en un formato de texto plano.</w:t>
       </w:r>
     </w:p>
     <w:p>
@@ -3910,7 +3862,42 @@
           <w:rFonts w:ascii="Calibri" w:hAnsi="Calibri" w:cs="Calibri"/>
           <w:color w:val="000000" w:themeColor="text1"/>
         </w:rPr>
-        <w:t>A continuación, se procedió a la transformación del diagrama Entidad-Relación en un modelo relacional mediante un script SQL. Este proceso implica la creación de tablas que reflejen adecuadamente la estructura y las restricciones de la base de datos, garantizando la integridad y consistencia de los datos.</w:t>
+        <w:t xml:space="preserve">Posteriormente, se realizó el </w:t>
+      </w:r>
+      <w:r>
+        <w:rPr>
+          <w:rFonts w:ascii="Calibri" w:hAnsi="Calibri" w:cs="Calibri"/>
+          <w:color w:val="000000" w:themeColor="text1"/>
+        </w:rPr>
+        <w:t>diseñó el diagrama Entidad-Relación, que permit</w:t>
+      </w:r>
+      <w:r>
+        <w:rPr>
+          <w:rFonts w:ascii="Calibri" w:hAnsi="Calibri" w:cs="Calibri"/>
+          <w:color w:val="000000" w:themeColor="text1"/>
+        </w:rPr>
+        <w:t>ió</w:t>
+      </w:r>
+      <w:r>
+        <w:rPr>
+          <w:rFonts w:ascii="Calibri" w:hAnsi="Calibri" w:cs="Calibri"/>
+          <w:color w:val="000000" w:themeColor="text1"/>
+        </w:rPr>
+        <w:t xml:space="preserve"> representar las entidades, atributos y relaciones presentes </w:t>
+      </w:r>
+      <w:r>
+        <w:rPr>
+          <w:rFonts w:ascii="Calibri" w:hAnsi="Calibri" w:cs="Calibri"/>
+          <w:color w:val="000000" w:themeColor="text1"/>
+        </w:rPr>
+        <w:t>del</w:t>
+      </w:r>
+      <w:r>
+        <w:rPr>
+          <w:rFonts w:ascii="Calibri" w:hAnsi="Calibri" w:cs="Calibri"/>
+          <w:color w:val="000000" w:themeColor="text1"/>
+        </w:rPr>
+        <w:t xml:space="preserve"> dominio de la base de datos. Se ha puesto especial énfasis en comprender y aplicar las cardinalidades, tanto para establecer las relaciones fuertes como para identificar las relaciones débiles.</w:t>
       </w:r>
     </w:p>
     <w:p>
@@ -3927,7 +3914,7 @@
           <w:rFonts w:ascii="Calibri" w:hAnsi="Calibri" w:cs="Calibri"/>
           <w:color w:val="000000" w:themeColor="text1"/>
         </w:rPr>
-        <w:t>Posteriormente, se redactó otro script SQL para la inserción de los datos correspondientes a los listados mencionados en el enunciado. Esta fase es crucial para poblar la base de datos y permitir la realización de consultas y análisis posteriores.</w:t>
+        <w:t>A continuación, se procedió a la transformación del diagrama Entidad-Relación en un modelo relacional mediante un script SQL. Este proceso implica la creación de tablas que reflejen adecuadamente la estructura y las restricciones de la base de datos, garantizando la integridad y consistencia de los datos.</w:t>
       </w:r>
     </w:p>
     <w:p>
@@ -3944,7 +3931,58 @@
           <w:rFonts w:ascii="Calibri" w:hAnsi="Calibri" w:cs="Calibri"/>
           <w:color w:val="000000" w:themeColor="text1"/>
         </w:rPr>
-        <w:t>Finalmente, se llevaron a cabo diversas consultas sobre la base de datos, lo que permitió aplicar y evaluar la funcionalidad del modelo diseñado. Cada relación presente en el diagrama Entidad-Relación fue acompañada de una descripción breve de la técnica utilizada, destacando su relevancia y aplicabilidad en el contexto del proyecto.</w:t>
+        <w:t xml:space="preserve">Posteriormente, se </w:t>
+      </w:r>
+      <w:r>
+        <w:rPr>
+          <w:rFonts w:ascii="Calibri" w:hAnsi="Calibri" w:cs="Calibri"/>
+          <w:color w:val="000000" w:themeColor="text1"/>
+        </w:rPr>
+        <w:t>implementó el código de JDBC</w:t>
+      </w:r>
+      <w:r>
+        <w:rPr>
+          <w:rFonts w:ascii="Calibri" w:hAnsi="Calibri" w:cs="Calibri"/>
+          <w:color w:val="000000" w:themeColor="text1"/>
+        </w:rPr>
+        <w:t xml:space="preserve"> para la inserción de los datos correspondientes a </w:t>
+      </w:r>
+      <w:proofErr w:type="spellStart"/>
+      <w:r>
+        <w:rPr>
+          <w:rFonts w:ascii="Calibri" w:hAnsi="Calibri" w:cs="Calibri"/>
+          <w:color w:val="000000" w:themeColor="text1"/>
+        </w:rPr>
+        <w:t>a</w:t>
+      </w:r>
+      <w:proofErr w:type="spellEnd"/>
+      <w:r>
+        <w:rPr>
+          <w:rFonts w:ascii="Calibri" w:hAnsi="Calibri" w:cs="Calibri"/>
+          <w:color w:val="000000" w:themeColor="text1"/>
+        </w:rPr>
+        <w:t xml:space="preserve"> nuestra base de datos</w:t>
+      </w:r>
+      <w:r>
+        <w:rPr>
+          <w:rFonts w:ascii="Calibri" w:hAnsi="Calibri" w:cs="Calibri"/>
+          <w:color w:val="000000" w:themeColor="text1"/>
+        </w:rPr>
+        <w:t xml:space="preserve">. Esta fase </w:t>
+      </w:r>
+      <w:r>
+        <w:rPr>
+          <w:rFonts w:ascii="Calibri" w:hAnsi="Calibri" w:cs="Calibri"/>
+          <w:color w:val="000000" w:themeColor="text1"/>
+        </w:rPr>
+        <w:t>fue</w:t>
+      </w:r>
+      <w:r>
+        <w:rPr>
+          <w:rFonts w:ascii="Calibri" w:hAnsi="Calibri" w:cs="Calibri"/>
+          <w:color w:val="000000" w:themeColor="text1"/>
+        </w:rPr>
+        <w:t xml:space="preserve"> crucial para poblar la base de datos y permitir la realización de consultas y análisis posteriores.</w:t>
       </w:r>
     </w:p>
     <w:p>
@@ -3961,7 +3999,7 @@
           <w:rFonts w:ascii="Calibri" w:hAnsi="Calibri" w:cs="Calibri"/>
           <w:color w:val="000000" w:themeColor="text1"/>
         </w:rPr>
-        <w:t>A lo largo de este trabajo, se ha puesto de manifiesto la importancia de la correcta gestión de bases de datos y la aplicación de los conceptos teóricos aprendidos. El enfoque del diagrama Entidad-Relación ha demostrado ser una herramienta valiosa para el diseño y la implementación de sistemas de bases de datos robustos y eficientes.</w:t>
+        <w:t>Finalmente, se llevaron a cabo diversas consultas sobre la base de datos, lo que permitió aplicar y evaluar la funcionalidad del modelo diseñado. Cada relación presente en el diagrama Entidad-Relación fue acompañada de una descripción breve de la técnica utilizada, destacando su relevancia y aplicabilidad en el contexto del proyecto.</w:t>
       </w:r>
     </w:p>
     <w:p>
@@ -4021,7 +4059,7 @@
           <w:rFonts w:ascii="Calibri" w:hAnsi="Calibri" w:cs="Calibri"/>
           <w:color w:val="000000" w:themeColor="text1"/>
         </w:rPr>
-        <w:t>En este apartado especificaremos los pasos seguidos para la realización del diagrama Entidad-Relación.</w:t>
+        <w:t>En este apartado especificare los pasos seguidos para la realización del diagrama Entidad-Relación.</w:t>
       </w:r>
     </w:p>
     <w:p>
@@ -4062,7 +4100,56 @@
           <w:rFonts w:asciiTheme="minorHAnsi" w:hAnsiTheme="minorHAnsi" w:cstheme="minorHAnsi"/>
           <w:color w:val="000000" w:themeColor="text1"/>
         </w:rPr>
-        <w:t xml:space="preserve">Lo primero que realizamos fue un correcto análisis de los requisitos mostrados en el enunciado para diseñar una base de datos para la gestión académica de una universidad. </w:t>
+        <w:t xml:space="preserve">Lo primero que realizamos fue un correcto análisis de los requisitos mostrados en el enunciado para diseñar una base de datos </w:t>
+      </w:r>
+      <w:r>
+        <w:rPr>
+          <w:rFonts w:asciiTheme="minorHAnsi" w:hAnsiTheme="minorHAnsi" w:cstheme="minorHAnsi"/>
+          <w:color w:val="000000" w:themeColor="text1"/>
+        </w:rPr>
+        <w:t xml:space="preserve">relacional </w:t>
+      </w:r>
+      <w:r>
+        <w:rPr>
+          <w:rFonts w:asciiTheme="minorHAnsi" w:hAnsiTheme="minorHAnsi" w:cstheme="minorHAnsi"/>
+          <w:color w:val="000000" w:themeColor="text1"/>
+        </w:rPr>
+        <w:t xml:space="preserve">para la </w:t>
+      </w:r>
+      <w:r>
+        <w:rPr>
+          <w:rFonts w:asciiTheme="minorHAnsi" w:hAnsiTheme="minorHAnsi" w:cstheme="minorHAnsi"/>
+          <w:color w:val="000000" w:themeColor="text1"/>
+        </w:rPr>
+        <w:t xml:space="preserve">recuperación de datos </w:t>
+      </w:r>
+      <w:r>
+        <w:rPr>
+          <w:rFonts w:ascii="Calibri" w:hAnsi="Calibri" w:cs="Calibri"/>
+          <w:color w:val="000000" w:themeColor="text1"/>
+        </w:rPr>
+        <w:t>de combustibles</w:t>
+      </w:r>
+      <w:r>
+        <w:rPr>
+          <w:rFonts w:ascii="Calibri" w:hAnsi="Calibri" w:cs="Calibri"/>
+          <w:color w:val="000000" w:themeColor="text1"/>
+        </w:rPr>
+        <w:t xml:space="preserve"> de</w:t>
+      </w:r>
+      <w:r>
+        <w:rPr>
+          <w:rFonts w:asciiTheme="minorHAnsi" w:hAnsiTheme="minorHAnsi" w:cstheme="minorHAnsi"/>
+          <w:color w:val="000000" w:themeColor="text1"/>
+        </w:rPr>
+        <w:t xml:space="preserve"> España</w:t>
+      </w:r>
+      <w:r>
+        <w:rPr>
+          <w:rFonts w:asciiTheme="minorHAnsi" w:hAnsiTheme="minorHAnsi" w:cstheme="minorHAnsi"/>
+          <w:color w:val="000000" w:themeColor="text1"/>
+        </w:rPr>
+        <w:t xml:space="preserve">. </w:t>
       </w:r>
     </w:p>
     <w:p>
@@ -4161,19 +4248,25 @@
         <w:rPr>
           <w:color w:val="000000" w:themeColor="text1"/>
         </w:rPr>
-        <w:t>Alumno</w:t>
-      </w:r>
-      <w:r>
-        <w:rPr>
-          <w:color w:val="000000" w:themeColor="text1"/>
-        </w:rPr>
-        <w:t>s</w:t>
-      </w:r>
-      <w:r>
-        <w:rPr>
-          <w:color w:val="000000" w:themeColor="text1"/>
-        </w:rPr>
-        <w:t xml:space="preserve"> → alumno.</w:t>
+        <w:t>Provincias</w:t>
+      </w:r>
+      <w:r>
+        <w:rPr>
+          <w:color w:val="000000" w:themeColor="text1"/>
+        </w:rPr>
+        <w:t xml:space="preserve"> → </w:t>
+      </w:r>
+      <w:r>
+        <w:rPr>
+          <w:color w:val="000000" w:themeColor="text1"/>
+        </w:rPr>
+        <w:t>provinces</w:t>
+      </w:r>
+      <w:r>
+        <w:rPr>
+          <w:color w:val="000000" w:themeColor="text1"/>
+        </w:rPr>
+        <w:t>.</w:t>
       </w:r>
     </w:p>
     <w:p>
@@ -4191,13 +4284,19 @@
         <w:rPr>
           <w:color w:val="000000" w:themeColor="text1"/>
         </w:rPr>
-        <w:t>Profesores</w:t>
-      </w:r>
-      <w:r>
-        <w:rPr>
-          <w:color w:val="000000" w:themeColor="text1"/>
-        </w:rPr>
-        <w:t xml:space="preserve"> → profesor</w:t>
+        <w:t>Municipios</w:t>
+      </w:r>
+      <w:r>
+        <w:rPr>
+          <w:color w:val="000000" w:themeColor="text1"/>
+        </w:rPr>
+        <w:t xml:space="preserve"> → </w:t>
+      </w:r>
+      <w:r>
+        <w:rPr>
+          <w:color w:val="000000" w:themeColor="text1"/>
+        </w:rPr>
+        <w:t>municipalities</w:t>
       </w:r>
       <w:r>
         <w:rPr>
@@ -4221,13 +4320,19 @@
         <w:rPr>
           <w:color w:val="000000" w:themeColor="text1"/>
         </w:rPr>
-        <w:t>Asignaturas</w:t>
-      </w:r>
-      <w:r>
-        <w:rPr>
-          <w:color w:val="000000" w:themeColor="text1"/>
-        </w:rPr>
-        <w:t xml:space="preserve"> → asignatura</w:t>
+        <w:t>Localidades</w:t>
+      </w:r>
+      <w:r>
+        <w:rPr>
+          <w:color w:val="000000" w:themeColor="text1"/>
+        </w:rPr>
+        <w:t xml:space="preserve"> → </w:t>
+      </w:r>
+      <w:r>
+        <w:rPr>
+          <w:color w:val="000000" w:themeColor="text1"/>
+        </w:rPr>
+        <w:t>localities</w:t>
       </w:r>
       <w:r>
         <w:rPr>
@@ -4251,13 +4356,127 @@
         <w:rPr>
           <w:color w:val="000000" w:themeColor="text1"/>
         </w:rPr>
-        <w:t>Departamentos</w:t>
-      </w:r>
-      <w:r>
-        <w:rPr>
-          <w:color w:val="000000" w:themeColor="text1"/>
-        </w:rPr>
-        <w:t xml:space="preserve"> → departamento</w:t>
+        <w:t>Operadores</w:t>
+      </w:r>
+      <w:r>
+        <w:rPr>
+          <w:color w:val="000000" w:themeColor="text1"/>
+        </w:rPr>
+        <w:t xml:space="preserve"> → </w:t>
+      </w:r>
+      <w:r>
+        <w:rPr>
+          <w:color w:val="000000" w:themeColor="text1"/>
+        </w:rPr>
+        <w:t>operators</w:t>
+      </w:r>
+      <w:r>
+        <w:rPr>
+          <w:color w:val="000000" w:themeColor="text1"/>
+        </w:rPr>
+        <w:t>.</w:t>
+      </w:r>
+    </w:p>
+    <w:p>
+      <w:pPr>
+        <w:pStyle w:val="Prrafodelista"/>
+        <w:numPr>
+          <w:ilvl w:val="0"/>
+          <w:numId w:val="11"/>
+        </w:numPr>
+        <w:rPr>
+          <w:color w:val="000000" w:themeColor="text1"/>
+        </w:rPr>
+      </w:pPr>
+      <w:r>
+        <w:rPr>
+          <w:color w:val="000000" w:themeColor="text1"/>
+        </w:rPr>
+        <w:t>Combustibles</w:t>
+      </w:r>
+      <w:r>
+        <w:rPr>
+          <w:color w:val="000000" w:themeColor="text1"/>
+        </w:rPr>
+        <w:t xml:space="preserve"> → </w:t>
+      </w:r>
+      <w:r>
+        <w:rPr>
+          <w:color w:val="000000" w:themeColor="text1"/>
+        </w:rPr>
+        <w:t>fuels</w:t>
+      </w:r>
+      <w:r>
+        <w:rPr>
+          <w:color w:val="000000" w:themeColor="text1"/>
+        </w:rPr>
+        <w:t>.</w:t>
+      </w:r>
+    </w:p>
+    <w:p>
+      <w:pPr>
+        <w:pStyle w:val="Prrafodelista"/>
+        <w:numPr>
+          <w:ilvl w:val="0"/>
+          <w:numId w:val="11"/>
+        </w:numPr>
+        <w:rPr>
+          <w:color w:val="000000" w:themeColor="text1"/>
+        </w:rPr>
+      </w:pPr>
+      <w:r>
+        <w:rPr>
+          <w:color w:val="000000" w:themeColor="text1"/>
+        </w:rPr>
+        <w:t>Precios</w:t>
+      </w:r>
+      <w:r>
+        <w:rPr>
+          <w:color w:val="000000" w:themeColor="text1"/>
+        </w:rPr>
+        <w:t xml:space="preserve"> → </w:t>
+      </w:r>
+      <w:r>
+        <w:rPr>
+          <w:color w:val="000000" w:themeColor="text1"/>
+        </w:rPr>
+        <w:t>prices</w:t>
+      </w:r>
+      <w:r>
+        <w:rPr>
+          <w:color w:val="000000" w:themeColor="text1"/>
+        </w:rPr>
+        <w:t>.</w:t>
+      </w:r>
+    </w:p>
+    <w:p>
+      <w:pPr>
+        <w:pStyle w:val="Prrafodelista"/>
+        <w:numPr>
+          <w:ilvl w:val="0"/>
+          <w:numId w:val="11"/>
+        </w:numPr>
+        <w:rPr>
+          <w:color w:val="000000" w:themeColor="text1"/>
+        </w:rPr>
+      </w:pPr>
+      <w:r>
+        <w:rPr>
+          <w:color w:val="000000" w:themeColor="text1"/>
+        </w:rPr>
+        <w:t>Estaciones de servicio</w:t>
+      </w:r>
+      <w:r>
+        <w:rPr>
+          <w:color w:val="000000" w:themeColor="text1"/>
+        </w:rPr>
+        <w:t xml:space="preserve"> → </w:t>
+      </w:r>
+      <w:r>
+        <w:rPr>
+          <w:color w:val="000000" w:themeColor="text1"/>
+        </w:rPr>
+        <w:t>stations</w:t>
       </w:r>
       <w:r>
         <w:rPr>
@@ -4316,15 +4535,7 @@
           <w:bCs/>
           <w:color w:val="000000" w:themeColor="text1"/>
         </w:rPr>
-        <w:t>a</w:t>
-      </w:r>
-      <w:r>
-        <w:rPr>
-          <w:b/>
-          <w:bCs/>
-          <w:color w:val="000000" w:themeColor="text1"/>
-        </w:rPr>
-        <w:t>lumno</w:t>
+        <w:t>provinces</w:t>
       </w:r>
       <w:r>
         <w:rPr>
@@ -4346,15 +4557,11 @@
       </w:pPr>
       <w:r>
         <w:rPr>
-          <w:color w:val="000000" w:themeColor="text1"/>
-        </w:rPr>
-        <w:t>idAlumno</w:t>
-      </w:r>
-      <w:r>
-        <w:rPr>
-          <w:color w:val="000000" w:themeColor="text1"/>
-        </w:rPr>
-        <w:t>.</w:t>
+          <w:i/>
+          <w:iCs/>
+          <w:color w:val="000000" w:themeColor="text1"/>
+        </w:rPr>
+        <w:t>pro_id</w:t>
       </w:r>
     </w:p>
     <w:p>
@@ -4372,13 +4579,7 @@
         <w:rPr>
           <w:color w:val="000000" w:themeColor="text1"/>
         </w:rPr>
-        <w:t>n</w:t>
-      </w:r>
-      <w:r>
-        <w:rPr>
-          <w:color w:val="000000" w:themeColor="text1"/>
-        </w:rPr>
-        <w:t>ombre.</w:t>
+        <w:t>name</w:t>
       </w:r>
     </w:p>
     <w:p>
@@ -4398,15 +4599,7 @@
           <w:bCs/>
           <w:color w:val="000000" w:themeColor="text1"/>
         </w:rPr>
-        <w:t>p</w:t>
-      </w:r>
-      <w:r>
-        <w:rPr>
-          <w:b/>
-          <w:bCs/>
-          <w:color w:val="000000" w:themeColor="text1"/>
-        </w:rPr>
-        <w:t>rofesor</w:t>
+        <w:t>municipalities</w:t>
       </w:r>
       <w:r>
         <w:rPr>
@@ -4428,15 +4621,19 @@
       </w:pPr>
       <w:r>
         <w:rPr>
-          <w:color w:val="000000" w:themeColor="text1"/>
-        </w:rPr>
-        <w:t>idProfesor</w:t>
-      </w:r>
-      <w:r>
-        <w:rPr>
-          <w:color w:val="000000" w:themeColor="text1"/>
-        </w:rPr>
-        <w:t>.</w:t>
+          <w:i/>
+          <w:iCs/>
+          <w:color w:val="000000" w:themeColor="text1"/>
+        </w:rPr>
+        <w:t>mun</w:t>
+      </w:r>
+      <w:r>
+        <w:rPr>
+          <w:i/>
+          <w:iCs/>
+          <w:color w:val="000000" w:themeColor="text1"/>
+        </w:rPr>
+        <w:t>_id</w:t>
       </w:r>
     </w:p>
     <w:p>
@@ -4454,13 +4651,7 @@
         <w:rPr>
           <w:color w:val="000000" w:themeColor="text1"/>
         </w:rPr>
-        <w:t>nombre</w:t>
-      </w:r>
-      <w:r>
-        <w:rPr>
-          <w:color w:val="000000" w:themeColor="text1"/>
-        </w:rPr>
-        <w:t>.</w:t>
+        <w:t>pro_id</w:t>
       </w:r>
     </w:p>
     <w:p>
@@ -4470,27 +4661,14 @@
           <w:ilvl w:val="1"/>
           <w:numId w:val="11"/>
         </w:numPr>
-        <w:rPr>
-          <w:color w:val="000000" w:themeColor="text1"/>
-        </w:rPr>
-      </w:pPr>
-      <w:r>
-        <w:rPr>
-          <w:color w:val="000000" w:themeColor="text1"/>
-        </w:rPr>
-        <w:t>c</w:t>
-      </w:r>
-      <w:r>
-        <w:rPr>
-          <w:color w:val="000000" w:themeColor="text1"/>
-        </w:rPr>
-        <w:t>ategoría.</w:t>
-      </w:r>
-    </w:p>
-    <w:p>
-      <w:pPr>
         <w:spacing w:after="160" w:line="259" w:lineRule="auto"/>
       </w:pPr>
+      <w:r>
+        <w:rPr>
+          <w:color w:val="000000" w:themeColor="text1"/>
+        </w:rPr>
+        <w:t>name</w:t>
+      </w:r>
       <w:r>
         <w:br w:type="page"/>
       </w:r>
@@ -4513,15 +4691,7 @@
           <w:color w:val="000000" w:themeColor="text1"/>
         </w:rPr>
         <w:lastRenderedPageBreak/>
-        <w:t>a</w:t>
-      </w:r>
-      <w:r>
-        <w:rPr>
-          <w:b/>
-          <w:bCs/>
-          <w:color w:val="000000" w:themeColor="text1"/>
-        </w:rPr>
-        <w:t>signatura</w:t>
+        <w:t>localities</w:t>
       </w:r>
       <w:r>
         <w:rPr>
@@ -4543,15 +4713,19 @@
       </w:pPr>
       <w:r>
         <w:rPr>
-          <w:color w:val="000000" w:themeColor="text1"/>
-        </w:rPr>
-        <w:t>idAsignatura</w:t>
-      </w:r>
-      <w:r>
-        <w:rPr>
-          <w:color w:val="000000" w:themeColor="text1"/>
-        </w:rPr>
-        <w:t>.</w:t>
+          <w:i/>
+          <w:iCs/>
+          <w:color w:val="000000" w:themeColor="text1"/>
+        </w:rPr>
+        <w:t>loc</w:t>
+      </w:r>
+      <w:r>
+        <w:rPr>
+          <w:i/>
+          <w:iCs/>
+          <w:color w:val="000000" w:themeColor="text1"/>
+        </w:rPr>
+        <w:t>_id</w:t>
       </w:r>
     </w:p>
     <w:p>
@@ -4569,13 +4743,13 @@
         <w:rPr>
           <w:color w:val="000000" w:themeColor="text1"/>
         </w:rPr>
-        <w:t>n</w:t>
-      </w:r>
-      <w:r>
-        <w:rPr>
-          <w:color w:val="000000" w:themeColor="text1"/>
-        </w:rPr>
-        <w:t>ombre.</w:t>
+        <w:t>mun</w:t>
+      </w:r>
+      <w:r>
+        <w:rPr>
+          <w:color w:val="000000" w:themeColor="text1"/>
+        </w:rPr>
+        <w:t>_id</w:t>
       </w:r>
     </w:p>
     <w:p>
@@ -4593,13 +4767,7 @@
         <w:rPr>
           <w:color w:val="000000" w:themeColor="text1"/>
         </w:rPr>
-        <w:t>c</w:t>
-      </w:r>
-      <w:r>
-        <w:rPr>
-          <w:color w:val="000000" w:themeColor="text1"/>
-        </w:rPr>
-        <w:t>reditos.</w:t>
+        <w:t>name</w:t>
       </w:r>
     </w:p>
     <w:p>
@@ -4619,15 +4787,7 @@
           <w:bCs/>
           <w:color w:val="000000" w:themeColor="text1"/>
         </w:rPr>
-        <w:t>d</w:t>
-      </w:r>
-      <w:r>
-        <w:rPr>
-          <w:b/>
-          <w:bCs/>
-          <w:color w:val="000000" w:themeColor="text1"/>
-        </w:rPr>
-        <w:t>epartamento</w:t>
+        <w:t>operator</w:t>
       </w:r>
       <w:r>
         <w:rPr>
@@ -4649,15 +4809,19 @@
       </w:pPr>
       <w:r>
         <w:rPr>
-          <w:color w:val="000000" w:themeColor="text1"/>
-        </w:rPr>
-        <w:t>idDepartamento</w:t>
-      </w:r>
-      <w:r>
-        <w:rPr>
-          <w:color w:val="000000" w:themeColor="text1"/>
-        </w:rPr>
-        <w:t>.</w:t>
+          <w:i/>
+          <w:iCs/>
+          <w:color w:val="000000" w:themeColor="text1"/>
+        </w:rPr>
+        <w:t>op</w:t>
+      </w:r>
+      <w:r>
+        <w:rPr>
+          <w:i/>
+          <w:iCs/>
+          <w:color w:val="000000" w:themeColor="text1"/>
+        </w:rPr>
+        <w:t>_id</w:t>
       </w:r>
     </w:p>
     <w:p>
@@ -4675,16 +4839,467 @@
         <w:rPr>
           <w:color w:val="000000" w:themeColor="text1"/>
         </w:rPr>
-        <w:t>nombre</w:t>
-      </w:r>
-      <w:r>
-        <w:rPr>
-          <w:color w:val="000000" w:themeColor="text1"/>
-        </w:rPr>
-        <w:t>.</w:t>
-      </w:r>
-    </w:p>
-    <w:p/>
+        <w:t>name</w:t>
+      </w:r>
+    </w:p>
+    <w:p>
+      <w:pPr>
+        <w:pStyle w:val="Prrafodelista"/>
+        <w:numPr>
+          <w:ilvl w:val="0"/>
+          <w:numId w:val="11"/>
+        </w:numPr>
+        <w:rPr>
+          <w:color w:val="000000" w:themeColor="text1"/>
+        </w:rPr>
+      </w:pPr>
+      <w:r>
+        <w:rPr>
+          <w:b/>
+          <w:bCs/>
+          <w:color w:val="000000" w:themeColor="text1"/>
+        </w:rPr>
+        <w:t>fuel</w:t>
+      </w:r>
+      <w:r>
+        <w:rPr>
+          <w:color w:val="000000" w:themeColor="text1"/>
+        </w:rPr>
+        <w:t>:</w:t>
+      </w:r>
+    </w:p>
+    <w:p>
+      <w:pPr>
+        <w:pStyle w:val="Prrafodelista"/>
+        <w:numPr>
+          <w:ilvl w:val="1"/>
+          <w:numId w:val="11"/>
+        </w:numPr>
+        <w:rPr>
+          <w:color w:val="000000" w:themeColor="text1"/>
+        </w:rPr>
+      </w:pPr>
+      <w:r>
+        <w:rPr>
+          <w:i/>
+          <w:iCs/>
+          <w:color w:val="000000" w:themeColor="text1"/>
+        </w:rPr>
+        <w:t>fuel</w:t>
+      </w:r>
+      <w:r>
+        <w:rPr>
+          <w:i/>
+          <w:iCs/>
+          <w:color w:val="000000" w:themeColor="text1"/>
+        </w:rPr>
+        <w:t>_id</w:t>
+      </w:r>
+    </w:p>
+    <w:p>
+      <w:pPr>
+        <w:pStyle w:val="Prrafodelista"/>
+        <w:numPr>
+          <w:ilvl w:val="1"/>
+          <w:numId w:val="11"/>
+        </w:numPr>
+        <w:rPr>
+          <w:color w:val="000000" w:themeColor="text1"/>
+        </w:rPr>
+      </w:pPr>
+      <w:r>
+        <w:rPr>
+          <w:color w:val="000000" w:themeColor="text1"/>
+        </w:rPr>
+        <w:t>name</w:t>
+      </w:r>
+    </w:p>
+    <w:p>
+      <w:pPr>
+        <w:pStyle w:val="Prrafodelista"/>
+        <w:numPr>
+          <w:ilvl w:val="0"/>
+          <w:numId w:val="11"/>
+        </w:numPr>
+        <w:rPr>
+          <w:color w:val="000000" w:themeColor="text1"/>
+        </w:rPr>
+      </w:pPr>
+      <w:r>
+        <w:rPr>
+          <w:b/>
+          <w:bCs/>
+          <w:color w:val="000000" w:themeColor="text1"/>
+        </w:rPr>
+        <w:t>price</w:t>
+      </w:r>
+      <w:r>
+        <w:rPr>
+          <w:color w:val="000000" w:themeColor="text1"/>
+        </w:rPr>
+        <w:t>:</w:t>
+      </w:r>
+    </w:p>
+    <w:p>
+      <w:pPr>
+        <w:pStyle w:val="Prrafodelista"/>
+        <w:numPr>
+          <w:ilvl w:val="1"/>
+          <w:numId w:val="11"/>
+        </w:numPr>
+        <w:rPr>
+          <w:color w:val="000000" w:themeColor="text1"/>
+        </w:rPr>
+      </w:pPr>
+      <w:r>
+        <w:rPr>
+          <w:i/>
+          <w:iCs/>
+          <w:color w:val="000000" w:themeColor="text1"/>
+        </w:rPr>
+        <w:t>fuel</w:t>
+      </w:r>
+      <w:r>
+        <w:rPr>
+          <w:i/>
+          <w:iCs/>
+          <w:color w:val="000000" w:themeColor="text1"/>
+        </w:rPr>
+        <w:t>_id</w:t>
+      </w:r>
+    </w:p>
+    <w:p>
+      <w:pPr>
+        <w:pStyle w:val="Prrafodelista"/>
+        <w:numPr>
+          <w:ilvl w:val="1"/>
+          <w:numId w:val="11"/>
+        </w:numPr>
+        <w:rPr>
+          <w:color w:val="000000" w:themeColor="text1"/>
+        </w:rPr>
+      </w:pPr>
+      <w:r>
+        <w:rPr>
+          <w:i/>
+          <w:iCs/>
+          <w:color w:val="000000" w:themeColor="text1"/>
+        </w:rPr>
+        <w:t>st</w:t>
+      </w:r>
+      <w:r>
+        <w:rPr>
+          <w:i/>
+          <w:iCs/>
+          <w:color w:val="000000" w:themeColor="text1"/>
+        </w:rPr>
+        <w:t>_id</w:t>
+      </w:r>
+    </w:p>
+    <w:p>
+      <w:pPr>
+        <w:pStyle w:val="Prrafodelista"/>
+        <w:numPr>
+          <w:ilvl w:val="1"/>
+          <w:numId w:val="11"/>
+        </w:numPr>
+        <w:rPr>
+          <w:color w:val="000000" w:themeColor="text1"/>
+        </w:rPr>
+      </w:pPr>
+      <w:r>
+        <w:rPr>
+          <w:color w:val="000000" w:themeColor="text1"/>
+        </w:rPr>
+        <w:t>name</w:t>
+      </w:r>
+    </w:p>
+    <w:p>
+      <w:pPr>
+        <w:pStyle w:val="Prrafodelista"/>
+        <w:numPr>
+          <w:ilvl w:val="0"/>
+          <w:numId w:val="11"/>
+        </w:numPr>
+        <w:rPr>
+          <w:color w:val="000000" w:themeColor="text1"/>
+        </w:rPr>
+      </w:pPr>
+      <w:r>
+        <w:rPr>
+          <w:b/>
+          <w:bCs/>
+          <w:color w:val="000000" w:themeColor="text1"/>
+        </w:rPr>
+        <w:t>station</w:t>
+      </w:r>
+      <w:r>
+        <w:rPr>
+          <w:color w:val="000000" w:themeColor="text1"/>
+        </w:rPr>
+        <w:t>:</w:t>
+      </w:r>
+    </w:p>
+    <w:p>
+      <w:pPr>
+        <w:pStyle w:val="Prrafodelista"/>
+        <w:numPr>
+          <w:ilvl w:val="1"/>
+          <w:numId w:val="11"/>
+        </w:numPr>
+        <w:rPr>
+          <w:color w:val="000000" w:themeColor="text1"/>
+        </w:rPr>
+      </w:pPr>
+      <w:r>
+        <w:rPr>
+          <w:i/>
+          <w:iCs/>
+          <w:color w:val="000000" w:themeColor="text1"/>
+        </w:rPr>
+        <w:t>st</w:t>
+      </w:r>
+      <w:r>
+        <w:rPr>
+          <w:i/>
+          <w:iCs/>
+          <w:color w:val="000000" w:themeColor="text1"/>
+        </w:rPr>
+        <w:t>_id</w:t>
+      </w:r>
+    </w:p>
+    <w:p>
+      <w:pPr>
+        <w:pStyle w:val="Prrafodelista"/>
+        <w:numPr>
+          <w:ilvl w:val="1"/>
+          <w:numId w:val="11"/>
+        </w:numPr>
+        <w:rPr>
+          <w:color w:val="000000" w:themeColor="text1"/>
+        </w:rPr>
+      </w:pPr>
+      <w:r>
+        <w:rPr>
+          <w:color w:val="000000" w:themeColor="text1"/>
+        </w:rPr>
+        <w:t>loc</w:t>
+      </w:r>
+      <w:r>
+        <w:rPr>
+          <w:color w:val="000000" w:themeColor="text1"/>
+        </w:rPr>
+        <w:t>_id</w:t>
+      </w:r>
+    </w:p>
+    <w:p>
+      <w:pPr>
+        <w:pStyle w:val="Prrafodelista"/>
+        <w:numPr>
+          <w:ilvl w:val="1"/>
+          <w:numId w:val="11"/>
+        </w:numPr>
+        <w:rPr>
+          <w:color w:val="000000" w:themeColor="text1"/>
+        </w:rPr>
+      </w:pPr>
+      <w:r>
+        <w:rPr>
+          <w:color w:val="000000" w:themeColor="text1"/>
+        </w:rPr>
+        <w:t>op</w:t>
+      </w:r>
+      <w:r>
+        <w:rPr>
+          <w:color w:val="000000" w:themeColor="text1"/>
+        </w:rPr>
+        <w:t>_id</w:t>
+      </w:r>
+    </w:p>
+    <w:p>
+      <w:pPr>
+        <w:pStyle w:val="Prrafodelista"/>
+        <w:numPr>
+          <w:ilvl w:val="1"/>
+          <w:numId w:val="11"/>
+        </w:numPr>
+        <w:rPr>
+          <w:color w:val="000000" w:themeColor="text1"/>
+        </w:rPr>
+      </w:pPr>
+      <w:r>
+        <w:rPr>
+          <w:color w:val="000000" w:themeColor="text1"/>
+        </w:rPr>
+        <w:t>fuel</w:t>
+      </w:r>
+      <w:r>
+        <w:rPr>
+          <w:color w:val="000000" w:themeColor="text1"/>
+        </w:rPr>
+        <w:t>_id</w:t>
+      </w:r>
+    </w:p>
+    <w:p>
+      <w:pPr>
+        <w:pStyle w:val="Prrafodelista"/>
+        <w:numPr>
+          <w:ilvl w:val="1"/>
+          <w:numId w:val="11"/>
+        </w:numPr>
+        <w:rPr>
+          <w:color w:val="000000" w:themeColor="text1"/>
+        </w:rPr>
+      </w:pPr>
+      <w:r>
+        <w:rPr>
+          <w:color w:val="000000" w:themeColor="text1"/>
+        </w:rPr>
+        <w:t>cp</w:t>
+      </w:r>
+    </w:p>
+    <w:p>
+      <w:pPr>
+        <w:pStyle w:val="Prrafodelista"/>
+        <w:numPr>
+          <w:ilvl w:val="1"/>
+          <w:numId w:val="11"/>
+        </w:numPr>
+        <w:rPr>
+          <w:color w:val="000000" w:themeColor="text1"/>
+        </w:rPr>
+      </w:pPr>
+      <w:r>
+        <w:rPr>
+          <w:color w:val="000000" w:themeColor="text1"/>
+        </w:rPr>
+        <w:t>latitude</w:t>
+      </w:r>
+    </w:p>
+    <w:p>
+      <w:pPr>
+        <w:pStyle w:val="Prrafodelista"/>
+        <w:numPr>
+          <w:ilvl w:val="1"/>
+          <w:numId w:val="11"/>
+        </w:numPr>
+        <w:rPr>
+          <w:color w:val="000000" w:themeColor="text1"/>
+        </w:rPr>
+      </w:pPr>
+      <w:r>
+        <w:rPr>
+          <w:color w:val="000000" w:themeColor="text1"/>
+        </w:rPr>
+        <w:t>longitude</w:t>
+      </w:r>
+    </w:p>
+    <w:p>
+      <w:pPr>
+        <w:pStyle w:val="Prrafodelista"/>
+        <w:numPr>
+          <w:ilvl w:val="1"/>
+          <w:numId w:val="11"/>
+        </w:numPr>
+        <w:rPr>
+          <w:color w:val="000000" w:themeColor="text1"/>
+        </w:rPr>
+      </w:pPr>
+      <w:r>
+        <w:rPr>
+          <w:color w:val="000000" w:themeColor="text1"/>
+        </w:rPr>
+        <w:t>margin</w:t>
+      </w:r>
+    </w:p>
+    <w:p>
+      <w:pPr>
+        <w:pStyle w:val="Prrafodelista"/>
+        <w:numPr>
+          <w:ilvl w:val="1"/>
+          <w:numId w:val="11"/>
+        </w:numPr>
+        <w:rPr>
+          <w:color w:val="000000" w:themeColor="text1"/>
+        </w:rPr>
+      </w:pPr>
+      <w:r>
+        <w:rPr>
+          <w:color w:val="000000" w:themeColor="text1"/>
+        </w:rPr>
+        <w:t>address</w:t>
+      </w:r>
+    </w:p>
+    <w:p>
+      <w:pPr>
+        <w:pStyle w:val="Prrafodelista"/>
+        <w:numPr>
+          <w:ilvl w:val="1"/>
+          <w:numId w:val="11"/>
+        </w:numPr>
+        <w:rPr>
+          <w:color w:val="000000" w:themeColor="text1"/>
+        </w:rPr>
+      </w:pPr>
+      <w:r>
+        <w:rPr>
+          <w:color w:val="000000" w:themeColor="text1"/>
+        </w:rPr>
+        <w:t>price_date</w:t>
+      </w:r>
+    </w:p>
+    <w:p>
+      <w:pPr>
+        <w:pStyle w:val="Prrafodelista"/>
+        <w:numPr>
+          <w:ilvl w:val="1"/>
+          <w:numId w:val="11"/>
+        </w:numPr>
+        <w:rPr>
+          <w:color w:val="000000" w:themeColor="text1"/>
+        </w:rPr>
+      </w:pPr>
+      <w:r>
+        <w:rPr>
+          <w:color w:val="000000" w:themeColor="text1"/>
+        </w:rPr>
+        <w:t>schedule</w:t>
+      </w:r>
+    </w:p>
+    <w:p>
+      <w:pPr>
+        <w:pStyle w:val="Prrafodelista"/>
+        <w:numPr>
+          <w:ilvl w:val="1"/>
+          <w:numId w:val="11"/>
+        </w:numPr>
+        <w:rPr>
+          <w:color w:val="000000" w:themeColor="text1"/>
+        </w:rPr>
+      </w:pPr>
+      <w:r>
+        <w:rPr>
+          <w:color w:val="000000" w:themeColor="text1"/>
+        </w:rPr>
+        <w:t>type</w:t>
+      </w:r>
+    </w:p>
+    <w:p>
+      <w:pPr>
+        <w:spacing w:after="160" w:line="259" w:lineRule="auto"/>
+        <w:rPr>
+          <w:rFonts w:ascii="Calibri" w:hAnsi="Calibri"/>
+          <w:color w:val="000000" w:themeColor="text1"/>
+          <w:lang w:eastAsia="es-ES"/>
+        </w:rPr>
+      </w:pPr>
+      <w:r>
+        <w:rPr>
+          <w:color w:val="000000" w:themeColor="text1"/>
+        </w:rPr>
+        <w:br w:type="page"/>
+      </w:r>
+    </w:p>
     <w:p>
       <w:pPr>
         <w:pStyle w:val="Ttulo3"/>
@@ -4707,6 +5322,7 @@
           <w:sz w:val="26"/>
           <w:szCs w:val="26"/>
         </w:rPr>
+        <w:lastRenderedPageBreak/>
         <w:t>Relaciones</w:t>
       </w:r>
       <w:bookmarkEnd w:id="10"/>
@@ -4726,13 +5342,19 @@
         <w:rPr>
           <w:color w:val="000000" w:themeColor="text1"/>
         </w:rPr>
-        <w:t>Matricula</w:t>
-      </w:r>
-      <w:r>
-        <w:rPr>
-          <w:color w:val="000000" w:themeColor="text1"/>
-        </w:rPr>
-        <w:t xml:space="preserve"> → matricularse</w:t>
+        <w:t>Gestiona</w:t>
+      </w:r>
+      <w:r>
+        <w:rPr>
+          <w:color w:val="000000" w:themeColor="text1"/>
+        </w:rPr>
+        <w:t xml:space="preserve"> → </w:t>
+      </w:r>
+      <w:r>
+        <w:rPr>
+          <w:color w:val="000000" w:themeColor="text1"/>
+        </w:rPr>
+        <w:t>gestiona</w:t>
       </w:r>
     </w:p>
     <w:p>
@@ -4750,37 +5372,19 @@
         <w:rPr>
           <w:color w:val="000000" w:themeColor="text1"/>
         </w:rPr>
-        <w:t>Imparte</w:t>
-      </w:r>
-      <w:r>
-        <w:rPr>
-          <w:color w:val="000000" w:themeColor="text1"/>
-        </w:rPr>
-        <w:t xml:space="preserve"> → impartir</w:t>
-      </w:r>
-    </w:p>
-    <w:p>
-      <w:pPr>
-        <w:pStyle w:val="Prrafodelista"/>
-        <w:numPr>
-          <w:ilvl w:val="0"/>
-          <w:numId w:val="11"/>
-        </w:numPr>
-        <w:rPr>
-          <w:color w:val="000000" w:themeColor="text1"/>
-        </w:rPr>
-      </w:pPr>
-      <w:r>
-        <w:rPr>
-          <w:color w:val="000000" w:themeColor="text1"/>
-        </w:rPr>
-        <w:t>Dirige</w:t>
-      </w:r>
-      <w:r>
-        <w:rPr>
-          <w:color w:val="000000" w:themeColor="text1"/>
-        </w:rPr>
-        <w:t xml:space="preserve"> → dirige</w:t>
+        <w:t>Tiene</w:t>
+      </w:r>
+      <w:r>
+        <w:rPr>
+          <w:color w:val="000000" w:themeColor="text1"/>
+        </w:rPr>
+        <w:t xml:space="preserve"> → </w:t>
+      </w:r>
+      <w:r>
+        <w:rPr>
+          <w:color w:val="000000" w:themeColor="text1"/>
+        </w:rPr>
+        <w:t>tiene</w:t>
       </w:r>
     </w:p>
     <w:p>
@@ -4860,7 +5464,31 @@
         <w:rPr>
           <w:color w:val="000000" w:themeColor="text1"/>
         </w:rPr>
-        <w:t>alumno → matricularse → asignatura</w:t>
+        <w:t>municipalities</w:t>
+      </w:r>
+      <w:r>
+        <w:rPr>
+          <w:color w:val="000000" w:themeColor="text1"/>
+        </w:rPr>
+        <w:t xml:space="preserve"> → </w:t>
+      </w:r>
+      <w:r>
+        <w:rPr>
+          <w:color w:val="000000" w:themeColor="text1"/>
+        </w:rPr>
+        <w:t>pertenece</w:t>
+      </w:r>
+      <w:r>
+        <w:rPr>
+          <w:color w:val="000000" w:themeColor="text1"/>
+        </w:rPr>
+        <w:t xml:space="preserve"> → </w:t>
+      </w:r>
+      <w:r>
+        <w:rPr>
+          <w:color w:val="000000" w:themeColor="text1"/>
+        </w:rPr>
+        <w:t>provinces</w:t>
       </w:r>
     </w:p>
     <w:p>
@@ -4878,7 +5506,31 @@
         <w:rPr>
           <w:color w:val="000000" w:themeColor="text1"/>
         </w:rPr>
-        <w:t>profesor → impartir → asignatura</w:t>
+        <w:t>localities</w:t>
+      </w:r>
+      <w:r>
+        <w:rPr>
+          <w:color w:val="000000" w:themeColor="text1"/>
+        </w:rPr>
+        <w:t xml:space="preserve"> → </w:t>
+      </w:r>
+      <w:r>
+        <w:rPr>
+          <w:color w:val="000000" w:themeColor="text1"/>
+        </w:rPr>
+        <w:t>pertenece</w:t>
+      </w:r>
+      <w:r>
+        <w:rPr>
+          <w:color w:val="000000" w:themeColor="text1"/>
+        </w:rPr>
+        <w:t xml:space="preserve"> → </w:t>
+      </w:r>
+      <w:r>
+        <w:rPr>
+          <w:color w:val="000000" w:themeColor="text1"/>
+        </w:rPr>
+        <w:t>municipalities</w:t>
       </w:r>
     </w:p>
     <w:p>
@@ -4896,7 +5548,31 @@
         <w:rPr>
           <w:color w:val="000000" w:themeColor="text1"/>
         </w:rPr>
-        <w:t>profesor → dirige → departamento</w:t>
+        <w:t>station</w:t>
+      </w:r>
+      <w:r>
+        <w:rPr>
+          <w:color w:val="000000" w:themeColor="text1"/>
+        </w:rPr>
+        <w:t xml:space="preserve"> → </w:t>
+      </w:r>
+      <w:r>
+        <w:rPr>
+          <w:color w:val="000000" w:themeColor="text1"/>
+        </w:rPr>
+        <w:t>pertenece</w:t>
+      </w:r>
+      <w:r>
+        <w:rPr>
+          <w:color w:val="000000" w:themeColor="text1"/>
+        </w:rPr>
+        <w:t xml:space="preserve"> → </w:t>
+      </w:r>
+      <w:r>
+        <w:rPr>
+          <w:color w:val="000000" w:themeColor="text1"/>
+        </w:rPr>
+        <w:t>localities</w:t>
       </w:r>
     </w:p>
     <w:p>
@@ -4914,7 +5590,133 @@
         <w:rPr>
           <w:color w:val="000000" w:themeColor="text1"/>
         </w:rPr>
-        <w:t>profesor → pertenece → departamento</w:t>
+        <w:t>operator</w:t>
+      </w:r>
+      <w:r>
+        <w:rPr>
+          <w:color w:val="000000" w:themeColor="text1"/>
+        </w:rPr>
+        <w:t xml:space="preserve"> → </w:t>
+      </w:r>
+      <w:r>
+        <w:rPr>
+          <w:color w:val="000000" w:themeColor="text1"/>
+        </w:rPr>
+        <w:t>gestiona</w:t>
+      </w:r>
+      <w:r>
+        <w:rPr>
+          <w:color w:val="000000" w:themeColor="text1"/>
+        </w:rPr>
+        <w:t xml:space="preserve"> → </w:t>
+      </w:r>
+      <w:r>
+        <w:rPr>
+          <w:color w:val="000000" w:themeColor="text1"/>
+        </w:rPr>
+        <w:t>station</w:t>
+      </w:r>
+    </w:p>
+    <w:p>
+      <w:pPr>
+        <w:pStyle w:val="Prrafodelista"/>
+        <w:numPr>
+          <w:ilvl w:val="0"/>
+          <w:numId w:val="11"/>
+        </w:numPr>
+        <w:rPr>
+          <w:color w:val="000000" w:themeColor="text1"/>
+        </w:rPr>
+      </w:pPr>
+      <w:r>
+        <w:rPr>
+          <w:color w:val="000000" w:themeColor="text1"/>
+        </w:rPr>
+        <w:t>station</w:t>
+      </w:r>
+      <w:r>
+        <w:rPr>
+          <w:color w:val="000000" w:themeColor="text1"/>
+        </w:rPr>
+        <w:t xml:space="preserve"> </w:t>
+      </w:r>
+      <w:r>
+        <w:rPr>
+          <w:color w:val="000000" w:themeColor="text1"/>
+        </w:rPr>
+        <w:t xml:space="preserve">→ </w:t>
+      </w:r>
+      <w:r>
+        <w:rPr>
+          <w:color w:val="000000" w:themeColor="text1"/>
+        </w:rPr>
+        <w:t>tiene</w:t>
+      </w:r>
+      <w:r>
+        <w:rPr>
+          <w:color w:val="000000" w:themeColor="text1"/>
+        </w:rPr>
+        <w:t xml:space="preserve"> → </w:t>
+      </w:r>
+      <w:r>
+        <w:rPr>
+          <w:color w:val="000000" w:themeColor="text1"/>
+        </w:rPr>
+        <w:t>fuel</w:t>
+      </w:r>
+    </w:p>
+    <w:p>
+      <w:pPr>
+        <w:pStyle w:val="Prrafodelista"/>
+        <w:numPr>
+          <w:ilvl w:val="0"/>
+          <w:numId w:val="11"/>
+        </w:numPr>
+        <w:rPr>
+          <w:color w:val="000000" w:themeColor="text1"/>
+        </w:rPr>
+      </w:pPr>
+      <w:r>
+        <w:rPr>
+          <w:color w:val="000000" w:themeColor="text1"/>
+        </w:rPr>
+        <w:t>fuel</w:t>
+      </w:r>
+      <w:r>
+        <w:rPr>
+          <w:color w:val="000000" w:themeColor="text1"/>
+        </w:rPr>
+        <w:t xml:space="preserve"> </w:t>
+      </w:r>
+      <w:r>
+        <w:rPr>
+          <w:color w:val="000000" w:themeColor="text1"/>
+        </w:rPr>
+        <w:t xml:space="preserve">→ </w:t>
+      </w:r>
+      <w:r>
+        <w:rPr>
+          <w:color w:val="000000" w:themeColor="text1"/>
+        </w:rPr>
+        <w:t>tiene</w:t>
+      </w:r>
+      <w:r>
+        <w:rPr>
+          <w:color w:val="000000" w:themeColor="text1"/>
+        </w:rPr>
+        <w:t xml:space="preserve"> </w:t>
+      </w:r>
+      <w:r>
+        <w:rPr>
+          <w:color w:val="000000" w:themeColor="text1"/>
+        </w:rPr>
+        <w:t xml:space="preserve">→ </w:t>
+      </w:r>
+      <w:r>
+        <w:rPr>
+          <w:color w:val="000000" w:themeColor="text1"/>
+        </w:rPr>
+        <w:t>prices</w:t>
       </w:r>
     </w:p>
     <w:p>
@@ -4936,7 +5738,7 @@
           <w:szCs w:val="26"/>
         </w:rPr>
       </w:pPr>
-      <w:bookmarkStart w:id="12" w:name="_Toc138402555"/>
+      <w:bookmarkStart w:id="12" w:name="_Toc138402556"/>
       <w:r>
         <w:rPr>
           <w:rFonts w:asciiTheme="minorHAnsi" w:hAnsiTheme="minorHAnsi" w:cstheme="minorHAnsi"/>
@@ -4946,86 +5748,9 @@
           <w:sz w:val="26"/>
           <w:szCs w:val="26"/>
         </w:rPr>
-        <w:t>Cardinalidades</w:t>
+        <w:t>Claves primarias y foráneas</w:t>
       </w:r>
       <w:bookmarkEnd w:id="12"/>
-    </w:p>
-    <w:p>
-      <w:pPr>
-        <w:spacing w:before="100" w:beforeAutospacing="1" w:after="100" w:afterAutospacing="1" w:line="360" w:lineRule="auto"/>
-        <w:jc w:val="both"/>
-        <w:rPr>
-          <w:rFonts w:ascii="Calibri" w:hAnsi="Calibri" w:cs="Calibri"/>
-          <w:color w:val="000000" w:themeColor="text1"/>
-        </w:rPr>
-      </w:pPr>
-      <w:r>
-        <w:rPr>
-          <w:rFonts w:ascii="Calibri" w:hAnsi="Calibri" w:cs="Calibri"/>
-          <w:color w:val="000000" w:themeColor="text1"/>
-        </w:rPr>
-        <w:t>Las cardinalidades nos indican la cantidad de instancias de una entidad que pueden estar relacionadas con instancias de otra entidad a través de una relación. Las cardinalidades se representan mediante símbolos o números cerca de las líneas de relación.</w:t>
-      </w:r>
-    </w:p>
-    <w:p>
-      <w:pPr>
-        <w:spacing w:before="100" w:beforeAutospacing="1" w:after="100" w:afterAutospacing="1" w:line="360" w:lineRule="auto"/>
-        <w:jc w:val="both"/>
-        <w:rPr>
-          <w:rFonts w:ascii="Calibri" w:hAnsi="Calibri" w:cs="Calibri"/>
-          <w:color w:val="000000" w:themeColor="text1"/>
-        </w:rPr>
-      </w:pPr>
-      <w:r>
-        <w:rPr>
-          <w:rFonts w:ascii="Calibri" w:hAnsi="Calibri" w:cs="Calibri"/>
-          <w:color w:val="000000" w:themeColor="text1"/>
-        </w:rPr>
-        <w:t>Las cardinalidades las representaremos en el diagrama Entidad-Relación.</w:t>
-      </w:r>
-    </w:p>
-    <w:p>
-      <w:pPr>
-        <w:spacing w:after="160" w:line="259" w:lineRule="auto"/>
-        <w:rPr>
-          <w:rFonts w:ascii="Calibri" w:hAnsi="Calibri" w:cs="Calibri"/>
-          <w:color w:val="000000" w:themeColor="text1"/>
-        </w:rPr>
-      </w:pPr>
-      <w:r>
-        <w:rPr>
-          <w:rFonts w:ascii="Calibri" w:hAnsi="Calibri" w:cs="Calibri"/>
-          <w:color w:val="000000" w:themeColor="text1"/>
-        </w:rPr>
-        <w:br w:type="page"/>
-      </w:r>
-    </w:p>
-    <w:p>
-      <w:pPr>
-        <w:pStyle w:val="Ttulo3"/>
-        <w:rPr>
-          <w:rFonts w:asciiTheme="minorHAnsi" w:hAnsiTheme="minorHAnsi" w:cstheme="minorHAnsi"/>
-          <w:b/>
-          <w:bCs/>
-          <w:color w:val="2E74B5" w:themeColor="accent1" w:themeShade="BF"/>
-          <w:sz w:val="26"/>
-          <w:szCs w:val="26"/>
-        </w:rPr>
-      </w:pPr>
-      <w:bookmarkStart w:id="13" w:name="_Toc138402556"/>
-      <w:r>
-        <w:rPr>
-          <w:rFonts w:asciiTheme="minorHAnsi" w:hAnsiTheme="minorHAnsi" w:cstheme="minorHAnsi"/>
-          <w:b/>
-          <w:bCs/>
-          <w:color w:val="2E74B5" w:themeColor="accent1" w:themeShade="BF"/>
-          <w:sz w:val="26"/>
-          <w:szCs w:val="26"/>
-        </w:rPr>
-        <w:lastRenderedPageBreak/>
-        <w:t>Claves primarias y foráneas</w:t>
-      </w:r>
-      <w:bookmarkEnd w:id="13"/>
     </w:p>
     <w:p>
       <w:pPr>
@@ -5044,15 +5769,7 @@
           <w:bCs/>
           <w:color w:val="000000" w:themeColor="text1"/>
         </w:rPr>
-        <w:t>a</w:t>
-      </w:r>
-      <w:r>
-        <w:rPr>
-          <w:b/>
-          <w:bCs/>
-          <w:color w:val="000000" w:themeColor="text1"/>
-        </w:rPr>
-        <w:t>lumno</w:t>
+        <w:t>provinces</w:t>
       </w:r>
       <w:r>
         <w:rPr>
@@ -5076,7 +5793,15 @@
         <w:rPr>
           <w:color w:val="000000" w:themeColor="text1"/>
         </w:rPr>
-        <w:t>Clave primaria: idAlumno.</w:t>
+        <w:t xml:space="preserve">Clave primaria: </w:t>
+      </w:r>
+      <w:r>
+        <w:rPr>
+          <w:i/>
+          <w:iCs/>
+          <w:color w:val="000000" w:themeColor="text1"/>
+        </w:rPr>
+        <w:t>pro_id</w:t>
       </w:r>
     </w:p>
     <w:p>
@@ -5096,7 +5821,7 @@
           <w:bCs/>
           <w:color w:val="000000" w:themeColor="text1"/>
         </w:rPr>
-        <w:t>profesor</w:t>
+        <w:t>municipalities</w:t>
       </w:r>
       <w:r>
         <w:rPr>
@@ -5120,19 +5845,51 @@
         <w:rPr>
           <w:color w:val="000000" w:themeColor="text1"/>
         </w:rPr>
-        <w:t>Clave primaria: idProfeso</w:t>
-      </w:r>
-      <w:r>
-        <w:rPr>
-          <w:color w:val="000000" w:themeColor="text1"/>
-        </w:rPr>
-        <w:t>r</w:t>
-      </w:r>
-      <w:r>
-        <w:rPr>
-          <w:color w:val="000000" w:themeColor="text1"/>
-        </w:rPr>
-        <w:t>.</w:t>
+        <w:t xml:space="preserve">Clave primaria: </w:t>
+      </w:r>
+      <w:r>
+        <w:rPr>
+          <w:i/>
+          <w:iCs/>
+          <w:color w:val="000000" w:themeColor="text1"/>
+        </w:rPr>
+        <w:t>mun_id</w:t>
+      </w:r>
+    </w:p>
+    <w:p>
+      <w:pPr>
+        <w:pStyle w:val="Prrafodelista"/>
+        <w:numPr>
+          <w:ilvl w:val="1"/>
+          <w:numId w:val="11"/>
+        </w:numPr>
+        <w:rPr>
+          <w:color w:val="000000" w:themeColor="text1"/>
+        </w:rPr>
+      </w:pPr>
+      <w:r>
+        <w:rPr>
+          <w:color w:val="000000" w:themeColor="text1"/>
+        </w:rPr>
+        <w:t xml:space="preserve">Clave </w:t>
+      </w:r>
+      <w:r>
+        <w:rPr>
+          <w:color w:val="000000" w:themeColor="text1"/>
+        </w:rPr>
+        <w:t>foránea</w:t>
+      </w:r>
+      <w:r>
+        <w:rPr>
+          <w:color w:val="000000" w:themeColor="text1"/>
+        </w:rPr>
+        <w:t xml:space="preserve">: </w:t>
+      </w:r>
+      <w:r>
+        <w:rPr>
+          <w:color w:val="000000" w:themeColor="text1"/>
+        </w:rPr>
+        <w:t>pro_id</w:t>
       </w:r>
     </w:p>
     <w:p>
@@ -5152,23 +5909,7 @@
           <w:bCs/>
           <w:color w:val="000000" w:themeColor="text1"/>
         </w:rPr>
-        <w:t>a</w:t>
-      </w:r>
-      <w:r>
-        <w:rPr>
-          <w:b/>
-          <w:bCs/>
-          <w:color w:val="000000" w:themeColor="text1"/>
-        </w:rPr>
-        <w:t>signatur</w:t>
-      </w:r>
-      <w:r>
-        <w:rPr>
-          <w:b/>
-          <w:bCs/>
-          <w:color w:val="000000" w:themeColor="text1"/>
-        </w:rPr>
-        <w:t>a</w:t>
+        <w:t>localities</w:t>
       </w:r>
       <w:r>
         <w:rPr>
@@ -5196,15 +5937,41 @@
       </w:r>
       <w:r>
         <w:rPr>
-          <w:color w:val="000000" w:themeColor="text1"/>
-        </w:rPr>
-        <w:t>idAsignatura</w:t>
-      </w:r>
-      <w:r>
-        <w:rPr>
-          <w:color w:val="000000" w:themeColor="text1"/>
-        </w:rPr>
-        <w:t>.</w:t>
+          <w:i/>
+          <w:iCs/>
+          <w:color w:val="000000" w:themeColor="text1"/>
+        </w:rPr>
+        <w:t>loc_id</w:t>
+      </w:r>
+    </w:p>
+    <w:p>
+      <w:pPr>
+        <w:pStyle w:val="Prrafodelista"/>
+        <w:numPr>
+          <w:ilvl w:val="1"/>
+          <w:numId w:val="11"/>
+        </w:numPr>
+        <w:rPr>
+          <w:color w:val="000000" w:themeColor="text1"/>
+        </w:rPr>
+      </w:pPr>
+      <w:r>
+        <w:rPr>
+          <w:color w:val="000000" w:themeColor="text1"/>
+        </w:rPr>
+        <w:t xml:space="preserve">Clave foránea: </w:t>
+      </w:r>
+      <w:r>
+        <w:rPr>
+          <w:color w:val="000000" w:themeColor="text1"/>
+        </w:rPr>
+        <w:t>mun</w:t>
+      </w:r>
+      <w:r>
+        <w:rPr>
+          <w:color w:val="000000" w:themeColor="text1"/>
+        </w:rPr>
+        <w:t>_id</w:t>
       </w:r>
     </w:p>
     <w:p>
@@ -5224,15 +5991,7 @@
           <w:bCs/>
           <w:color w:val="000000" w:themeColor="text1"/>
         </w:rPr>
-        <w:t>d</w:t>
-      </w:r>
-      <w:r>
-        <w:rPr>
-          <w:b/>
-          <w:bCs/>
-          <w:color w:val="000000" w:themeColor="text1"/>
-        </w:rPr>
-        <w:t>epartamento</w:t>
+        <w:t>operator</w:t>
       </w:r>
       <w:r>
         <w:rPr>
@@ -5260,15 +6019,11 @@
       </w:r>
       <w:r>
         <w:rPr>
-          <w:color w:val="000000" w:themeColor="text1"/>
-        </w:rPr>
-        <w:t>idDepartamento</w:t>
-      </w:r>
-      <w:r>
-        <w:rPr>
-          <w:color w:val="000000" w:themeColor="text1"/>
-        </w:rPr>
-        <w:t>.</w:t>
+          <w:i/>
+          <w:iCs/>
+          <w:color w:val="000000" w:themeColor="text1"/>
+        </w:rPr>
+        <w:t>op_id</w:t>
       </w:r>
     </w:p>
     <w:p>
@@ -5288,23 +6043,7 @@
           <w:bCs/>
           <w:color w:val="000000" w:themeColor="text1"/>
         </w:rPr>
-        <w:t>m</w:t>
-      </w:r>
-      <w:r>
-        <w:rPr>
-          <w:b/>
-          <w:bCs/>
-          <w:color w:val="000000" w:themeColor="text1"/>
-        </w:rPr>
-        <w:t>atricula</w:t>
-      </w:r>
-      <w:r>
-        <w:rPr>
-          <w:b/>
-          <w:bCs/>
-          <w:color w:val="000000" w:themeColor="text1"/>
-        </w:rPr>
-        <w:t>rse</w:t>
+        <w:t>fuel</w:t>
       </w:r>
       <w:r>
         <w:rPr>
@@ -5328,37 +6067,15 @@
         <w:rPr>
           <w:color w:val="000000" w:themeColor="text1"/>
         </w:rPr>
-        <w:t>Clave</w:t>
-      </w:r>
-      <w:r>
-        <w:rPr>
-          <w:color w:val="000000" w:themeColor="text1"/>
-        </w:rPr>
-        <w:t>s</w:t>
-      </w:r>
-      <w:r>
-        <w:rPr>
-          <w:color w:val="000000" w:themeColor="text1"/>
-        </w:rPr>
-        <w:t xml:space="preserve"> primaria</w:t>
-      </w:r>
-      <w:r>
-        <w:rPr>
-          <w:color w:val="000000" w:themeColor="text1"/>
-        </w:rPr>
-        <w:t>s</w:t>
-      </w:r>
-      <w:r>
-        <w:rPr>
-          <w:color w:val="000000" w:themeColor="text1"/>
-        </w:rPr>
-        <w:t>: idAlumno</w:t>
-      </w:r>
-      <w:r>
-        <w:rPr>
-          <w:color w:val="000000" w:themeColor="text1"/>
-        </w:rPr>
-        <w:t>, idAsignatura</w:t>
+        <w:t xml:space="preserve">Clave primaria: </w:t>
+      </w:r>
+      <w:r>
+        <w:rPr>
+          <w:i/>
+          <w:iCs/>
+          <w:color w:val="000000" w:themeColor="text1"/>
+        </w:rPr>
+        <w:t>fuel_id</w:t>
       </w:r>
     </w:p>
     <w:p>
@@ -5378,7 +6095,7 @@
           <w:bCs/>
           <w:color w:val="000000" w:themeColor="text1"/>
         </w:rPr>
-        <w:t>impartir</w:t>
+        <w:t>price</w:t>
       </w:r>
       <w:r>
         <w:rPr>
@@ -5406,15 +6123,11 @@
       </w:r>
       <w:r>
         <w:rPr>
-          <w:color w:val="000000" w:themeColor="text1"/>
-        </w:rPr>
-        <w:t>idProfesor</w:t>
-      </w:r>
-      <w:r>
-        <w:rPr>
-          <w:color w:val="000000" w:themeColor="text1"/>
-        </w:rPr>
-        <w:t>, idAsignatura</w:t>
+          <w:i/>
+          <w:iCs/>
+          <w:color w:val="000000" w:themeColor="text1"/>
+        </w:rPr>
+        <w:t>fuel_id, st_id</w:t>
       </w:r>
     </w:p>
     <w:p>
@@ -5434,15 +6147,7 @@
           <w:bCs/>
           <w:color w:val="000000" w:themeColor="text1"/>
         </w:rPr>
-        <w:t>d</w:t>
-      </w:r>
-      <w:r>
-        <w:rPr>
-          <w:b/>
-          <w:bCs/>
-          <w:color w:val="000000" w:themeColor="text1"/>
-        </w:rPr>
-        <w:t>irige</w:t>
+        <w:t>station</w:t>
       </w:r>
       <w:r>
         <w:rPr>
@@ -5466,59 +6171,15 @@
         <w:rPr>
           <w:color w:val="000000" w:themeColor="text1"/>
         </w:rPr>
-        <w:t xml:space="preserve">Claves primarias: </w:t>
-      </w:r>
-      <w:r>
-        <w:rPr>
-          <w:color w:val="000000" w:themeColor="text1"/>
-        </w:rPr>
-        <w:t>idProfesor</w:t>
-      </w:r>
-      <w:r>
-        <w:rPr>
-          <w:color w:val="000000" w:themeColor="text1"/>
-        </w:rPr>
-        <w:t xml:space="preserve">, </w:t>
-      </w:r>
-      <w:r>
-        <w:rPr>
-          <w:color w:val="000000" w:themeColor="text1"/>
-        </w:rPr>
-        <w:t>idDepartamento</w:t>
-      </w:r>
-    </w:p>
-    <w:p>
-      <w:pPr>
-        <w:pStyle w:val="Prrafodelista"/>
-        <w:numPr>
-          <w:ilvl w:val="0"/>
-          <w:numId w:val="11"/>
-        </w:numPr>
-        <w:rPr>
-          <w:color w:val="000000" w:themeColor="text1"/>
-        </w:rPr>
-      </w:pPr>
-      <w:r>
-        <w:rPr>
-          <w:b/>
-          <w:bCs/>
-          <w:color w:val="000000" w:themeColor="text1"/>
-        </w:rPr>
-        <w:t>p</w:t>
-      </w:r>
-      <w:r>
-        <w:rPr>
-          <w:b/>
-          <w:bCs/>
-          <w:color w:val="000000" w:themeColor="text1"/>
-        </w:rPr>
-        <w:t>ertenece</w:t>
-      </w:r>
-      <w:r>
-        <w:rPr>
-          <w:color w:val="000000" w:themeColor="text1"/>
-        </w:rPr>
-        <w:t>:</w:t>
+        <w:t xml:space="preserve">Clave primaria: </w:t>
+      </w:r>
+      <w:r>
+        <w:rPr>
+          <w:i/>
+          <w:iCs/>
+          <w:color w:val="000000" w:themeColor="text1"/>
+        </w:rPr>
+        <w:t>st_id</w:t>
       </w:r>
     </w:p>
     <w:p>
@@ -5530,48 +6191,91 @@
         </w:numPr>
         <w:rPr>
           <w:color w:val="000000" w:themeColor="text1"/>
-        </w:rPr>
-      </w:pPr>
-      <w:r>
-        <w:rPr>
-          <w:color w:val="000000" w:themeColor="text1"/>
-        </w:rPr>
-        <w:t xml:space="preserve">Claves primarias: </w:t>
-      </w:r>
-      <w:r>
-        <w:rPr>
-          <w:color w:val="000000" w:themeColor="text1"/>
-        </w:rPr>
-        <w:t>idProfesor</w:t>
-      </w:r>
-      <w:r>
-        <w:rPr>
-          <w:color w:val="000000" w:themeColor="text1"/>
-        </w:rPr>
-        <w:t xml:space="preserve">, </w:t>
-      </w:r>
-      <w:r>
-        <w:rPr>
-          <w:color w:val="000000" w:themeColor="text1"/>
-        </w:rPr>
-        <w:t>idDepartamento</w:t>
-      </w:r>
-    </w:p>
-    <w:p/>
-    <w:p>
-      <w:pPr>
-        <w:spacing w:after="160" w:line="259" w:lineRule="auto"/>
-        <w:rPr>
-          <w:rFonts w:asciiTheme="minorHAnsi" w:eastAsiaTheme="majorEastAsia" w:hAnsiTheme="minorHAnsi" w:cstheme="minorHAnsi"/>
-          <w:b/>
-          <w:bCs/>
-          <w:color w:val="2E74B5" w:themeColor="accent1" w:themeShade="BF"/>
-          <w:sz w:val="32"/>
-          <w:szCs w:val="32"/>
-          <w:lang w:eastAsia="es-ES"/>
-        </w:rPr>
-      </w:pPr>
-      <w:r>
+          <w:lang w:val="en-US"/>
+        </w:rPr>
+      </w:pPr>
+      <w:r>
+        <w:rPr>
+          <w:color w:val="000000" w:themeColor="text1"/>
+          <w:lang w:val="en-US"/>
+        </w:rPr>
+        <w:t>Clave</w:t>
+      </w:r>
+      <w:r>
+        <w:rPr>
+          <w:color w:val="000000" w:themeColor="text1"/>
+          <w:lang w:val="en-US"/>
+        </w:rPr>
+        <w:t>s</w:t>
+      </w:r>
+      <w:r>
+        <w:rPr>
+          <w:color w:val="000000" w:themeColor="text1"/>
+          <w:lang w:val="en-US"/>
+        </w:rPr>
+        <w:t xml:space="preserve"> foránea</w:t>
+      </w:r>
+      <w:r>
+        <w:rPr>
+          <w:color w:val="000000" w:themeColor="text1"/>
+          <w:lang w:val="en-US"/>
+        </w:rPr>
+        <w:t>s</w:t>
+      </w:r>
+      <w:r>
+        <w:rPr>
+          <w:color w:val="000000" w:themeColor="text1"/>
+          <w:lang w:val="en-US"/>
+        </w:rPr>
+        <w:t xml:space="preserve">: </w:t>
+      </w:r>
+      <w:r>
+        <w:rPr>
+          <w:color w:val="000000" w:themeColor="text1"/>
+          <w:lang w:val="en-US"/>
+        </w:rPr>
+        <w:t>loc</w:t>
+      </w:r>
+      <w:r>
+        <w:rPr>
+          <w:color w:val="000000" w:themeColor="text1"/>
+          <w:lang w:val="en-US"/>
+        </w:rPr>
+        <w:t>_id</w:t>
+      </w:r>
+      <w:r>
+        <w:rPr>
+          <w:color w:val="000000" w:themeColor="text1"/>
+          <w:lang w:val="en-US"/>
+        </w:rPr>
+        <w:t>, op</w:t>
+      </w:r>
+      <w:r>
+        <w:rPr>
+          <w:color w:val="000000" w:themeColor="text1"/>
+          <w:lang w:val="en-US"/>
+        </w:rPr>
+        <w:t>_id</w:t>
+      </w:r>
+      <w:r>
+        <w:rPr>
+          <w:color w:val="000000" w:themeColor="text1"/>
+          <w:lang w:val="en-US"/>
+        </w:rPr>
+        <w:t>, fuel</w:t>
+      </w:r>
+      <w:r>
+        <w:rPr>
+          <w:color w:val="000000" w:themeColor="text1"/>
+          <w:lang w:val="en-US"/>
+        </w:rPr>
+        <w:t>_id</w:t>
+      </w:r>
+    </w:p>
+    <w:p>
+      <w:pPr>
+        <w:pStyle w:val="Ttulo2"/>
+        <w:jc w:val="left"/>
         <w:rPr>
           <w:rFonts w:asciiTheme="minorHAnsi" w:hAnsiTheme="minorHAnsi" w:cstheme="minorHAnsi"/>
           <w:b/>
@@ -5579,21 +6283,8 @@
           <w:sz w:val="32"/>
           <w:szCs w:val="32"/>
         </w:rPr>
-        <w:br w:type="page"/>
-      </w:r>
-    </w:p>
-    <w:p>
-      <w:pPr>
-        <w:pStyle w:val="Ttulo2"/>
-        <w:rPr>
-          <w:rFonts w:asciiTheme="minorHAnsi" w:hAnsiTheme="minorHAnsi" w:cstheme="minorHAnsi"/>
-          <w:b/>
-          <w:bCs/>
-          <w:sz w:val="32"/>
-          <w:szCs w:val="32"/>
-        </w:rPr>
-      </w:pPr>
-      <w:bookmarkStart w:id="14" w:name="_Toc138402557"/>
+      </w:pPr>
+      <w:bookmarkStart w:id="13" w:name="_Toc138402557"/>
       <w:r>
         <w:rPr>
           <w:rFonts w:ascii="Calibri" w:hAnsi="Calibri" w:cs="Calibri"/>
@@ -5602,16 +6293,16 @@
         </w:rPr>
         <w:lastRenderedPageBreak/>
         <w:drawing>
-          <wp:anchor distT="0" distB="0" distL="114300" distR="114300" simplePos="0" relativeHeight="251675648" behindDoc="0" locked="0" layoutInCell="1" allowOverlap="1" wp14:anchorId="7CBC3045" wp14:editId="3F042A1A">
+          <wp:anchor distT="0" distB="0" distL="114300" distR="114300" simplePos="0" relativeHeight="251676672" behindDoc="0" locked="0" layoutInCell="1" allowOverlap="1" wp14:anchorId="7BEA4348" wp14:editId="02DE08EE">
             <wp:simplePos x="0" y="0"/>
             <wp:positionH relativeFrom="column">
-              <wp:posOffset>-267970</wp:posOffset>
+              <wp:posOffset>-205740</wp:posOffset>
             </wp:positionH>
             <wp:positionV relativeFrom="paragraph">
-              <wp:posOffset>546735</wp:posOffset>
+              <wp:posOffset>515620</wp:posOffset>
             </wp:positionV>
-            <wp:extent cx="6634480" cy="3837940"/>
-            <wp:effectExtent l="0" t="0" r="0" b="0"/>
+            <wp:extent cx="6585585" cy="7955915"/>
+            <wp:effectExtent l="0" t="0" r="5715" b="6985"/>
             <wp:wrapSquare wrapText="bothSides"/>
             <wp:docPr id="4" name="Imagen 4"/>
             <wp:cNvGraphicFramePr>
@@ -5639,7 +6330,7 @@
                   <pic:spPr>
                     <a:xfrm>
                       <a:off x="0" y="0"/>
-                      <a:ext cx="6634480" cy="3837940"/>
+                      <a:ext cx="6585585" cy="7955915"/>
                     </a:xfrm>
                     <a:prstGeom prst="rect">
                       <a:avLst/>
@@ -5665,33 +6356,31 @@
           <w:sz w:val="32"/>
           <w:szCs w:val="32"/>
         </w:rPr>
-        <w:t>Diagrama Entidad-</w:t>
-      </w:r>
-      <w:r>
-        <w:rPr>
-          <w:rFonts w:asciiTheme="minorHAnsi" w:hAnsiTheme="minorHAnsi" w:cstheme="minorHAnsi"/>
-          <w:b/>
-          <w:bCs/>
-          <w:sz w:val="32"/>
-          <w:szCs w:val="32"/>
-        </w:rPr>
-        <w:t>Relación</w:t>
-      </w:r>
-      <w:bookmarkEnd w:id="14"/>
-    </w:p>
-    <w:p>
-      <w:pPr>
-        <w:spacing w:before="100" w:beforeAutospacing="1" w:after="100" w:afterAutospacing="1" w:line="360" w:lineRule="auto"/>
-        <w:jc w:val="center"/>
-        <w:rPr>
-          <w:rFonts w:ascii="Calibri" w:hAnsi="Calibri" w:cs="Calibri"/>
-          <w:color w:val="000000" w:themeColor="text1"/>
-        </w:rPr>
-      </w:pPr>
+        <w:t>Diagrama Entidad-Relación</w:t>
+      </w:r>
+      <w:bookmarkEnd w:id="13"/>
     </w:p>
     <w:p>
       <w:pPr>
         <w:spacing w:after="160" w:line="259" w:lineRule="auto"/>
+        <w:rPr>
+          <w:rFonts w:ascii="Calibri" w:hAnsi="Calibri"/>
+          <w:color w:val="000000" w:themeColor="text1"/>
+          <w:lang w:eastAsia="es-ES"/>
+        </w:rPr>
+      </w:pPr>
+      <w:r>
+        <w:rPr>
+          <w:color w:val="000000" w:themeColor="text1"/>
+        </w:rPr>
+        <w:br w:type="page"/>
+      </w:r>
+    </w:p>
+    <w:p>
+      <w:pPr>
+        <w:pStyle w:val="TituloApartado1"/>
+        <w:spacing w:before="100" w:beforeAutospacing="1" w:after="100" w:afterAutospacing="1"/>
+        <w:jc w:val="both"/>
         <w:rPr>
           <w:rFonts w:asciiTheme="minorHAnsi" w:eastAsiaTheme="majorEastAsia" w:hAnsiTheme="minorHAnsi" w:cstheme="minorHAnsi"/>
           <w:b/>
@@ -5699,10 +6388,1893 @@
           <w:color w:val="2E74B5" w:themeColor="accent1" w:themeShade="BF"/>
           <w:sz w:val="32"/>
           <w:szCs w:val="32"/>
-          <w:lang w:eastAsia="es-ES"/>
-        </w:rPr>
-      </w:pPr>
-      <w:r>
+        </w:rPr>
+      </w:pPr>
+      <w:r>
+        <w:rPr>
+          <w:rFonts w:asciiTheme="minorHAnsi" w:eastAsiaTheme="majorEastAsia" w:hAnsiTheme="minorHAnsi" w:cstheme="minorHAnsi"/>
+          <w:b/>
+          <w:bCs/>
+          <w:color w:val="2E74B5" w:themeColor="accent1" w:themeShade="BF"/>
+          <w:sz w:val="32"/>
+          <w:szCs w:val="32"/>
+        </w:rPr>
+        <w:lastRenderedPageBreak/>
+        <w:t>Explicación de las relaciones</w:t>
+      </w:r>
+    </w:p>
+    <w:p>
+      <w:pPr>
+        <w:pStyle w:val="paragraph"/>
+        <w:spacing w:line="360" w:lineRule="auto"/>
+        <w:textAlignment w:val="baseline"/>
+        <w:rPr>
+          <w:rStyle w:val="normaltextrun"/>
+          <w:rFonts w:ascii="Calibri" w:hAnsi="Calibri" w:cs="Calibri"/>
+          <w:color w:val="000000" w:themeColor="text1"/>
+        </w:rPr>
+      </w:pPr>
+      <w:r>
+        <w:rPr>
+          <w:rStyle w:val="normaltextrun"/>
+          <w:rFonts w:ascii="Calibri" w:hAnsi="Calibri" w:cs="Calibri"/>
+          <w:color w:val="000000" w:themeColor="text1"/>
+        </w:rPr>
+        <w:t>A continuación, se realizará una breve explicación de las relaciones entre las entidades descritas en el diagrama entidad-relación.</w:t>
+      </w:r>
+    </w:p>
+    <w:p>
+      <w:pPr>
+        <w:pStyle w:val="paragraph"/>
+        <w:spacing w:line="360" w:lineRule="auto"/>
+        <w:textAlignment w:val="baseline"/>
+        <w:rPr>
+          <w:rStyle w:val="normaltextrun"/>
+          <w:rFonts w:ascii="Calibri" w:hAnsi="Calibri" w:cs="Calibri"/>
+          <w:color w:val="000000" w:themeColor="text1"/>
+        </w:rPr>
+      </w:pPr>
+    </w:p>
+    <w:p>
+      <w:pPr>
+        <w:pStyle w:val="Ttulo3"/>
+        <w:rPr>
+          <w:rFonts w:asciiTheme="minorHAnsi" w:hAnsiTheme="minorHAnsi" w:cstheme="minorHAnsi"/>
+          <w:b/>
+          <w:bCs/>
+          <w:color w:val="2E74B5" w:themeColor="accent1" w:themeShade="BF"/>
+          <w:sz w:val="26"/>
+          <w:szCs w:val="26"/>
+        </w:rPr>
+      </w:pPr>
+      <w:bookmarkStart w:id="14" w:name="_Toc138402572"/>
+      <w:r>
+        <w:rPr>
+          <w:rFonts w:asciiTheme="minorHAnsi" w:hAnsiTheme="minorHAnsi" w:cstheme="minorHAnsi"/>
+          <w:b/>
+          <w:bCs/>
+          <w:color w:val="2E74B5" w:themeColor="accent1" w:themeShade="BF"/>
+          <w:sz w:val="26"/>
+          <w:szCs w:val="26"/>
+        </w:rPr>
+        <w:t>Relación "</w:t>
+      </w:r>
+      <w:r>
+        <w:rPr>
+          <w:rFonts w:asciiTheme="minorHAnsi" w:hAnsiTheme="minorHAnsi" w:cstheme="minorHAnsi"/>
+          <w:b/>
+          <w:bCs/>
+          <w:color w:val="2E74B5" w:themeColor="accent1" w:themeShade="BF"/>
+          <w:sz w:val="26"/>
+          <w:szCs w:val="26"/>
+        </w:rPr>
+        <w:t>pertenece</w:t>
+      </w:r>
+      <w:r>
+        <w:rPr>
+          <w:rFonts w:asciiTheme="minorHAnsi" w:hAnsiTheme="minorHAnsi" w:cstheme="minorHAnsi"/>
+          <w:b/>
+          <w:bCs/>
+          <w:color w:val="2E74B5" w:themeColor="accent1" w:themeShade="BF"/>
+          <w:sz w:val="26"/>
+          <w:szCs w:val="26"/>
+        </w:rPr>
+        <w:t>" entre "</w:t>
+      </w:r>
+      <w:r>
+        <w:rPr>
+          <w:rFonts w:asciiTheme="minorHAnsi" w:hAnsiTheme="minorHAnsi" w:cstheme="minorHAnsi"/>
+          <w:b/>
+          <w:bCs/>
+          <w:color w:val="2E74B5" w:themeColor="accent1" w:themeShade="BF"/>
+          <w:sz w:val="26"/>
+          <w:szCs w:val="26"/>
+        </w:rPr>
+        <w:t>municipalities</w:t>
+      </w:r>
+      <w:r>
+        <w:rPr>
+          <w:rFonts w:asciiTheme="minorHAnsi" w:hAnsiTheme="minorHAnsi" w:cstheme="minorHAnsi"/>
+          <w:b/>
+          <w:bCs/>
+          <w:color w:val="2E74B5" w:themeColor="accent1" w:themeShade="BF"/>
+          <w:sz w:val="26"/>
+          <w:szCs w:val="26"/>
+        </w:rPr>
+        <w:t>" y "</w:t>
+      </w:r>
+      <w:r>
+        <w:rPr>
+          <w:rFonts w:asciiTheme="minorHAnsi" w:hAnsiTheme="minorHAnsi" w:cstheme="minorHAnsi"/>
+          <w:b/>
+          <w:bCs/>
+          <w:color w:val="2E74B5" w:themeColor="accent1" w:themeShade="BF"/>
+          <w:sz w:val="26"/>
+          <w:szCs w:val="26"/>
+        </w:rPr>
+        <w:t>provinces</w:t>
+      </w:r>
+      <w:r>
+        <w:rPr>
+          <w:rFonts w:asciiTheme="minorHAnsi" w:hAnsiTheme="minorHAnsi" w:cstheme="minorHAnsi"/>
+          <w:b/>
+          <w:bCs/>
+          <w:color w:val="2E74B5" w:themeColor="accent1" w:themeShade="BF"/>
+          <w:sz w:val="26"/>
+          <w:szCs w:val="26"/>
+        </w:rPr>
+        <w:t>"</w:t>
+      </w:r>
+      <w:bookmarkEnd w:id="14"/>
+    </w:p>
+    <w:p>
+      <w:pPr>
+        <w:pStyle w:val="paragraph"/>
+        <w:spacing w:line="360" w:lineRule="auto"/>
+        <w:jc w:val="both"/>
+        <w:textAlignment w:val="baseline"/>
+        <w:rPr>
+          <w:rStyle w:val="normaltextrun"/>
+          <w:rFonts w:ascii="Calibri" w:hAnsi="Calibri" w:cs="Calibri"/>
+          <w:color w:val="000000" w:themeColor="text1"/>
+        </w:rPr>
+      </w:pPr>
+      <w:r>
+        <w:rPr>
+          <w:rStyle w:val="normaltextrun"/>
+          <w:rFonts w:ascii="Calibri" w:hAnsi="Calibri" w:cs="Calibri"/>
+          <w:color w:val="000000" w:themeColor="text1"/>
+        </w:rPr>
+        <w:t xml:space="preserve">En esta relación, cada </w:t>
+      </w:r>
+      <w:r>
+        <w:rPr>
+          <w:rStyle w:val="normaltextrun"/>
+          <w:rFonts w:ascii="Calibri" w:hAnsi="Calibri" w:cs="Calibri"/>
+          <w:color w:val="000000" w:themeColor="text1"/>
+        </w:rPr>
+        <w:t>municipio</w:t>
+      </w:r>
+      <w:r>
+        <w:rPr>
+          <w:rStyle w:val="normaltextrun"/>
+          <w:rFonts w:ascii="Calibri" w:hAnsi="Calibri" w:cs="Calibri"/>
+          <w:color w:val="000000" w:themeColor="text1"/>
+        </w:rPr>
+        <w:t xml:space="preserve"> </w:t>
+      </w:r>
+      <w:r>
+        <w:rPr>
+          <w:rStyle w:val="normaltextrun"/>
+          <w:rFonts w:ascii="Calibri" w:hAnsi="Calibri" w:cs="Calibri"/>
+          <w:color w:val="000000" w:themeColor="text1"/>
+        </w:rPr>
+        <w:t>pertenece</w:t>
+      </w:r>
+      <w:r>
+        <w:rPr>
+          <w:rStyle w:val="normaltextrun"/>
+          <w:rFonts w:ascii="Calibri" w:hAnsi="Calibri" w:cs="Calibri"/>
+          <w:color w:val="000000" w:themeColor="text1"/>
+        </w:rPr>
+        <w:t xml:space="preserve"> exactamente </w:t>
+      </w:r>
+      <w:r>
+        <w:rPr>
+          <w:rStyle w:val="normaltextrun"/>
+          <w:rFonts w:ascii="Calibri" w:hAnsi="Calibri" w:cs="Calibri"/>
+          <w:color w:val="000000" w:themeColor="text1"/>
+        </w:rPr>
+        <w:t xml:space="preserve">a </w:t>
+      </w:r>
+      <w:r>
+        <w:rPr>
+          <w:rStyle w:val="normaltextrun"/>
+          <w:rFonts w:ascii="Calibri" w:hAnsi="Calibri" w:cs="Calibri"/>
+          <w:color w:val="000000" w:themeColor="text1"/>
+        </w:rPr>
+        <w:t>un</w:t>
+      </w:r>
+      <w:r>
+        <w:rPr>
+          <w:rStyle w:val="normaltextrun"/>
+          <w:rFonts w:ascii="Calibri" w:hAnsi="Calibri" w:cs="Calibri"/>
+          <w:color w:val="000000" w:themeColor="text1"/>
+        </w:rPr>
+        <w:t>a</w:t>
+      </w:r>
+      <w:r>
+        <w:rPr>
+          <w:rStyle w:val="normaltextrun"/>
+          <w:rFonts w:ascii="Calibri" w:hAnsi="Calibri" w:cs="Calibri"/>
+          <w:color w:val="000000" w:themeColor="text1"/>
+        </w:rPr>
+        <w:t xml:space="preserve"> </w:t>
+      </w:r>
+      <w:r>
+        <w:rPr>
+          <w:rStyle w:val="normaltextrun"/>
+          <w:rFonts w:ascii="Calibri" w:hAnsi="Calibri" w:cs="Calibri"/>
+          <w:color w:val="000000" w:themeColor="text1"/>
+        </w:rPr>
+        <w:t>provincia</w:t>
+      </w:r>
+      <w:r>
+        <w:rPr>
+          <w:rStyle w:val="normaltextrun"/>
+          <w:rFonts w:ascii="Calibri" w:hAnsi="Calibri" w:cs="Calibri"/>
+          <w:color w:val="000000" w:themeColor="text1"/>
+        </w:rPr>
+        <w:t>, y</w:t>
+      </w:r>
+      <w:r>
+        <w:rPr>
+          <w:rStyle w:val="normaltextrun"/>
+          <w:rFonts w:ascii="Calibri" w:hAnsi="Calibri" w:cs="Calibri"/>
+          <w:color w:val="000000" w:themeColor="text1"/>
+        </w:rPr>
+        <w:t xml:space="preserve"> a</w:t>
+      </w:r>
+      <w:r>
+        <w:rPr>
+          <w:rStyle w:val="normaltextrun"/>
+          <w:rFonts w:ascii="Calibri" w:hAnsi="Calibri" w:cs="Calibri"/>
+          <w:color w:val="000000" w:themeColor="text1"/>
+        </w:rPr>
+        <w:t xml:space="preserve"> cada </w:t>
+      </w:r>
+      <w:r>
+        <w:rPr>
+          <w:rStyle w:val="normaltextrun"/>
+          <w:rFonts w:ascii="Calibri" w:hAnsi="Calibri" w:cs="Calibri"/>
+          <w:color w:val="000000" w:themeColor="text1"/>
+        </w:rPr>
+        <w:t>provincia</w:t>
+      </w:r>
+      <w:r>
+        <w:rPr>
+          <w:rStyle w:val="normaltextrun"/>
+          <w:rFonts w:ascii="Calibri" w:hAnsi="Calibri" w:cs="Calibri"/>
+          <w:color w:val="000000" w:themeColor="text1"/>
+        </w:rPr>
+        <w:t xml:space="preserve"> </w:t>
+      </w:r>
+      <w:r>
+        <w:rPr>
+          <w:rStyle w:val="normaltextrun"/>
+          <w:rFonts w:ascii="Calibri" w:hAnsi="Calibri" w:cs="Calibri"/>
+          <w:color w:val="000000" w:themeColor="text1"/>
+        </w:rPr>
+        <w:t>le pueden</w:t>
+      </w:r>
+      <w:r>
+        <w:rPr>
+          <w:rStyle w:val="normaltextrun"/>
+          <w:rFonts w:ascii="Calibri" w:hAnsi="Calibri" w:cs="Calibri"/>
+          <w:color w:val="000000" w:themeColor="text1"/>
+        </w:rPr>
+        <w:t xml:space="preserve"> </w:t>
+      </w:r>
+      <w:r>
+        <w:rPr>
+          <w:rStyle w:val="normaltextrun"/>
+          <w:rFonts w:ascii="Calibri" w:hAnsi="Calibri" w:cs="Calibri"/>
+          <w:color w:val="000000" w:themeColor="text1"/>
+        </w:rPr>
+        <w:t>pertenecer varios municipios</w:t>
+      </w:r>
+      <w:r>
+        <w:rPr>
+          <w:rStyle w:val="normaltextrun"/>
+          <w:rFonts w:ascii="Calibri" w:hAnsi="Calibri" w:cs="Calibri"/>
+          <w:color w:val="000000" w:themeColor="text1"/>
+        </w:rPr>
+        <w:t xml:space="preserve">, lo que implica una relación </w:t>
+      </w:r>
+      <w:r>
+        <w:rPr>
+          <w:rStyle w:val="normaltextrun"/>
+          <w:rFonts w:ascii="Calibri" w:hAnsi="Calibri" w:cs="Calibri"/>
+          <w:b/>
+          <w:bCs/>
+          <w:color w:val="000000" w:themeColor="text1"/>
+        </w:rPr>
+        <w:t>1:</w:t>
+      </w:r>
+      <w:r>
+        <w:rPr>
+          <w:rStyle w:val="normaltextrun"/>
+          <w:rFonts w:ascii="Calibri" w:hAnsi="Calibri" w:cs="Calibri"/>
+          <w:b/>
+          <w:bCs/>
+          <w:color w:val="000000" w:themeColor="text1"/>
+        </w:rPr>
+        <w:t>N</w:t>
+      </w:r>
+      <w:r>
+        <w:rPr>
+          <w:rStyle w:val="normaltextrun"/>
+          <w:rFonts w:ascii="Calibri" w:hAnsi="Calibri" w:cs="Calibri"/>
+          <w:color w:val="000000" w:themeColor="text1"/>
+        </w:rPr>
+        <w:t xml:space="preserve">. </w:t>
+      </w:r>
+    </w:p>
+    <w:p>
+      <w:pPr>
+        <w:pStyle w:val="paragraph"/>
+        <w:spacing w:line="360" w:lineRule="auto"/>
+        <w:jc w:val="both"/>
+        <w:textAlignment w:val="baseline"/>
+        <w:rPr>
+          <w:rStyle w:val="eop"/>
+          <w:color w:val="333333"/>
+        </w:rPr>
+      </w:pPr>
+      <w:r>
+        <w:rPr>
+          <w:rStyle w:val="normaltextrun"/>
+          <w:rFonts w:ascii="Calibri" w:hAnsi="Calibri" w:cs="Calibri"/>
+          <w:color w:val="000000" w:themeColor="text1"/>
+        </w:rPr>
+        <w:t xml:space="preserve">El enlace entre estas entidades se hace a través de la clave </w:t>
+      </w:r>
+      <w:r>
+        <w:rPr>
+          <w:rStyle w:val="normaltextrun"/>
+          <w:rFonts w:ascii="Calibri" w:hAnsi="Calibri" w:cs="Calibri"/>
+          <w:b/>
+          <w:bCs/>
+          <w:i/>
+          <w:iCs/>
+          <w:color w:val="000000" w:themeColor="text1"/>
+        </w:rPr>
+        <w:t>pro_</w:t>
+      </w:r>
+      <w:r>
+        <w:rPr>
+          <w:rStyle w:val="normaltextrun"/>
+          <w:rFonts w:ascii="Calibri" w:hAnsi="Calibri" w:cs="Calibri"/>
+          <w:b/>
+          <w:bCs/>
+          <w:i/>
+          <w:iCs/>
+          <w:color w:val="000000" w:themeColor="text1"/>
+        </w:rPr>
+        <w:t>id</w:t>
+      </w:r>
+      <w:r>
+        <w:rPr>
+          <w:rStyle w:val="normaltextrun"/>
+          <w:rFonts w:ascii="Calibri" w:hAnsi="Calibri" w:cs="Calibri"/>
+          <w:color w:val="000000" w:themeColor="text1"/>
+        </w:rPr>
+        <w:t xml:space="preserve">. Se generan las claves foráneas en la </w:t>
+      </w:r>
+      <w:r>
+        <w:rPr>
+          <w:rStyle w:val="normaltextrun"/>
+          <w:rFonts w:ascii="Calibri" w:hAnsi="Calibri" w:cs="Calibri"/>
+          <w:color w:val="000000" w:themeColor="text1"/>
+        </w:rPr>
+        <w:t>entidad</w:t>
+      </w:r>
+      <w:r>
+        <w:rPr>
+          <w:rStyle w:val="normaltextrun"/>
+          <w:rFonts w:ascii="Calibri" w:hAnsi="Calibri" w:cs="Calibri"/>
+          <w:color w:val="000000" w:themeColor="text1"/>
+        </w:rPr>
+        <w:t xml:space="preserve"> </w:t>
+      </w:r>
+      <w:r>
+        <w:rPr>
+          <w:rStyle w:val="normaltextrun"/>
+          <w:rFonts w:ascii="Calibri" w:hAnsi="Calibri" w:cs="Calibri"/>
+          <w:b/>
+          <w:bCs/>
+          <w:color w:val="000000" w:themeColor="text1"/>
+        </w:rPr>
+        <w:t>municipalities</w:t>
+      </w:r>
+      <w:r>
+        <w:rPr>
+          <w:rStyle w:val="normaltextrun"/>
+          <w:rFonts w:ascii="Calibri" w:hAnsi="Calibri" w:cs="Calibri"/>
+          <w:color w:val="000000" w:themeColor="text1"/>
+        </w:rPr>
+        <w:t xml:space="preserve"> que se relaciona con la clave primaria de la entidad </w:t>
+      </w:r>
+      <w:r>
+        <w:rPr>
+          <w:rStyle w:val="normaltextrun"/>
+          <w:rFonts w:ascii="Calibri" w:hAnsi="Calibri" w:cs="Calibri"/>
+          <w:b/>
+          <w:bCs/>
+          <w:color w:val="000000" w:themeColor="text1"/>
+        </w:rPr>
+        <w:t>provinces</w:t>
+      </w:r>
+      <w:r>
+        <w:rPr>
+          <w:rStyle w:val="normaltextrun"/>
+          <w:rFonts w:ascii="Calibri" w:hAnsi="Calibri" w:cs="Calibri"/>
+          <w:color w:val="000000" w:themeColor="text1"/>
+        </w:rPr>
+        <w:t>.</w:t>
+      </w:r>
+    </w:p>
+    <w:p>
+      <w:pPr>
+        <w:pStyle w:val="paragraph"/>
+        <w:spacing w:line="360" w:lineRule="auto"/>
+        <w:jc w:val="both"/>
+        <w:textAlignment w:val="baseline"/>
+      </w:pPr>
+    </w:p>
+    <w:p>
+      <w:pPr>
+        <w:pStyle w:val="Ttulo3"/>
+        <w:rPr>
+          <w:rFonts w:asciiTheme="minorHAnsi" w:hAnsiTheme="minorHAnsi" w:cstheme="minorHAnsi"/>
+          <w:b/>
+          <w:bCs/>
+          <w:color w:val="2E74B5" w:themeColor="accent1" w:themeShade="BF"/>
+          <w:sz w:val="26"/>
+          <w:szCs w:val="26"/>
+        </w:rPr>
+      </w:pPr>
+      <w:bookmarkStart w:id="15" w:name="_Toc138402574"/>
+      <w:r>
+        <w:rPr>
+          <w:rFonts w:asciiTheme="minorHAnsi" w:hAnsiTheme="minorHAnsi" w:cstheme="minorHAnsi"/>
+          <w:b/>
+          <w:bCs/>
+          <w:color w:val="2E74B5" w:themeColor="accent1" w:themeShade="BF"/>
+          <w:sz w:val="26"/>
+          <w:szCs w:val="26"/>
+        </w:rPr>
+        <w:t>Relación "</w:t>
+      </w:r>
+      <w:r>
+        <w:rPr>
+          <w:rFonts w:asciiTheme="minorHAnsi" w:hAnsiTheme="minorHAnsi" w:cstheme="minorHAnsi"/>
+          <w:b/>
+          <w:bCs/>
+          <w:color w:val="2E74B5" w:themeColor="accent1" w:themeShade="BF"/>
+          <w:sz w:val="26"/>
+          <w:szCs w:val="26"/>
+        </w:rPr>
+        <w:t>pertenece</w:t>
+      </w:r>
+      <w:r>
+        <w:rPr>
+          <w:rFonts w:asciiTheme="minorHAnsi" w:hAnsiTheme="minorHAnsi" w:cstheme="minorHAnsi"/>
+          <w:b/>
+          <w:bCs/>
+          <w:color w:val="2E74B5" w:themeColor="accent1" w:themeShade="BF"/>
+          <w:sz w:val="26"/>
+          <w:szCs w:val="26"/>
+        </w:rPr>
+        <w:t>" entre "</w:t>
+      </w:r>
+      <w:r>
+        <w:rPr>
+          <w:rFonts w:asciiTheme="minorHAnsi" w:hAnsiTheme="minorHAnsi" w:cstheme="minorHAnsi"/>
+          <w:b/>
+          <w:bCs/>
+          <w:color w:val="2E74B5" w:themeColor="accent1" w:themeShade="BF"/>
+          <w:sz w:val="26"/>
+          <w:szCs w:val="26"/>
+        </w:rPr>
+        <w:t>localities</w:t>
+      </w:r>
+      <w:r>
+        <w:rPr>
+          <w:rFonts w:asciiTheme="minorHAnsi" w:hAnsiTheme="minorHAnsi" w:cstheme="minorHAnsi"/>
+          <w:b/>
+          <w:bCs/>
+          <w:color w:val="2E74B5" w:themeColor="accent1" w:themeShade="BF"/>
+          <w:sz w:val="26"/>
+          <w:szCs w:val="26"/>
+        </w:rPr>
+        <w:t>" y "</w:t>
+      </w:r>
+      <w:r>
+        <w:rPr>
+          <w:rFonts w:asciiTheme="minorHAnsi" w:hAnsiTheme="minorHAnsi" w:cstheme="minorHAnsi"/>
+          <w:b/>
+          <w:bCs/>
+          <w:color w:val="2E74B5" w:themeColor="accent1" w:themeShade="BF"/>
+          <w:sz w:val="26"/>
+          <w:szCs w:val="26"/>
+        </w:rPr>
+        <w:t xml:space="preserve"> </w:t>
+      </w:r>
+      <w:r>
+        <w:rPr>
+          <w:rFonts w:asciiTheme="minorHAnsi" w:hAnsiTheme="minorHAnsi" w:cstheme="minorHAnsi"/>
+          <w:b/>
+          <w:bCs/>
+          <w:color w:val="2E74B5" w:themeColor="accent1" w:themeShade="BF"/>
+          <w:sz w:val="26"/>
+          <w:szCs w:val="26"/>
+        </w:rPr>
+        <w:t>municipalities</w:t>
+      </w:r>
+      <w:r>
+        <w:rPr>
+          <w:rFonts w:asciiTheme="minorHAnsi" w:hAnsiTheme="minorHAnsi" w:cstheme="minorHAnsi"/>
+          <w:b/>
+          <w:bCs/>
+          <w:color w:val="2E74B5" w:themeColor="accent1" w:themeShade="BF"/>
+          <w:sz w:val="26"/>
+          <w:szCs w:val="26"/>
+        </w:rPr>
+        <w:t xml:space="preserve"> </w:t>
+      </w:r>
+      <w:r>
+        <w:rPr>
+          <w:rFonts w:asciiTheme="minorHAnsi" w:hAnsiTheme="minorHAnsi" w:cstheme="minorHAnsi"/>
+          <w:b/>
+          <w:bCs/>
+          <w:color w:val="2E74B5" w:themeColor="accent1" w:themeShade="BF"/>
+          <w:sz w:val="26"/>
+          <w:szCs w:val="26"/>
+        </w:rPr>
+        <w:t>"</w:t>
+      </w:r>
+    </w:p>
+    <w:p>
+      <w:pPr>
+        <w:pStyle w:val="paragraph"/>
+        <w:spacing w:line="360" w:lineRule="auto"/>
+        <w:jc w:val="both"/>
+        <w:textAlignment w:val="baseline"/>
+        <w:rPr>
+          <w:rStyle w:val="normaltextrun"/>
+          <w:rFonts w:ascii="Calibri" w:hAnsi="Calibri" w:cs="Calibri"/>
+          <w:color w:val="000000" w:themeColor="text1"/>
+        </w:rPr>
+      </w:pPr>
+      <w:r>
+        <w:rPr>
+          <w:rStyle w:val="normaltextrun"/>
+          <w:rFonts w:ascii="Calibri" w:hAnsi="Calibri" w:cs="Calibri"/>
+          <w:color w:val="000000" w:themeColor="text1"/>
+        </w:rPr>
+        <w:t xml:space="preserve">En esta relación, cada </w:t>
+      </w:r>
+      <w:r>
+        <w:rPr>
+          <w:rStyle w:val="normaltextrun"/>
+          <w:rFonts w:ascii="Calibri" w:hAnsi="Calibri" w:cs="Calibri"/>
+          <w:color w:val="000000" w:themeColor="text1"/>
+        </w:rPr>
+        <w:t>localidad</w:t>
+      </w:r>
+      <w:r>
+        <w:rPr>
+          <w:rStyle w:val="normaltextrun"/>
+          <w:rFonts w:ascii="Calibri" w:hAnsi="Calibri" w:cs="Calibri"/>
+          <w:color w:val="000000" w:themeColor="text1"/>
+        </w:rPr>
+        <w:t xml:space="preserve"> </w:t>
+      </w:r>
+      <w:r>
+        <w:rPr>
+          <w:rStyle w:val="normaltextrun"/>
+          <w:rFonts w:ascii="Calibri" w:hAnsi="Calibri" w:cs="Calibri"/>
+          <w:color w:val="000000" w:themeColor="text1"/>
+        </w:rPr>
+        <w:t>pertenece</w:t>
+      </w:r>
+      <w:r>
+        <w:rPr>
+          <w:rStyle w:val="normaltextrun"/>
+          <w:rFonts w:ascii="Calibri" w:hAnsi="Calibri" w:cs="Calibri"/>
+          <w:color w:val="000000" w:themeColor="text1"/>
+        </w:rPr>
+        <w:t xml:space="preserve"> exactamente </w:t>
+      </w:r>
+      <w:r>
+        <w:rPr>
+          <w:rStyle w:val="normaltextrun"/>
+          <w:rFonts w:ascii="Calibri" w:hAnsi="Calibri" w:cs="Calibri"/>
+          <w:color w:val="000000" w:themeColor="text1"/>
+        </w:rPr>
+        <w:t xml:space="preserve">a </w:t>
+      </w:r>
+      <w:r>
+        <w:rPr>
+          <w:rStyle w:val="normaltextrun"/>
+          <w:rFonts w:ascii="Calibri" w:hAnsi="Calibri" w:cs="Calibri"/>
+          <w:color w:val="000000" w:themeColor="text1"/>
+        </w:rPr>
+        <w:t xml:space="preserve">un </w:t>
+      </w:r>
+      <w:r>
+        <w:rPr>
+          <w:rStyle w:val="normaltextrun"/>
+          <w:rFonts w:ascii="Calibri" w:hAnsi="Calibri" w:cs="Calibri"/>
+          <w:color w:val="000000" w:themeColor="text1"/>
+        </w:rPr>
+        <w:t>municipio</w:t>
+      </w:r>
+      <w:r>
+        <w:rPr>
+          <w:rStyle w:val="normaltextrun"/>
+          <w:rFonts w:ascii="Calibri" w:hAnsi="Calibri" w:cs="Calibri"/>
+          <w:color w:val="000000" w:themeColor="text1"/>
+        </w:rPr>
+        <w:t>, y</w:t>
+      </w:r>
+      <w:r>
+        <w:rPr>
+          <w:rStyle w:val="normaltextrun"/>
+          <w:rFonts w:ascii="Calibri" w:hAnsi="Calibri" w:cs="Calibri"/>
+          <w:color w:val="000000" w:themeColor="text1"/>
+        </w:rPr>
+        <w:t xml:space="preserve"> a</w:t>
+      </w:r>
+      <w:r>
+        <w:rPr>
+          <w:rStyle w:val="normaltextrun"/>
+          <w:rFonts w:ascii="Calibri" w:hAnsi="Calibri" w:cs="Calibri"/>
+          <w:color w:val="000000" w:themeColor="text1"/>
+        </w:rPr>
+        <w:t xml:space="preserve"> cada </w:t>
+      </w:r>
+      <w:r>
+        <w:rPr>
+          <w:rStyle w:val="normaltextrun"/>
+          <w:rFonts w:ascii="Calibri" w:hAnsi="Calibri" w:cs="Calibri"/>
+          <w:color w:val="000000" w:themeColor="text1"/>
+        </w:rPr>
+        <w:t>municipio</w:t>
+      </w:r>
+      <w:r>
+        <w:rPr>
+          <w:rStyle w:val="normaltextrun"/>
+          <w:rFonts w:ascii="Calibri" w:hAnsi="Calibri" w:cs="Calibri"/>
+          <w:color w:val="000000" w:themeColor="text1"/>
+        </w:rPr>
+        <w:t xml:space="preserve"> </w:t>
+      </w:r>
+      <w:r>
+        <w:rPr>
+          <w:rStyle w:val="normaltextrun"/>
+          <w:rFonts w:ascii="Calibri" w:hAnsi="Calibri" w:cs="Calibri"/>
+          <w:color w:val="000000" w:themeColor="text1"/>
+        </w:rPr>
+        <w:t>le pueden</w:t>
+      </w:r>
+      <w:r>
+        <w:rPr>
+          <w:rStyle w:val="normaltextrun"/>
+          <w:rFonts w:ascii="Calibri" w:hAnsi="Calibri" w:cs="Calibri"/>
+          <w:color w:val="000000" w:themeColor="text1"/>
+        </w:rPr>
+        <w:t xml:space="preserve"> </w:t>
+      </w:r>
+      <w:r>
+        <w:rPr>
+          <w:rStyle w:val="normaltextrun"/>
+          <w:rFonts w:ascii="Calibri" w:hAnsi="Calibri" w:cs="Calibri"/>
+          <w:color w:val="000000" w:themeColor="text1"/>
+        </w:rPr>
+        <w:t>pertenecer vari</w:t>
+      </w:r>
+      <w:r>
+        <w:rPr>
+          <w:rStyle w:val="normaltextrun"/>
+          <w:rFonts w:ascii="Calibri" w:hAnsi="Calibri" w:cs="Calibri"/>
+          <w:color w:val="000000" w:themeColor="text1"/>
+        </w:rPr>
+        <w:t>a</w:t>
+      </w:r>
+      <w:r>
+        <w:rPr>
+          <w:rStyle w:val="normaltextrun"/>
+          <w:rFonts w:ascii="Calibri" w:hAnsi="Calibri" w:cs="Calibri"/>
+          <w:color w:val="000000" w:themeColor="text1"/>
+        </w:rPr>
+        <w:t xml:space="preserve">s </w:t>
+      </w:r>
+      <w:r>
+        <w:rPr>
+          <w:rStyle w:val="normaltextrun"/>
+          <w:rFonts w:ascii="Calibri" w:hAnsi="Calibri" w:cs="Calibri"/>
+          <w:color w:val="000000" w:themeColor="text1"/>
+        </w:rPr>
+        <w:t>localidades</w:t>
+      </w:r>
+      <w:r>
+        <w:rPr>
+          <w:rStyle w:val="normaltextrun"/>
+          <w:rFonts w:ascii="Calibri" w:hAnsi="Calibri" w:cs="Calibri"/>
+          <w:color w:val="000000" w:themeColor="text1"/>
+        </w:rPr>
+        <w:t xml:space="preserve">, lo que implica una relación </w:t>
+      </w:r>
+      <w:r>
+        <w:rPr>
+          <w:rStyle w:val="normaltextrun"/>
+          <w:rFonts w:ascii="Calibri" w:hAnsi="Calibri" w:cs="Calibri"/>
+          <w:b/>
+          <w:bCs/>
+          <w:color w:val="000000" w:themeColor="text1"/>
+        </w:rPr>
+        <w:t>1:</w:t>
+      </w:r>
+      <w:r>
+        <w:rPr>
+          <w:rStyle w:val="normaltextrun"/>
+          <w:rFonts w:ascii="Calibri" w:hAnsi="Calibri" w:cs="Calibri"/>
+          <w:b/>
+          <w:bCs/>
+          <w:color w:val="000000" w:themeColor="text1"/>
+        </w:rPr>
+        <w:t>N</w:t>
+      </w:r>
+      <w:r>
+        <w:rPr>
+          <w:rStyle w:val="normaltextrun"/>
+          <w:rFonts w:ascii="Calibri" w:hAnsi="Calibri" w:cs="Calibri"/>
+          <w:color w:val="000000" w:themeColor="text1"/>
+        </w:rPr>
+        <w:t xml:space="preserve">. </w:t>
+      </w:r>
+    </w:p>
+    <w:p>
+      <w:pPr>
+        <w:pStyle w:val="paragraph"/>
+        <w:spacing w:line="360" w:lineRule="auto"/>
+        <w:jc w:val="both"/>
+        <w:textAlignment w:val="baseline"/>
+        <w:rPr>
+          <w:rStyle w:val="eop"/>
+          <w:color w:val="333333"/>
+        </w:rPr>
+      </w:pPr>
+      <w:r>
+        <w:rPr>
+          <w:rStyle w:val="normaltextrun"/>
+          <w:rFonts w:ascii="Calibri" w:hAnsi="Calibri" w:cs="Calibri"/>
+          <w:color w:val="000000" w:themeColor="text1"/>
+        </w:rPr>
+        <w:t xml:space="preserve">El enlace entre estas entidades se hace a través de la clave </w:t>
+      </w:r>
+      <w:r>
+        <w:rPr>
+          <w:rStyle w:val="normaltextrun"/>
+          <w:rFonts w:ascii="Calibri" w:hAnsi="Calibri" w:cs="Calibri"/>
+          <w:b/>
+          <w:bCs/>
+          <w:i/>
+          <w:iCs/>
+          <w:color w:val="000000" w:themeColor="text1"/>
+        </w:rPr>
+        <w:t>mun</w:t>
+      </w:r>
+      <w:r>
+        <w:rPr>
+          <w:rStyle w:val="normaltextrun"/>
+          <w:rFonts w:ascii="Calibri" w:hAnsi="Calibri" w:cs="Calibri"/>
+          <w:b/>
+          <w:bCs/>
+          <w:i/>
+          <w:iCs/>
+          <w:color w:val="000000" w:themeColor="text1"/>
+        </w:rPr>
+        <w:t>_id</w:t>
+      </w:r>
+      <w:r>
+        <w:rPr>
+          <w:rStyle w:val="normaltextrun"/>
+          <w:rFonts w:ascii="Calibri" w:hAnsi="Calibri" w:cs="Calibri"/>
+          <w:color w:val="000000" w:themeColor="text1"/>
+        </w:rPr>
+        <w:t xml:space="preserve">. Se generan las claves foráneas en la </w:t>
+      </w:r>
+      <w:r>
+        <w:rPr>
+          <w:rStyle w:val="normaltextrun"/>
+          <w:rFonts w:ascii="Calibri" w:hAnsi="Calibri" w:cs="Calibri"/>
+          <w:color w:val="000000" w:themeColor="text1"/>
+        </w:rPr>
+        <w:t>entidad</w:t>
+      </w:r>
+      <w:r>
+        <w:rPr>
+          <w:rStyle w:val="normaltextrun"/>
+          <w:rFonts w:ascii="Calibri" w:hAnsi="Calibri" w:cs="Calibri"/>
+          <w:color w:val="000000" w:themeColor="text1"/>
+        </w:rPr>
+        <w:t xml:space="preserve"> </w:t>
+      </w:r>
+      <w:r>
+        <w:rPr>
+          <w:rStyle w:val="normaltextrun"/>
+          <w:rFonts w:ascii="Calibri" w:hAnsi="Calibri" w:cs="Calibri"/>
+          <w:b/>
+          <w:bCs/>
+          <w:color w:val="000000" w:themeColor="text1"/>
+        </w:rPr>
+        <w:t>localities</w:t>
+      </w:r>
+      <w:r>
+        <w:rPr>
+          <w:rStyle w:val="normaltextrun"/>
+          <w:rFonts w:ascii="Calibri" w:hAnsi="Calibri" w:cs="Calibri"/>
+          <w:color w:val="000000" w:themeColor="text1"/>
+        </w:rPr>
+        <w:t xml:space="preserve"> que se relaciona con la clave primaria de la entidad </w:t>
+      </w:r>
+      <w:r>
+        <w:rPr>
+          <w:rStyle w:val="normaltextrun"/>
+          <w:rFonts w:ascii="Calibri" w:hAnsi="Calibri" w:cs="Calibri"/>
+          <w:b/>
+          <w:bCs/>
+          <w:color w:val="000000" w:themeColor="text1"/>
+        </w:rPr>
+        <w:t>municipalities</w:t>
+      </w:r>
+      <w:r>
+        <w:rPr>
+          <w:rStyle w:val="normaltextrun"/>
+          <w:rFonts w:ascii="Calibri" w:hAnsi="Calibri" w:cs="Calibri"/>
+          <w:color w:val="000000" w:themeColor="text1"/>
+        </w:rPr>
+        <w:t>.</w:t>
+      </w:r>
+    </w:p>
+    <w:p>
+      <w:pPr>
+        <w:pStyle w:val="paragraph"/>
+        <w:spacing w:line="360" w:lineRule="auto"/>
+        <w:jc w:val="both"/>
+        <w:textAlignment w:val="baseline"/>
+      </w:pPr>
+    </w:p>
+    <w:bookmarkEnd w:id="15"/>
+    <w:p>
+      <w:pPr>
+        <w:pStyle w:val="Ttulo3"/>
+        <w:rPr>
+          <w:rFonts w:asciiTheme="minorHAnsi" w:hAnsiTheme="minorHAnsi" w:cstheme="minorHAnsi"/>
+          <w:b/>
+          <w:bCs/>
+          <w:color w:val="2E74B5" w:themeColor="accent1" w:themeShade="BF"/>
+          <w:sz w:val="26"/>
+          <w:szCs w:val="26"/>
+        </w:rPr>
+      </w:pPr>
+      <w:r>
+        <w:rPr>
+          <w:rFonts w:asciiTheme="minorHAnsi" w:hAnsiTheme="minorHAnsi" w:cstheme="minorHAnsi"/>
+          <w:b/>
+          <w:bCs/>
+          <w:color w:val="2E74B5" w:themeColor="accent1" w:themeShade="BF"/>
+          <w:sz w:val="26"/>
+          <w:szCs w:val="26"/>
+        </w:rPr>
+        <w:t>Relación "</w:t>
+      </w:r>
+      <w:r>
+        <w:rPr>
+          <w:rFonts w:asciiTheme="minorHAnsi" w:hAnsiTheme="minorHAnsi" w:cstheme="minorHAnsi"/>
+          <w:b/>
+          <w:bCs/>
+          <w:color w:val="2E74B5" w:themeColor="accent1" w:themeShade="BF"/>
+          <w:sz w:val="26"/>
+          <w:szCs w:val="26"/>
+        </w:rPr>
+        <w:t>gestiona</w:t>
+      </w:r>
+      <w:r>
+        <w:rPr>
+          <w:rFonts w:asciiTheme="minorHAnsi" w:hAnsiTheme="minorHAnsi" w:cstheme="minorHAnsi"/>
+          <w:b/>
+          <w:bCs/>
+          <w:color w:val="2E74B5" w:themeColor="accent1" w:themeShade="BF"/>
+          <w:sz w:val="26"/>
+          <w:szCs w:val="26"/>
+        </w:rPr>
+        <w:t>" entre "</w:t>
+      </w:r>
+      <w:r>
+        <w:rPr>
+          <w:rFonts w:asciiTheme="minorHAnsi" w:hAnsiTheme="minorHAnsi" w:cstheme="minorHAnsi"/>
+          <w:b/>
+          <w:bCs/>
+          <w:color w:val="2E74B5" w:themeColor="accent1" w:themeShade="BF"/>
+          <w:sz w:val="26"/>
+          <w:szCs w:val="26"/>
+        </w:rPr>
+        <w:t>operator</w:t>
+      </w:r>
+      <w:r>
+        <w:rPr>
+          <w:rFonts w:asciiTheme="minorHAnsi" w:hAnsiTheme="minorHAnsi" w:cstheme="minorHAnsi"/>
+          <w:b/>
+          <w:bCs/>
+          <w:color w:val="2E74B5" w:themeColor="accent1" w:themeShade="BF"/>
+          <w:sz w:val="26"/>
+          <w:szCs w:val="26"/>
+        </w:rPr>
+        <w:t>" y "</w:t>
+      </w:r>
+      <w:r>
+        <w:rPr>
+          <w:rFonts w:asciiTheme="minorHAnsi" w:hAnsiTheme="minorHAnsi" w:cstheme="minorHAnsi"/>
+          <w:b/>
+          <w:bCs/>
+          <w:color w:val="2E74B5" w:themeColor="accent1" w:themeShade="BF"/>
+          <w:sz w:val="26"/>
+          <w:szCs w:val="26"/>
+        </w:rPr>
+        <w:t xml:space="preserve"> </w:t>
+      </w:r>
+      <w:r>
+        <w:rPr>
+          <w:rFonts w:asciiTheme="minorHAnsi" w:hAnsiTheme="minorHAnsi" w:cstheme="minorHAnsi"/>
+          <w:b/>
+          <w:bCs/>
+          <w:color w:val="2E74B5" w:themeColor="accent1" w:themeShade="BF"/>
+          <w:sz w:val="26"/>
+          <w:szCs w:val="26"/>
+        </w:rPr>
+        <w:t>station</w:t>
+      </w:r>
+      <w:r>
+        <w:rPr>
+          <w:rFonts w:asciiTheme="minorHAnsi" w:hAnsiTheme="minorHAnsi" w:cstheme="minorHAnsi"/>
+          <w:b/>
+          <w:bCs/>
+          <w:color w:val="2E74B5" w:themeColor="accent1" w:themeShade="BF"/>
+          <w:sz w:val="26"/>
+          <w:szCs w:val="26"/>
+        </w:rPr>
+        <w:t xml:space="preserve"> "</w:t>
+      </w:r>
+    </w:p>
+    <w:p>
+      <w:pPr>
+        <w:pStyle w:val="paragraph"/>
+        <w:spacing w:line="360" w:lineRule="auto"/>
+        <w:jc w:val="both"/>
+        <w:textAlignment w:val="baseline"/>
+        <w:rPr>
+          <w:rStyle w:val="normaltextrun"/>
+          <w:rFonts w:ascii="Calibri" w:hAnsi="Calibri" w:cs="Calibri"/>
+          <w:color w:val="000000" w:themeColor="text1"/>
+        </w:rPr>
+      </w:pPr>
+      <w:r>
+        <w:rPr>
+          <w:rStyle w:val="normaltextrun"/>
+          <w:rFonts w:ascii="Calibri" w:hAnsi="Calibri" w:cs="Calibri"/>
+          <w:color w:val="000000" w:themeColor="text1"/>
+        </w:rPr>
+        <w:t xml:space="preserve">En esta relación, cada </w:t>
+      </w:r>
+      <w:r>
+        <w:rPr>
+          <w:rStyle w:val="normaltextrun"/>
+          <w:rFonts w:ascii="Calibri" w:hAnsi="Calibri" w:cs="Calibri"/>
+          <w:color w:val="000000" w:themeColor="text1"/>
+        </w:rPr>
+        <w:t>operadora</w:t>
+      </w:r>
+      <w:r>
+        <w:rPr>
+          <w:rStyle w:val="normaltextrun"/>
+          <w:rFonts w:ascii="Calibri" w:hAnsi="Calibri" w:cs="Calibri"/>
+          <w:color w:val="000000" w:themeColor="text1"/>
+        </w:rPr>
+        <w:t xml:space="preserve"> puede</w:t>
+      </w:r>
+      <w:r>
+        <w:rPr>
+          <w:rStyle w:val="normaltextrun"/>
+          <w:rFonts w:ascii="Calibri" w:hAnsi="Calibri" w:cs="Calibri"/>
+          <w:color w:val="000000" w:themeColor="text1"/>
+        </w:rPr>
+        <w:t xml:space="preserve"> </w:t>
+      </w:r>
+      <w:r>
+        <w:rPr>
+          <w:rStyle w:val="normaltextrun"/>
+          <w:rFonts w:ascii="Calibri" w:hAnsi="Calibri" w:cs="Calibri"/>
+          <w:color w:val="000000" w:themeColor="text1"/>
+        </w:rPr>
+        <w:t>gestionar</w:t>
+      </w:r>
+      <w:r>
+        <w:rPr>
+          <w:rStyle w:val="normaltextrun"/>
+          <w:rFonts w:ascii="Calibri" w:hAnsi="Calibri" w:cs="Calibri"/>
+          <w:color w:val="000000" w:themeColor="text1"/>
+        </w:rPr>
+        <w:t xml:space="preserve"> </w:t>
+      </w:r>
+      <w:r>
+        <w:rPr>
+          <w:rStyle w:val="normaltextrun"/>
+          <w:rFonts w:ascii="Calibri" w:hAnsi="Calibri" w:cs="Calibri"/>
+          <w:color w:val="000000" w:themeColor="text1"/>
+        </w:rPr>
+        <w:t>vari</w:t>
+      </w:r>
+      <w:r>
+        <w:rPr>
+          <w:rStyle w:val="normaltextrun"/>
+          <w:rFonts w:ascii="Calibri" w:hAnsi="Calibri" w:cs="Calibri"/>
+          <w:color w:val="000000" w:themeColor="text1"/>
+        </w:rPr>
+        <w:t>a</w:t>
+      </w:r>
+      <w:r>
+        <w:rPr>
+          <w:rStyle w:val="normaltextrun"/>
+          <w:rFonts w:ascii="Calibri" w:hAnsi="Calibri" w:cs="Calibri"/>
+          <w:color w:val="000000" w:themeColor="text1"/>
+        </w:rPr>
+        <w:t>s</w:t>
+      </w:r>
+      <w:r>
+        <w:rPr>
+          <w:rStyle w:val="normaltextrun"/>
+          <w:rFonts w:ascii="Calibri" w:hAnsi="Calibri" w:cs="Calibri"/>
+          <w:color w:val="000000" w:themeColor="text1"/>
+        </w:rPr>
+        <w:t xml:space="preserve"> </w:t>
+      </w:r>
+      <w:r>
+        <w:rPr>
+          <w:rStyle w:val="normaltextrun"/>
+          <w:rFonts w:ascii="Calibri" w:hAnsi="Calibri" w:cs="Calibri"/>
+          <w:color w:val="000000" w:themeColor="text1"/>
+        </w:rPr>
+        <w:t>estaciones de servicio</w:t>
+      </w:r>
+      <w:r>
+        <w:rPr>
+          <w:rStyle w:val="normaltextrun"/>
+          <w:rFonts w:ascii="Calibri" w:hAnsi="Calibri" w:cs="Calibri"/>
+          <w:color w:val="000000" w:themeColor="text1"/>
+        </w:rPr>
+        <w:t>, y</w:t>
+      </w:r>
+      <w:r>
+        <w:rPr>
+          <w:rStyle w:val="normaltextrun"/>
+          <w:rFonts w:ascii="Calibri" w:hAnsi="Calibri" w:cs="Calibri"/>
+          <w:color w:val="000000" w:themeColor="text1"/>
+        </w:rPr>
+        <w:t xml:space="preserve"> </w:t>
+      </w:r>
+      <w:r>
+        <w:rPr>
+          <w:rStyle w:val="normaltextrun"/>
+          <w:rFonts w:ascii="Calibri" w:hAnsi="Calibri" w:cs="Calibri"/>
+          <w:color w:val="000000" w:themeColor="text1"/>
+        </w:rPr>
+        <w:t xml:space="preserve">cada </w:t>
+      </w:r>
+      <w:r>
+        <w:rPr>
+          <w:rStyle w:val="normaltextrun"/>
+          <w:rFonts w:ascii="Calibri" w:hAnsi="Calibri" w:cs="Calibri"/>
+          <w:color w:val="000000" w:themeColor="text1"/>
+        </w:rPr>
+        <w:t>estación</w:t>
+      </w:r>
+      <w:r>
+        <w:rPr>
+          <w:rStyle w:val="normaltextrun"/>
+          <w:rFonts w:ascii="Calibri" w:hAnsi="Calibri" w:cs="Calibri"/>
+          <w:color w:val="000000" w:themeColor="text1"/>
+        </w:rPr>
+        <w:t xml:space="preserve"> de servicio</w:t>
+      </w:r>
+      <w:r>
+        <w:rPr>
+          <w:rStyle w:val="normaltextrun"/>
+          <w:rFonts w:ascii="Calibri" w:hAnsi="Calibri" w:cs="Calibri"/>
+          <w:color w:val="000000" w:themeColor="text1"/>
+        </w:rPr>
+        <w:t xml:space="preserve"> es dirigida por un único operador</w:t>
+      </w:r>
+      <w:r>
+        <w:rPr>
+          <w:rStyle w:val="normaltextrun"/>
+          <w:rFonts w:ascii="Calibri" w:hAnsi="Calibri" w:cs="Calibri"/>
+          <w:color w:val="000000" w:themeColor="text1"/>
+        </w:rPr>
+        <w:t xml:space="preserve">, lo que implica una relación </w:t>
+      </w:r>
+      <w:r>
+        <w:rPr>
+          <w:rStyle w:val="normaltextrun"/>
+          <w:rFonts w:ascii="Calibri" w:hAnsi="Calibri" w:cs="Calibri"/>
+          <w:b/>
+          <w:bCs/>
+          <w:color w:val="000000" w:themeColor="text1"/>
+        </w:rPr>
+        <w:t>1:</w:t>
+      </w:r>
+      <w:r>
+        <w:rPr>
+          <w:rStyle w:val="normaltextrun"/>
+          <w:rFonts w:ascii="Calibri" w:hAnsi="Calibri" w:cs="Calibri"/>
+          <w:b/>
+          <w:bCs/>
+          <w:color w:val="000000" w:themeColor="text1"/>
+        </w:rPr>
+        <w:t>N</w:t>
+      </w:r>
+      <w:r>
+        <w:rPr>
+          <w:rStyle w:val="normaltextrun"/>
+          <w:rFonts w:ascii="Calibri" w:hAnsi="Calibri" w:cs="Calibri"/>
+          <w:color w:val="000000" w:themeColor="text1"/>
+        </w:rPr>
+        <w:t xml:space="preserve">. </w:t>
+      </w:r>
+    </w:p>
+    <w:p>
+      <w:pPr>
+        <w:pStyle w:val="paragraph"/>
+        <w:spacing w:line="360" w:lineRule="auto"/>
+        <w:jc w:val="both"/>
+        <w:textAlignment w:val="baseline"/>
+      </w:pPr>
+      <w:r>
+        <w:rPr>
+          <w:rStyle w:val="normaltextrun"/>
+          <w:rFonts w:ascii="Calibri" w:hAnsi="Calibri" w:cs="Calibri"/>
+          <w:color w:val="000000" w:themeColor="text1"/>
+        </w:rPr>
+        <w:t xml:space="preserve">El enlace entre estas entidades se hace a través de la clave </w:t>
+      </w:r>
+      <w:r>
+        <w:rPr>
+          <w:rStyle w:val="normaltextrun"/>
+          <w:rFonts w:ascii="Calibri" w:hAnsi="Calibri" w:cs="Calibri"/>
+          <w:b/>
+          <w:bCs/>
+          <w:i/>
+          <w:iCs/>
+          <w:color w:val="000000" w:themeColor="text1"/>
+        </w:rPr>
+        <w:t>op</w:t>
+      </w:r>
+      <w:r>
+        <w:rPr>
+          <w:rStyle w:val="normaltextrun"/>
+          <w:rFonts w:ascii="Calibri" w:hAnsi="Calibri" w:cs="Calibri"/>
+          <w:b/>
+          <w:bCs/>
+          <w:i/>
+          <w:iCs/>
+          <w:color w:val="000000" w:themeColor="text1"/>
+        </w:rPr>
+        <w:t>_</w:t>
+      </w:r>
+      <w:r>
+        <w:rPr>
+          <w:rStyle w:val="normaltextrun"/>
+          <w:rFonts w:ascii="Calibri" w:hAnsi="Calibri" w:cs="Calibri"/>
+          <w:b/>
+          <w:bCs/>
+          <w:i/>
+          <w:iCs/>
+          <w:color w:val="000000" w:themeColor="text1"/>
+        </w:rPr>
+        <w:t>id</w:t>
+      </w:r>
+      <w:r>
+        <w:rPr>
+          <w:rStyle w:val="normaltextrun"/>
+          <w:rFonts w:ascii="Calibri" w:hAnsi="Calibri" w:cs="Calibri"/>
+          <w:color w:val="000000" w:themeColor="text1"/>
+        </w:rPr>
+        <w:t xml:space="preserve">. Se generan las claves foráneas en la </w:t>
+      </w:r>
+      <w:r>
+        <w:rPr>
+          <w:rStyle w:val="normaltextrun"/>
+          <w:rFonts w:ascii="Calibri" w:hAnsi="Calibri" w:cs="Calibri"/>
+          <w:color w:val="000000" w:themeColor="text1"/>
+        </w:rPr>
+        <w:t>entidad</w:t>
+      </w:r>
+      <w:r>
+        <w:rPr>
+          <w:rStyle w:val="normaltextrun"/>
+          <w:rFonts w:ascii="Calibri" w:hAnsi="Calibri" w:cs="Calibri"/>
+          <w:color w:val="000000" w:themeColor="text1"/>
+        </w:rPr>
+        <w:t xml:space="preserve"> </w:t>
+      </w:r>
+      <w:r>
+        <w:rPr>
+          <w:rStyle w:val="normaltextrun"/>
+          <w:rFonts w:ascii="Calibri" w:hAnsi="Calibri" w:cs="Calibri"/>
+          <w:b/>
+          <w:bCs/>
+          <w:color w:val="000000" w:themeColor="text1"/>
+        </w:rPr>
+        <w:t>station</w:t>
+      </w:r>
+      <w:r>
+        <w:rPr>
+          <w:rStyle w:val="normaltextrun"/>
+          <w:rFonts w:ascii="Calibri" w:hAnsi="Calibri" w:cs="Calibri"/>
+          <w:color w:val="000000" w:themeColor="text1"/>
+        </w:rPr>
+        <w:t xml:space="preserve"> que se relaciona con la clave primaria de la entidad </w:t>
+      </w:r>
+      <w:r>
+        <w:rPr>
+          <w:rStyle w:val="normaltextrun"/>
+          <w:rFonts w:ascii="Calibri" w:hAnsi="Calibri" w:cs="Calibri"/>
+          <w:b/>
+          <w:bCs/>
+          <w:color w:val="000000" w:themeColor="text1"/>
+        </w:rPr>
+        <w:t>operator</w:t>
+      </w:r>
+      <w:r>
+        <w:rPr>
+          <w:rStyle w:val="normaltextrun"/>
+          <w:rFonts w:ascii="Calibri" w:hAnsi="Calibri" w:cs="Calibri"/>
+          <w:color w:val="000000" w:themeColor="text1"/>
+        </w:rPr>
+        <w:t>.</w:t>
+      </w:r>
+    </w:p>
+    <w:p>
+      <w:pPr>
+        <w:pStyle w:val="paragraph"/>
+        <w:spacing w:line="360" w:lineRule="auto"/>
+        <w:textAlignment w:val="baseline"/>
+      </w:pPr>
+      <w:r>
+        <w:rPr>
+          <w:rStyle w:val="eop"/>
+          <w:color w:val="333333"/>
+        </w:rPr>
+        <w:t> </w:t>
+      </w:r>
+      <w:r>
+        <w:rPr>
+          <w:rStyle w:val="eop"/>
+          <w:rFonts w:cs="Calibri"/>
+        </w:rPr>
+        <w:t> </w:t>
+      </w:r>
+    </w:p>
+    <w:p>
+      <w:pPr>
+        <w:pStyle w:val="Ttulo3"/>
+        <w:rPr>
+          <w:rFonts w:asciiTheme="minorHAnsi" w:hAnsiTheme="minorHAnsi" w:cstheme="minorHAnsi"/>
+          <w:b/>
+          <w:bCs/>
+          <w:color w:val="2E74B5" w:themeColor="accent1" w:themeShade="BF"/>
+          <w:sz w:val="26"/>
+          <w:szCs w:val="26"/>
+        </w:rPr>
+      </w:pPr>
+      <w:r>
+        <w:rPr>
+          <w:rFonts w:asciiTheme="minorHAnsi" w:hAnsiTheme="minorHAnsi" w:cstheme="minorHAnsi"/>
+          <w:b/>
+          <w:bCs/>
+          <w:color w:val="2E74B5" w:themeColor="accent1" w:themeShade="BF"/>
+          <w:sz w:val="26"/>
+          <w:szCs w:val="26"/>
+        </w:rPr>
+        <w:lastRenderedPageBreak/>
+        <w:t>Relación "</w:t>
+      </w:r>
+      <w:r>
+        <w:rPr>
+          <w:rFonts w:asciiTheme="minorHAnsi" w:hAnsiTheme="minorHAnsi" w:cstheme="minorHAnsi"/>
+          <w:b/>
+          <w:bCs/>
+          <w:color w:val="2E74B5" w:themeColor="accent1" w:themeShade="BF"/>
+          <w:sz w:val="26"/>
+          <w:szCs w:val="26"/>
+        </w:rPr>
+        <w:t>tiene</w:t>
+      </w:r>
+      <w:r>
+        <w:rPr>
+          <w:rFonts w:asciiTheme="minorHAnsi" w:hAnsiTheme="minorHAnsi" w:cstheme="minorHAnsi"/>
+          <w:b/>
+          <w:bCs/>
+          <w:color w:val="2E74B5" w:themeColor="accent1" w:themeShade="BF"/>
+          <w:sz w:val="26"/>
+          <w:szCs w:val="26"/>
+        </w:rPr>
+        <w:t>" entre "</w:t>
+      </w:r>
+      <w:r>
+        <w:rPr>
+          <w:rFonts w:asciiTheme="minorHAnsi" w:hAnsiTheme="minorHAnsi" w:cstheme="minorHAnsi"/>
+          <w:b/>
+          <w:bCs/>
+          <w:color w:val="2E74B5" w:themeColor="accent1" w:themeShade="BF"/>
+          <w:sz w:val="26"/>
+          <w:szCs w:val="26"/>
+        </w:rPr>
+        <w:t>station</w:t>
+      </w:r>
+      <w:r>
+        <w:rPr>
+          <w:rFonts w:asciiTheme="minorHAnsi" w:hAnsiTheme="minorHAnsi" w:cstheme="minorHAnsi"/>
+          <w:b/>
+          <w:bCs/>
+          <w:color w:val="2E74B5" w:themeColor="accent1" w:themeShade="BF"/>
+          <w:sz w:val="26"/>
+          <w:szCs w:val="26"/>
+        </w:rPr>
+        <w:t>" y "</w:t>
+      </w:r>
+      <w:r>
+        <w:rPr>
+          <w:rFonts w:asciiTheme="minorHAnsi" w:hAnsiTheme="minorHAnsi" w:cstheme="minorHAnsi"/>
+          <w:b/>
+          <w:bCs/>
+          <w:color w:val="2E74B5" w:themeColor="accent1" w:themeShade="BF"/>
+          <w:sz w:val="26"/>
+          <w:szCs w:val="26"/>
+        </w:rPr>
+        <w:t xml:space="preserve"> </w:t>
+      </w:r>
+      <w:r>
+        <w:rPr>
+          <w:rFonts w:asciiTheme="minorHAnsi" w:hAnsiTheme="minorHAnsi" w:cstheme="minorHAnsi"/>
+          <w:b/>
+          <w:bCs/>
+          <w:color w:val="2E74B5" w:themeColor="accent1" w:themeShade="BF"/>
+          <w:sz w:val="26"/>
+          <w:szCs w:val="26"/>
+        </w:rPr>
+        <w:t>fuel</w:t>
+      </w:r>
+      <w:r>
+        <w:rPr>
+          <w:rFonts w:asciiTheme="minorHAnsi" w:hAnsiTheme="minorHAnsi" w:cstheme="minorHAnsi"/>
+          <w:b/>
+          <w:bCs/>
+          <w:color w:val="2E74B5" w:themeColor="accent1" w:themeShade="BF"/>
+          <w:sz w:val="26"/>
+          <w:szCs w:val="26"/>
+        </w:rPr>
+        <w:t xml:space="preserve"> "</w:t>
+      </w:r>
+    </w:p>
+    <w:p>
+      <w:pPr>
+        <w:pStyle w:val="paragraph"/>
+        <w:spacing w:line="360" w:lineRule="auto"/>
+        <w:jc w:val="both"/>
+        <w:textAlignment w:val="baseline"/>
+        <w:rPr>
+          <w:rStyle w:val="normaltextrun"/>
+          <w:rFonts w:ascii="Calibri" w:hAnsi="Calibri" w:cs="Calibri"/>
+          <w:color w:val="000000" w:themeColor="text1"/>
+        </w:rPr>
+      </w:pPr>
+      <w:r>
+        <w:rPr>
+          <w:rStyle w:val="normaltextrun"/>
+          <w:rFonts w:ascii="Calibri" w:hAnsi="Calibri" w:cs="Calibri"/>
+          <w:color w:val="000000" w:themeColor="text1"/>
+        </w:rPr>
+        <w:t xml:space="preserve">En esta relación, cada </w:t>
+      </w:r>
+      <w:r>
+        <w:rPr>
+          <w:rStyle w:val="normaltextrun"/>
+          <w:rFonts w:ascii="Calibri" w:hAnsi="Calibri" w:cs="Calibri"/>
+          <w:color w:val="000000" w:themeColor="text1"/>
+        </w:rPr>
+        <w:t>estación de servicio</w:t>
+      </w:r>
+      <w:r>
+        <w:rPr>
+          <w:rStyle w:val="normaltextrun"/>
+          <w:rFonts w:ascii="Calibri" w:hAnsi="Calibri" w:cs="Calibri"/>
+          <w:color w:val="000000" w:themeColor="text1"/>
+        </w:rPr>
+        <w:t xml:space="preserve"> </w:t>
+      </w:r>
+      <w:r>
+        <w:rPr>
+          <w:rStyle w:val="normaltextrun"/>
+          <w:rFonts w:ascii="Calibri" w:hAnsi="Calibri" w:cs="Calibri"/>
+          <w:color w:val="000000" w:themeColor="text1"/>
+        </w:rPr>
+        <w:t>puede</w:t>
+      </w:r>
+      <w:r>
+        <w:rPr>
+          <w:rStyle w:val="normaltextrun"/>
+          <w:rFonts w:ascii="Calibri" w:hAnsi="Calibri" w:cs="Calibri"/>
+          <w:color w:val="000000" w:themeColor="text1"/>
+        </w:rPr>
+        <w:t xml:space="preserve"> </w:t>
+      </w:r>
+      <w:r>
+        <w:rPr>
+          <w:rStyle w:val="normaltextrun"/>
+          <w:rFonts w:ascii="Calibri" w:hAnsi="Calibri" w:cs="Calibri"/>
+          <w:color w:val="000000" w:themeColor="text1"/>
+        </w:rPr>
+        <w:t>tener</w:t>
+      </w:r>
+      <w:r>
+        <w:rPr>
+          <w:rStyle w:val="normaltextrun"/>
+          <w:rFonts w:ascii="Calibri" w:hAnsi="Calibri" w:cs="Calibri"/>
+          <w:color w:val="000000" w:themeColor="text1"/>
+        </w:rPr>
+        <w:t xml:space="preserve"> </w:t>
+      </w:r>
+      <w:r>
+        <w:rPr>
+          <w:rStyle w:val="normaltextrun"/>
+          <w:rFonts w:ascii="Calibri" w:hAnsi="Calibri" w:cs="Calibri"/>
+          <w:color w:val="000000" w:themeColor="text1"/>
+        </w:rPr>
+        <w:t>vari</w:t>
+      </w:r>
+      <w:r>
+        <w:rPr>
+          <w:rStyle w:val="normaltextrun"/>
+          <w:rFonts w:ascii="Calibri" w:hAnsi="Calibri" w:cs="Calibri"/>
+          <w:color w:val="000000" w:themeColor="text1"/>
+        </w:rPr>
+        <w:t>o</w:t>
+      </w:r>
+      <w:r>
+        <w:rPr>
+          <w:rStyle w:val="normaltextrun"/>
+          <w:rFonts w:ascii="Calibri" w:hAnsi="Calibri" w:cs="Calibri"/>
+          <w:color w:val="000000" w:themeColor="text1"/>
+        </w:rPr>
+        <w:t>s</w:t>
+      </w:r>
+      <w:r>
+        <w:rPr>
+          <w:rStyle w:val="normaltextrun"/>
+          <w:rFonts w:ascii="Calibri" w:hAnsi="Calibri" w:cs="Calibri"/>
+          <w:color w:val="000000" w:themeColor="text1"/>
+        </w:rPr>
+        <w:t xml:space="preserve"> </w:t>
+      </w:r>
+      <w:r>
+        <w:rPr>
+          <w:rStyle w:val="normaltextrun"/>
+          <w:rFonts w:ascii="Calibri" w:hAnsi="Calibri" w:cs="Calibri"/>
+          <w:color w:val="000000" w:themeColor="text1"/>
+        </w:rPr>
+        <w:t>carburantes</w:t>
+      </w:r>
+      <w:r>
+        <w:rPr>
+          <w:rStyle w:val="normaltextrun"/>
+          <w:rFonts w:ascii="Calibri" w:hAnsi="Calibri" w:cs="Calibri"/>
+          <w:color w:val="000000" w:themeColor="text1"/>
+        </w:rPr>
+        <w:t>, y</w:t>
+      </w:r>
+      <w:r>
+        <w:rPr>
+          <w:rStyle w:val="normaltextrun"/>
+          <w:rFonts w:ascii="Calibri" w:hAnsi="Calibri" w:cs="Calibri"/>
+          <w:color w:val="000000" w:themeColor="text1"/>
+        </w:rPr>
+        <w:t xml:space="preserve"> </w:t>
+      </w:r>
+      <w:r>
+        <w:rPr>
+          <w:rStyle w:val="normaltextrun"/>
+          <w:rFonts w:ascii="Calibri" w:hAnsi="Calibri" w:cs="Calibri"/>
+          <w:color w:val="000000" w:themeColor="text1"/>
+        </w:rPr>
+        <w:t xml:space="preserve">cada </w:t>
+      </w:r>
+      <w:r>
+        <w:rPr>
+          <w:rStyle w:val="normaltextrun"/>
+          <w:rFonts w:ascii="Calibri" w:hAnsi="Calibri" w:cs="Calibri"/>
+          <w:color w:val="000000" w:themeColor="text1"/>
+        </w:rPr>
+        <w:t>carburante</w:t>
+      </w:r>
+      <w:r>
+        <w:rPr>
+          <w:rStyle w:val="normaltextrun"/>
+          <w:rFonts w:ascii="Calibri" w:hAnsi="Calibri" w:cs="Calibri"/>
+          <w:color w:val="000000" w:themeColor="text1"/>
+        </w:rPr>
+        <w:t xml:space="preserve"> </w:t>
+      </w:r>
+      <w:r>
+        <w:rPr>
+          <w:rStyle w:val="normaltextrun"/>
+          <w:rFonts w:ascii="Calibri" w:hAnsi="Calibri" w:cs="Calibri"/>
+          <w:color w:val="000000" w:themeColor="text1"/>
+        </w:rPr>
+        <w:t>puede pertenecer a varias estaciones de servicio</w:t>
+      </w:r>
+      <w:r>
+        <w:rPr>
+          <w:rStyle w:val="normaltextrun"/>
+          <w:rFonts w:ascii="Calibri" w:hAnsi="Calibri" w:cs="Calibri"/>
+          <w:color w:val="000000" w:themeColor="text1"/>
+        </w:rPr>
+        <w:t xml:space="preserve">, lo que implica una relación </w:t>
+      </w:r>
+      <w:r>
+        <w:rPr>
+          <w:rStyle w:val="normaltextrun"/>
+          <w:rFonts w:ascii="Calibri" w:hAnsi="Calibri" w:cs="Calibri"/>
+          <w:b/>
+          <w:bCs/>
+          <w:color w:val="000000" w:themeColor="text1"/>
+        </w:rPr>
+        <w:t>M:</w:t>
+      </w:r>
+      <w:r>
+        <w:rPr>
+          <w:rStyle w:val="normaltextrun"/>
+          <w:rFonts w:ascii="Calibri" w:hAnsi="Calibri" w:cs="Calibri"/>
+          <w:b/>
+          <w:bCs/>
+          <w:color w:val="000000" w:themeColor="text1"/>
+        </w:rPr>
+        <w:t>N</w:t>
+      </w:r>
+      <w:r>
+        <w:rPr>
+          <w:rStyle w:val="normaltextrun"/>
+          <w:rFonts w:ascii="Calibri" w:hAnsi="Calibri" w:cs="Calibri"/>
+          <w:color w:val="000000" w:themeColor="text1"/>
+        </w:rPr>
+        <w:t xml:space="preserve">. </w:t>
+      </w:r>
+    </w:p>
+    <w:p>
+      <w:pPr>
+        <w:pStyle w:val="paragraph"/>
+        <w:spacing w:line="360" w:lineRule="auto"/>
+        <w:jc w:val="both"/>
+        <w:textAlignment w:val="baseline"/>
+      </w:pPr>
+      <w:r>
+        <w:rPr>
+          <w:rStyle w:val="normaltextrun"/>
+          <w:rFonts w:ascii="Calibri" w:hAnsi="Calibri" w:cs="Calibri"/>
+          <w:color w:val="000000" w:themeColor="text1"/>
+        </w:rPr>
+        <w:t xml:space="preserve">El enlace entre estas entidades se hace a través de la clave </w:t>
+      </w:r>
+      <w:r>
+        <w:rPr>
+          <w:rStyle w:val="normaltextrun"/>
+          <w:rFonts w:ascii="Calibri" w:hAnsi="Calibri" w:cs="Calibri"/>
+          <w:b/>
+          <w:bCs/>
+          <w:i/>
+          <w:iCs/>
+          <w:color w:val="000000" w:themeColor="text1"/>
+        </w:rPr>
+        <w:t>fuel_</w:t>
+      </w:r>
+      <w:r>
+        <w:rPr>
+          <w:rStyle w:val="normaltextrun"/>
+          <w:rFonts w:ascii="Calibri" w:hAnsi="Calibri" w:cs="Calibri"/>
+          <w:b/>
+          <w:bCs/>
+          <w:i/>
+          <w:iCs/>
+          <w:color w:val="000000" w:themeColor="text1"/>
+        </w:rPr>
+        <w:t>id</w:t>
+      </w:r>
+      <w:r>
+        <w:rPr>
+          <w:rStyle w:val="normaltextrun"/>
+          <w:rFonts w:ascii="Calibri" w:hAnsi="Calibri" w:cs="Calibri"/>
+          <w:color w:val="000000" w:themeColor="text1"/>
+        </w:rPr>
+        <w:t xml:space="preserve">. Se generan las claves foráneas en la </w:t>
+      </w:r>
+      <w:r>
+        <w:rPr>
+          <w:rStyle w:val="normaltextrun"/>
+          <w:rFonts w:ascii="Calibri" w:hAnsi="Calibri" w:cs="Calibri"/>
+          <w:color w:val="000000" w:themeColor="text1"/>
+        </w:rPr>
+        <w:t>entidad</w:t>
+      </w:r>
+      <w:r>
+        <w:rPr>
+          <w:rStyle w:val="normaltextrun"/>
+          <w:rFonts w:ascii="Calibri" w:hAnsi="Calibri" w:cs="Calibri"/>
+          <w:color w:val="000000" w:themeColor="text1"/>
+        </w:rPr>
+        <w:t xml:space="preserve"> </w:t>
+      </w:r>
+      <w:r>
+        <w:rPr>
+          <w:rStyle w:val="normaltextrun"/>
+          <w:rFonts w:ascii="Calibri" w:hAnsi="Calibri" w:cs="Calibri"/>
+          <w:b/>
+          <w:bCs/>
+          <w:color w:val="000000" w:themeColor="text1"/>
+        </w:rPr>
+        <w:t>station</w:t>
+      </w:r>
+      <w:r>
+        <w:rPr>
+          <w:rStyle w:val="normaltextrun"/>
+          <w:rFonts w:ascii="Calibri" w:hAnsi="Calibri" w:cs="Calibri"/>
+          <w:color w:val="000000" w:themeColor="text1"/>
+        </w:rPr>
+        <w:t xml:space="preserve"> que se relaciona con la clave primaria de la entidad </w:t>
+      </w:r>
+      <w:r>
+        <w:rPr>
+          <w:rStyle w:val="normaltextrun"/>
+          <w:rFonts w:ascii="Calibri" w:hAnsi="Calibri" w:cs="Calibri"/>
+          <w:b/>
+          <w:bCs/>
+          <w:color w:val="000000" w:themeColor="text1"/>
+        </w:rPr>
+        <w:t>fuel</w:t>
+      </w:r>
+      <w:r>
+        <w:rPr>
+          <w:rStyle w:val="normaltextrun"/>
+          <w:rFonts w:ascii="Calibri" w:hAnsi="Calibri" w:cs="Calibri"/>
+          <w:color w:val="000000" w:themeColor="text1"/>
+        </w:rPr>
+        <w:t>.</w:t>
+      </w:r>
+      <w:r>
+        <w:rPr>
+          <w:rStyle w:val="eop"/>
+          <w:color w:val="333333"/>
+        </w:rPr>
+        <w:t> </w:t>
+      </w:r>
+    </w:p>
+    <w:p>
+      <w:pPr>
+        <w:pStyle w:val="paragraph"/>
+        <w:spacing w:line="360" w:lineRule="auto"/>
+        <w:jc w:val="both"/>
+        <w:textAlignment w:val="baseline"/>
+      </w:pPr>
+    </w:p>
+    <w:p>
+      <w:pPr>
+        <w:pStyle w:val="Ttulo3"/>
+        <w:rPr>
+          <w:rFonts w:asciiTheme="minorHAnsi" w:hAnsiTheme="minorHAnsi" w:cstheme="minorHAnsi"/>
+          <w:b/>
+          <w:bCs/>
+          <w:color w:val="2E74B5" w:themeColor="accent1" w:themeShade="BF"/>
+          <w:sz w:val="26"/>
+          <w:szCs w:val="26"/>
+          <w:highlight w:val="yellow"/>
+        </w:rPr>
+      </w:pPr>
+      <w:r>
+        <w:rPr>
+          <w:rFonts w:asciiTheme="minorHAnsi" w:hAnsiTheme="minorHAnsi" w:cstheme="minorHAnsi"/>
+          <w:b/>
+          <w:bCs/>
+          <w:color w:val="2E74B5" w:themeColor="accent1" w:themeShade="BF"/>
+          <w:sz w:val="26"/>
+          <w:szCs w:val="26"/>
+          <w:highlight w:val="yellow"/>
+        </w:rPr>
+        <w:t>Relación "</w:t>
+      </w:r>
+      <w:r>
+        <w:rPr>
+          <w:rFonts w:asciiTheme="minorHAnsi" w:hAnsiTheme="minorHAnsi" w:cstheme="minorHAnsi"/>
+          <w:b/>
+          <w:bCs/>
+          <w:color w:val="2E74B5" w:themeColor="accent1" w:themeShade="BF"/>
+          <w:sz w:val="26"/>
+          <w:szCs w:val="26"/>
+          <w:highlight w:val="yellow"/>
+        </w:rPr>
+        <w:t>tiene</w:t>
+      </w:r>
+      <w:r>
+        <w:rPr>
+          <w:rFonts w:asciiTheme="minorHAnsi" w:hAnsiTheme="minorHAnsi" w:cstheme="minorHAnsi"/>
+          <w:b/>
+          <w:bCs/>
+          <w:color w:val="2E74B5" w:themeColor="accent1" w:themeShade="BF"/>
+          <w:sz w:val="26"/>
+          <w:szCs w:val="26"/>
+          <w:highlight w:val="yellow"/>
+        </w:rPr>
+        <w:t>" entre "fuel" y " price "</w:t>
+      </w:r>
+    </w:p>
+    <w:p>
+      <w:pPr>
+        <w:pStyle w:val="paragraph"/>
+        <w:spacing w:line="360" w:lineRule="auto"/>
+        <w:jc w:val="both"/>
+        <w:textAlignment w:val="baseline"/>
+        <w:rPr>
+          <w:rStyle w:val="normaltextrun"/>
+          <w:rFonts w:ascii="Calibri" w:hAnsi="Calibri" w:cs="Calibri"/>
+          <w:color w:val="000000" w:themeColor="text1"/>
+          <w:highlight w:val="yellow"/>
+        </w:rPr>
+      </w:pPr>
+      <w:r>
+        <w:rPr>
+          <w:rStyle w:val="normaltextrun"/>
+          <w:rFonts w:ascii="Calibri" w:hAnsi="Calibri" w:cs="Calibri"/>
+          <w:color w:val="000000" w:themeColor="text1"/>
+          <w:highlight w:val="yellow"/>
+        </w:rPr>
+        <w:t xml:space="preserve">En esta relación, cada combustible puede tener varios precios, y cada precio puede ser el mismo para varios combustibles, lo que implica una relación </w:t>
+      </w:r>
+      <w:r>
+        <w:rPr>
+          <w:rStyle w:val="normaltextrun"/>
+          <w:rFonts w:ascii="Calibri" w:hAnsi="Calibri" w:cs="Calibri"/>
+          <w:b/>
+          <w:bCs/>
+          <w:color w:val="000000" w:themeColor="text1"/>
+          <w:highlight w:val="yellow"/>
+        </w:rPr>
+        <w:t>M:N</w:t>
+      </w:r>
+      <w:r>
+        <w:rPr>
+          <w:rStyle w:val="normaltextrun"/>
+          <w:rFonts w:ascii="Calibri" w:hAnsi="Calibri" w:cs="Calibri"/>
+          <w:color w:val="000000" w:themeColor="text1"/>
+          <w:highlight w:val="yellow"/>
+        </w:rPr>
+        <w:t xml:space="preserve">. </w:t>
+      </w:r>
+    </w:p>
+    <w:p>
+      <w:pPr>
+        <w:pStyle w:val="paragraph"/>
+        <w:spacing w:line="360" w:lineRule="auto"/>
+        <w:jc w:val="both"/>
+        <w:textAlignment w:val="baseline"/>
+        <w:rPr>
+          <w:rStyle w:val="eop"/>
+          <w:color w:val="333333"/>
+        </w:rPr>
+      </w:pPr>
+      <w:r>
+        <w:rPr>
+          <w:rStyle w:val="normaltextrun"/>
+          <w:rFonts w:ascii="Calibri" w:hAnsi="Calibri" w:cs="Calibri"/>
+          <w:color w:val="000000" w:themeColor="text1"/>
+          <w:highlight w:val="yellow"/>
+        </w:rPr>
+        <w:t xml:space="preserve">El enlace entre estas entidades se hace a través de las clave </w:t>
+      </w:r>
+      <w:r>
+        <w:rPr>
+          <w:rStyle w:val="normaltextrun"/>
+          <w:rFonts w:ascii="Calibri" w:hAnsi="Calibri" w:cs="Calibri"/>
+          <w:b/>
+          <w:bCs/>
+          <w:i/>
+          <w:iCs/>
+          <w:color w:val="000000" w:themeColor="text1"/>
+          <w:highlight w:val="yellow"/>
+        </w:rPr>
+        <w:t>fuel_id</w:t>
+      </w:r>
+      <w:r>
+        <w:rPr>
+          <w:rStyle w:val="normaltextrun"/>
+          <w:rFonts w:ascii="Calibri" w:hAnsi="Calibri" w:cs="Calibri"/>
+          <w:color w:val="000000" w:themeColor="text1"/>
+          <w:highlight w:val="yellow"/>
+        </w:rPr>
+        <w:t xml:space="preserve">. Se generan las claves foráneas en la entidad </w:t>
+      </w:r>
+      <w:r>
+        <w:rPr>
+          <w:rStyle w:val="normaltextrun"/>
+          <w:rFonts w:ascii="Calibri" w:hAnsi="Calibri" w:cs="Calibri"/>
+          <w:b/>
+          <w:bCs/>
+          <w:color w:val="000000" w:themeColor="text1"/>
+          <w:highlight w:val="yellow"/>
+        </w:rPr>
+        <w:t>price</w:t>
+      </w:r>
+      <w:r>
+        <w:rPr>
+          <w:rStyle w:val="normaltextrun"/>
+          <w:rFonts w:ascii="Calibri" w:hAnsi="Calibri" w:cs="Calibri"/>
+          <w:color w:val="000000" w:themeColor="text1"/>
+          <w:highlight w:val="yellow"/>
+        </w:rPr>
+        <w:t xml:space="preserve"> que se relaciona con la clave primaria de la entidad </w:t>
+      </w:r>
+      <w:r>
+        <w:rPr>
+          <w:rStyle w:val="normaltextrun"/>
+          <w:rFonts w:ascii="Calibri" w:hAnsi="Calibri" w:cs="Calibri"/>
+          <w:b/>
+          <w:bCs/>
+          <w:color w:val="000000" w:themeColor="text1"/>
+          <w:highlight w:val="yellow"/>
+        </w:rPr>
+        <w:t>fuel</w:t>
+      </w:r>
+      <w:r>
+        <w:rPr>
+          <w:rStyle w:val="normaltextrun"/>
+          <w:rFonts w:ascii="Calibri" w:hAnsi="Calibri" w:cs="Calibri"/>
+          <w:color w:val="000000" w:themeColor="text1"/>
+          <w:highlight w:val="yellow"/>
+        </w:rPr>
+        <w:t>.</w:t>
+      </w:r>
+      <w:r>
+        <w:rPr>
+          <w:rStyle w:val="eop"/>
+          <w:rFonts w:cs="Calibri"/>
+          <w:color w:val="000000" w:themeColor="text1"/>
+        </w:rPr>
+        <w:br w:type="page"/>
+      </w:r>
+    </w:p>
+    <w:p>
+      <w:pPr>
+        <w:pStyle w:val="Ttulo2"/>
         <w:rPr>
           <w:rFonts w:asciiTheme="minorHAnsi" w:hAnsiTheme="minorHAnsi" w:cstheme="minorHAnsi"/>
           <w:b/>
@@ -5710,12 +8282,9 @@
           <w:sz w:val="32"/>
           <w:szCs w:val="32"/>
         </w:rPr>
-        <w:br w:type="page"/>
-      </w:r>
-    </w:p>
-    <w:p>
-      <w:pPr>
-        <w:pStyle w:val="Ttulo2"/>
+      </w:pPr>
+      <w:bookmarkStart w:id="16" w:name="_Toc138402558"/>
+      <w:r>
         <w:rPr>
           <w:rFonts w:asciiTheme="minorHAnsi" w:hAnsiTheme="minorHAnsi" w:cstheme="minorHAnsi"/>
           <w:b/>
@@ -5723,20 +8292,10 @@
           <w:sz w:val="32"/>
           <w:szCs w:val="32"/>
         </w:rPr>
-      </w:pPr>
-      <w:bookmarkStart w:id="15" w:name="_Toc138402558"/>
-      <w:r>
-        <w:rPr>
-          <w:rFonts w:asciiTheme="minorHAnsi" w:hAnsiTheme="minorHAnsi" w:cstheme="minorHAnsi"/>
-          <w:b/>
-          <w:bCs/>
-          <w:sz w:val="32"/>
-          <w:szCs w:val="32"/>
-        </w:rPr>
         <w:lastRenderedPageBreak/>
         <w:t>Diseño lógico</w:t>
       </w:r>
-      <w:bookmarkEnd w:id="15"/>
+      <w:bookmarkEnd w:id="16"/>
     </w:p>
     <w:p>
       <w:pPr>
@@ -5752,7 +8311,49 @@
           <w:rFonts w:ascii="Calibri" w:hAnsi="Calibri" w:cs="Calibri"/>
           <w:color w:val="000000" w:themeColor="text1"/>
         </w:rPr>
-        <w:t>En este apartado convertiremos nuestro esquema conceptual en un esquema lógico, en el que representaremos las tablas, la estructuración de datos y el modelado de restricciones disponibles.</w:t>
+        <w:t xml:space="preserve">En este apartado </w:t>
+      </w:r>
+      <w:r>
+        <w:rPr>
+          <w:rFonts w:ascii="Calibri" w:hAnsi="Calibri" w:cs="Calibri"/>
+          <w:color w:val="000000" w:themeColor="text1"/>
+        </w:rPr>
+        <w:t>muestro la transformación del</w:t>
+      </w:r>
+      <w:r>
+        <w:rPr>
+          <w:rFonts w:ascii="Calibri" w:hAnsi="Calibri" w:cs="Calibri"/>
+          <w:color w:val="000000" w:themeColor="text1"/>
+        </w:rPr>
+        <w:t xml:space="preserve"> </w:t>
+      </w:r>
+      <w:r>
+        <w:rPr>
+          <w:rFonts w:ascii="Calibri" w:hAnsi="Calibri" w:cs="Calibri"/>
+          <w:color w:val="000000" w:themeColor="text1"/>
+        </w:rPr>
+        <w:t>diagrama entidad-relación</w:t>
+      </w:r>
+      <w:r>
+        <w:rPr>
+          <w:rFonts w:ascii="Calibri" w:hAnsi="Calibri" w:cs="Calibri"/>
+          <w:color w:val="000000" w:themeColor="text1"/>
+        </w:rPr>
+        <w:t xml:space="preserve"> en un esquema lógico, en el que </w:t>
+      </w:r>
+      <w:r>
+        <w:rPr>
+          <w:rFonts w:ascii="Calibri" w:hAnsi="Calibri" w:cs="Calibri"/>
+          <w:color w:val="000000" w:themeColor="text1"/>
+        </w:rPr>
+        <w:t>se representa</w:t>
+      </w:r>
+      <w:r>
+        <w:rPr>
+          <w:rFonts w:ascii="Calibri" w:hAnsi="Calibri" w:cs="Calibri"/>
+          <w:color w:val="000000" w:themeColor="text1"/>
+        </w:rPr>
+        <w:t xml:space="preserve"> las tablas, la estructuración de datos y el modelado de restricciones disponibles.</w:t>
       </w:r>
     </w:p>
     <w:p>
@@ -5849,7 +8450,7 @@
           <w:szCs w:val="32"/>
         </w:rPr>
       </w:pPr>
-      <w:bookmarkStart w:id="16" w:name="_Toc138402559"/>
+      <w:bookmarkStart w:id="17" w:name="_Toc138402559"/>
       <w:r>
         <w:rPr>
           <w:rFonts w:asciiTheme="minorHAnsi" w:hAnsiTheme="minorHAnsi" w:cstheme="minorHAnsi"/>
@@ -5881,7 +8482,7 @@
         </w:rPr>
         <w:t>físico</w:t>
       </w:r>
-      <w:bookmarkEnd w:id="16"/>
+      <w:bookmarkEnd w:id="17"/>
     </w:p>
     <w:p>
       <w:pPr>
@@ -5904,7 +8505,7 @@
           <w:rFonts w:ascii="Calibri" w:hAnsi="Calibri" w:cs="Calibri"/>
           <w:color w:val="000000" w:themeColor="text1"/>
         </w:rPr>
-        <w:t xml:space="preserve">n este apartado especificaremos los pasos seguidos para la </w:t>
+        <w:t xml:space="preserve">n este apartado especificare los pasos seguidos para la </w:t>
       </w:r>
       <w:r>
         <w:rPr>
@@ -6190,6 +8791,7 @@
         </w:rPr>
         <w:t xml:space="preserve">: </w:t>
       </w:r>
+      <w:proofErr w:type="spellStart"/>
       <w:r>
         <w:rPr>
           <w:i/>
@@ -6206,6 +8808,7 @@
         </w:rPr>
         <w:t>Alumno</w:t>
       </w:r>
+      <w:proofErr w:type="spellEnd"/>
       <w:r>
         <w:rPr>
           <w:color w:val="000000" w:themeColor="text1"/>
@@ -6270,6 +8873,7 @@
         </w:rPr>
         <w:t xml:space="preserve"> </w:t>
       </w:r>
+      <w:proofErr w:type="spellStart"/>
       <w:r>
         <w:rPr>
           <w:rFonts w:ascii="Consolas" w:hAnsi="Consolas"/>
@@ -6278,6 +8882,7 @@
         </w:rPr>
         <w:t>alumno</w:t>
       </w:r>
+      <w:proofErr w:type="spellEnd"/>
       <w:r>
         <w:rPr>
           <w:rFonts w:ascii="Consolas" w:hAnsi="Consolas"/>
@@ -6304,16 +8909,26 @@
           <w:color w:val="000000"/>
           <w:lang w:val="en-US" w:eastAsia="ja-JP"/>
         </w:rPr>
-        <w:t>  id</w:t>
-      </w:r>
+        <w:t xml:space="preserve">  </w:t>
+      </w:r>
+      <w:proofErr w:type="spellStart"/>
       <w:r>
         <w:rPr>
           <w:rFonts w:ascii="Consolas" w:hAnsi="Consolas"/>
           <w:color w:val="000000"/>
           <w:lang w:val="en-US" w:eastAsia="ja-JP"/>
         </w:rPr>
+        <w:t>id</w:t>
+      </w:r>
+      <w:r>
+        <w:rPr>
+          <w:rFonts w:ascii="Consolas" w:hAnsi="Consolas"/>
+          <w:color w:val="000000"/>
+          <w:lang w:val="en-US" w:eastAsia="ja-JP"/>
+        </w:rPr>
         <w:t>Alumno</w:t>
       </w:r>
+      <w:proofErr w:type="spellEnd"/>
       <w:r>
         <w:rPr>
           <w:rFonts w:ascii="Consolas" w:hAnsi="Consolas"/>
@@ -6390,13 +9005,23 @@
         </w:rPr>
         <w:t xml:space="preserve">  </w:t>
       </w:r>
+      <w:proofErr w:type="spellStart"/>
       <w:r>
         <w:rPr>
           <w:rFonts w:ascii="Consolas" w:hAnsi="Consolas"/>
           <w:color w:val="000000"/>
           <w:lang w:val="en-US" w:eastAsia="ja-JP"/>
         </w:rPr>
-        <w:t xml:space="preserve">nombre </w:t>
+        <w:t>nombre</w:t>
+      </w:r>
+      <w:proofErr w:type="spellEnd"/>
+      <w:r>
+        <w:rPr>
+          <w:rFonts w:ascii="Consolas" w:hAnsi="Consolas"/>
+          <w:color w:val="000000"/>
+          <w:lang w:val="en-US" w:eastAsia="ja-JP"/>
+        </w:rPr>
+        <w:t xml:space="preserve"> </w:t>
       </w:r>
       <w:r>
         <w:rPr>
@@ -6597,6 +9222,7 @@
         </w:rPr>
         <w:t xml:space="preserve"> </w:t>
       </w:r>
+      <w:proofErr w:type="spellStart"/>
       <w:r>
         <w:rPr>
           <w:rFonts w:ascii="Consolas" w:hAnsi="Consolas"/>
@@ -6605,6 +9231,7 @@
         </w:rPr>
         <w:t>matricularse</w:t>
       </w:r>
+      <w:proofErr w:type="spellEnd"/>
     </w:p>
     <w:p>
       <w:pPr>
@@ -6689,6 +9316,7 @@
         </w:rPr>
         <w:t xml:space="preserve"> (</w:t>
       </w:r>
+      <w:proofErr w:type="spellStart"/>
       <w:r>
         <w:rPr>
           <w:rFonts w:ascii="Consolas" w:hAnsi="Consolas"/>
@@ -6697,6 +9325,7 @@
         </w:rPr>
         <w:t>idAlumno</w:t>
       </w:r>
+      <w:proofErr w:type="spellEnd"/>
       <w:r>
         <w:rPr>
           <w:rFonts w:ascii="Consolas" w:hAnsi="Consolas"/>
@@ -6741,6 +9370,7 @@
         </w:rPr>
         <w:t xml:space="preserve"> </w:t>
       </w:r>
+      <w:proofErr w:type="spellStart"/>
       <w:r>
         <w:rPr>
           <w:rFonts w:ascii="Consolas" w:hAnsi="Consolas"/>
@@ -6749,6 +9379,7 @@
         </w:rPr>
         <w:t>alumno</w:t>
       </w:r>
+      <w:proofErr w:type="spellEnd"/>
       <w:r>
         <w:rPr>
           <w:rFonts w:ascii="Consolas" w:hAnsi="Consolas"/>
@@ -6757,6 +9388,7 @@
         </w:rPr>
         <w:t xml:space="preserve"> (</w:t>
       </w:r>
+      <w:proofErr w:type="spellStart"/>
       <w:r>
         <w:rPr>
           <w:rFonts w:ascii="Consolas" w:hAnsi="Consolas"/>
@@ -6765,6 +9397,7 @@
         </w:rPr>
         <w:t>idAlumno</w:t>
       </w:r>
+      <w:proofErr w:type="spellEnd"/>
       <w:r>
         <w:rPr>
           <w:rFonts w:ascii="Consolas" w:hAnsi="Consolas"/>
@@ -6976,7 +9609,25 @@
           <w:color w:val="000000"/>
           <w:lang w:eastAsia="ja-JP"/>
         </w:rPr>
-        <w:t xml:space="preserve">alumno (idAlumno, nombre) </w:t>
+        <w:t>alumno (</w:t>
+      </w:r>
+      <w:proofErr w:type="spellStart"/>
+      <w:r>
+        <w:rPr>
+          <w:rFonts w:ascii="Consolas" w:hAnsi="Consolas"/>
+          <w:color w:val="000000"/>
+          <w:lang w:eastAsia="ja-JP"/>
+        </w:rPr>
+        <w:t>idAlumno</w:t>
+      </w:r>
+      <w:proofErr w:type="spellEnd"/>
+      <w:r>
+        <w:rPr>
+          <w:rFonts w:ascii="Consolas" w:hAnsi="Consolas"/>
+          <w:color w:val="000000"/>
+          <w:lang w:eastAsia="ja-JP"/>
+        </w:rPr>
+        <w:t xml:space="preserve">, nombre) </w:t>
       </w:r>
       <w:r>
         <w:rPr>
@@ -6995,14 +9646,14 @@
         <w:rPr>
           <w:rFonts w:ascii="Consolas" w:hAnsi="Consolas"/>
           <w:color w:val="000000"/>
-          <w:lang w:val="en-US" w:eastAsia="ja-JP"/>
+          <w:lang w:eastAsia="ja-JP"/>
         </w:rPr>
       </w:pPr>
       <w:r>
         <w:rPr>
           <w:rFonts w:ascii="Consolas" w:hAnsi="Consolas"/>
           <w:color w:val="000000"/>
-          <w:lang w:val="en-US" w:eastAsia="ja-JP"/>
+          <w:lang w:eastAsia="ja-JP"/>
         </w:rPr>
         <w:t>(</w:t>
       </w:r>
@@ -7010,7 +9661,7 @@
         <w:rPr>
           <w:rFonts w:ascii="Consolas" w:hAnsi="Consolas"/>
           <w:color w:val="098658"/>
-          <w:lang w:val="en-US" w:eastAsia="ja-JP"/>
+          <w:lang w:eastAsia="ja-JP"/>
         </w:rPr>
         <w:t>1</w:t>
       </w:r>
@@ -7018,7 +9669,7 @@
         <w:rPr>
           <w:rFonts w:ascii="Consolas" w:hAnsi="Consolas"/>
           <w:color w:val="000000"/>
-          <w:lang w:val="en-US" w:eastAsia="ja-JP"/>
+          <w:lang w:eastAsia="ja-JP"/>
         </w:rPr>
         <w:t xml:space="preserve">, </w:t>
       </w:r>
@@ -7026,23 +9677,25 @@
         <w:rPr>
           <w:rFonts w:ascii="Consolas" w:hAnsi="Consolas"/>
           <w:color w:val="A31515"/>
-          <w:lang w:val="en-US" w:eastAsia="ja-JP"/>
+          <w:lang w:eastAsia="ja-JP"/>
         </w:rPr>
         <w:t>'</w:t>
       </w:r>
+      <w:proofErr w:type="spellStart"/>
       <w:r>
         <w:rPr>
           <w:rFonts w:ascii="Consolas" w:hAnsi="Consolas"/>
           <w:color w:val="A31515"/>
-          <w:lang w:val="en-US" w:eastAsia="ja-JP"/>
+          <w:lang w:eastAsia="ja-JP"/>
         </w:rPr>
         <w:t>JuanMR</w:t>
       </w:r>
+      <w:proofErr w:type="spellEnd"/>
       <w:r>
         <w:rPr>
           <w:rFonts w:ascii="Consolas" w:hAnsi="Consolas"/>
           <w:color w:val="A31515"/>
-          <w:lang w:val="en-US" w:eastAsia="ja-JP"/>
+          <w:lang w:eastAsia="ja-JP"/>
         </w:rPr>
         <w:t>'</w:t>
       </w:r>
@@ -7050,7 +9703,7 @@
         <w:rPr>
           <w:rFonts w:ascii="Consolas" w:hAnsi="Consolas"/>
           <w:color w:val="000000"/>
-          <w:lang w:val="en-US" w:eastAsia="ja-JP"/>
+          <w:lang w:eastAsia="ja-JP"/>
         </w:rPr>
         <w:t>),</w:t>
       </w:r>
@@ -7063,14 +9716,14 @@
         <w:rPr>
           <w:rFonts w:ascii="Consolas" w:hAnsi="Consolas"/>
           <w:color w:val="000000"/>
-          <w:lang w:val="en-US" w:eastAsia="ja-JP"/>
+          <w:lang w:eastAsia="ja-JP"/>
         </w:rPr>
       </w:pPr>
       <w:r>
         <w:rPr>
           <w:rFonts w:ascii="Consolas" w:hAnsi="Consolas"/>
           <w:color w:val="000000"/>
-          <w:lang w:val="en-US" w:eastAsia="ja-JP"/>
+          <w:lang w:eastAsia="ja-JP"/>
         </w:rPr>
         <w:t>(</w:t>
       </w:r>
@@ -7078,7 +9731,7 @@
         <w:rPr>
           <w:rFonts w:ascii="Consolas" w:hAnsi="Consolas"/>
           <w:color w:val="098658"/>
-          <w:lang w:val="en-US" w:eastAsia="ja-JP"/>
+          <w:lang w:eastAsia="ja-JP"/>
         </w:rPr>
         <w:t>2</w:t>
       </w:r>
@@ -7086,7 +9739,7 @@
         <w:rPr>
           <w:rFonts w:ascii="Consolas" w:hAnsi="Consolas"/>
           <w:color w:val="000000"/>
-          <w:lang w:val="en-US" w:eastAsia="ja-JP"/>
+          <w:lang w:eastAsia="ja-JP"/>
         </w:rPr>
         <w:t xml:space="preserve">, </w:t>
       </w:r>
@@ -7094,23 +9747,25 @@
         <w:rPr>
           <w:rFonts w:ascii="Consolas" w:hAnsi="Consolas"/>
           <w:color w:val="A31515"/>
-          <w:lang w:val="en-US" w:eastAsia="ja-JP"/>
+          <w:lang w:eastAsia="ja-JP"/>
         </w:rPr>
         <w:t>'</w:t>
       </w:r>
+      <w:proofErr w:type="spellStart"/>
       <w:r>
         <w:rPr>
           <w:rFonts w:ascii="Consolas" w:hAnsi="Consolas"/>
           <w:color w:val="A31515"/>
-          <w:lang w:val="en-US" w:eastAsia="ja-JP"/>
+          <w:lang w:eastAsia="ja-JP"/>
         </w:rPr>
         <w:t>LuisP</w:t>
       </w:r>
+      <w:proofErr w:type="spellEnd"/>
       <w:r>
         <w:rPr>
           <w:rFonts w:ascii="Consolas" w:hAnsi="Consolas"/>
           <w:color w:val="A31515"/>
-          <w:lang w:val="en-US" w:eastAsia="ja-JP"/>
+          <w:lang w:eastAsia="ja-JP"/>
         </w:rPr>
         <w:t>'</w:t>
       </w:r>
@@ -7118,7 +9773,7 @@
         <w:rPr>
           <w:rFonts w:ascii="Consolas" w:hAnsi="Consolas"/>
           <w:color w:val="000000"/>
-          <w:lang w:val="en-US" w:eastAsia="ja-JP"/>
+          <w:lang w:eastAsia="ja-JP"/>
         </w:rPr>
         <w:t>),</w:t>
       </w:r>
@@ -7131,14 +9786,14 @@
         <w:rPr>
           <w:rFonts w:ascii="Consolas" w:hAnsi="Consolas"/>
           <w:color w:val="000000"/>
-          <w:lang w:val="en-US" w:eastAsia="ja-JP"/>
+          <w:lang w:eastAsia="ja-JP"/>
         </w:rPr>
       </w:pPr>
       <w:r>
         <w:rPr>
           <w:rFonts w:ascii="Consolas" w:hAnsi="Consolas"/>
           <w:color w:val="000000"/>
-          <w:lang w:val="en-US" w:eastAsia="ja-JP"/>
+          <w:lang w:eastAsia="ja-JP"/>
         </w:rPr>
         <w:t>(</w:t>
       </w:r>
@@ -7146,7 +9801,7 @@
         <w:rPr>
           <w:rFonts w:ascii="Consolas" w:hAnsi="Consolas"/>
           <w:color w:val="098658"/>
-          <w:lang w:val="en-US" w:eastAsia="ja-JP"/>
+          <w:lang w:eastAsia="ja-JP"/>
         </w:rPr>
         <w:t>3</w:t>
       </w:r>
@@ -7154,7 +9809,7 @@
         <w:rPr>
           <w:rFonts w:ascii="Consolas" w:hAnsi="Consolas"/>
           <w:color w:val="000000"/>
-          <w:lang w:val="en-US" w:eastAsia="ja-JP"/>
+          <w:lang w:eastAsia="ja-JP"/>
         </w:rPr>
         <w:t xml:space="preserve">, </w:t>
       </w:r>
@@ -7162,23 +9817,25 @@
         <w:rPr>
           <w:rFonts w:ascii="Consolas" w:hAnsi="Consolas"/>
           <w:color w:val="A31515"/>
-          <w:lang w:val="en-US" w:eastAsia="ja-JP"/>
+          <w:lang w:eastAsia="ja-JP"/>
         </w:rPr>
         <w:t>'</w:t>
       </w:r>
+      <w:proofErr w:type="spellStart"/>
       <w:r>
         <w:rPr>
           <w:rFonts w:ascii="Consolas" w:hAnsi="Consolas"/>
           <w:color w:val="A31515"/>
-          <w:lang w:val="en-US" w:eastAsia="ja-JP"/>
+          <w:lang w:eastAsia="ja-JP"/>
         </w:rPr>
         <w:t>Patricial</w:t>
       </w:r>
+      <w:proofErr w:type="spellEnd"/>
       <w:r>
         <w:rPr>
           <w:rFonts w:ascii="Consolas" w:hAnsi="Consolas"/>
           <w:color w:val="A31515"/>
-          <w:lang w:val="en-US" w:eastAsia="ja-JP"/>
+          <w:lang w:eastAsia="ja-JP"/>
         </w:rPr>
         <w:t>'</w:t>
       </w:r>
@@ -7186,7 +9843,7 @@
         <w:rPr>
           <w:rFonts w:ascii="Consolas" w:hAnsi="Consolas"/>
           <w:color w:val="000000"/>
-          <w:lang w:val="en-US" w:eastAsia="ja-JP"/>
+          <w:lang w:eastAsia="ja-JP"/>
         </w:rPr>
         <w:t>),</w:t>
       </w:r>
@@ -7199,14 +9856,14 @@
         <w:rPr>
           <w:rFonts w:ascii="Consolas" w:hAnsi="Consolas"/>
           <w:color w:val="000000"/>
-          <w:lang w:val="en-US" w:eastAsia="ja-JP"/>
+          <w:lang w:eastAsia="ja-JP"/>
         </w:rPr>
       </w:pPr>
       <w:r>
         <w:rPr>
           <w:rFonts w:ascii="Consolas" w:hAnsi="Consolas"/>
           <w:color w:val="000000"/>
-          <w:lang w:val="en-US" w:eastAsia="ja-JP"/>
+          <w:lang w:eastAsia="ja-JP"/>
         </w:rPr>
         <w:t>(</w:t>
       </w:r>
@@ -7214,7 +9871,7 @@
         <w:rPr>
           <w:rFonts w:ascii="Consolas" w:hAnsi="Consolas"/>
           <w:color w:val="098658"/>
-          <w:lang w:val="en-US" w:eastAsia="ja-JP"/>
+          <w:lang w:eastAsia="ja-JP"/>
         </w:rPr>
         <w:t>4</w:t>
       </w:r>
@@ -7222,7 +9879,7 @@
         <w:rPr>
           <w:rFonts w:ascii="Consolas" w:hAnsi="Consolas"/>
           <w:color w:val="000000"/>
-          <w:lang w:val="en-US" w:eastAsia="ja-JP"/>
+          <w:lang w:eastAsia="ja-JP"/>
         </w:rPr>
         <w:t xml:space="preserve">, </w:t>
       </w:r>
@@ -7230,23 +9887,25 @@
         <w:rPr>
           <w:rFonts w:ascii="Consolas" w:hAnsi="Consolas"/>
           <w:color w:val="A31515"/>
-          <w:lang w:val="en-US" w:eastAsia="ja-JP"/>
+          <w:lang w:eastAsia="ja-JP"/>
         </w:rPr>
         <w:t>'</w:t>
       </w:r>
+      <w:proofErr w:type="spellStart"/>
       <w:r>
         <w:rPr>
           <w:rFonts w:ascii="Consolas" w:hAnsi="Consolas"/>
           <w:color w:val="A31515"/>
-          <w:lang w:val="en-US" w:eastAsia="ja-JP"/>
+          <w:lang w:eastAsia="ja-JP"/>
         </w:rPr>
         <w:t>ErikaJ</w:t>
       </w:r>
+      <w:proofErr w:type="spellEnd"/>
       <w:r>
         <w:rPr>
           <w:rFonts w:ascii="Consolas" w:hAnsi="Consolas"/>
           <w:color w:val="A31515"/>
-          <w:lang w:val="en-US" w:eastAsia="ja-JP"/>
+          <w:lang w:eastAsia="ja-JP"/>
         </w:rPr>
         <w:t>'</w:t>
       </w:r>
@@ -7254,7 +9913,7 @@
         <w:rPr>
           <w:rFonts w:ascii="Consolas" w:hAnsi="Consolas"/>
           <w:color w:val="000000"/>
-          <w:lang w:val="en-US" w:eastAsia="ja-JP"/>
+          <w:lang w:eastAsia="ja-JP"/>
         </w:rPr>
         <w:t>),</w:t>
       </w:r>
@@ -7267,14 +9926,14 @@
         <w:rPr>
           <w:rFonts w:ascii="Consolas" w:hAnsi="Consolas"/>
           <w:color w:val="000000"/>
-          <w:lang w:val="en-US" w:eastAsia="ja-JP"/>
+          <w:lang w:eastAsia="ja-JP"/>
         </w:rPr>
       </w:pPr>
       <w:r>
         <w:rPr>
           <w:rFonts w:ascii="Consolas" w:hAnsi="Consolas"/>
           <w:color w:val="000000"/>
-          <w:lang w:val="en-US" w:eastAsia="ja-JP"/>
+          <w:lang w:eastAsia="ja-JP"/>
         </w:rPr>
         <w:t>(</w:t>
       </w:r>
@@ -7282,7 +9941,7 @@
         <w:rPr>
           <w:rFonts w:ascii="Consolas" w:hAnsi="Consolas"/>
           <w:color w:val="098658"/>
-          <w:lang w:val="en-US" w:eastAsia="ja-JP"/>
+          <w:lang w:eastAsia="ja-JP"/>
         </w:rPr>
         <w:t>5</w:t>
       </w:r>
@@ -7290,7 +9949,7 @@
         <w:rPr>
           <w:rFonts w:ascii="Consolas" w:hAnsi="Consolas"/>
           <w:color w:val="000000"/>
-          <w:lang w:val="en-US" w:eastAsia="ja-JP"/>
+          <w:lang w:eastAsia="ja-JP"/>
         </w:rPr>
         <w:t xml:space="preserve">, </w:t>
       </w:r>
@@ -7298,23 +9957,25 @@
         <w:rPr>
           <w:rFonts w:ascii="Consolas" w:hAnsi="Consolas"/>
           <w:color w:val="A31515"/>
-          <w:lang w:val="en-US" w:eastAsia="ja-JP"/>
+          <w:lang w:eastAsia="ja-JP"/>
         </w:rPr>
         <w:t>'</w:t>
       </w:r>
+      <w:proofErr w:type="spellStart"/>
       <w:r>
         <w:rPr>
           <w:rFonts w:ascii="Consolas" w:hAnsi="Consolas"/>
           <w:color w:val="A31515"/>
-          <w:lang w:val="en-US" w:eastAsia="ja-JP"/>
+          <w:lang w:eastAsia="ja-JP"/>
         </w:rPr>
         <w:t>JoanV</w:t>
       </w:r>
+      <w:proofErr w:type="spellEnd"/>
       <w:r>
         <w:rPr>
           <w:rFonts w:ascii="Consolas" w:hAnsi="Consolas"/>
           <w:color w:val="A31515"/>
-          <w:lang w:val="en-US" w:eastAsia="ja-JP"/>
+          <w:lang w:eastAsia="ja-JP"/>
         </w:rPr>
         <w:t>'</w:t>
       </w:r>
@@ -7322,7 +9983,7 @@
         <w:rPr>
           <w:rFonts w:ascii="Consolas" w:hAnsi="Consolas"/>
           <w:color w:val="000000"/>
-          <w:lang w:val="en-US" w:eastAsia="ja-JP"/>
+          <w:lang w:eastAsia="ja-JP"/>
         </w:rPr>
         <w:t>),</w:t>
       </w:r>
@@ -7335,14 +9996,14 @@
         <w:rPr>
           <w:rFonts w:ascii="Consolas" w:hAnsi="Consolas"/>
           <w:color w:val="000000"/>
-          <w:lang w:val="en-US" w:eastAsia="ja-JP"/>
+          <w:lang w:eastAsia="ja-JP"/>
         </w:rPr>
       </w:pPr>
       <w:r>
         <w:rPr>
           <w:rFonts w:ascii="Consolas" w:hAnsi="Consolas"/>
           <w:color w:val="000000"/>
-          <w:lang w:val="en-US" w:eastAsia="ja-JP"/>
+          <w:lang w:eastAsia="ja-JP"/>
         </w:rPr>
         <w:t>(</w:t>
       </w:r>
@@ -7350,7 +10011,7 @@
         <w:rPr>
           <w:rFonts w:ascii="Consolas" w:hAnsi="Consolas"/>
           <w:color w:val="098658"/>
-          <w:lang w:val="en-US" w:eastAsia="ja-JP"/>
+          <w:lang w:eastAsia="ja-JP"/>
         </w:rPr>
         <w:t>6</w:t>
       </w:r>
@@ -7358,7 +10019,7 @@
         <w:rPr>
           <w:rFonts w:ascii="Consolas" w:hAnsi="Consolas"/>
           <w:color w:val="000000"/>
-          <w:lang w:val="en-US" w:eastAsia="ja-JP"/>
+          <w:lang w:eastAsia="ja-JP"/>
         </w:rPr>
         <w:t xml:space="preserve">, </w:t>
       </w:r>
@@ -7366,23 +10027,25 @@
         <w:rPr>
           <w:rFonts w:ascii="Consolas" w:hAnsi="Consolas"/>
           <w:color w:val="A31515"/>
-          <w:lang w:val="en-US" w:eastAsia="ja-JP"/>
+          <w:lang w:eastAsia="ja-JP"/>
         </w:rPr>
         <w:t>'</w:t>
       </w:r>
+      <w:proofErr w:type="spellStart"/>
       <w:r>
         <w:rPr>
           <w:rFonts w:ascii="Consolas" w:hAnsi="Consolas"/>
           <w:color w:val="A31515"/>
-          <w:lang w:val="en-US" w:eastAsia="ja-JP"/>
+          <w:lang w:eastAsia="ja-JP"/>
         </w:rPr>
         <w:t>JovannyV</w:t>
       </w:r>
+      <w:proofErr w:type="spellEnd"/>
       <w:r>
         <w:rPr>
           <w:rFonts w:ascii="Consolas" w:hAnsi="Consolas"/>
           <w:color w:val="A31515"/>
-          <w:lang w:val="en-US" w:eastAsia="ja-JP"/>
+          <w:lang w:eastAsia="ja-JP"/>
         </w:rPr>
         <w:t>'</w:t>
       </w:r>
@@ -7390,7 +10053,7 @@
         <w:rPr>
           <w:rFonts w:ascii="Consolas" w:hAnsi="Consolas"/>
           <w:color w:val="000000"/>
-          <w:lang w:val="en-US" w:eastAsia="ja-JP"/>
+          <w:lang w:eastAsia="ja-JP"/>
         </w:rPr>
         <w:t>),</w:t>
       </w:r>
@@ -7403,14 +10066,14 @@
         <w:rPr>
           <w:rFonts w:ascii="Consolas" w:hAnsi="Consolas"/>
           <w:color w:val="000000"/>
-          <w:lang w:val="en-US" w:eastAsia="ja-JP"/>
+          <w:lang w:eastAsia="ja-JP"/>
         </w:rPr>
       </w:pPr>
       <w:r>
         <w:rPr>
           <w:rFonts w:ascii="Consolas" w:hAnsi="Consolas"/>
           <w:color w:val="000000"/>
-          <w:lang w:val="en-US" w:eastAsia="ja-JP"/>
+          <w:lang w:eastAsia="ja-JP"/>
         </w:rPr>
         <w:t>(</w:t>
       </w:r>
@@ -7418,7 +10081,7 @@
         <w:rPr>
           <w:rFonts w:ascii="Consolas" w:hAnsi="Consolas"/>
           <w:color w:val="098658"/>
-          <w:lang w:val="en-US" w:eastAsia="ja-JP"/>
+          <w:lang w:eastAsia="ja-JP"/>
         </w:rPr>
         <w:t>7</w:t>
       </w:r>
@@ -7426,7 +10089,7 @@
         <w:rPr>
           <w:rFonts w:ascii="Consolas" w:hAnsi="Consolas"/>
           <w:color w:val="000000"/>
-          <w:lang w:val="en-US" w:eastAsia="ja-JP"/>
+          <w:lang w:eastAsia="ja-JP"/>
         </w:rPr>
         <w:t xml:space="preserve">, </w:t>
       </w:r>
@@ -7434,23 +10097,25 @@
         <w:rPr>
           <w:rFonts w:ascii="Consolas" w:hAnsi="Consolas"/>
           <w:color w:val="A31515"/>
-          <w:lang w:val="en-US" w:eastAsia="ja-JP"/>
+          <w:lang w:eastAsia="ja-JP"/>
         </w:rPr>
         <w:t>'</w:t>
       </w:r>
+      <w:proofErr w:type="spellStart"/>
       <w:r>
         <w:rPr>
           <w:rFonts w:ascii="Consolas" w:hAnsi="Consolas"/>
           <w:color w:val="A31515"/>
-          <w:lang w:val="en-US" w:eastAsia="ja-JP"/>
+          <w:lang w:eastAsia="ja-JP"/>
         </w:rPr>
         <w:t>CarolD</w:t>
       </w:r>
+      <w:proofErr w:type="spellEnd"/>
       <w:r>
         <w:rPr>
           <w:rFonts w:ascii="Consolas" w:hAnsi="Consolas"/>
           <w:color w:val="A31515"/>
-          <w:lang w:val="en-US" w:eastAsia="ja-JP"/>
+          <w:lang w:eastAsia="ja-JP"/>
         </w:rPr>
         <w:t>'</w:t>
       </w:r>
@@ -7458,7 +10123,7 @@
         <w:rPr>
           <w:rFonts w:ascii="Consolas" w:hAnsi="Consolas"/>
           <w:color w:val="000000"/>
-          <w:lang w:val="en-US" w:eastAsia="ja-JP"/>
+          <w:lang w:eastAsia="ja-JP"/>
         </w:rPr>
         <w:t>),</w:t>
       </w:r>
@@ -7471,14 +10136,14 @@
         <w:rPr>
           <w:rFonts w:ascii="Consolas" w:hAnsi="Consolas"/>
           <w:color w:val="000000"/>
-          <w:lang w:val="en-US" w:eastAsia="ja-JP"/>
+          <w:lang w:eastAsia="ja-JP"/>
         </w:rPr>
       </w:pPr>
       <w:r>
         <w:rPr>
           <w:rFonts w:ascii="Consolas" w:hAnsi="Consolas"/>
           <w:color w:val="000000"/>
-          <w:lang w:val="en-US" w:eastAsia="ja-JP"/>
+          <w:lang w:eastAsia="ja-JP"/>
         </w:rPr>
         <w:t>(</w:t>
       </w:r>
@@ -7486,7 +10151,7 @@
         <w:rPr>
           <w:rFonts w:ascii="Consolas" w:hAnsi="Consolas"/>
           <w:color w:val="098658"/>
-          <w:lang w:val="en-US" w:eastAsia="ja-JP"/>
+          <w:lang w:eastAsia="ja-JP"/>
         </w:rPr>
         <w:t>8</w:t>
       </w:r>
@@ -7494,7 +10159,7 @@
         <w:rPr>
           <w:rFonts w:ascii="Consolas" w:hAnsi="Consolas"/>
           <w:color w:val="000000"/>
-          <w:lang w:val="en-US" w:eastAsia="ja-JP"/>
+          <w:lang w:eastAsia="ja-JP"/>
         </w:rPr>
         <w:t xml:space="preserve">, </w:t>
       </w:r>
@@ -7502,23 +10167,25 @@
         <w:rPr>
           <w:rFonts w:ascii="Consolas" w:hAnsi="Consolas"/>
           <w:color w:val="A31515"/>
-          <w:lang w:val="en-US" w:eastAsia="ja-JP"/>
+          <w:lang w:eastAsia="ja-JP"/>
         </w:rPr>
         <w:t>'</w:t>
       </w:r>
+      <w:proofErr w:type="spellStart"/>
       <w:r>
         <w:rPr>
           <w:rFonts w:ascii="Consolas" w:hAnsi="Consolas"/>
           <w:color w:val="A31515"/>
-          <w:lang w:val="en-US" w:eastAsia="ja-JP"/>
+          <w:lang w:eastAsia="ja-JP"/>
         </w:rPr>
         <w:t>MarioVl</w:t>
       </w:r>
+      <w:proofErr w:type="spellEnd"/>
       <w:r>
         <w:rPr>
           <w:rFonts w:ascii="Consolas" w:hAnsi="Consolas"/>
           <w:color w:val="A31515"/>
-          <w:lang w:val="en-US" w:eastAsia="ja-JP"/>
+          <w:lang w:eastAsia="ja-JP"/>
         </w:rPr>
         <w:t>'</w:t>
       </w:r>
@@ -7526,7 +10193,7 @@
         <w:rPr>
           <w:rFonts w:ascii="Consolas" w:hAnsi="Consolas"/>
           <w:color w:val="000000"/>
-          <w:lang w:val="en-US" w:eastAsia="ja-JP"/>
+          <w:lang w:eastAsia="ja-JP"/>
         </w:rPr>
         <w:t>),</w:t>
       </w:r>
@@ -7539,14 +10206,14 @@
         <w:rPr>
           <w:rFonts w:ascii="Consolas" w:hAnsi="Consolas"/>
           <w:color w:val="000000"/>
-          <w:lang w:val="en-US" w:eastAsia="ja-JP"/>
+          <w:lang w:eastAsia="ja-JP"/>
         </w:rPr>
       </w:pPr>
       <w:r>
         <w:rPr>
           <w:rFonts w:ascii="Consolas" w:hAnsi="Consolas"/>
           <w:color w:val="000000"/>
-          <w:lang w:val="en-US" w:eastAsia="ja-JP"/>
+          <w:lang w:eastAsia="ja-JP"/>
         </w:rPr>
         <w:t>(</w:t>
       </w:r>
@@ -7554,7 +10221,7 @@
         <w:rPr>
           <w:rFonts w:ascii="Consolas" w:hAnsi="Consolas"/>
           <w:color w:val="098658"/>
-          <w:lang w:val="en-US" w:eastAsia="ja-JP"/>
+          <w:lang w:eastAsia="ja-JP"/>
         </w:rPr>
         <w:t>9</w:t>
       </w:r>
@@ -7562,7 +10229,7 @@
         <w:rPr>
           <w:rFonts w:ascii="Consolas" w:hAnsi="Consolas"/>
           <w:color w:val="000000"/>
-          <w:lang w:val="en-US" w:eastAsia="ja-JP"/>
+          <w:lang w:eastAsia="ja-JP"/>
         </w:rPr>
         <w:t xml:space="preserve">, </w:t>
       </w:r>
@@ -7570,23 +10237,25 @@
         <w:rPr>
           <w:rFonts w:ascii="Consolas" w:hAnsi="Consolas"/>
           <w:color w:val="A31515"/>
-          <w:lang w:val="en-US" w:eastAsia="ja-JP"/>
+          <w:lang w:eastAsia="ja-JP"/>
         </w:rPr>
         <w:t>'</w:t>
       </w:r>
+      <w:proofErr w:type="spellStart"/>
       <w:r>
         <w:rPr>
           <w:rFonts w:ascii="Consolas" w:hAnsi="Consolas"/>
           <w:color w:val="A31515"/>
-          <w:lang w:val="en-US" w:eastAsia="ja-JP"/>
+          <w:lang w:eastAsia="ja-JP"/>
         </w:rPr>
         <w:t>IsabelP</w:t>
       </w:r>
+      <w:proofErr w:type="spellEnd"/>
       <w:r>
         <w:rPr>
           <w:rFonts w:ascii="Consolas" w:hAnsi="Consolas"/>
           <w:color w:val="A31515"/>
-          <w:lang w:val="en-US" w:eastAsia="ja-JP"/>
+          <w:lang w:eastAsia="ja-JP"/>
         </w:rPr>
         <w:t>'</w:t>
       </w:r>
@@ -7594,7 +10263,7 @@
         <w:rPr>
           <w:rFonts w:ascii="Consolas" w:hAnsi="Consolas"/>
           <w:color w:val="000000"/>
-          <w:lang w:val="en-US" w:eastAsia="ja-JP"/>
+          <w:lang w:eastAsia="ja-JP"/>
         </w:rPr>
         <w:t>),</w:t>
       </w:r>
@@ -7607,14 +10276,14 @@
         <w:rPr>
           <w:rFonts w:ascii="Consolas" w:hAnsi="Consolas"/>
           <w:color w:val="000000"/>
-          <w:lang w:val="en-US" w:eastAsia="ja-JP"/>
+          <w:lang w:eastAsia="ja-JP"/>
         </w:rPr>
       </w:pPr>
       <w:r>
         <w:rPr>
           <w:rFonts w:ascii="Consolas" w:hAnsi="Consolas"/>
           <w:color w:val="000000"/>
-          <w:lang w:val="en-US" w:eastAsia="ja-JP"/>
+          <w:lang w:eastAsia="ja-JP"/>
         </w:rPr>
         <w:t>(</w:t>
       </w:r>
@@ -7622,7 +10291,7 @@
         <w:rPr>
           <w:rFonts w:ascii="Consolas" w:hAnsi="Consolas"/>
           <w:color w:val="098658"/>
-          <w:lang w:val="en-US" w:eastAsia="ja-JP"/>
+          <w:lang w:eastAsia="ja-JP"/>
         </w:rPr>
         <w:t>10</w:t>
       </w:r>
@@ -7630,7 +10299,7 @@
         <w:rPr>
           <w:rFonts w:ascii="Consolas" w:hAnsi="Consolas"/>
           <w:color w:val="000000"/>
-          <w:lang w:val="en-US" w:eastAsia="ja-JP"/>
+          <w:lang w:eastAsia="ja-JP"/>
         </w:rPr>
         <w:t xml:space="preserve">, </w:t>
       </w:r>
@@ -7638,23 +10307,25 @@
         <w:rPr>
           <w:rFonts w:ascii="Consolas" w:hAnsi="Consolas"/>
           <w:color w:val="A31515"/>
-          <w:lang w:val="en-US" w:eastAsia="ja-JP"/>
+          <w:lang w:eastAsia="ja-JP"/>
         </w:rPr>
         <w:t>'</w:t>
       </w:r>
+      <w:proofErr w:type="spellStart"/>
       <w:r>
         <w:rPr>
           <w:rFonts w:ascii="Consolas" w:hAnsi="Consolas"/>
           <w:color w:val="A31515"/>
-          <w:lang w:val="en-US" w:eastAsia="ja-JP"/>
+          <w:lang w:eastAsia="ja-JP"/>
         </w:rPr>
         <w:t>FelipeB</w:t>
       </w:r>
+      <w:proofErr w:type="spellEnd"/>
       <w:r>
         <w:rPr>
           <w:rFonts w:ascii="Consolas" w:hAnsi="Consolas"/>
           <w:color w:val="A31515"/>
-          <w:lang w:val="en-US" w:eastAsia="ja-JP"/>
+          <w:lang w:eastAsia="ja-JP"/>
         </w:rPr>
         <w:t>'</w:t>
       </w:r>
@@ -7662,7 +10333,7 @@
         <w:rPr>
           <w:rFonts w:ascii="Consolas" w:hAnsi="Consolas"/>
           <w:color w:val="000000"/>
-          <w:lang w:val="en-US" w:eastAsia="ja-JP"/>
+          <w:lang w:eastAsia="ja-JP"/>
         </w:rPr>
         <w:t>),</w:t>
       </w:r>
@@ -7675,14 +10346,14 @@
         <w:rPr>
           <w:rFonts w:ascii="Consolas" w:hAnsi="Consolas"/>
           <w:color w:val="000000"/>
-          <w:lang w:val="en-US" w:eastAsia="ja-JP"/>
+          <w:lang w:eastAsia="ja-JP"/>
         </w:rPr>
       </w:pPr>
       <w:r>
         <w:rPr>
           <w:rFonts w:ascii="Consolas" w:hAnsi="Consolas"/>
           <w:color w:val="000000"/>
-          <w:lang w:val="en-US" w:eastAsia="ja-JP"/>
+          <w:lang w:eastAsia="ja-JP"/>
         </w:rPr>
         <w:t>(</w:t>
       </w:r>
@@ -7690,7 +10361,7 @@
         <w:rPr>
           <w:rFonts w:ascii="Consolas" w:hAnsi="Consolas"/>
           <w:color w:val="098658"/>
-          <w:lang w:val="en-US" w:eastAsia="ja-JP"/>
+          <w:lang w:eastAsia="ja-JP"/>
         </w:rPr>
         <w:t>11</w:t>
       </w:r>
@@ -7698,7 +10369,7 @@
         <w:rPr>
           <w:rFonts w:ascii="Consolas" w:hAnsi="Consolas"/>
           <w:color w:val="000000"/>
-          <w:lang w:val="en-US" w:eastAsia="ja-JP"/>
+          <w:lang w:eastAsia="ja-JP"/>
         </w:rPr>
         <w:t xml:space="preserve">, </w:t>
       </w:r>
@@ -7706,23 +10377,25 @@
         <w:rPr>
           <w:rFonts w:ascii="Consolas" w:hAnsi="Consolas"/>
           <w:color w:val="A31515"/>
-          <w:lang w:val="en-US" w:eastAsia="ja-JP"/>
+          <w:lang w:eastAsia="ja-JP"/>
         </w:rPr>
         <w:t>'</w:t>
       </w:r>
+      <w:proofErr w:type="spellStart"/>
       <w:r>
         <w:rPr>
           <w:rFonts w:ascii="Consolas" w:hAnsi="Consolas"/>
           <w:color w:val="A31515"/>
-          <w:lang w:val="en-US" w:eastAsia="ja-JP"/>
+          <w:lang w:eastAsia="ja-JP"/>
         </w:rPr>
         <w:t>JesusJ</w:t>
       </w:r>
+      <w:proofErr w:type="spellEnd"/>
       <w:r>
         <w:rPr>
           <w:rFonts w:ascii="Consolas" w:hAnsi="Consolas"/>
           <w:color w:val="A31515"/>
-          <w:lang w:val="en-US" w:eastAsia="ja-JP"/>
+          <w:lang w:eastAsia="ja-JP"/>
         </w:rPr>
         <w:t>'</w:t>
       </w:r>
@@ -7730,7 +10403,7 @@
         <w:rPr>
           <w:rFonts w:ascii="Consolas" w:hAnsi="Consolas"/>
           <w:color w:val="000000"/>
-          <w:lang w:val="en-US" w:eastAsia="ja-JP"/>
+          <w:lang w:eastAsia="ja-JP"/>
         </w:rPr>
         <w:t>),</w:t>
       </w:r>
@@ -7778,6 +10451,7 @@
         </w:rPr>
         <w:t>'</w:t>
       </w:r>
+      <w:proofErr w:type="spellStart"/>
       <w:r>
         <w:rPr>
           <w:rFonts w:ascii="Consolas" w:hAnsi="Consolas"/>
@@ -7786,6 +10460,7 @@
         </w:rPr>
         <w:t>IvannaA</w:t>
       </w:r>
+      <w:proofErr w:type="spellEnd"/>
       <w:r>
         <w:rPr>
           <w:rFonts w:ascii="Consolas" w:hAnsi="Consolas"/>
@@ -7960,7 +10635,7 @@
           <w:color w:val="0070C0"/>
         </w:rPr>
       </w:pPr>
-      <w:bookmarkStart w:id="17" w:name="_Toc138402560"/>
+      <w:bookmarkStart w:id="18" w:name="_Toc138402560"/>
       <w:r>
         <w:rPr>
           <w:rFonts w:cs="Calibri"/>
@@ -7970,7 +10645,7 @@
         <w:lastRenderedPageBreak/>
         <w:t>CONSULTAS</w:t>
       </w:r>
-      <w:bookmarkEnd w:id="17"/>
+      <w:bookmarkEnd w:id="18"/>
     </w:p>
     <w:p>
       <w:pPr>
@@ -7984,7 +10659,7 @@
           <w:szCs w:val="26"/>
         </w:rPr>
       </w:pPr>
-      <w:bookmarkStart w:id="18" w:name="_Toc138402561"/>
+      <w:bookmarkStart w:id="19" w:name="_Toc138402561"/>
       <w:bookmarkEnd w:id="4"/>
       <w:bookmarkEnd w:id="5"/>
       <w:r>
@@ -8009,7 +10684,7 @@
         </w:rPr>
         <w:t>Relación de departamentos y sus directores</w:t>
       </w:r>
-      <w:bookmarkEnd w:id="18"/>
+      <w:bookmarkEnd w:id="19"/>
     </w:p>
     <w:p>
       <w:pPr>
@@ -8032,7 +10707,23 @@
           <w:rFonts w:ascii="Consolas" w:hAnsi="Consolas" w:cs="Consolas"/>
           <w:color w:val="000000"/>
         </w:rPr>
-        <w:t xml:space="preserve"> departamento.nombre </w:t>
+        <w:t xml:space="preserve"> </w:t>
+      </w:r>
+      <w:proofErr w:type="spellStart"/>
+      <w:r>
+        <w:rPr>
+          <w:rFonts w:ascii="Consolas" w:hAnsi="Consolas" w:cs="Consolas"/>
+          <w:color w:val="000000"/>
+        </w:rPr>
+        <w:t>departamento.nombre</w:t>
+      </w:r>
+      <w:proofErr w:type="spellEnd"/>
+      <w:r>
+        <w:rPr>
+          <w:rFonts w:ascii="Consolas" w:hAnsi="Consolas" w:cs="Consolas"/>
+          <w:color w:val="000000"/>
+        </w:rPr>
+        <w:t xml:space="preserve"> </w:t>
       </w:r>
       <w:r>
         <w:rPr>
@@ -8046,7 +10737,23 @@
           <w:rFonts w:ascii="Consolas" w:hAnsi="Consolas" w:cs="Consolas"/>
           <w:color w:val="000000"/>
         </w:rPr>
-        <w:t xml:space="preserve"> departamento, profesor.nombre </w:t>
+        <w:t xml:space="preserve"> departamento, </w:t>
+      </w:r>
+      <w:proofErr w:type="spellStart"/>
+      <w:r>
+        <w:rPr>
+          <w:rFonts w:ascii="Consolas" w:hAnsi="Consolas" w:cs="Consolas"/>
+          <w:color w:val="000000"/>
+        </w:rPr>
+        <w:t>profesor.nombre</w:t>
+      </w:r>
+      <w:proofErr w:type="spellEnd"/>
+      <w:r>
+        <w:rPr>
+          <w:rFonts w:ascii="Consolas" w:hAnsi="Consolas" w:cs="Consolas"/>
+          <w:color w:val="000000"/>
+        </w:rPr>
+        <w:t xml:space="preserve"> </w:t>
       </w:r>
       <w:r>
         <w:rPr>
@@ -8115,8 +10822,25 @@
           <w:rFonts w:ascii="Consolas" w:hAnsi="Consolas" w:cs="Consolas"/>
           <w:color w:val="000000"/>
         </w:rPr>
-        <w:t xml:space="preserve"> departamento.idDepartamento = </w:t>
-      </w:r>
+        <w:t xml:space="preserve"> </w:t>
+      </w:r>
+      <w:proofErr w:type="spellStart"/>
+      <w:r>
+        <w:rPr>
+          <w:rFonts w:ascii="Consolas" w:hAnsi="Consolas" w:cs="Consolas"/>
+          <w:color w:val="000000"/>
+        </w:rPr>
+        <w:t>departamento.idDepartamento</w:t>
+      </w:r>
+      <w:proofErr w:type="spellEnd"/>
+      <w:r>
+        <w:rPr>
+          <w:rFonts w:ascii="Consolas" w:hAnsi="Consolas" w:cs="Consolas"/>
+          <w:color w:val="000000"/>
+        </w:rPr>
+        <w:t xml:space="preserve"> = </w:t>
+      </w:r>
+      <w:proofErr w:type="spellStart"/>
       <w:r>
         <w:rPr>
           <w:rFonts w:ascii="Consolas" w:hAnsi="Consolas" w:cs="Consolas"/>
@@ -8129,7 +10853,15 @@
           <w:rFonts w:ascii="Consolas" w:hAnsi="Consolas" w:cs="Consolas"/>
           <w:color w:val="000000"/>
         </w:rPr>
-        <w:t xml:space="preserve">.idDepartamento </w:t>
+        <w:t>.idDepartamento</w:t>
+      </w:r>
+      <w:proofErr w:type="spellEnd"/>
+      <w:r>
+        <w:rPr>
+          <w:rFonts w:ascii="Consolas" w:hAnsi="Consolas" w:cs="Consolas"/>
+          <w:color w:val="000000"/>
+        </w:rPr>
+        <w:t xml:space="preserve"> </w:t>
       </w:r>
       <w:r>
         <w:rPr>
@@ -8153,8 +10885,25 @@
           <w:rFonts w:ascii="Consolas" w:hAnsi="Consolas" w:cs="Consolas"/>
           <w:color w:val="000000"/>
         </w:rPr>
-        <w:t xml:space="preserve">      profesor.idProfesor = </w:t>
-      </w:r>
+        <w:t xml:space="preserve">      </w:t>
+      </w:r>
+      <w:proofErr w:type="spellStart"/>
+      <w:r>
+        <w:rPr>
+          <w:rFonts w:ascii="Consolas" w:hAnsi="Consolas" w:cs="Consolas"/>
+          <w:color w:val="000000"/>
+        </w:rPr>
+        <w:t>profesor.idProfesor</w:t>
+      </w:r>
+      <w:proofErr w:type="spellEnd"/>
+      <w:r>
+        <w:rPr>
+          <w:rFonts w:ascii="Consolas" w:hAnsi="Consolas" w:cs="Consolas"/>
+          <w:color w:val="000000"/>
+        </w:rPr>
+        <w:t xml:space="preserve"> = </w:t>
+      </w:r>
+      <w:proofErr w:type="spellStart"/>
       <w:r>
         <w:rPr>
           <w:rFonts w:ascii="Consolas" w:hAnsi="Consolas" w:cs="Consolas"/>
@@ -8169,6 +10918,7 @@
         </w:rPr>
         <w:t>.idProfesor</w:t>
       </w:r>
+      <w:proofErr w:type="spellEnd"/>
       <w:r>
         <w:rPr>
           <w:rFonts w:ascii="Consolas" w:hAnsi="Consolas" w:cs="Consolas"/>
@@ -8199,7 +10949,7 @@
           <w:szCs w:val="26"/>
         </w:rPr>
       </w:pPr>
-      <w:bookmarkStart w:id="19" w:name="_Toc138402562"/>
+      <w:bookmarkStart w:id="20" w:name="_Toc138402562"/>
       <w:r>
         <w:rPr>
           <w:rFonts w:asciiTheme="minorHAnsi" w:hAnsiTheme="minorHAnsi" w:cstheme="minorHAnsi"/>
@@ -8255,7 +11005,7 @@
         </w:rPr>
         <w:t>departamentos</w:t>
       </w:r>
-      <w:bookmarkEnd w:id="19"/>
+      <w:bookmarkEnd w:id="20"/>
     </w:p>
     <w:p>
       <w:pPr>
@@ -8278,7 +11028,23 @@
           <w:rFonts w:ascii="Consolas" w:hAnsi="Consolas" w:cs="Consolas"/>
           <w:color w:val="000000"/>
         </w:rPr>
-        <w:t xml:space="preserve"> departamento.nombre </w:t>
+        <w:t xml:space="preserve"> </w:t>
+      </w:r>
+      <w:proofErr w:type="spellStart"/>
+      <w:r>
+        <w:rPr>
+          <w:rFonts w:ascii="Consolas" w:hAnsi="Consolas" w:cs="Consolas"/>
+          <w:color w:val="000000"/>
+        </w:rPr>
+        <w:t>departamento.nombre</w:t>
+      </w:r>
+      <w:proofErr w:type="spellEnd"/>
+      <w:r>
+        <w:rPr>
+          <w:rFonts w:ascii="Consolas" w:hAnsi="Consolas" w:cs="Consolas"/>
+          <w:color w:val="000000"/>
+        </w:rPr>
+        <w:t xml:space="preserve"> </w:t>
       </w:r>
       <w:r>
         <w:rPr>
@@ -8292,7 +11058,23 @@
           <w:rFonts w:ascii="Consolas" w:hAnsi="Consolas" w:cs="Consolas"/>
           <w:color w:val="000000"/>
         </w:rPr>
-        <w:t xml:space="preserve"> departamento, profesor.nombre </w:t>
+        <w:t xml:space="preserve"> departamento, </w:t>
+      </w:r>
+      <w:proofErr w:type="spellStart"/>
+      <w:r>
+        <w:rPr>
+          <w:rFonts w:ascii="Consolas" w:hAnsi="Consolas" w:cs="Consolas"/>
+          <w:color w:val="000000"/>
+        </w:rPr>
+        <w:t>profesor.nombre</w:t>
+      </w:r>
+      <w:proofErr w:type="spellEnd"/>
+      <w:r>
+        <w:rPr>
+          <w:rFonts w:ascii="Consolas" w:hAnsi="Consolas" w:cs="Consolas"/>
+          <w:color w:val="000000"/>
+        </w:rPr>
+        <w:t xml:space="preserve"> </w:t>
       </w:r>
       <w:r>
         <w:rPr>
@@ -8361,8 +11143,25 @@
           <w:rFonts w:ascii="Consolas" w:hAnsi="Consolas" w:cs="Consolas"/>
           <w:color w:val="000000"/>
         </w:rPr>
-        <w:t xml:space="preserve"> departamento.idDepartamento = </w:t>
-      </w:r>
+        <w:t xml:space="preserve"> </w:t>
+      </w:r>
+      <w:proofErr w:type="spellStart"/>
+      <w:r>
+        <w:rPr>
+          <w:rFonts w:ascii="Consolas" w:hAnsi="Consolas" w:cs="Consolas"/>
+          <w:color w:val="000000"/>
+        </w:rPr>
+        <w:t>departamento.idDepartamento</w:t>
+      </w:r>
+      <w:proofErr w:type="spellEnd"/>
+      <w:r>
+        <w:rPr>
+          <w:rFonts w:ascii="Consolas" w:hAnsi="Consolas" w:cs="Consolas"/>
+          <w:color w:val="000000"/>
+        </w:rPr>
+        <w:t xml:space="preserve"> = </w:t>
+      </w:r>
+      <w:proofErr w:type="spellStart"/>
       <w:r>
         <w:rPr>
           <w:rFonts w:ascii="Consolas" w:hAnsi="Consolas" w:cs="Consolas"/>
@@ -8382,7 +11181,15 @@
           <w:rFonts w:ascii="Consolas" w:hAnsi="Consolas" w:cs="Consolas"/>
           <w:color w:val="000000"/>
         </w:rPr>
-        <w:t xml:space="preserve">.idDepartamento </w:t>
+        <w:t>.idDepartamento</w:t>
+      </w:r>
+      <w:proofErr w:type="spellEnd"/>
+      <w:r>
+        <w:rPr>
+          <w:rFonts w:ascii="Consolas" w:hAnsi="Consolas" w:cs="Consolas"/>
+          <w:color w:val="000000"/>
+        </w:rPr>
+        <w:t xml:space="preserve"> </w:t>
       </w:r>
       <w:r>
         <w:rPr>
@@ -8406,8 +11213,25 @@
           <w:rFonts w:ascii="Consolas" w:hAnsi="Consolas" w:cs="Consolas"/>
           <w:color w:val="000000"/>
         </w:rPr>
-        <w:t xml:space="preserve">      profesor.idProfesor = </w:t>
-      </w:r>
+        <w:t xml:space="preserve">      </w:t>
+      </w:r>
+      <w:proofErr w:type="spellStart"/>
+      <w:r>
+        <w:rPr>
+          <w:rFonts w:ascii="Consolas" w:hAnsi="Consolas" w:cs="Consolas"/>
+          <w:color w:val="000000"/>
+        </w:rPr>
+        <w:t>profesor.idProfesor</w:t>
+      </w:r>
+      <w:proofErr w:type="spellEnd"/>
+      <w:r>
+        <w:rPr>
+          <w:rFonts w:ascii="Consolas" w:hAnsi="Consolas" w:cs="Consolas"/>
+          <w:color w:val="000000"/>
+        </w:rPr>
+        <w:t xml:space="preserve"> = </w:t>
+      </w:r>
+      <w:proofErr w:type="spellStart"/>
       <w:r>
         <w:rPr>
           <w:rFonts w:ascii="Consolas" w:hAnsi="Consolas" w:cs="Consolas"/>
@@ -8427,7 +11251,15 @@
           <w:rFonts w:ascii="Consolas" w:hAnsi="Consolas" w:cs="Consolas"/>
           <w:color w:val="000000"/>
         </w:rPr>
-        <w:t>.idProfesor;</w:t>
+        <w:t>.idProfesor</w:t>
+      </w:r>
+      <w:proofErr w:type="spellEnd"/>
+      <w:r>
+        <w:rPr>
+          <w:rFonts w:ascii="Consolas" w:hAnsi="Consolas" w:cs="Consolas"/>
+          <w:color w:val="000000"/>
+        </w:rPr>
+        <w:t>;</w:t>
       </w:r>
     </w:p>
     <w:p>
@@ -8452,7 +11284,7 @@
           <w:szCs w:val="26"/>
         </w:rPr>
       </w:pPr>
-      <w:bookmarkStart w:id="20" w:name="_Toc138402563"/>
+      <w:bookmarkStart w:id="21" w:name="_Toc138402563"/>
       <w:r>
         <w:rPr>
           <w:rFonts w:asciiTheme="minorHAnsi" w:hAnsiTheme="minorHAnsi" w:cstheme="minorHAnsi"/>
@@ -8486,7 +11318,7 @@
         </w:rPr>
         <w:t>Relación de los alumnos y sus asignaturas matriculadas</w:t>
       </w:r>
-      <w:bookmarkEnd w:id="20"/>
+      <w:bookmarkEnd w:id="21"/>
     </w:p>
     <w:p>
       <w:pPr>
@@ -8509,7 +11341,23 @@
           <w:rFonts w:ascii="Consolas" w:hAnsi="Consolas" w:cs="Consolas"/>
           <w:color w:val="000000"/>
         </w:rPr>
-        <w:t xml:space="preserve"> alumno.nombre </w:t>
+        <w:t xml:space="preserve"> </w:t>
+      </w:r>
+      <w:proofErr w:type="spellStart"/>
+      <w:r>
+        <w:rPr>
+          <w:rFonts w:ascii="Consolas" w:hAnsi="Consolas" w:cs="Consolas"/>
+          <w:color w:val="000000"/>
+        </w:rPr>
+        <w:t>alumno.nombre</w:t>
+      </w:r>
+      <w:proofErr w:type="spellEnd"/>
+      <w:r>
+        <w:rPr>
+          <w:rFonts w:ascii="Consolas" w:hAnsi="Consolas" w:cs="Consolas"/>
+          <w:color w:val="000000"/>
+        </w:rPr>
+        <w:t xml:space="preserve"> </w:t>
       </w:r>
       <w:r>
         <w:rPr>
@@ -8523,7 +11371,23 @@
           <w:rFonts w:ascii="Consolas" w:hAnsi="Consolas" w:cs="Consolas"/>
           <w:color w:val="000000"/>
         </w:rPr>
-        <w:t xml:space="preserve"> alumno, asignatura.nombre </w:t>
+        <w:t xml:space="preserve"> alumno, </w:t>
+      </w:r>
+      <w:proofErr w:type="spellStart"/>
+      <w:r>
+        <w:rPr>
+          <w:rFonts w:ascii="Consolas" w:hAnsi="Consolas" w:cs="Consolas"/>
+          <w:color w:val="000000"/>
+        </w:rPr>
+        <w:t>asignatura.nombre</w:t>
+      </w:r>
+      <w:proofErr w:type="spellEnd"/>
+      <w:r>
+        <w:rPr>
+          <w:rFonts w:ascii="Consolas" w:hAnsi="Consolas" w:cs="Consolas"/>
+          <w:color w:val="000000"/>
+        </w:rPr>
+        <w:t xml:space="preserve"> </w:t>
       </w:r>
       <w:r>
         <w:rPr>
@@ -8537,8 +11401,33 @@
           <w:rFonts w:ascii="Consolas" w:hAnsi="Consolas" w:cs="Consolas"/>
           <w:color w:val="000000"/>
         </w:rPr>
-        <w:t xml:space="preserve"> asignatura, asignatura.creditos, matricularse.importe</w:t>
-      </w:r>
+        <w:t xml:space="preserve"> asignatura, </w:t>
+      </w:r>
+      <w:proofErr w:type="spellStart"/>
+      <w:r>
+        <w:rPr>
+          <w:rFonts w:ascii="Consolas" w:hAnsi="Consolas" w:cs="Consolas"/>
+          <w:color w:val="000000"/>
+        </w:rPr>
+        <w:t>asignatura.creditos</w:t>
+      </w:r>
+      <w:proofErr w:type="spellEnd"/>
+      <w:r>
+        <w:rPr>
+          <w:rFonts w:ascii="Consolas" w:hAnsi="Consolas" w:cs="Consolas"/>
+          <w:color w:val="000000"/>
+        </w:rPr>
+        <w:t xml:space="preserve">, </w:t>
+      </w:r>
+      <w:proofErr w:type="spellStart"/>
+      <w:r>
+        <w:rPr>
+          <w:rFonts w:ascii="Consolas" w:hAnsi="Consolas" w:cs="Consolas"/>
+          <w:color w:val="000000"/>
+        </w:rPr>
+        <w:t>matricularse.importe</w:t>
+      </w:r>
+      <w:proofErr w:type="spellEnd"/>
     </w:p>
     <w:p>
       <w:pPr>
@@ -8585,7 +11474,39 @@
           <w:rFonts w:ascii="Consolas" w:hAnsi="Consolas" w:cs="Consolas"/>
           <w:color w:val="000000"/>
         </w:rPr>
-        <w:t xml:space="preserve"> alumno.idAlumno = matricularse.idAlumno </w:t>
+        <w:t xml:space="preserve"> </w:t>
+      </w:r>
+      <w:proofErr w:type="spellStart"/>
+      <w:r>
+        <w:rPr>
+          <w:rFonts w:ascii="Consolas" w:hAnsi="Consolas" w:cs="Consolas"/>
+          <w:color w:val="000000"/>
+        </w:rPr>
+        <w:t>alumno.idAlumno</w:t>
+      </w:r>
+      <w:proofErr w:type="spellEnd"/>
+      <w:r>
+        <w:rPr>
+          <w:rFonts w:ascii="Consolas" w:hAnsi="Consolas" w:cs="Consolas"/>
+          <w:color w:val="000000"/>
+        </w:rPr>
+        <w:t xml:space="preserve"> = </w:t>
+      </w:r>
+      <w:proofErr w:type="spellStart"/>
+      <w:r>
+        <w:rPr>
+          <w:rFonts w:ascii="Consolas" w:hAnsi="Consolas" w:cs="Consolas"/>
+          <w:color w:val="000000"/>
+        </w:rPr>
+        <w:t>matricularse.idAlumno</w:t>
+      </w:r>
+      <w:proofErr w:type="spellEnd"/>
+      <w:r>
+        <w:rPr>
+          <w:rFonts w:ascii="Consolas" w:hAnsi="Consolas" w:cs="Consolas"/>
+          <w:color w:val="000000"/>
+        </w:rPr>
+        <w:t xml:space="preserve"> </w:t>
       </w:r>
       <w:r>
         <w:rPr>
@@ -8609,7 +11530,39 @@
           <w:rFonts w:ascii="Consolas" w:hAnsi="Consolas" w:cs="Consolas"/>
           <w:color w:val="000000"/>
         </w:rPr>
-        <w:t xml:space="preserve">      asignatura.idAsignatura = matricularse.idAsignatura;</w:t>
+        <w:t xml:space="preserve">      </w:t>
+      </w:r>
+      <w:proofErr w:type="spellStart"/>
+      <w:r>
+        <w:rPr>
+          <w:rFonts w:ascii="Consolas" w:hAnsi="Consolas" w:cs="Consolas"/>
+          <w:color w:val="000000"/>
+        </w:rPr>
+        <w:t>asignatura.idAsignatura</w:t>
+      </w:r>
+      <w:proofErr w:type="spellEnd"/>
+      <w:r>
+        <w:rPr>
+          <w:rFonts w:ascii="Consolas" w:hAnsi="Consolas" w:cs="Consolas"/>
+          <w:color w:val="000000"/>
+        </w:rPr>
+        <w:t xml:space="preserve"> = </w:t>
+      </w:r>
+      <w:proofErr w:type="spellStart"/>
+      <w:r>
+        <w:rPr>
+          <w:rFonts w:ascii="Consolas" w:hAnsi="Consolas" w:cs="Consolas"/>
+          <w:color w:val="000000"/>
+        </w:rPr>
+        <w:t>matricularse.idAsignatura</w:t>
+      </w:r>
+      <w:proofErr w:type="spellEnd"/>
+      <w:r>
+        <w:rPr>
+          <w:rFonts w:ascii="Consolas" w:hAnsi="Consolas" w:cs="Consolas"/>
+          <w:color w:val="000000"/>
+        </w:rPr>
+        <w:t>;</w:t>
       </w:r>
     </w:p>
     <w:p>
@@ -8634,7 +11587,7 @@
           <w:szCs w:val="26"/>
         </w:rPr>
       </w:pPr>
-      <w:bookmarkStart w:id="21" w:name="_Toc138402564"/>
+      <w:bookmarkStart w:id="22" w:name="_Toc138402564"/>
       <w:r>
         <w:rPr>
           <w:rFonts w:asciiTheme="minorHAnsi" w:hAnsiTheme="minorHAnsi" w:cstheme="minorHAnsi"/>
@@ -8657,7 +11610,7 @@
         </w:rPr>
         <w:t>alumno, asignaturas y profesores que las imparten</w:t>
       </w:r>
-      <w:bookmarkEnd w:id="21"/>
+      <w:bookmarkEnd w:id="22"/>
     </w:p>
     <w:p>
       <w:pPr>
@@ -8680,7 +11633,23 @@
           <w:rFonts w:ascii="Consolas" w:hAnsi="Consolas" w:cs="Consolas"/>
           <w:color w:val="000000"/>
         </w:rPr>
-        <w:t xml:space="preserve"> profesor.nombre </w:t>
+        <w:t xml:space="preserve"> </w:t>
+      </w:r>
+      <w:proofErr w:type="spellStart"/>
+      <w:r>
+        <w:rPr>
+          <w:rFonts w:ascii="Consolas" w:hAnsi="Consolas" w:cs="Consolas"/>
+          <w:color w:val="000000"/>
+        </w:rPr>
+        <w:t>profesor.nombre</w:t>
+      </w:r>
+      <w:proofErr w:type="spellEnd"/>
+      <w:r>
+        <w:rPr>
+          <w:rFonts w:ascii="Consolas" w:hAnsi="Consolas" w:cs="Consolas"/>
+          <w:color w:val="000000"/>
+        </w:rPr>
+        <w:t xml:space="preserve"> </w:t>
       </w:r>
       <w:r>
         <w:rPr>
@@ -8694,7 +11663,23 @@
           <w:rFonts w:ascii="Consolas" w:hAnsi="Consolas" w:cs="Consolas"/>
           <w:color w:val="000000"/>
         </w:rPr>
-        <w:t xml:space="preserve"> profesor, alumno.nombre </w:t>
+        <w:t xml:space="preserve"> profesor, </w:t>
+      </w:r>
+      <w:proofErr w:type="spellStart"/>
+      <w:r>
+        <w:rPr>
+          <w:rFonts w:ascii="Consolas" w:hAnsi="Consolas" w:cs="Consolas"/>
+          <w:color w:val="000000"/>
+        </w:rPr>
+        <w:t>alumno.nombre</w:t>
+      </w:r>
+      <w:proofErr w:type="spellEnd"/>
+      <w:r>
+        <w:rPr>
+          <w:rFonts w:ascii="Consolas" w:hAnsi="Consolas" w:cs="Consolas"/>
+          <w:color w:val="000000"/>
+        </w:rPr>
+        <w:t xml:space="preserve"> </w:t>
       </w:r>
       <w:r>
         <w:rPr>
@@ -8708,7 +11693,23 @@
           <w:rFonts w:ascii="Consolas" w:hAnsi="Consolas" w:cs="Consolas"/>
           <w:color w:val="000000"/>
         </w:rPr>
-        <w:t xml:space="preserve"> alumno, asignatura.nombre </w:t>
+        <w:t xml:space="preserve"> alumno, </w:t>
+      </w:r>
+      <w:proofErr w:type="spellStart"/>
+      <w:r>
+        <w:rPr>
+          <w:rFonts w:ascii="Consolas" w:hAnsi="Consolas" w:cs="Consolas"/>
+          <w:color w:val="000000"/>
+        </w:rPr>
+        <w:t>asignatura.nombre</w:t>
+      </w:r>
+      <w:proofErr w:type="spellEnd"/>
+      <w:r>
+        <w:rPr>
+          <w:rFonts w:ascii="Consolas" w:hAnsi="Consolas" w:cs="Consolas"/>
+          <w:color w:val="000000"/>
+        </w:rPr>
+        <w:t xml:space="preserve"> </w:t>
       </w:r>
       <w:r>
         <w:rPr>
@@ -8770,7 +11771,39 @@
           <w:rFonts w:ascii="Consolas" w:hAnsi="Consolas" w:cs="Consolas"/>
           <w:color w:val="000000"/>
         </w:rPr>
-        <w:t xml:space="preserve"> alumno.idAlumno = impartir.idAlumno </w:t>
+        <w:t xml:space="preserve"> </w:t>
+      </w:r>
+      <w:proofErr w:type="spellStart"/>
+      <w:r>
+        <w:rPr>
+          <w:rFonts w:ascii="Consolas" w:hAnsi="Consolas" w:cs="Consolas"/>
+          <w:color w:val="000000"/>
+        </w:rPr>
+        <w:t>alumno.idAlumno</w:t>
+      </w:r>
+      <w:proofErr w:type="spellEnd"/>
+      <w:r>
+        <w:rPr>
+          <w:rFonts w:ascii="Consolas" w:hAnsi="Consolas" w:cs="Consolas"/>
+          <w:color w:val="000000"/>
+        </w:rPr>
+        <w:t xml:space="preserve"> = </w:t>
+      </w:r>
+      <w:proofErr w:type="spellStart"/>
+      <w:r>
+        <w:rPr>
+          <w:rFonts w:ascii="Consolas" w:hAnsi="Consolas" w:cs="Consolas"/>
+          <w:color w:val="000000"/>
+        </w:rPr>
+        <w:t>impartir.idAlumno</w:t>
+      </w:r>
+      <w:proofErr w:type="spellEnd"/>
+      <w:r>
+        <w:rPr>
+          <w:rFonts w:ascii="Consolas" w:hAnsi="Consolas" w:cs="Consolas"/>
+          <w:color w:val="000000"/>
+        </w:rPr>
+        <w:t xml:space="preserve"> </w:t>
       </w:r>
       <w:r>
         <w:rPr>
@@ -8794,7 +11827,39 @@
           <w:rFonts w:ascii="Consolas" w:hAnsi="Consolas" w:cs="Consolas"/>
           <w:color w:val="000000"/>
         </w:rPr>
-        <w:t xml:space="preserve">      profesor.idProfesor = impartir.idProfesor </w:t>
+        <w:t xml:space="preserve">      </w:t>
+      </w:r>
+      <w:proofErr w:type="spellStart"/>
+      <w:r>
+        <w:rPr>
+          <w:rFonts w:ascii="Consolas" w:hAnsi="Consolas" w:cs="Consolas"/>
+          <w:color w:val="000000"/>
+        </w:rPr>
+        <w:t>profesor.idProfesor</w:t>
+      </w:r>
+      <w:proofErr w:type="spellEnd"/>
+      <w:r>
+        <w:rPr>
+          <w:rFonts w:ascii="Consolas" w:hAnsi="Consolas" w:cs="Consolas"/>
+          <w:color w:val="000000"/>
+        </w:rPr>
+        <w:t xml:space="preserve"> = </w:t>
+      </w:r>
+      <w:proofErr w:type="spellStart"/>
+      <w:r>
+        <w:rPr>
+          <w:rFonts w:ascii="Consolas" w:hAnsi="Consolas" w:cs="Consolas"/>
+          <w:color w:val="000000"/>
+        </w:rPr>
+        <w:t>impartir.idProfesor</w:t>
+      </w:r>
+      <w:proofErr w:type="spellEnd"/>
+      <w:r>
+        <w:rPr>
+          <w:rFonts w:ascii="Consolas" w:hAnsi="Consolas" w:cs="Consolas"/>
+          <w:color w:val="000000"/>
+        </w:rPr>
+        <w:t xml:space="preserve"> </w:t>
       </w:r>
       <w:r>
         <w:rPr>
@@ -8818,8 +11883,33 @@
           <w:rFonts w:ascii="Consolas" w:hAnsi="Consolas" w:cs="Consolas"/>
           <w:color w:val="000000"/>
         </w:rPr>
-        <w:t xml:space="preserve">      asignatura.idAsignatura = impartir.idAsignatura</w:t>
-      </w:r>
+        <w:t xml:space="preserve">      </w:t>
+      </w:r>
+      <w:proofErr w:type="spellStart"/>
+      <w:r>
+        <w:rPr>
+          <w:rFonts w:ascii="Consolas" w:hAnsi="Consolas" w:cs="Consolas"/>
+          <w:color w:val="000000"/>
+        </w:rPr>
+        <w:t>asignatura.idAsignatura</w:t>
+      </w:r>
+      <w:proofErr w:type="spellEnd"/>
+      <w:r>
+        <w:rPr>
+          <w:rFonts w:ascii="Consolas" w:hAnsi="Consolas" w:cs="Consolas"/>
+          <w:color w:val="000000"/>
+        </w:rPr>
+        <w:t xml:space="preserve"> = </w:t>
+      </w:r>
+      <w:proofErr w:type="spellStart"/>
+      <w:r>
+        <w:rPr>
+          <w:rFonts w:ascii="Consolas" w:hAnsi="Consolas" w:cs="Consolas"/>
+          <w:color w:val="000000"/>
+        </w:rPr>
+        <w:t>impartir.idAsignatura</w:t>
+      </w:r>
+      <w:proofErr w:type="spellEnd"/>
     </w:p>
     <w:p>
       <w:pPr>
@@ -8842,7 +11932,23 @@
           <w:rFonts w:ascii="Consolas" w:hAnsi="Consolas" w:cs="Consolas"/>
           <w:color w:val="000000"/>
         </w:rPr>
-        <w:t xml:space="preserve"> profesor.nombre </w:t>
+        <w:t xml:space="preserve"> </w:t>
+      </w:r>
+      <w:proofErr w:type="spellStart"/>
+      <w:r>
+        <w:rPr>
+          <w:rFonts w:ascii="Consolas" w:hAnsi="Consolas" w:cs="Consolas"/>
+          <w:color w:val="000000"/>
+        </w:rPr>
+        <w:t>profesor.nombre</w:t>
+      </w:r>
+      <w:proofErr w:type="spellEnd"/>
+      <w:r>
+        <w:rPr>
+          <w:rFonts w:ascii="Consolas" w:hAnsi="Consolas" w:cs="Consolas"/>
+          <w:color w:val="000000"/>
+        </w:rPr>
+        <w:t xml:space="preserve"> </w:t>
       </w:r>
       <w:r>
         <w:rPr>
@@ -8909,7 +12015,7 @@
           <w:szCs w:val="26"/>
         </w:rPr>
       </w:pPr>
-      <w:bookmarkStart w:id="22" w:name="_Toc138402565"/>
+      <w:bookmarkStart w:id="23" w:name="_Toc138402565"/>
       <w:r>
         <w:rPr>
           <w:rFonts w:asciiTheme="minorHAnsi" w:hAnsiTheme="minorHAnsi" w:cstheme="minorHAnsi"/>
@@ -8955,7 +12061,7 @@
         </w:rPr>
         <w:t xml:space="preserve"> departamentos que las organizan</w:t>
       </w:r>
-      <w:bookmarkEnd w:id="22"/>
+      <w:bookmarkEnd w:id="23"/>
     </w:p>
     <w:p>
       <w:pPr>
@@ -8981,7 +12087,25 @@
           <w:color w:val="000000"/>
           <w:lang w:val="pt-BR"/>
         </w:rPr>
-        <w:t xml:space="preserve"> asignatura.nombre </w:t>
+        <w:t xml:space="preserve"> </w:t>
+      </w:r>
+      <w:proofErr w:type="spellStart"/>
+      <w:r>
+        <w:rPr>
+          <w:rFonts w:ascii="Consolas" w:hAnsi="Consolas" w:cs="Consolas"/>
+          <w:color w:val="000000"/>
+          <w:lang w:val="pt-BR"/>
+        </w:rPr>
+        <w:t>asignatura.nombre</w:t>
+      </w:r>
+      <w:proofErr w:type="spellEnd"/>
+      <w:r>
+        <w:rPr>
+          <w:rFonts w:ascii="Consolas" w:hAnsi="Consolas" w:cs="Consolas"/>
+          <w:color w:val="000000"/>
+          <w:lang w:val="pt-BR"/>
+        </w:rPr>
+        <w:t xml:space="preserve"> </w:t>
       </w:r>
       <w:r>
         <w:rPr>
@@ -8997,7 +12121,43 @@
           <w:color w:val="000000"/>
           <w:lang w:val="pt-BR"/>
         </w:rPr>
-        <w:t xml:space="preserve"> asignatura, departamento.nombre </w:t>
+        <w:t xml:space="preserve"> </w:t>
+      </w:r>
+      <w:proofErr w:type="spellStart"/>
+      <w:r>
+        <w:rPr>
+          <w:rFonts w:ascii="Consolas" w:hAnsi="Consolas" w:cs="Consolas"/>
+          <w:color w:val="000000"/>
+          <w:lang w:val="pt-BR"/>
+        </w:rPr>
+        <w:t>asignatura</w:t>
+      </w:r>
+      <w:proofErr w:type="spellEnd"/>
+      <w:r>
+        <w:rPr>
+          <w:rFonts w:ascii="Consolas" w:hAnsi="Consolas" w:cs="Consolas"/>
+          <w:color w:val="000000"/>
+          <w:lang w:val="pt-BR"/>
+        </w:rPr>
+        <w:t xml:space="preserve">, </w:t>
+      </w:r>
+      <w:proofErr w:type="spellStart"/>
+      <w:r>
+        <w:rPr>
+          <w:rFonts w:ascii="Consolas" w:hAnsi="Consolas" w:cs="Consolas"/>
+          <w:color w:val="000000"/>
+          <w:lang w:val="pt-BR"/>
+        </w:rPr>
+        <w:t>departamento.nombre</w:t>
+      </w:r>
+      <w:proofErr w:type="spellEnd"/>
+      <w:r>
+        <w:rPr>
+          <w:rFonts w:ascii="Consolas" w:hAnsi="Consolas" w:cs="Consolas"/>
+          <w:color w:val="000000"/>
+          <w:lang w:val="pt-BR"/>
+        </w:rPr>
+        <w:t xml:space="preserve"> </w:t>
       </w:r>
       <w:r>
         <w:rPr>
@@ -9040,7 +12200,25 @@
           <w:color w:val="000000"/>
           <w:lang w:val="pt-BR"/>
         </w:rPr>
-        <w:t xml:space="preserve"> asignatura, organizar, departamento</w:t>
+        <w:t xml:space="preserve"> </w:t>
+      </w:r>
+      <w:proofErr w:type="spellStart"/>
+      <w:r>
+        <w:rPr>
+          <w:rFonts w:ascii="Consolas" w:hAnsi="Consolas" w:cs="Consolas"/>
+          <w:color w:val="000000"/>
+          <w:lang w:val="pt-BR"/>
+        </w:rPr>
+        <w:t>asignatura</w:t>
+      </w:r>
+      <w:proofErr w:type="spellEnd"/>
+      <w:r>
+        <w:rPr>
+          <w:rFonts w:ascii="Consolas" w:hAnsi="Consolas" w:cs="Consolas"/>
+          <w:color w:val="000000"/>
+          <w:lang w:val="pt-BR"/>
+        </w:rPr>
+        <w:t>, organizar, departamento</w:t>
       </w:r>
     </w:p>
     <w:p>
@@ -9067,7 +12245,43 @@
           <w:color w:val="000000"/>
           <w:lang w:val="pt-BR"/>
         </w:rPr>
-        <w:t xml:space="preserve"> asignatura.idAsignatura = organizar.idAsignatura </w:t>
+        <w:t xml:space="preserve"> </w:t>
+      </w:r>
+      <w:proofErr w:type="spellStart"/>
+      <w:r>
+        <w:rPr>
+          <w:rFonts w:ascii="Consolas" w:hAnsi="Consolas" w:cs="Consolas"/>
+          <w:color w:val="000000"/>
+          <w:lang w:val="pt-BR"/>
+        </w:rPr>
+        <w:t>asignatura.idAsignatura</w:t>
+      </w:r>
+      <w:proofErr w:type="spellEnd"/>
+      <w:r>
+        <w:rPr>
+          <w:rFonts w:ascii="Consolas" w:hAnsi="Consolas" w:cs="Consolas"/>
+          <w:color w:val="000000"/>
+          <w:lang w:val="pt-BR"/>
+        </w:rPr>
+        <w:t xml:space="preserve"> = </w:t>
+      </w:r>
+      <w:proofErr w:type="spellStart"/>
+      <w:r>
+        <w:rPr>
+          <w:rFonts w:ascii="Consolas" w:hAnsi="Consolas" w:cs="Consolas"/>
+          <w:color w:val="000000"/>
+          <w:lang w:val="pt-BR"/>
+        </w:rPr>
+        <w:t>organizar.idAsignatura</w:t>
+      </w:r>
+      <w:proofErr w:type="spellEnd"/>
+      <w:r>
+        <w:rPr>
+          <w:rFonts w:ascii="Consolas" w:hAnsi="Consolas" w:cs="Consolas"/>
+          <w:color w:val="000000"/>
+          <w:lang w:val="pt-BR"/>
+        </w:rPr>
+        <w:t xml:space="preserve"> </w:t>
       </w:r>
       <w:r>
         <w:rPr>
@@ -9094,8 +12308,36 @@
           <w:color w:val="000000"/>
           <w:lang w:val="pt-BR"/>
         </w:rPr>
-        <w:t xml:space="preserve">      departamento.idDepartamento = organizar.idDepartamento</w:t>
-      </w:r>
+        <w:t xml:space="preserve">      </w:t>
+      </w:r>
+      <w:proofErr w:type="spellStart"/>
+      <w:r>
+        <w:rPr>
+          <w:rFonts w:ascii="Consolas" w:hAnsi="Consolas" w:cs="Consolas"/>
+          <w:color w:val="000000"/>
+          <w:lang w:val="pt-BR"/>
+        </w:rPr>
+        <w:t>departamento.idDepartamento</w:t>
+      </w:r>
+      <w:proofErr w:type="spellEnd"/>
+      <w:r>
+        <w:rPr>
+          <w:rFonts w:ascii="Consolas" w:hAnsi="Consolas" w:cs="Consolas"/>
+          <w:color w:val="000000"/>
+          <w:lang w:val="pt-BR"/>
+        </w:rPr>
+        <w:t xml:space="preserve"> = </w:t>
+      </w:r>
+      <w:proofErr w:type="spellStart"/>
+      <w:r>
+        <w:rPr>
+          <w:rFonts w:ascii="Consolas" w:hAnsi="Consolas" w:cs="Consolas"/>
+          <w:color w:val="000000"/>
+          <w:lang w:val="pt-BR"/>
+        </w:rPr>
+        <w:t>organizar.idDepartamento</w:t>
+      </w:r>
+      <w:proofErr w:type="spellEnd"/>
     </w:p>
     <w:p>
       <w:pPr>
@@ -9121,7 +12363,25 @@
           <w:color w:val="000000"/>
           <w:lang w:val="pt-BR"/>
         </w:rPr>
-        <w:t xml:space="preserve"> asignatura.idAsignatura </w:t>
+        <w:t xml:space="preserve"> </w:t>
+      </w:r>
+      <w:proofErr w:type="spellStart"/>
+      <w:r>
+        <w:rPr>
+          <w:rFonts w:ascii="Consolas" w:hAnsi="Consolas" w:cs="Consolas"/>
+          <w:color w:val="000000"/>
+          <w:lang w:val="pt-BR"/>
+        </w:rPr>
+        <w:t>asignatura.idAsignatura</w:t>
+      </w:r>
+      <w:proofErr w:type="spellEnd"/>
+      <w:r>
+        <w:rPr>
+          <w:rFonts w:ascii="Consolas" w:hAnsi="Consolas" w:cs="Consolas"/>
+          <w:color w:val="000000"/>
+          <w:lang w:val="pt-BR"/>
+        </w:rPr>
+        <w:t xml:space="preserve"> </w:t>
       </w:r>
       <w:r>
         <w:rPr>
@@ -9162,7 +12422,7 @@
           <w:szCs w:val="26"/>
         </w:rPr>
       </w:pPr>
-      <w:bookmarkStart w:id="23" w:name="_Toc138402566"/>
+      <w:bookmarkStart w:id="24" w:name="_Toc138402566"/>
       <w:r>
         <w:rPr>
           <w:rFonts w:asciiTheme="minorHAnsi" w:hAnsiTheme="minorHAnsi" w:cstheme="minorHAnsi"/>
@@ -9196,7 +12456,7 @@
         </w:rPr>
         <w:t>profesores y su categoría</w:t>
       </w:r>
-      <w:bookmarkEnd w:id="23"/>
+      <w:bookmarkEnd w:id="24"/>
     </w:p>
     <w:p>
       <w:pPr>
@@ -9219,8 +12479,17 @@
           <w:rFonts w:ascii="Consolas" w:hAnsi="Consolas" w:cs="Consolas"/>
           <w:color w:val="000000"/>
         </w:rPr>
-        <w:t xml:space="preserve"> nombre, categoria</w:t>
-      </w:r>
+        <w:t xml:space="preserve"> nombre, </w:t>
+      </w:r>
+      <w:proofErr w:type="spellStart"/>
+      <w:r>
+        <w:rPr>
+          <w:rFonts w:ascii="Consolas" w:hAnsi="Consolas" w:cs="Consolas"/>
+          <w:color w:val="000000"/>
+        </w:rPr>
+        <w:t>categoria</w:t>
+      </w:r>
+      <w:proofErr w:type="spellEnd"/>
     </w:p>
     <w:p>
       <w:pPr>
@@ -9268,7 +12537,7 @@
           <w:szCs w:val="26"/>
         </w:rPr>
       </w:pPr>
-      <w:bookmarkStart w:id="24" w:name="_Toc138402567"/>
+      <w:bookmarkStart w:id="25" w:name="_Toc138402567"/>
       <w:r>
         <w:rPr>
           <w:rFonts w:asciiTheme="minorHAnsi" w:hAnsiTheme="minorHAnsi" w:cstheme="minorHAnsi"/>
@@ -9302,7 +12571,7 @@
         </w:rPr>
         <w:t>alumnos y su id</w:t>
       </w:r>
-      <w:bookmarkEnd w:id="24"/>
+      <w:bookmarkEnd w:id="25"/>
     </w:p>
     <w:p>
       <w:pPr>
@@ -9325,7 +12594,23 @@
           <w:rFonts w:ascii="Consolas" w:hAnsi="Consolas" w:cs="Consolas"/>
           <w:color w:val="000000"/>
         </w:rPr>
-        <w:t xml:space="preserve"> idAlumno, nombre</w:t>
+        <w:t xml:space="preserve"> </w:t>
+      </w:r>
+      <w:proofErr w:type="spellStart"/>
+      <w:r>
+        <w:rPr>
+          <w:rFonts w:ascii="Consolas" w:hAnsi="Consolas" w:cs="Consolas"/>
+          <w:color w:val="000000"/>
+        </w:rPr>
+        <w:t>idAlumno</w:t>
+      </w:r>
+      <w:proofErr w:type="spellEnd"/>
+      <w:r>
+        <w:rPr>
+          <w:rFonts w:ascii="Consolas" w:hAnsi="Consolas" w:cs="Consolas"/>
+          <w:color w:val="000000"/>
+        </w:rPr>
+        <w:t>, nombre</w:t>
       </w:r>
     </w:p>
     <w:p>
@@ -9374,7 +12659,7 @@
           <w:szCs w:val="26"/>
         </w:rPr>
       </w:pPr>
-      <w:bookmarkStart w:id="25" w:name="_Toc138402568"/>
+      <w:bookmarkStart w:id="26" w:name="_Toc138402568"/>
       <w:r>
         <w:rPr>
           <w:rFonts w:asciiTheme="minorHAnsi" w:hAnsiTheme="minorHAnsi" w:cstheme="minorHAnsi"/>
@@ -9408,7 +12693,7 @@
         </w:rPr>
         <w:t>profesores y su id</w:t>
       </w:r>
-      <w:bookmarkEnd w:id="25"/>
+      <w:bookmarkEnd w:id="26"/>
     </w:p>
     <w:p>
       <w:pPr>
@@ -9431,8 +12716,33 @@
           <w:rFonts w:ascii="Consolas" w:hAnsi="Consolas" w:cs="Consolas"/>
           <w:color w:val="000000"/>
         </w:rPr>
-        <w:t xml:space="preserve"> profesor.idProfesor, profesor.nombre</w:t>
-      </w:r>
+        <w:t xml:space="preserve"> </w:t>
+      </w:r>
+      <w:proofErr w:type="spellStart"/>
+      <w:r>
+        <w:rPr>
+          <w:rFonts w:ascii="Consolas" w:hAnsi="Consolas" w:cs="Consolas"/>
+          <w:color w:val="000000"/>
+        </w:rPr>
+        <w:t>profesor.idProfesor</w:t>
+      </w:r>
+      <w:proofErr w:type="spellEnd"/>
+      <w:r>
+        <w:rPr>
+          <w:rFonts w:ascii="Consolas" w:hAnsi="Consolas" w:cs="Consolas"/>
+          <w:color w:val="000000"/>
+        </w:rPr>
+        <w:t xml:space="preserve">, </w:t>
+      </w:r>
+      <w:proofErr w:type="spellStart"/>
+      <w:r>
+        <w:rPr>
+          <w:rFonts w:ascii="Consolas" w:hAnsi="Consolas" w:cs="Consolas"/>
+          <w:color w:val="000000"/>
+        </w:rPr>
+        <w:t>profesor.nombre</w:t>
+      </w:r>
+      <w:proofErr w:type="spellEnd"/>
     </w:p>
     <w:p>
       <w:pPr>
@@ -9480,7 +12790,7 @@
           <w:szCs w:val="26"/>
         </w:rPr>
       </w:pPr>
-      <w:bookmarkStart w:id="26" w:name="_Toc138402569"/>
+      <w:bookmarkStart w:id="27" w:name="_Toc138402569"/>
       <w:r>
         <w:rPr>
           <w:rFonts w:asciiTheme="minorHAnsi" w:hAnsiTheme="minorHAnsi" w:cstheme="minorHAnsi"/>
@@ -9536,7 +12846,7 @@
         </w:rPr>
         <w:t>id</w:t>
       </w:r>
-      <w:bookmarkEnd w:id="26"/>
+      <w:bookmarkEnd w:id="27"/>
     </w:p>
     <w:p>
       <w:pPr>
@@ -9559,7 +12869,23 @@
           <w:rFonts w:ascii="Consolas" w:hAnsi="Consolas" w:cs="Consolas"/>
           <w:color w:val="000000"/>
         </w:rPr>
-        <w:t xml:space="preserve"> idAsignatura, nombre</w:t>
+        <w:t xml:space="preserve"> </w:t>
+      </w:r>
+      <w:proofErr w:type="spellStart"/>
+      <w:r>
+        <w:rPr>
+          <w:rFonts w:ascii="Consolas" w:hAnsi="Consolas" w:cs="Consolas"/>
+          <w:color w:val="000000"/>
+        </w:rPr>
+        <w:t>idAsignatura</w:t>
+      </w:r>
+      <w:proofErr w:type="spellEnd"/>
+      <w:r>
+        <w:rPr>
+          <w:rFonts w:ascii="Consolas" w:hAnsi="Consolas" w:cs="Consolas"/>
+          <w:color w:val="000000"/>
+        </w:rPr>
+        <w:t>, nombre</w:t>
       </w:r>
     </w:p>
     <w:p>
@@ -9608,7 +12934,7 @@
           <w:szCs w:val="26"/>
         </w:rPr>
       </w:pPr>
-      <w:bookmarkStart w:id="27" w:name="_Toc138402570"/>
+      <w:bookmarkStart w:id="28" w:name="_Toc138402570"/>
       <w:r>
         <w:rPr>
           <w:rFonts w:asciiTheme="minorHAnsi" w:hAnsiTheme="minorHAnsi" w:cstheme="minorHAnsi"/>
@@ -9653,7 +12979,7 @@
         </w:rPr>
         <w:t>id</w:t>
       </w:r>
-      <w:bookmarkEnd w:id="27"/>
+      <w:bookmarkEnd w:id="28"/>
     </w:p>
     <w:p>
       <w:pPr>
@@ -9676,7 +13002,23 @@
           <w:rFonts w:ascii="Consolas" w:hAnsi="Consolas" w:cs="Consolas"/>
           <w:color w:val="000000"/>
         </w:rPr>
-        <w:t xml:space="preserve"> idDepartamento, nombre</w:t>
+        <w:t xml:space="preserve"> </w:t>
+      </w:r>
+      <w:proofErr w:type="spellStart"/>
+      <w:r>
+        <w:rPr>
+          <w:rFonts w:ascii="Consolas" w:hAnsi="Consolas" w:cs="Consolas"/>
+          <w:color w:val="000000"/>
+        </w:rPr>
+        <w:t>idDepartamento</w:t>
+      </w:r>
+      <w:proofErr w:type="spellEnd"/>
+      <w:r>
+        <w:rPr>
+          <w:rFonts w:ascii="Consolas" w:hAnsi="Consolas" w:cs="Consolas"/>
+          <w:color w:val="000000"/>
+        </w:rPr>
+        <w:t>, nombre</w:t>
       </w:r>
     </w:p>
     <w:p>
@@ -9755,6 +13097,17 @@
     </w:p>
     <w:p>
       <w:pPr>
+        <w:spacing w:after="160" w:line="259" w:lineRule="auto"/>
+        <w:rPr>
+          <w:rStyle w:val="eop"/>
+          <w:rFonts w:cs="Calibri"/>
+          <w:color w:val="374151"/>
+          <w:lang w:eastAsia="ja-JP"/>
+        </w:rPr>
+      </w:pPr>
+    </w:p>
+    <w:p>
+      <w:pPr>
         <w:pStyle w:val="TituloApartado1"/>
         <w:spacing w:before="100" w:beforeAutospacing="1" w:after="100" w:afterAutospacing="1"/>
         <w:jc w:val="both"/>
@@ -9765,1631 +13118,16 @@
           <w:color w:val="0070C0"/>
         </w:rPr>
       </w:pPr>
-      <w:bookmarkStart w:id="28" w:name="_Toc138402571"/>
+      <w:bookmarkStart w:id="29" w:name="_Toc138402577"/>
       <w:r>
         <w:rPr>
           <w:rFonts w:cs="Calibri"/>
           <w:b/>
           <w:color w:val="0070C0"/>
         </w:rPr>
-        <w:lastRenderedPageBreak/>
-        <w:t>TÉCNICAS UTILIZADAS</w:t>
-      </w:r>
-      <w:bookmarkEnd w:id="28"/>
-    </w:p>
-    <w:p>
-      <w:pPr>
-        <w:pStyle w:val="paragraph"/>
-        <w:spacing w:line="360" w:lineRule="auto"/>
-        <w:textAlignment w:val="baseline"/>
-        <w:rPr>
-          <w:rStyle w:val="normaltextrun"/>
-          <w:rFonts w:ascii="Calibri" w:hAnsi="Calibri" w:cs="Calibri"/>
-          <w:color w:val="000000" w:themeColor="text1"/>
-        </w:rPr>
-      </w:pPr>
-      <w:r>
-        <w:rPr>
-          <w:rStyle w:val="normaltextrun"/>
-          <w:rFonts w:ascii="Calibri" w:hAnsi="Calibri" w:cs="Calibri"/>
-          <w:color w:val="000000" w:themeColor="text1"/>
-        </w:rPr>
-        <w:t>A continuación, se realizará una breve explicación de las relaciones entre las entidades descritas en el diagrama entidad-relación.</w:t>
-      </w:r>
-    </w:p>
-    <w:p>
-      <w:pPr>
-        <w:pStyle w:val="paragraph"/>
-        <w:spacing w:line="360" w:lineRule="auto"/>
-        <w:textAlignment w:val="baseline"/>
-        <w:rPr>
-          <w:color w:val="000000" w:themeColor="text1"/>
-        </w:rPr>
-      </w:pPr>
-      <w:r>
-        <w:rPr>
-          <w:rStyle w:val="normaltextrun"/>
-          <w:rFonts w:ascii="Calibri" w:hAnsi="Calibri" w:cs="Calibri"/>
-          <w:color w:val="000000" w:themeColor="text1"/>
-        </w:rPr>
-        <w:t>Para la realización de las relaciones y la elección de crear tablas o no para las mismas, nos hemos basado en algoritmo de relaciones presentado en el tema de la asignatura.</w:t>
-      </w:r>
-    </w:p>
-    <w:p>
-      <w:pPr>
-        <w:pStyle w:val="Ttulo3"/>
-        <w:rPr>
-          <w:rFonts w:asciiTheme="minorHAnsi" w:hAnsiTheme="minorHAnsi" w:cstheme="minorHAnsi"/>
-          <w:b/>
-          <w:bCs/>
-          <w:color w:val="2E74B5" w:themeColor="accent1" w:themeShade="BF"/>
-          <w:sz w:val="26"/>
-          <w:szCs w:val="26"/>
-        </w:rPr>
-      </w:pPr>
-      <w:bookmarkStart w:id="29" w:name="_Toc138402572"/>
-      <w:r>
-        <w:rPr>
-          <w:rFonts w:asciiTheme="minorHAnsi" w:hAnsiTheme="minorHAnsi" w:cstheme="minorHAnsi"/>
-          <w:b/>
-          <w:bCs/>
-          <w:color w:val="2E74B5" w:themeColor="accent1" w:themeShade="BF"/>
-          <w:sz w:val="26"/>
-          <w:szCs w:val="26"/>
-        </w:rPr>
-        <w:t>Relación "dirigir" entre "profesor" y "departamento"</w:t>
+        <w:t>CONCLUSIONES</w:t>
       </w:r>
       <w:bookmarkEnd w:id="29"/>
-    </w:p>
-    <w:p>
-      <w:pPr>
-        <w:pStyle w:val="paragraph"/>
-        <w:spacing w:line="360" w:lineRule="auto"/>
-        <w:jc w:val="both"/>
-        <w:textAlignment w:val="baseline"/>
-        <w:rPr>
-          <w:rFonts w:ascii="Calibri" w:hAnsi="Calibri" w:cs="Calibri"/>
-          <w:color w:val="000000" w:themeColor="text1"/>
-        </w:rPr>
-      </w:pPr>
-      <w:r>
-        <w:rPr>
-          <w:rStyle w:val="normaltextrun"/>
-          <w:rFonts w:ascii="Calibri" w:hAnsi="Calibri" w:cs="Calibri"/>
-          <w:color w:val="000000" w:themeColor="text1"/>
-        </w:rPr>
-        <w:t>En esta relación, cada profesor dirige exactamente un departamento, y cada departamento es dirigido por exactamente un profesor</w:t>
-      </w:r>
-      <w:r>
-        <w:rPr>
-          <w:rStyle w:val="normaltextrun"/>
-          <w:rFonts w:ascii="Calibri" w:hAnsi="Calibri" w:cs="Calibri"/>
-          <w:color w:val="000000" w:themeColor="text1"/>
-        </w:rPr>
-        <w:t xml:space="preserve">, lo que implica </w:t>
-      </w:r>
-      <w:r>
-        <w:rPr>
-          <w:rStyle w:val="normaltextrun"/>
-          <w:rFonts w:ascii="Calibri" w:hAnsi="Calibri" w:cs="Calibri"/>
-          <w:color w:val="000000" w:themeColor="text1"/>
-        </w:rPr>
-        <w:t xml:space="preserve">una relación </w:t>
-      </w:r>
-      <w:r>
-        <w:rPr>
-          <w:rStyle w:val="normaltextrun"/>
-          <w:rFonts w:ascii="Calibri" w:hAnsi="Calibri" w:cs="Calibri"/>
-          <w:b/>
-          <w:bCs/>
-          <w:color w:val="000000" w:themeColor="text1"/>
-        </w:rPr>
-        <w:t>1:1</w:t>
-      </w:r>
-      <w:r>
-        <w:rPr>
-          <w:rStyle w:val="normaltextrun"/>
-          <w:rFonts w:ascii="Calibri" w:hAnsi="Calibri" w:cs="Calibri"/>
-          <w:color w:val="000000" w:themeColor="text1"/>
-        </w:rPr>
-        <w:t xml:space="preserve">. </w:t>
-      </w:r>
-      <w:r>
-        <w:rPr>
-          <w:rStyle w:val="normaltextrun"/>
-          <w:rFonts w:ascii="Calibri" w:hAnsi="Calibri" w:cs="Calibri"/>
-          <w:color w:val="000000" w:themeColor="text1"/>
-        </w:rPr>
-        <w:t xml:space="preserve">En un principio se tomó la decisión de propagar la clave en ambos sentidos, pero nos encontrábamos con un problema a la hora de realizar el resto de las relaciones y otro a la hora de crear las tablas con las claves primarias, con lo que optamos por crear una nueva tabla </w:t>
-      </w:r>
-      <w:r>
-        <w:rPr>
-          <w:rStyle w:val="normaltextrun"/>
-          <w:rFonts w:ascii="Calibri" w:hAnsi="Calibri" w:cs="Calibri"/>
-          <w:b/>
-          <w:bCs/>
-          <w:color w:val="000000" w:themeColor="text1"/>
-        </w:rPr>
-        <w:t>(dirigir)</w:t>
-      </w:r>
-      <w:r>
-        <w:rPr>
-          <w:rStyle w:val="normaltextrun"/>
-          <w:rFonts w:ascii="Calibri" w:hAnsi="Calibri" w:cs="Calibri"/>
-          <w:color w:val="000000" w:themeColor="text1"/>
-        </w:rPr>
-        <w:t>.</w:t>
-      </w:r>
-      <w:r>
-        <w:rPr>
-          <w:rStyle w:val="normaltextrun"/>
-          <w:rFonts w:ascii="Calibri" w:hAnsi="Calibri" w:cs="Calibri"/>
-          <w:b/>
-          <w:bCs/>
-          <w:color w:val="000000" w:themeColor="text1"/>
-        </w:rPr>
-        <w:t xml:space="preserve">  </w:t>
-      </w:r>
-      <w:r>
-        <w:rPr>
-          <w:rStyle w:val="normaltextrun"/>
-          <w:rFonts w:ascii="Calibri" w:hAnsi="Calibri" w:cs="Calibri"/>
-          <w:color w:val="000000" w:themeColor="text1"/>
-        </w:rPr>
-        <w:t xml:space="preserve">El enlace entre estas entidades se hace a través de las claves </w:t>
-      </w:r>
-      <w:r>
-        <w:rPr>
-          <w:rStyle w:val="normaltextrun"/>
-          <w:rFonts w:ascii="Calibri" w:hAnsi="Calibri" w:cs="Calibri"/>
-          <w:b/>
-          <w:bCs/>
-          <w:color w:val="000000" w:themeColor="text1"/>
-        </w:rPr>
-        <w:t>'idProfesor'</w:t>
-      </w:r>
-      <w:r>
-        <w:rPr>
-          <w:rStyle w:val="normaltextrun"/>
-          <w:rFonts w:ascii="Calibri" w:hAnsi="Calibri" w:cs="Calibri"/>
-          <w:color w:val="000000" w:themeColor="text1"/>
-        </w:rPr>
-        <w:t xml:space="preserve"> e </w:t>
-      </w:r>
-      <w:r>
-        <w:rPr>
-          <w:rStyle w:val="normaltextrun"/>
-          <w:rFonts w:ascii="Calibri" w:hAnsi="Calibri" w:cs="Calibri"/>
-          <w:b/>
-          <w:bCs/>
-          <w:color w:val="000000" w:themeColor="text1"/>
-        </w:rPr>
-        <w:t>'idDepartamento'</w:t>
-      </w:r>
-      <w:r>
-        <w:rPr>
-          <w:rStyle w:val="normaltextrun"/>
-          <w:rFonts w:ascii="Calibri" w:hAnsi="Calibri" w:cs="Calibri"/>
-          <w:color w:val="000000" w:themeColor="text1"/>
-        </w:rPr>
-        <w:t>. Se genera</w:t>
-      </w:r>
-      <w:r>
-        <w:rPr>
-          <w:rStyle w:val="normaltextrun"/>
-          <w:rFonts w:ascii="Calibri" w:hAnsi="Calibri" w:cs="Calibri"/>
-          <w:color w:val="000000" w:themeColor="text1"/>
-        </w:rPr>
-        <w:t>n</w:t>
-      </w:r>
-      <w:r>
-        <w:rPr>
-          <w:rStyle w:val="normaltextrun"/>
-          <w:rFonts w:ascii="Calibri" w:hAnsi="Calibri" w:cs="Calibri"/>
-          <w:color w:val="000000" w:themeColor="text1"/>
-        </w:rPr>
-        <w:t xml:space="preserve"> </w:t>
-      </w:r>
-      <w:r>
-        <w:rPr>
-          <w:rStyle w:val="normaltextrun"/>
-          <w:rFonts w:ascii="Calibri" w:hAnsi="Calibri" w:cs="Calibri"/>
-          <w:color w:val="000000" w:themeColor="text1"/>
-        </w:rPr>
-        <w:t>las</w:t>
-      </w:r>
-      <w:r>
-        <w:rPr>
-          <w:rStyle w:val="normaltextrun"/>
-          <w:rFonts w:ascii="Calibri" w:hAnsi="Calibri" w:cs="Calibri"/>
-          <w:color w:val="000000" w:themeColor="text1"/>
-        </w:rPr>
-        <w:t xml:space="preserve"> clave</w:t>
-      </w:r>
-      <w:r>
-        <w:rPr>
-          <w:rStyle w:val="normaltextrun"/>
-          <w:rFonts w:ascii="Calibri" w:hAnsi="Calibri" w:cs="Calibri"/>
-          <w:color w:val="000000" w:themeColor="text1"/>
-        </w:rPr>
-        <w:t>s</w:t>
-      </w:r>
-      <w:r>
-        <w:rPr>
-          <w:rStyle w:val="normaltextrun"/>
-          <w:rFonts w:ascii="Calibri" w:hAnsi="Calibri" w:cs="Calibri"/>
-          <w:color w:val="000000" w:themeColor="text1"/>
-        </w:rPr>
-        <w:t xml:space="preserve"> foránea</w:t>
-      </w:r>
-      <w:r>
-        <w:rPr>
-          <w:rStyle w:val="normaltextrun"/>
-          <w:rFonts w:ascii="Calibri" w:hAnsi="Calibri" w:cs="Calibri"/>
-          <w:color w:val="000000" w:themeColor="text1"/>
-        </w:rPr>
-        <w:t>s</w:t>
-      </w:r>
-      <w:r>
-        <w:rPr>
-          <w:rStyle w:val="normaltextrun"/>
-          <w:rFonts w:ascii="Calibri" w:hAnsi="Calibri" w:cs="Calibri"/>
-          <w:color w:val="000000" w:themeColor="text1"/>
-        </w:rPr>
-        <w:t xml:space="preserve"> (FK) en la tabla </w:t>
-      </w:r>
-      <w:r>
-        <w:rPr>
-          <w:rStyle w:val="normaltextrun"/>
-          <w:rFonts w:ascii="Calibri" w:hAnsi="Calibri" w:cs="Calibri"/>
-          <w:b/>
-          <w:bCs/>
-          <w:color w:val="000000" w:themeColor="text1"/>
-        </w:rPr>
-        <w:t>'dirigir'</w:t>
-      </w:r>
-      <w:r>
-        <w:rPr>
-          <w:rStyle w:val="normaltextrun"/>
-          <w:rFonts w:ascii="Calibri" w:hAnsi="Calibri" w:cs="Calibri"/>
-          <w:color w:val="000000" w:themeColor="text1"/>
-        </w:rPr>
-        <w:t xml:space="preserve"> </w:t>
-      </w:r>
-      <w:r>
-        <w:rPr>
-          <w:rStyle w:val="normaltextrun"/>
-          <w:rFonts w:ascii="Calibri" w:hAnsi="Calibri" w:cs="Calibri"/>
-          <w:color w:val="000000" w:themeColor="text1"/>
-        </w:rPr>
-        <w:t>que se relaciona con las claves primarias (PK) de las entidades "Profesor" y "Departamento".</w:t>
-      </w:r>
-      <w:r>
-        <w:rPr>
-          <w:rStyle w:val="eop"/>
-          <w:rFonts w:cs="Calibri"/>
-          <w:color w:val="000000" w:themeColor="text1"/>
-        </w:rPr>
-        <w:t> </w:t>
-      </w:r>
-    </w:p>
-    <w:p>
-      <w:pPr>
-        <w:pStyle w:val="paragraph"/>
-        <w:spacing w:line="360" w:lineRule="auto"/>
-        <w:textAlignment w:val="baseline"/>
-      </w:pPr>
-      <w:r>
-        <w:rPr>
-          <w:rStyle w:val="eop"/>
-          <w:color w:val="333333"/>
-        </w:rPr>
-        <w:t> </w:t>
-      </w:r>
-    </w:p>
-    <w:p>
-      <w:pPr>
-        <w:pStyle w:val="Ttulo3"/>
-        <w:rPr>
-          <w:rFonts w:asciiTheme="minorHAnsi" w:hAnsiTheme="minorHAnsi" w:cstheme="minorHAnsi"/>
-          <w:b/>
-          <w:bCs/>
-          <w:color w:val="2E74B5" w:themeColor="accent1" w:themeShade="BF"/>
-          <w:sz w:val="26"/>
-          <w:szCs w:val="26"/>
-        </w:rPr>
-      </w:pPr>
-      <w:bookmarkStart w:id="30" w:name="_Toc138402573"/>
-      <w:r>
-        <w:rPr>
-          <w:rFonts w:asciiTheme="minorHAnsi" w:hAnsiTheme="minorHAnsi" w:cstheme="minorHAnsi"/>
-          <w:b/>
-          <w:bCs/>
-          <w:color w:val="2E74B5" w:themeColor="accent1" w:themeShade="BF"/>
-          <w:sz w:val="26"/>
-          <w:szCs w:val="26"/>
-        </w:rPr>
-        <w:t>Relación "pertenecer" entre "</w:t>
-      </w:r>
-      <w:r>
-        <w:rPr>
-          <w:rFonts w:asciiTheme="minorHAnsi" w:hAnsiTheme="minorHAnsi" w:cstheme="minorHAnsi"/>
-          <w:b/>
-          <w:bCs/>
-          <w:color w:val="2E74B5" w:themeColor="accent1" w:themeShade="BF"/>
-          <w:sz w:val="26"/>
-          <w:szCs w:val="26"/>
-        </w:rPr>
-        <w:t>p</w:t>
-      </w:r>
-      <w:r>
-        <w:rPr>
-          <w:rFonts w:asciiTheme="minorHAnsi" w:hAnsiTheme="minorHAnsi" w:cstheme="minorHAnsi"/>
-          <w:b/>
-          <w:bCs/>
-          <w:color w:val="2E74B5" w:themeColor="accent1" w:themeShade="BF"/>
-          <w:sz w:val="26"/>
-          <w:szCs w:val="26"/>
-        </w:rPr>
-        <w:t>rofesor" y "</w:t>
-      </w:r>
-      <w:r>
-        <w:rPr>
-          <w:rFonts w:asciiTheme="minorHAnsi" w:hAnsiTheme="minorHAnsi" w:cstheme="minorHAnsi"/>
-          <w:b/>
-          <w:bCs/>
-          <w:color w:val="2E74B5" w:themeColor="accent1" w:themeShade="BF"/>
-          <w:sz w:val="26"/>
-          <w:szCs w:val="26"/>
-        </w:rPr>
-        <w:t>d</w:t>
-      </w:r>
-      <w:r>
-        <w:rPr>
-          <w:rFonts w:asciiTheme="minorHAnsi" w:hAnsiTheme="minorHAnsi" w:cstheme="minorHAnsi"/>
-          <w:b/>
-          <w:bCs/>
-          <w:color w:val="2E74B5" w:themeColor="accent1" w:themeShade="BF"/>
-          <w:sz w:val="26"/>
-          <w:szCs w:val="26"/>
-        </w:rPr>
-        <w:t>epartamento"</w:t>
-      </w:r>
-      <w:bookmarkEnd w:id="30"/>
-    </w:p>
-    <w:p>
-      <w:pPr>
-        <w:pStyle w:val="paragraph"/>
-        <w:spacing w:line="360" w:lineRule="auto"/>
-        <w:jc w:val="both"/>
-        <w:textAlignment w:val="baseline"/>
-        <w:rPr>
-          <w:rFonts w:ascii="Calibri" w:hAnsi="Calibri" w:cs="Calibri"/>
-          <w:color w:val="000000" w:themeColor="text1"/>
-        </w:rPr>
-      </w:pPr>
-      <w:r>
-        <w:rPr>
-          <w:rStyle w:val="normaltextrun"/>
-          <w:rFonts w:ascii="Calibri" w:hAnsi="Calibri" w:cs="Calibri"/>
-          <w:color w:val="000000" w:themeColor="text1"/>
-        </w:rPr>
-        <w:t>Aquí, un profesor puede pertenecer a un solo departamento, pero un departamento puede tener varios profesores</w:t>
-      </w:r>
-      <w:r>
-        <w:rPr>
-          <w:rStyle w:val="normaltextrun"/>
-          <w:rFonts w:ascii="Calibri" w:hAnsi="Calibri" w:cs="Calibri"/>
-          <w:color w:val="000000" w:themeColor="text1"/>
-        </w:rPr>
-        <w:t>, lo que implica una</w:t>
-      </w:r>
-      <w:r>
-        <w:rPr>
-          <w:rStyle w:val="normaltextrun"/>
-          <w:rFonts w:ascii="Calibri" w:hAnsi="Calibri" w:cs="Calibri"/>
-          <w:color w:val="000000" w:themeColor="text1"/>
-        </w:rPr>
-        <w:t xml:space="preserve"> relación</w:t>
-      </w:r>
-      <w:r>
-        <w:rPr>
-          <w:rStyle w:val="normaltextrun"/>
-          <w:rFonts w:ascii="Calibri" w:hAnsi="Calibri" w:cs="Calibri"/>
-          <w:b/>
-          <w:bCs/>
-          <w:color w:val="000000" w:themeColor="text1"/>
-        </w:rPr>
-        <w:t xml:space="preserve"> 1:N</w:t>
-      </w:r>
-      <w:r>
-        <w:rPr>
-          <w:rStyle w:val="normaltextrun"/>
-          <w:rFonts w:ascii="Calibri" w:hAnsi="Calibri" w:cs="Calibri"/>
-          <w:color w:val="000000" w:themeColor="text1"/>
-        </w:rPr>
-        <w:t xml:space="preserve">. De nuevo, </w:t>
-      </w:r>
-      <w:r>
-        <w:rPr>
-          <w:rStyle w:val="normaltextrun"/>
-          <w:rFonts w:ascii="Calibri" w:hAnsi="Calibri" w:cs="Calibri"/>
-          <w:color w:val="000000" w:themeColor="text1"/>
-        </w:rPr>
-        <w:t>se opta por crear una nueva tabla (pertenecer). E</w:t>
-      </w:r>
-      <w:r>
-        <w:rPr>
-          <w:rStyle w:val="normaltextrun"/>
-          <w:rFonts w:ascii="Calibri" w:hAnsi="Calibri" w:cs="Calibri"/>
-          <w:color w:val="000000" w:themeColor="text1"/>
-        </w:rPr>
-        <w:t xml:space="preserve">l enlace entre estas entidades se establece a través de </w:t>
-      </w:r>
-      <w:r>
-        <w:rPr>
-          <w:rStyle w:val="normaltextrun"/>
-          <w:rFonts w:ascii="Calibri" w:hAnsi="Calibri" w:cs="Calibri"/>
-          <w:b/>
-          <w:bCs/>
-          <w:color w:val="000000" w:themeColor="text1"/>
-        </w:rPr>
-        <w:t>'idProfesor'</w:t>
-      </w:r>
-      <w:r>
-        <w:rPr>
-          <w:rStyle w:val="normaltextrun"/>
-          <w:rFonts w:ascii="Calibri" w:hAnsi="Calibri" w:cs="Calibri"/>
-          <w:color w:val="000000" w:themeColor="text1"/>
-        </w:rPr>
-        <w:t xml:space="preserve"> e </w:t>
-      </w:r>
-      <w:r>
-        <w:rPr>
-          <w:rStyle w:val="normaltextrun"/>
-          <w:rFonts w:ascii="Calibri" w:hAnsi="Calibri" w:cs="Calibri"/>
-          <w:b/>
-          <w:bCs/>
-          <w:color w:val="000000" w:themeColor="text1"/>
-        </w:rPr>
-        <w:t>'idDepartamento'</w:t>
-      </w:r>
-      <w:r>
-        <w:rPr>
-          <w:rStyle w:val="normaltextrun"/>
-          <w:rFonts w:ascii="Calibri" w:hAnsi="Calibri" w:cs="Calibri"/>
-          <w:color w:val="000000" w:themeColor="text1"/>
-        </w:rPr>
-        <w:t xml:space="preserve">. </w:t>
-      </w:r>
-      <w:r>
-        <w:rPr>
-          <w:rStyle w:val="normaltextrun"/>
-          <w:rFonts w:ascii="Calibri" w:hAnsi="Calibri" w:cs="Calibri"/>
-          <w:color w:val="000000" w:themeColor="text1"/>
-        </w:rPr>
-        <w:t xml:space="preserve">El enlace entre estas entidades se hace a través de las claves </w:t>
-      </w:r>
-      <w:r>
-        <w:rPr>
-          <w:rStyle w:val="normaltextrun"/>
-          <w:rFonts w:ascii="Calibri" w:hAnsi="Calibri" w:cs="Calibri"/>
-          <w:b/>
-          <w:bCs/>
-          <w:color w:val="000000" w:themeColor="text1"/>
-        </w:rPr>
-        <w:t>'idProfesor'</w:t>
-      </w:r>
-      <w:r>
-        <w:rPr>
-          <w:rStyle w:val="normaltextrun"/>
-          <w:rFonts w:ascii="Calibri" w:hAnsi="Calibri" w:cs="Calibri"/>
-          <w:color w:val="000000" w:themeColor="text1"/>
-        </w:rPr>
-        <w:t xml:space="preserve"> e </w:t>
-      </w:r>
-      <w:r>
-        <w:rPr>
-          <w:rStyle w:val="normaltextrun"/>
-          <w:rFonts w:ascii="Calibri" w:hAnsi="Calibri" w:cs="Calibri"/>
-          <w:b/>
-          <w:bCs/>
-          <w:color w:val="000000" w:themeColor="text1"/>
-        </w:rPr>
-        <w:t>'idDepartamento'</w:t>
-      </w:r>
-      <w:r>
-        <w:rPr>
-          <w:rStyle w:val="normaltextrun"/>
-          <w:rFonts w:ascii="Calibri" w:hAnsi="Calibri" w:cs="Calibri"/>
-          <w:color w:val="000000" w:themeColor="text1"/>
-        </w:rPr>
-        <w:t xml:space="preserve">. </w:t>
-      </w:r>
-      <w:r>
-        <w:rPr>
-          <w:rStyle w:val="normaltextrun"/>
-          <w:rFonts w:ascii="Calibri" w:hAnsi="Calibri" w:cs="Calibri"/>
-          <w:color w:val="000000" w:themeColor="text1"/>
-        </w:rPr>
-        <w:t xml:space="preserve">Se generan las claves foráneas </w:t>
-      </w:r>
-      <w:r>
-        <w:rPr>
-          <w:rStyle w:val="normaltextrun"/>
-          <w:rFonts w:ascii="Calibri" w:hAnsi="Calibri" w:cs="Calibri"/>
-          <w:color w:val="000000" w:themeColor="text1"/>
-        </w:rPr>
-        <w:t xml:space="preserve">(FK) en la tabla </w:t>
-      </w:r>
-      <w:r>
-        <w:rPr>
-          <w:rStyle w:val="normaltextrun"/>
-          <w:rFonts w:ascii="Calibri" w:hAnsi="Calibri" w:cs="Calibri"/>
-          <w:b/>
-          <w:bCs/>
-          <w:color w:val="000000" w:themeColor="text1"/>
-        </w:rPr>
-        <w:t>'dirigir'</w:t>
-      </w:r>
-      <w:r>
-        <w:rPr>
-          <w:rStyle w:val="normaltextrun"/>
-          <w:rFonts w:ascii="Calibri" w:hAnsi="Calibri" w:cs="Calibri"/>
-          <w:color w:val="000000" w:themeColor="text1"/>
-        </w:rPr>
-        <w:t xml:space="preserve"> que se relaciona con las claves primarias (PK) de las entidades "</w:t>
-      </w:r>
-      <w:r>
-        <w:rPr>
-          <w:rStyle w:val="normaltextrun"/>
-          <w:rFonts w:ascii="Calibri" w:hAnsi="Calibri" w:cs="Calibri"/>
-          <w:b/>
-          <w:bCs/>
-          <w:color w:val="000000" w:themeColor="text1"/>
-        </w:rPr>
-        <w:t>p</w:t>
-      </w:r>
-      <w:r>
-        <w:rPr>
-          <w:rStyle w:val="normaltextrun"/>
-          <w:rFonts w:ascii="Calibri" w:hAnsi="Calibri" w:cs="Calibri"/>
-          <w:b/>
-          <w:bCs/>
-          <w:color w:val="000000" w:themeColor="text1"/>
-        </w:rPr>
-        <w:t>rofesor</w:t>
-      </w:r>
-      <w:r>
-        <w:rPr>
-          <w:rStyle w:val="normaltextrun"/>
-          <w:rFonts w:ascii="Calibri" w:hAnsi="Calibri" w:cs="Calibri"/>
-          <w:color w:val="000000" w:themeColor="text1"/>
-        </w:rPr>
-        <w:t>" y "</w:t>
-      </w:r>
-      <w:r>
-        <w:rPr>
-          <w:rStyle w:val="normaltextrun"/>
-          <w:rFonts w:ascii="Calibri" w:hAnsi="Calibri" w:cs="Calibri"/>
-          <w:b/>
-          <w:bCs/>
-          <w:color w:val="000000" w:themeColor="text1"/>
-        </w:rPr>
-        <w:t>d</w:t>
-      </w:r>
-      <w:r>
-        <w:rPr>
-          <w:rStyle w:val="normaltextrun"/>
-          <w:rFonts w:ascii="Calibri" w:hAnsi="Calibri" w:cs="Calibri"/>
-          <w:b/>
-          <w:bCs/>
-          <w:color w:val="000000" w:themeColor="text1"/>
-        </w:rPr>
-        <w:t>epartamento</w:t>
-      </w:r>
-      <w:r>
-        <w:rPr>
-          <w:rStyle w:val="normaltextrun"/>
-          <w:rFonts w:ascii="Calibri" w:hAnsi="Calibri" w:cs="Calibri"/>
-          <w:color w:val="000000" w:themeColor="text1"/>
-        </w:rPr>
-        <w:t>".</w:t>
-      </w:r>
-      <w:r>
-        <w:rPr>
-          <w:rStyle w:val="eop"/>
-          <w:rFonts w:cs="Calibri"/>
-          <w:color w:val="000000" w:themeColor="text1"/>
-        </w:rPr>
-        <w:t> </w:t>
-      </w:r>
-    </w:p>
-    <w:p>
-      <w:pPr>
-        <w:pStyle w:val="paragraph"/>
-        <w:spacing w:line="360" w:lineRule="auto"/>
-        <w:jc w:val="both"/>
-        <w:textAlignment w:val="baseline"/>
-        <w:rPr>
-          <w:rFonts w:ascii="Calibri" w:hAnsi="Calibri" w:cs="Calibri"/>
-          <w:color w:val="333333"/>
-        </w:rPr>
-      </w:pPr>
-    </w:p>
-    <w:p>
-      <w:pPr>
-        <w:pStyle w:val="paragraph"/>
-        <w:spacing w:line="360" w:lineRule="auto"/>
-        <w:textAlignment w:val="baseline"/>
-      </w:pPr>
-      <w:r>
-        <w:rPr>
-          <w:rStyle w:val="eop"/>
-          <w:color w:val="333333"/>
-        </w:rPr>
-        <w:t> </w:t>
-      </w:r>
-    </w:p>
-    <w:p>
-      <w:pPr>
-        <w:pStyle w:val="paragraph"/>
-        <w:spacing w:line="360" w:lineRule="auto"/>
-        <w:textAlignment w:val="baseline"/>
-      </w:pPr>
-      <w:r>
-        <w:rPr>
-          <w:rStyle w:val="eop"/>
-          <w:rFonts w:cs="Calibri"/>
-        </w:rPr>
-        <w:t> </w:t>
-      </w:r>
-    </w:p>
-    <w:p>
-      <w:pPr>
-        <w:pStyle w:val="Ttulo3"/>
-        <w:rPr>
-          <w:rFonts w:asciiTheme="minorHAnsi" w:hAnsiTheme="minorHAnsi" w:cstheme="minorHAnsi"/>
-          <w:b/>
-          <w:bCs/>
-          <w:color w:val="2E74B5" w:themeColor="accent1" w:themeShade="BF"/>
-          <w:sz w:val="26"/>
-          <w:szCs w:val="26"/>
-        </w:rPr>
-      </w:pPr>
-      <w:bookmarkStart w:id="31" w:name="_Toc138402574"/>
-      <w:r>
-        <w:rPr>
-          <w:rFonts w:asciiTheme="minorHAnsi" w:hAnsiTheme="minorHAnsi" w:cstheme="minorHAnsi"/>
-          <w:b/>
-          <w:bCs/>
-          <w:color w:val="2E74B5" w:themeColor="accent1" w:themeShade="BF"/>
-          <w:sz w:val="26"/>
-          <w:szCs w:val="26"/>
-        </w:rPr>
-        <w:lastRenderedPageBreak/>
-        <w:t>Relación "matricularse" entre "</w:t>
-      </w:r>
-      <w:r>
-        <w:rPr>
-          <w:rFonts w:asciiTheme="minorHAnsi" w:hAnsiTheme="minorHAnsi" w:cstheme="minorHAnsi"/>
-          <w:b/>
-          <w:bCs/>
-          <w:color w:val="2E74B5" w:themeColor="accent1" w:themeShade="BF"/>
-          <w:sz w:val="26"/>
-          <w:szCs w:val="26"/>
-        </w:rPr>
-        <w:t>a</w:t>
-      </w:r>
-      <w:r>
-        <w:rPr>
-          <w:rFonts w:asciiTheme="minorHAnsi" w:hAnsiTheme="minorHAnsi" w:cstheme="minorHAnsi"/>
-          <w:b/>
-          <w:bCs/>
-          <w:color w:val="2E74B5" w:themeColor="accent1" w:themeShade="BF"/>
-          <w:sz w:val="26"/>
-          <w:szCs w:val="26"/>
-        </w:rPr>
-        <w:t>lumno" y "</w:t>
-      </w:r>
-      <w:r>
-        <w:rPr>
-          <w:rFonts w:asciiTheme="minorHAnsi" w:hAnsiTheme="minorHAnsi" w:cstheme="minorHAnsi"/>
-          <w:b/>
-          <w:bCs/>
-          <w:color w:val="2E74B5" w:themeColor="accent1" w:themeShade="BF"/>
-          <w:sz w:val="26"/>
-          <w:szCs w:val="26"/>
-        </w:rPr>
-        <w:t>a</w:t>
-      </w:r>
-      <w:r>
-        <w:rPr>
-          <w:rFonts w:asciiTheme="minorHAnsi" w:hAnsiTheme="minorHAnsi" w:cstheme="minorHAnsi"/>
-          <w:b/>
-          <w:bCs/>
-          <w:color w:val="2E74B5" w:themeColor="accent1" w:themeShade="BF"/>
-          <w:sz w:val="26"/>
-          <w:szCs w:val="26"/>
-        </w:rPr>
-        <w:t>signatura"</w:t>
-      </w:r>
-      <w:bookmarkEnd w:id="31"/>
-    </w:p>
-    <w:p>
-      <w:pPr>
-        <w:pStyle w:val="paragraph"/>
-        <w:spacing w:line="360" w:lineRule="auto"/>
-        <w:jc w:val="both"/>
-        <w:textAlignment w:val="baseline"/>
-        <w:rPr>
-          <w:rFonts w:ascii="Calibri" w:hAnsi="Calibri" w:cs="Calibri"/>
-          <w:color w:val="000000" w:themeColor="text1"/>
-        </w:rPr>
-      </w:pPr>
-      <w:r>
-        <w:rPr>
-          <w:rStyle w:val="normaltextrun"/>
-          <w:rFonts w:ascii="Calibri" w:hAnsi="Calibri" w:cs="Calibri"/>
-          <w:color w:val="000000" w:themeColor="text1"/>
-        </w:rPr>
-        <w:t>En este caso, un estudiante puede estar matriculado en varias asignaturas, y una asignatura puede ser cursada por varios estudiantes</w:t>
-      </w:r>
-      <w:r>
-        <w:rPr>
-          <w:rStyle w:val="normaltextrun"/>
-          <w:rFonts w:ascii="Calibri" w:hAnsi="Calibri" w:cs="Calibri"/>
-          <w:color w:val="000000" w:themeColor="text1"/>
-        </w:rPr>
-        <w:t xml:space="preserve">, lo que implica una relación </w:t>
-      </w:r>
-      <w:r>
-        <w:rPr>
-          <w:rStyle w:val="normaltextrun"/>
-          <w:rFonts w:ascii="Calibri" w:hAnsi="Calibri" w:cs="Calibri"/>
-          <w:b/>
-          <w:bCs/>
-          <w:color w:val="000000" w:themeColor="text1"/>
-        </w:rPr>
-        <w:t>M:N</w:t>
-      </w:r>
-      <w:r>
-        <w:rPr>
-          <w:rStyle w:val="normaltextrun"/>
-          <w:rFonts w:ascii="Calibri" w:hAnsi="Calibri" w:cs="Calibri"/>
-          <w:color w:val="000000" w:themeColor="text1"/>
-        </w:rPr>
-        <w:t xml:space="preserve">, lo que nos obliga a crear </w:t>
-      </w:r>
-      <w:r>
-        <w:rPr>
-          <w:rStyle w:val="normaltextrun"/>
-          <w:rFonts w:ascii="Calibri" w:hAnsi="Calibri" w:cs="Calibri"/>
-          <w:color w:val="000000" w:themeColor="text1"/>
-        </w:rPr>
-        <w:t xml:space="preserve">una tabla intermedia </w:t>
-      </w:r>
-      <w:r>
-        <w:rPr>
-          <w:rStyle w:val="normaltextrun"/>
-          <w:rFonts w:ascii="Calibri" w:hAnsi="Calibri" w:cs="Calibri"/>
-          <w:b/>
-          <w:bCs/>
-          <w:color w:val="000000" w:themeColor="text1"/>
-        </w:rPr>
-        <w:t>"matricularse"</w:t>
-      </w:r>
-      <w:r>
-        <w:rPr>
-          <w:rStyle w:val="normaltextrun"/>
-          <w:rFonts w:ascii="Calibri" w:hAnsi="Calibri" w:cs="Calibri"/>
-          <w:color w:val="000000" w:themeColor="text1"/>
-        </w:rPr>
-        <w:t>.</w:t>
-      </w:r>
-      <w:r>
-        <w:rPr>
-          <w:rStyle w:val="normaltextrun"/>
-          <w:rFonts w:ascii="Calibri" w:hAnsi="Calibri" w:cs="Calibri"/>
-          <w:color w:val="000000" w:themeColor="text1"/>
-        </w:rPr>
-        <w:t xml:space="preserve"> Además, está tabla intermedia contiene un atributo propio </w:t>
-      </w:r>
-      <w:r>
-        <w:rPr>
-          <w:rStyle w:val="normaltextrun"/>
-          <w:rFonts w:ascii="Calibri" w:hAnsi="Calibri" w:cs="Calibri"/>
-          <w:b/>
-          <w:bCs/>
-          <w:color w:val="000000" w:themeColor="text1"/>
-        </w:rPr>
-        <w:t>'importe'</w:t>
-      </w:r>
-      <w:r>
-        <w:rPr>
-          <w:rStyle w:val="normaltextrun"/>
-          <w:rFonts w:ascii="Calibri" w:hAnsi="Calibri" w:cs="Calibri"/>
-          <w:color w:val="000000" w:themeColor="text1"/>
-        </w:rPr>
-        <w:t xml:space="preserve">. </w:t>
-      </w:r>
-      <w:r>
-        <w:rPr>
-          <w:rStyle w:val="normaltextrun"/>
-          <w:rFonts w:ascii="Calibri" w:hAnsi="Calibri" w:cs="Calibri"/>
-          <w:color w:val="000000" w:themeColor="text1"/>
-        </w:rPr>
-        <w:t xml:space="preserve">Aquí, </w:t>
-      </w:r>
-      <w:r>
-        <w:rPr>
-          <w:rStyle w:val="normaltextrun"/>
-          <w:rFonts w:ascii="Calibri" w:hAnsi="Calibri" w:cs="Calibri"/>
-          <w:b/>
-          <w:bCs/>
-          <w:color w:val="000000" w:themeColor="text1"/>
-        </w:rPr>
-        <w:t>'idAlumno'</w:t>
-      </w:r>
-      <w:r>
-        <w:rPr>
-          <w:rStyle w:val="normaltextrun"/>
-          <w:rFonts w:ascii="Calibri" w:hAnsi="Calibri" w:cs="Calibri"/>
-          <w:color w:val="000000" w:themeColor="text1"/>
-        </w:rPr>
-        <w:t xml:space="preserve"> e </w:t>
-      </w:r>
-      <w:r>
-        <w:rPr>
-          <w:rStyle w:val="normaltextrun"/>
-          <w:rFonts w:ascii="Calibri" w:hAnsi="Calibri" w:cs="Calibri"/>
-          <w:b/>
-          <w:bCs/>
-          <w:color w:val="000000" w:themeColor="text1"/>
-        </w:rPr>
-        <w:t>'idAsignatura'</w:t>
-      </w:r>
-      <w:r>
-        <w:rPr>
-          <w:rStyle w:val="normaltextrun"/>
-          <w:rFonts w:ascii="Calibri" w:hAnsi="Calibri" w:cs="Calibri"/>
-          <w:color w:val="000000" w:themeColor="text1"/>
-        </w:rPr>
-        <w:t xml:space="preserve"> son las </w:t>
-      </w:r>
-      <w:r>
-        <w:rPr>
-          <w:rStyle w:val="normaltextrun"/>
-          <w:rFonts w:ascii="Calibri" w:hAnsi="Calibri" w:cs="Calibri"/>
-          <w:color w:val="000000" w:themeColor="text1"/>
-        </w:rPr>
-        <w:t>claves primarias</w:t>
-      </w:r>
-      <w:r>
-        <w:rPr>
-          <w:rStyle w:val="normaltextrun"/>
-          <w:rFonts w:ascii="Calibri" w:hAnsi="Calibri" w:cs="Calibri"/>
-          <w:color w:val="000000" w:themeColor="text1"/>
-        </w:rPr>
-        <w:t xml:space="preserve"> y se crean en la nueva tabla para representar esta relación.</w:t>
-      </w:r>
-    </w:p>
-    <w:p>
-      <w:pPr>
-        <w:pStyle w:val="paragraph"/>
-        <w:spacing w:line="360" w:lineRule="auto"/>
-        <w:textAlignment w:val="baseline"/>
-      </w:pPr>
-      <w:r>
-        <w:rPr>
-          <w:rStyle w:val="eop"/>
-          <w:color w:val="333333"/>
-        </w:rPr>
-        <w:t> </w:t>
-      </w:r>
-      <w:r>
-        <w:rPr>
-          <w:rStyle w:val="eop"/>
-          <w:rFonts w:cs="Calibri"/>
-        </w:rPr>
-        <w:t> </w:t>
-      </w:r>
-    </w:p>
-    <w:p>
-      <w:pPr>
-        <w:pStyle w:val="Ttulo3"/>
-        <w:rPr>
-          <w:rFonts w:asciiTheme="minorHAnsi" w:hAnsiTheme="minorHAnsi" w:cstheme="minorHAnsi"/>
-          <w:b/>
-          <w:bCs/>
-          <w:color w:val="2E74B5" w:themeColor="accent1" w:themeShade="BF"/>
-          <w:sz w:val="26"/>
-          <w:szCs w:val="26"/>
-        </w:rPr>
-      </w:pPr>
-      <w:bookmarkStart w:id="32" w:name="_Toc138402575"/>
-      <w:r>
-        <w:rPr>
-          <w:rFonts w:asciiTheme="minorHAnsi" w:hAnsiTheme="minorHAnsi" w:cstheme="minorHAnsi"/>
-          <w:b/>
-          <w:bCs/>
-          <w:color w:val="2E74B5" w:themeColor="accent1" w:themeShade="BF"/>
-          <w:sz w:val="26"/>
-          <w:szCs w:val="26"/>
-        </w:rPr>
-        <w:t>Relación "impartir" entre "</w:t>
-      </w:r>
-      <w:r>
-        <w:rPr>
-          <w:rFonts w:asciiTheme="minorHAnsi" w:hAnsiTheme="minorHAnsi" w:cstheme="minorHAnsi"/>
-          <w:b/>
-          <w:bCs/>
-          <w:color w:val="2E74B5" w:themeColor="accent1" w:themeShade="BF"/>
-          <w:sz w:val="26"/>
-          <w:szCs w:val="26"/>
-        </w:rPr>
-        <w:t>a</w:t>
-      </w:r>
-      <w:r>
-        <w:rPr>
-          <w:rFonts w:asciiTheme="minorHAnsi" w:hAnsiTheme="minorHAnsi" w:cstheme="minorHAnsi"/>
-          <w:b/>
-          <w:bCs/>
-          <w:color w:val="2E74B5" w:themeColor="accent1" w:themeShade="BF"/>
-          <w:sz w:val="26"/>
-          <w:szCs w:val="26"/>
-        </w:rPr>
-        <w:t>lumno", "</w:t>
-      </w:r>
-      <w:r>
-        <w:rPr>
-          <w:rFonts w:asciiTheme="minorHAnsi" w:hAnsiTheme="minorHAnsi" w:cstheme="minorHAnsi"/>
-          <w:b/>
-          <w:bCs/>
-          <w:color w:val="2E74B5" w:themeColor="accent1" w:themeShade="BF"/>
-          <w:sz w:val="26"/>
-          <w:szCs w:val="26"/>
-        </w:rPr>
-        <w:t>a</w:t>
-      </w:r>
-      <w:r>
-        <w:rPr>
-          <w:rFonts w:asciiTheme="minorHAnsi" w:hAnsiTheme="minorHAnsi" w:cstheme="minorHAnsi"/>
-          <w:b/>
-          <w:bCs/>
-          <w:color w:val="2E74B5" w:themeColor="accent1" w:themeShade="BF"/>
-          <w:sz w:val="26"/>
-          <w:szCs w:val="26"/>
-        </w:rPr>
-        <w:t>signatura" y "</w:t>
-      </w:r>
-      <w:r>
-        <w:rPr>
-          <w:rFonts w:asciiTheme="minorHAnsi" w:hAnsiTheme="minorHAnsi" w:cstheme="minorHAnsi"/>
-          <w:b/>
-          <w:bCs/>
-          <w:color w:val="2E74B5" w:themeColor="accent1" w:themeShade="BF"/>
-          <w:sz w:val="26"/>
-          <w:szCs w:val="26"/>
-        </w:rPr>
-        <w:t>p</w:t>
-      </w:r>
-      <w:r>
-        <w:rPr>
-          <w:rFonts w:asciiTheme="minorHAnsi" w:hAnsiTheme="minorHAnsi" w:cstheme="minorHAnsi"/>
-          <w:b/>
-          <w:bCs/>
-          <w:color w:val="2E74B5" w:themeColor="accent1" w:themeShade="BF"/>
-          <w:sz w:val="26"/>
-          <w:szCs w:val="26"/>
-        </w:rPr>
-        <w:t>rofesor"</w:t>
-      </w:r>
-      <w:bookmarkEnd w:id="32"/>
-    </w:p>
-    <w:p>
-      <w:pPr>
-        <w:pStyle w:val="paragraph"/>
-        <w:spacing w:line="360" w:lineRule="auto"/>
-        <w:jc w:val="both"/>
-        <w:textAlignment w:val="baseline"/>
-        <w:rPr>
-          <w:rFonts w:ascii="Calibri" w:hAnsi="Calibri" w:cs="Calibri"/>
-          <w:color w:val="000000" w:themeColor="text1"/>
-        </w:rPr>
-      </w:pPr>
-      <w:r>
-        <w:rPr>
-          <w:rStyle w:val="normaltextrun"/>
-          <w:rFonts w:ascii="Calibri" w:hAnsi="Calibri" w:cs="Calibri"/>
-          <w:color w:val="000000" w:themeColor="text1"/>
-        </w:rPr>
-        <w:t xml:space="preserve">En esta relación </w:t>
-      </w:r>
-      <w:r>
-        <w:rPr>
-          <w:rStyle w:val="normaltextrun"/>
-          <w:rFonts w:ascii="Calibri" w:hAnsi="Calibri" w:cs="Calibri"/>
-          <w:color w:val="000000" w:themeColor="text1"/>
-        </w:rPr>
-        <w:t xml:space="preserve">punto, para relacionar </w:t>
-      </w:r>
-      <w:r>
-        <w:rPr>
-          <w:rStyle w:val="normaltextrun"/>
-          <w:rFonts w:ascii="Calibri" w:hAnsi="Calibri" w:cs="Calibri"/>
-          <w:b/>
-          <w:bCs/>
-          <w:color w:val="000000" w:themeColor="text1"/>
-        </w:rPr>
-        <w:t>'alumno'</w:t>
-      </w:r>
-      <w:r>
-        <w:rPr>
-          <w:rStyle w:val="normaltextrun"/>
-          <w:rFonts w:ascii="Calibri" w:hAnsi="Calibri" w:cs="Calibri"/>
-          <w:color w:val="000000" w:themeColor="text1"/>
-        </w:rPr>
-        <w:t xml:space="preserve">, </w:t>
-      </w:r>
-      <w:r>
-        <w:rPr>
-          <w:rStyle w:val="normaltextrun"/>
-          <w:rFonts w:ascii="Calibri" w:hAnsi="Calibri" w:cs="Calibri"/>
-          <w:b/>
-          <w:bCs/>
-          <w:color w:val="000000" w:themeColor="text1"/>
-        </w:rPr>
-        <w:t>'asignatura'</w:t>
-      </w:r>
-      <w:r>
-        <w:rPr>
-          <w:rStyle w:val="normaltextrun"/>
-          <w:rFonts w:ascii="Calibri" w:hAnsi="Calibri" w:cs="Calibri"/>
-          <w:color w:val="000000" w:themeColor="text1"/>
-        </w:rPr>
-        <w:t xml:space="preserve"> y </w:t>
-      </w:r>
-      <w:r>
-        <w:rPr>
-          <w:rStyle w:val="normaltextrun"/>
-          <w:rFonts w:ascii="Calibri" w:hAnsi="Calibri" w:cs="Calibri"/>
-          <w:b/>
-          <w:bCs/>
-          <w:color w:val="000000" w:themeColor="text1"/>
-        </w:rPr>
-        <w:t>'profesor'</w:t>
-      </w:r>
-      <w:r>
-        <w:rPr>
-          <w:rStyle w:val="normaltextrun"/>
-          <w:rFonts w:ascii="Calibri" w:hAnsi="Calibri" w:cs="Calibri"/>
-          <w:color w:val="000000" w:themeColor="text1"/>
-        </w:rPr>
-        <w:t xml:space="preserve"> que la imparte, se necesita una relación ternaria</w:t>
-      </w:r>
-      <w:r>
-        <w:rPr>
-          <w:rStyle w:val="normaltextrun"/>
-          <w:rFonts w:ascii="Calibri" w:hAnsi="Calibri" w:cs="Calibri"/>
-          <w:color w:val="000000" w:themeColor="text1"/>
-        </w:rPr>
-        <w:t xml:space="preserve">, </w:t>
-      </w:r>
-      <w:r>
-        <w:rPr>
-          <w:rStyle w:val="normaltextrun"/>
-          <w:rFonts w:ascii="Calibri" w:hAnsi="Calibri" w:cs="Calibri"/>
-          <w:color w:val="000000" w:themeColor="text1"/>
-        </w:rPr>
-        <w:t xml:space="preserve">pues </w:t>
-      </w:r>
-      <w:r>
-        <w:rPr>
-          <w:rStyle w:val="normaltextrun"/>
-          <w:rFonts w:ascii="Calibri" w:hAnsi="Calibri" w:cs="Calibri"/>
-          <w:color w:val="000000" w:themeColor="text1"/>
-        </w:rPr>
-        <w:t xml:space="preserve">un profesor imparte una asignatura </w:t>
-      </w:r>
-      <w:r>
-        <w:rPr>
-          <w:rStyle w:val="normaltextrun"/>
-          <w:rFonts w:ascii="Calibri" w:hAnsi="Calibri" w:cs="Calibri"/>
-          <w:color w:val="000000" w:themeColor="text1"/>
-        </w:rPr>
-        <w:t>a un alumno matriculado a esta</w:t>
-      </w:r>
-      <w:r>
-        <w:rPr>
-          <w:rStyle w:val="normaltextrun"/>
-          <w:rFonts w:ascii="Calibri" w:hAnsi="Calibri" w:cs="Calibri"/>
-          <w:color w:val="000000" w:themeColor="text1"/>
-        </w:rPr>
-        <w:t xml:space="preserve">. Además, un profesor puede impartir varias asignaturas, y un alumno puede matricularse en varias asignaturas. </w:t>
-      </w:r>
-      <w:r>
-        <w:rPr>
-          <w:rStyle w:val="normaltextrun"/>
-          <w:rFonts w:ascii="Calibri" w:hAnsi="Calibri" w:cs="Calibri"/>
-          <w:color w:val="000000" w:themeColor="text1"/>
-        </w:rPr>
-        <w:t>Para esta relación ternaria que no contiene atributos propios, nos decantamos por</w:t>
-      </w:r>
-      <w:r>
-        <w:rPr>
-          <w:rStyle w:val="normaltextrun"/>
-          <w:rFonts w:ascii="Calibri" w:hAnsi="Calibri" w:cs="Calibri"/>
-          <w:color w:val="000000" w:themeColor="text1"/>
-        </w:rPr>
-        <w:t xml:space="preserve"> crea</w:t>
-      </w:r>
-      <w:r>
-        <w:rPr>
-          <w:rStyle w:val="normaltextrun"/>
-          <w:rFonts w:ascii="Calibri" w:hAnsi="Calibri" w:cs="Calibri"/>
-          <w:color w:val="000000" w:themeColor="text1"/>
-        </w:rPr>
-        <w:t>r</w:t>
-      </w:r>
-      <w:r>
-        <w:rPr>
-          <w:rStyle w:val="normaltextrun"/>
-          <w:rFonts w:ascii="Calibri" w:hAnsi="Calibri" w:cs="Calibri"/>
-          <w:color w:val="000000" w:themeColor="text1"/>
-        </w:rPr>
-        <w:t xml:space="preserve"> una tabla intermedia</w:t>
-      </w:r>
-      <w:r>
-        <w:rPr>
-          <w:rStyle w:val="normaltextrun"/>
-          <w:rFonts w:ascii="Calibri" w:hAnsi="Calibri" w:cs="Calibri"/>
-          <w:color w:val="000000" w:themeColor="text1"/>
-        </w:rPr>
-        <w:t xml:space="preserve"> </w:t>
-      </w:r>
-      <w:r>
-        <w:rPr>
-          <w:rStyle w:val="normaltextrun"/>
-          <w:rFonts w:ascii="Calibri" w:hAnsi="Calibri" w:cs="Calibri"/>
-          <w:b/>
-          <w:bCs/>
-          <w:color w:val="000000" w:themeColor="text1"/>
-        </w:rPr>
-        <w:t>'impartir'</w:t>
-      </w:r>
-      <w:r>
-        <w:rPr>
-          <w:rStyle w:val="normaltextrun"/>
-          <w:rFonts w:ascii="Calibri" w:hAnsi="Calibri" w:cs="Calibri"/>
-          <w:color w:val="000000" w:themeColor="text1"/>
-        </w:rPr>
-        <w:t xml:space="preserve">. La tabla asume que un profesor tiene una relación directa con </w:t>
-      </w:r>
-      <w:r>
-        <w:rPr>
-          <w:rStyle w:val="normaltextrun"/>
-          <w:rFonts w:ascii="Calibri" w:hAnsi="Calibri" w:cs="Calibri"/>
-          <w:color w:val="000000" w:themeColor="text1"/>
-        </w:rPr>
-        <w:t xml:space="preserve">la asignatura que imparte a </w:t>
-      </w:r>
-      <w:r>
-        <w:rPr>
-          <w:rStyle w:val="normaltextrun"/>
-          <w:rFonts w:ascii="Calibri" w:hAnsi="Calibri" w:cs="Calibri"/>
-          <w:color w:val="000000" w:themeColor="text1"/>
-        </w:rPr>
-        <w:t xml:space="preserve">un </w:t>
-      </w:r>
-      <w:r>
-        <w:rPr>
-          <w:rStyle w:val="normaltextrun"/>
-          <w:rFonts w:ascii="Calibri" w:hAnsi="Calibri" w:cs="Calibri"/>
-          <w:color w:val="000000" w:themeColor="text1"/>
-        </w:rPr>
-        <w:t xml:space="preserve">determinado </w:t>
-      </w:r>
-      <w:r>
-        <w:rPr>
-          <w:rStyle w:val="normaltextrun"/>
-          <w:rFonts w:ascii="Calibri" w:hAnsi="Calibri" w:cs="Calibri"/>
-          <w:color w:val="000000" w:themeColor="text1"/>
-        </w:rPr>
-        <w:t xml:space="preserve">alumno. Esta es una relación ternaria con cardinalidades </w:t>
-      </w:r>
-      <w:r>
-        <w:rPr>
-          <w:rStyle w:val="normaltextrun"/>
-          <w:rFonts w:ascii="Calibri" w:hAnsi="Calibri" w:cs="Calibri"/>
-          <w:b/>
-          <w:bCs/>
-          <w:color w:val="000000" w:themeColor="text1"/>
-        </w:rPr>
-        <w:t>1:M:N.</w:t>
-      </w:r>
-    </w:p>
-    <w:p>
-      <w:pPr>
-        <w:pStyle w:val="paragraph"/>
-        <w:spacing w:line="360" w:lineRule="auto"/>
-        <w:textAlignment w:val="baseline"/>
-      </w:pPr>
-      <w:r>
-        <w:rPr>
-          <w:rStyle w:val="eop"/>
-          <w:color w:val="333333"/>
-        </w:rPr>
-        <w:t> </w:t>
-      </w:r>
-      <w:r>
-        <w:rPr>
-          <w:rStyle w:val="eop"/>
-          <w:rFonts w:cs="Calibri"/>
-          <w:color w:val="000000"/>
-        </w:rPr>
-        <w:t> </w:t>
-      </w:r>
-    </w:p>
-    <w:p>
-      <w:pPr>
-        <w:pStyle w:val="Ttulo3"/>
-        <w:rPr>
-          <w:rFonts w:asciiTheme="minorHAnsi" w:hAnsiTheme="minorHAnsi" w:cstheme="minorHAnsi"/>
-          <w:b/>
-          <w:bCs/>
-          <w:color w:val="2E74B5" w:themeColor="accent1" w:themeShade="BF"/>
-          <w:sz w:val="26"/>
-          <w:szCs w:val="26"/>
-        </w:rPr>
-      </w:pPr>
-      <w:bookmarkStart w:id="33" w:name="_Toc138402576"/>
-      <w:r>
-        <w:rPr>
-          <w:rFonts w:asciiTheme="minorHAnsi" w:hAnsiTheme="minorHAnsi" w:cstheme="minorHAnsi"/>
-          <w:b/>
-          <w:bCs/>
-          <w:color w:val="2E74B5" w:themeColor="accent1" w:themeShade="BF"/>
-          <w:sz w:val="26"/>
-          <w:szCs w:val="26"/>
-        </w:rPr>
-        <w:t>Relación "organizar" entre "</w:t>
-      </w:r>
-      <w:r>
-        <w:rPr>
-          <w:rFonts w:asciiTheme="minorHAnsi" w:hAnsiTheme="minorHAnsi" w:cstheme="minorHAnsi"/>
-          <w:b/>
-          <w:bCs/>
-          <w:color w:val="2E74B5" w:themeColor="accent1" w:themeShade="BF"/>
-          <w:sz w:val="26"/>
-          <w:szCs w:val="26"/>
-        </w:rPr>
-        <w:t>a</w:t>
-      </w:r>
-      <w:r>
-        <w:rPr>
-          <w:rFonts w:asciiTheme="minorHAnsi" w:hAnsiTheme="minorHAnsi" w:cstheme="minorHAnsi"/>
-          <w:b/>
-          <w:bCs/>
-          <w:color w:val="2E74B5" w:themeColor="accent1" w:themeShade="BF"/>
-          <w:sz w:val="26"/>
-          <w:szCs w:val="26"/>
-        </w:rPr>
-        <w:t>signatura" y "</w:t>
-      </w:r>
-      <w:r>
-        <w:rPr>
-          <w:rFonts w:asciiTheme="minorHAnsi" w:hAnsiTheme="minorHAnsi" w:cstheme="minorHAnsi"/>
-          <w:b/>
-          <w:bCs/>
-          <w:color w:val="2E74B5" w:themeColor="accent1" w:themeShade="BF"/>
-          <w:sz w:val="26"/>
-          <w:szCs w:val="26"/>
-        </w:rPr>
-        <w:t>d</w:t>
-      </w:r>
-      <w:r>
-        <w:rPr>
-          <w:rFonts w:asciiTheme="minorHAnsi" w:hAnsiTheme="minorHAnsi" w:cstheme="minorHAnsi"/>
-          <w:b/>
-          <w:bCs/>
-          <w:color w:val="2E74B5" w:themeColor="accent1" w:themeShade="BF"/>
-          <w:sz w:val="26"/>
-          <w:szCs w:val="26"/>
-        </w:rPr>
-        <w:t>epartamento"</w:t>
-      </w:r>
-      <w:bookmarkEnd w:id="33"/>
-    </w:p>
-    <w:p>
-      <w:pPr>
-        <w:pStyle w:val="paragraph"/>
-        <w:spacing w:line="360" w:lineRule="auto"/>
-        <w:jc w:val="both"/>
-        <w:textAlignment w:val="baseline"/>
-        <w:rPr>
-          <w:rStyle w:val="eop"/>
-          <w:rFonts w:cs="Calibri"/>
-          <w:color w:val="000000" w:themeColor="text1"/>
-        </w:rPr>
-      </w:pPr>
-      <w:r>
-        <w:rPr>
-          <w:rStyle w:val="normaltextrun"/>
-          <w:rFonts w:ascii="Calibri" w:hAnsi="Calibri" w:cs="Calibri"/>
-          <w:color w:val="000000" w:themeColor="text1"/>
-        </w:rPr>
-        <w:t xml:space="preserve">Cada asignatura es organizada por un solo departamento, y cada departamento puede organizar una sola asignatura. </w:t>
-      </w:r>
-      <w:r>
-        <w:rPr>
-          <w:rStyle w:val="normaltextrun"/>
-          <w:rFonts w:ascii="Calibri" w:hAnsi="Calibri" w:cs="Calibri"/>
-          <w:color w:val="000000" w:themeColor="text1"/>
-        </w:rPr>
-        <w:t xml:space="preserve">Como esta relación tiene una cardinalidad </w:t>
-      </w:r>
-      <w:r>
-        <w:rPr>
-          <w:rStyle w:val="normaltextrun"/>
-          <w:rFonts w:ascii="Calibri" w:hAnsi="Calibri" w:cs="Calibri"/>
-          <w:b/>
-          <w:bCs/>
-          <w:color w:val="000000" w:themeColor="text1"/>
-        </w:rPr>
-        <w:t>1:</w:t>
-      </w:r>
-      <w:r>
-        <w:rPr>
-          <w:rStyle w:val="normaltextrun"/>
-          <w:rFonts w:ascii="Calibri" w:hAnsi="Calibri" w:cs="Calibri"/>
-          <w:b/>
-          <w:bCs/>
-          <w:color w:val="000000" w:themeColor="text1"/>
-        </w:rPr>
-        <w:t>N</w:t>
-      </w:r>
-      <w:r>
-        <w:rPr>
-          <w:rStyle w:val="normaltextrun"/>
-          <w:rFonts w:ascii="Calibri" w:hAnsi="Calibri" w:cs="Calibri"/>
-          <w:b/>
-          <w:bCs/>
-          <w:color w:val="000000" w:themeColor="text1"/>
-        </w:rPr>
-        <w:t xml:space="preserve"> </w:t>
-      </w:r>
-      <w:r>
-        <w:rPr>
-          <w:rStyle w:val="normaltextrun"/>
-          <w:rFonts w:ascii="Calibri" w:hAnsi="Calibri" w:cs="Calibri"/>
-          <w:color w:val="000000" w:themeColor="text1"/>
-        </w:rPr>
-        <w:t>que no implica atributos propios, s</w:t>
-      </w:r>
-      <w:r>
-        <w:rPr>
-          <w:rStyle w:val="normaltextrun"/>
-          <w:rFonts w:ascii="Calibri" w:hAnsi="Calibri" w:cs="Calibri"/>
-          <w:color w:val="000000" w:themeColor="text1"/>
-        </w:rPr>
-        <w:t>e</w:t>
-      </w:r>
-      <w:r>
-        <w:rPr>
-          <w:rStyle w:val="normaltextrun"/>
-          <w:rFonts w:ascii="Calibri" w:hAnsi="Calibri" w:cs="Calibri"/>
-          <w:color w:val="000000" w:themeColor="text1"/>
-        </w:rPr>
-        <w:t xml:space="preserve"> opta por</w:t>
-      </w:r>
-      <w:r>
-        <w:rPr>
-          <w:rStyle w:val="normaltextrun"/>
-          <w:rFonts w:ascii="Calibri" w:hAnsi="Calibri" w:cs="Calibri"/>
-          <w:color w:val="000000" w:themeColor="text1"/>
-        </w:rPr>
-        <w:t xml:space="preserve"> crea</w:t>
-      </w:r>
-      <w:r>
-        <w:rPr>
-          <w:rStyle w:val="normaltextrun"/>
-          <w:rFonts w:ascii="Calibri" w:hAnsi="Calibri" w:cs="Calibri"/>
-          <w:color w:val="000000" w:themeColor="text1"/>
-        </w:rPr>
-        <w:t>r</w:t>
-      </w:r>
-      <w:r>
-        <w:rPr>
-          <w:rStyle w:val="normaltextrun"/>
-          <w:rFonts w:ascii="Calibri" w:hAnsi="Calibri" w:cs="Calibri"/>
-          <w:color w:val="000000" w:themeColor="text1"/>
-        </w:rPr>
-        <w:t xml:space="preserve"> una tabla intermedia </w:t>
-      </w:r>
-      <w:r>
-        <w:rPr>
-          <w:rStyle w:val="normaltextrun"/>
-          <w:rFonts w:ascii="Calibri" w:hAnsi="Calibri" w:cs="Calibri"/>
-          <w:b/>
-          <w:bCs/>
-          <w:color w:val="000000" w:themeColor="text1"/>
-        </w:rPr>
-        <w:t>"organizar"</w:t>
-      </w:r>
-      <w:r>
-        <w:rPr>
-          <w:rStyle w:val="normaltextrun"/>
-          <w:rFonts w:ascii="Calibri" w:hAnsi="Calibri" w:cs="Calibri"/>
-          <w:color w:val="000000" w:themeColor="text1"/>
-        </w:rPr>
-        <w:t xml:space="preserve">. </w:t>
-      </w:r>
-      <w:r>
-        <w:rPr>
-          <w:rStyle w:val="normaltextrun"/>
-          <w:rFonts w:ascii="Calibri" w:hAnsi="Calibri" w:cs="Calibri"/>
-          <w:color w:val="000000" w:themeColor="text1"/>
-        </w:rPr>
-        <w:t xml:space="preserve">El enlace entre estas entidades se hace a través de las claves </w:t>
-      </w:r>
-      <w:r>
-        <w:rPr>
-          <w:rStyle w:val="normaltextrun"/>
-          <w:rFonts w:ascii="Calibri" w:hAnsi="Calibri" w:cs="Calibri"/>
-          <w:b/>
-          <w:bCs/>
-          <w:color w:val="000000" w:themeColor="text1"/>
-        </w:rPr>
-        <w:t>'idAsignatura'</w:t>
-      </w:r>
-      <w:r>
-        <w:rPr>
-          <w:rStyle w:val="normaltextrun"/>
-          <w:rFonts w:ascii="Calibri" w:hAnsi="Calibri" w:cs="Calibri"/>
-          <w:color w:val="000000" w:themeColor="text1"/>
-        </w:rPr>
-        <w:t xml:space="preserve"> e </w:t>
-      </w:r>
-      <w:r>
-        <w:rPr>
-          <w:rStyle w:val="normaltextrun"/>
-          <w:rFonts w:ascii="Calibri" w:hAnsi="Calibri" w:cs="Calibri"/>
-          <w:b/>
-          <w:bCs/>
-          <w:color w:val="000000" w:themeColor="text1"/>
-        </w:rPr>
-        <w:t>'idDepartamento'</w:t>
-      </w:r>
-      <w:r>
-        <w:rPr>
-          <w:rStyle w:val="normaltextrun"/>
-          <w:rFonts w:ascii="Calibri" w:hAnsi="Calibri" w:cs="Calibri"/>
-          <w:color w:val="000000" w:themeColor="text1"/>
-        </w:rPr>
-        <w:t xml:space="preserve">. </w:t>
-      </w:r>
-      <w:r>
-        <w:rPr>
-          <w:rStyle w:val="normaltextrun"/>
-          <w:rFonts w:ascii="Calibri" w:hAnsi="Calibri" w:cs="Calibri"/>
-          <w:color w:val="000000" w:themeColor="text1"/>
-        </w:rPr>
-        <w:t xml:space="preserve">Se generan las claves foráneas </w:t>
-      </w:r>
-      <w:r>
-        <w:rPr>
-          <w:rStyle w:val="normaltextrun"/>
-          <w:rFonts w:ascii="Calibri" w:hAnsi="Calibri" w:cs="Calibri"/>
-          <w:color w:val="000000" w:themeColor="text1"/>
-        </w:rPr>
-        <w:t xml:space="preserve">(FK) en la tabla </w:t>
-      </w:r>
-      <w:r>
-        <w:rPr>
-          <w:rStyle w:val="normaltextrun"/>
-          <w:rFonts w:ascii="Calibri" w:hAnsi="Calibri" w:cs="Calibri"/>
-          <w:b/>
-          <w:bCs/>
-          <w:color w:val="000000" w:themeColor="text1"/>
-        </w:rPr>
-        <w:t>'organizar'</w:t>
-      </w:r>
-      <w:r>
-        <w:rPr>
-          <w:rStyle w:val="normaltextrun"/>
-          <w:rFonts w:ascii="Calibri" w:hAnsi="Calibri" w:cs="Calibri"/>
-          <w:color w:val="000000" w:themeColor="text1"/>
-        </w:rPr>
-        <w:t xml:space="preserve"> que se relaciona con las claves primarias (PK) de las entidades "</w:t>
-      </w:r>
-      <w:r>
-        <w:rPr>
-          <w:rStyle w:val="normaltextrun"/>
-          <w:rFonts w:ascii="Calibri" w:hAnsi="Calibri" w:cs="Calibri"/>
-          <w:b/>
-          <w:bCs/>
-          <w:color w:val="000000" w:themeColor="text1"/>
-        </w:rPr>
-        <w:t>asignatura</w:t>
-      </w:r>
-      <w:r>
-        <w:rPr>
-          <w:rStyle w:val="normaltextrun"/>
-          <w:rFonts w:ascii="Calibri" w:hAnsi="Calibri" w:cs="Calibri"/>
-          <w:color w:val="000000" w:themeColor="text1"/>
-        </w:rPr>
-        <w:t>" y "</w:t>
-      </w:r>
-      <w:r>
-        <w:rPr>
-          <w:rStyle w:val="normaltextrun"/>
-          <w:rFonts w:ascii="Calibri" w:hAnsi="Calibri" w:cs="Calibri"/>
-          <w:b/>
-          <w:bCs/>
-          <w:color w:val="000000" w:themeColor="text1"/>
-        </w:rPr>
-        <w:t>departamento</w:t>
-      </w:r>
-      <w:r>
-        <w:rPr>
-          <w:rStyle w:val="normaltextrun"/>
-          <w:rFonts w:ascii="Calibri" w:hAnsi="Calibri" w:cs="Calibri"/>
-          <w:color w:val="000000" w:themeColor="text1"/>
-        </w:rPr>
-        <w:t>".</w:t>
-      </w:r>
-      <w:r>
-        <w:rPr>
-          <w:rStyle w:val="eop"/>
-          <w:rFonts w:cs="Calibri"/>
-          <w:color w:val="000000" w:themeColor="text1"/>
-        </w:rPr>
-        <w:t> </w:t>
-      </w:r>
-    </w:p>
-    <w:p>
-      <w:pPr>
-        <w:spacing w:after="160" w:line="259" w:lineRule="auto"/>
-        <w:rPr>
-          <w:rStyle w:val="eop"/>
-          <w:rFonts w:cs="Calibri"/>
-          <w:color w:val="374151"/>
-          <w:lang w:eastAsia="ja-JP"/>
-        </w:rPr>
-      </w:pPr>
-      <w:r>
-        <w:rPr>
-          <w:rStyle w:val="eop"/>
-          <w:rFonts w:cs="Calibri"/>
-          <w:color w:val="374151"/>
-        </w:rPr>
-        <w:br w:type="page"/>
-      </w:r>
-    </w:p>
-    <w:p>
-      <w:pPr>
-        <w:pStyle w:val="TituloApartado1"/>
-        <w:spacing w:before="100" w:beforeAutospacing="1" w:after="100" w:afterAutospacing="1"/>
-        <w:jc w:val="both"/>
-        <w:outlineLvl w:val="0"/>
-        <w:rPr>
-          <w:rFonts w:cs="Calibri"/>
-          <w:b/>
-          <w:color w:val="0070C0"/>
-        </w:rPr>
-      </w:pPr>
-      <w:bookmarkStart w:id="34" w:name="_Toc138402577"/>
-      <w:r>
-        <w:rPr>
-          <w:rFonts w:cs="Calibri"/>
-          <w:b/>
-          <w:color w:val="0070C0"/>
-        </w:rPr>
-        <w:lastRenderedPageBreak/>
-        <w:t>CONCLUSIONES</w:t>
-      </w:r>
-      <w:bookmarkEnd w:id="34"/>
     </w:p>
     <w:p>
       <w:pPr>
@@ -12594,6 +14332,9 @@
           <w:r>
             <w:t>Bases de Datos</w:t>
           </w:r>
+          <w:r>
+            <w:t xml:space="preserve"> Avanzadas</w:t>
+          </w:r>
         </w:p>
       </w:tc>
       <w:tc>
@@ -12646,7 +14387,7 @@
               <w:sz w:val="20"/>
               <w:szCs w:val="20"/>
             </w:rPr>
-            <w:t>13</w:t>
+            <w:t>5</w:t>
           </w:r>
           <w:r>
             <w:rPr>
@@ -12664,7 +14405,7 @@
               <w:sz w:val="20"/>
               <w:szCs w:val="20"/>
             </w:rPr>
-            <w:t>junio</w:t>
+            <w:t>noviembre</w:t>
           </w:r>
           <w:r>
             <w:rPr>
@@ -14347,7 +16088,6 @@
   <w:style w:type="character" w:default="1" w:styleId="Fuentedeprrafopredeter">
     <w:name w:val="Default Paragraph Font"/>
     <w:uiPriority w:val="1"/>
-    <w:semiHidden/>
     <w:unhideWhenUsed/>
   </w:style>
   <w:style w:type="table" w:default="1" w:styleId="Tablanormal">

--- a/PINILLOS RUBIO JOSE MANUEL Modelo entidad-relación y creación de tablas.docx
+++ b/PINILLOS RUBIO JOSE MANUEL Modelo entidad-relación y creación de tablas.docx
@@ -176,7 +176,7 @@
                 <v:stroke joinstyle="miter"/>
                 <v:path gradientshapeok="t" o:connecttype="rect"/>
               </v:shapetype>
-              <v:shape id="Cuadro de texto 5" o:spid="_x0000_s1026" type="#_x0000_t202" style="position:absolute;margin-left:9.35pt;margin-top:588.65pt;width:575.65pt;height:144.65pt;z-index:251674624;visibility:visible;mso-wrap-style:square;mso-width-percent:0;mso-height-percent:0;mso-wrap-distance-left:9pt;mso-wrap-distance-top:0;mso-wrap-distance-right:9pt;mso-wrap-distance-bottom:0;mso-position-horizontal:absolute;mso-position-horizontal-relative:page;mso-position-vertical:absolute;mso-position-vertical-relative:page;mso-width-percent:0;mso-height-percent:0;mso-width-relative:page;mso-height-relative:page;v-text-anchor:top" o:gfxdata="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" filled="f" stroked="f" strokeweight=".5pt">
+              <v:shape id="Cuadro de texto 5" o:spid="_x0000_s1026" type="#_x0000_t202" style="position:absolute;margin-left:9.35pt;margin-top:588.65pt;width:575.65pt;height:144.65pt;z-index:251674624;visibility:visible;mso-wrap-style:square;mso-width-percent:0;mso-height-percent:0;mso-wrap-distance-left:9pt;mso-wrap-distance-top:0;mso-wrap-distance-right:9pt;mso-wrap-distance-bottom:0;mso-position-horizontal:absolute;mso-position-horizontal-relative:page;mso-position-vertical:absolute;mso-position-vertical-relative:page;mso-width-percent:0;mso-height-percent:0;mso-width-relative:page;mso-height-relative:page;v-text-anchor:top" o:gfxdata="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" filled="f" stroked="f" strokeweight=".5pt">
                 <v:textbox inset="126pt,0,54pt,0">
                   <w:txbxContent>
                     <w:p>
@@ -385,7 +385,7 @@
           </mc:Choice>
           <mc:Fallback>
             <w:pict>
-              <v:shape w14:anchorId="57A0DF4C" id="Cuadro de texto 2" o:spid="_x0000_s1027" type="#_x0000_t202" style="position:absolute;margin-left:17.2pt;margin-top:688.75pt;width:8in;height:1in;z-index:251673600;visibility:visible;mso-wrap-style:square;mso-width-percent:941;mso-height-percent:92;mso-wrap-distance-left:9pt;mso-wrap-distance-top:0;mso-wrap-distance-right:9pt;mso-wrap-distance-bottom:0;mso-position-horizontal:absolute;mso-position-horizontal-relative:page;mso-position-vertical:absolute;mso-position-vertical-relative:page;mso-width-percent:941;mso-height-percent:92;mso-width-relative:page;mso-height-relative:page;v-text-anchor:bottom" o:gfxdata="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" filled="f" stroked="f" strokeweight=".5pt">
+              <v:shape w14:anchorId="57A0DF4C" id="Cuadro de texto 2" o:spid="_x0000_s1027" type="#_x0000_t202" style="position:absolute;margin-left:17.2pt;margin-top:688.75pt;width:8in;height:1in;z-index:251673600;visibility:visible;mso-wrap-style:square;mso-width-percent:941;mso-height-percent:92;mso-wrap-distance-left:9pt;mso-wrap-distance-top:0;mso-wrap-distance-right:9pt;mso-wrap-distance-bottom:0;mso-position-horizontal:absolute;mso-position-horizontal-relative:page;mso-position-vertical:absolute;mso-position-vertical-relative:page;mso-width-percent:941;mso-height-percent:92;mso-width-relative:page;mso-height-relative:page;v-text-anchor:bottom" o:gfxdata="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" filled="f" stroked="f" strokeweight=".5pt">
                 <v:textbox inset="126pt,0,54pt,0">
                   <w:txbxContent>
                     <w:sdt>
@@ -875,7 +875,7 @@
               </mc:Choice>
               <mc:Fallback>
                 <w:pict>
-                  <v:shape w14:anchorId="4A77B2BD" id="Cuadro de texto 154" o:spid="_x0000_s1028" type="#_x0000_t202" style="position:absolute;margin-left:0;margin-top:0;width:8in;height:286.5pt;z-index:251659264;visibility:visible;mso-wrap-style:square;mso-width-percent:0;mso-height-percent:363;mso-top-percent:300;mso-wrap-distance-left:9pt;mso-wrap-distance-top:0;mso-wrap-distance-right:9pt;mso-wrap-distance-bottom:0;mso-position-horizontal:center;mso-position-horizontal-relative:page;mso-position-vertical-relative:page;mso-width-percent:0;mso-height-percent:363;mso-top-percent:300;mso-width-relative:page;mso-height-relative:page;v-text-anchor:bottom" o:gfxdata="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" filled="f" stroked="f" strokeweight=".5pt">
+                  <v:shape w14:anchorId="4A77B2BD" id="Cuadro de texto 154" o:spid="_x0000_s1028" type="#_x0000_t202" style="position:absolute;margin-left:0;margin-top:0;width:8in;height:286.5pt;z-index:251659264;visibility:visible;mso-wrap-style:square;mso-width-percent:0;mso-height-percent:363;mso-top-percent:300;mso-wrap-distance-left:9pt;mso-wrap-distance-top:0;mso-wrap-distance-right:9pt;mso-wrap-distance-bottom:0;mso-position-horizontal:center;mso-position-horizontal-relative:page;mso-position-vertical-relative:page;mso-width-percent:0;mso-height-percent:363;mso-top-percent:300;mso-width-relative:page;mso-height-relative:page;v-text-anchor:bottom" o:gfxdata="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" filled="f" stroked="f" strokeweight=".5pt">
                     <v:textbox inset="126pt,0,54pt,0">
                       <w:txbxContent>
                         <w:p>
@@ -971,7 +971,7 @@
         </w:sdtContent>
       </w:sdt>
     </w:p>
-    <w:bookmarkStart w:id="1" w:name="_Toc138402546" w:displacedByCustomXml="next"/>
+    <w:bookmarkStart w:id="1" w:name="_Toc150454818" w:displacedByCustomXml="next"/>
     <w:sdt>
       <w:sdtPr>
         <w:rPr>
@@ -1034,7 +1034,6 @@
             <w:tabs>
               <w:tab w:val="right" w:leader="dot" w:pos="9628"/>
             </w:tabs>
-            <w:spacing w:before="0"/>
             <w:rPr>
               <w:rFonts w:eastAsiaTheme="minorEastAsia" w:cstheme="minorBidi"/>
               <w:b w:val="0"/>
@@ -1042,10 +1041,8 @@
               <w:i w:val="0"/>
               <w:iCs w:val="0"/>
               <w:noProof/>
-              <w:color w:val="000000" w:themeColor="text1"/>
-              <w:sz w:val="22"/>
-              <w:szCs w:val="22"/>
-              <w:lang w:eastAsia="ja-JP"/>
+              <w:color w:val="auto"/>
+              <w:lang w:eastAsia="es-ES_tradnl"/>
             </w:rPr>
           </w:pPr>
           <w:r>
@@ -1073,13 +1070,12 @@
             </w:rPr>
             <w:fldChar w:fldCharType="separate"/>
           </w:r>
-          <w:hyperlink w:anchor="_Toc138402546" w:history="1">
+          <w:hyperlink w:anchor="_Toc150454818" w:history="1">
             <w:r>
               <w:rPr>
                 <w:rStyle w:val="Hipervnculo"/>
                 <w:rFonts w:cs="Calibri"/>
                 <w:noProof/>
-                <w:color w:val="000000" w:themeColor="text1"/>
               </w:rPr>
               <w:t>ÍNDICE</w:t>
             </w:r>
@@ -1087,7 +1083,6 @@
               <w:rPr>
                 <w:noProof/>
                 <w:webHidden/>
-                <w:color w:val="000000" w:themeColor="text1"/>
               </w:rPr>
               <w:tab/>
             </w:r>
@@ -1095,7 +1090,6 @@
               <w:rPr>
                 <w:noProof/>
                 <w:webHidden/>
-                <w:color w:val="000000" w:themeColor="text1"/>
               </w:rPr>
               <w:fldChar w:fldCharType="begin"/>
             </w:r>
@@ -1103,22 +1097,19 @@
               <w:rPr>
                 <w:noProof/>
                 <w:webHidden/>
-                <w:color w:val="000000" w:themeColor="text1"/>
-              </w:rPr>
-              <w:instrText xml:space="preserve"> PAGEREF _Toc138402546 \h </w:instrText>
-            </w:r>
-            <w:r>
-              <w:rPr>
-                <w:noProof/>
-                <w:webHidden/>
-                <w:color w:val="000000" w:themeColor="text1"/>
-              </w:rPr>
-            </w:r>
-            <w:r>
-              <w:rPr>
-                <w:noProof/>
-                <w:webHidden/>
-                <w:color w:val="000000" w:themeColor="text1"/>
+              </w:rPr>
+              <w:instrText xml:space="preserve"> PAGEREF _Toc150454818 \h </w:instrText>
+            </w:r>
+            <w:r>
+              <w:rPr>
+                <w:noProof/>
+                <w:webHidden/>
+              </w:rPr>
+            </w:r>
+            <w:r>
+              <w:rPr>
+                <w:noProof/>
+                <w:webHidden/>
               </w:rPr>
               <w:fldChar w:fldCharType="separate"/>
             </w:r>
@@ -1126,7 +1117,6 @@
               <w:rPr>
                 <w:noProof/>
                 <w:webHidden/>
-                <w:color w:val="000000" w:themeColor="text1"/>
               </w:rPr>
               <w:t>2</w:t>
             </w:r>
@@ -1134,7 +1124,6 @@
               <w:rPr>
                 <w:noProof/>
                 <w:webHidden/>
-                <w:color w:val="000000" w:themeColor="text1"/>
               </w:rPr>
               <w:fldChar w:fldCharType="end"/>
             </w:r>
@@ -1146,7 +1135,6 @@
             <w:tabs>
               <w:tab w:val="right" w:leader="dot" w:pos="9628"/>
             </w:tabs>
-            <w:spacing w:before="0"/>
             <w:rPr>
               <w:rFonts w:eastAsiaTheme="minorEastAsia" w:cstheme="minorBidi"/>
               <w:b w:val="0"/>
@@ -1154,19 +1142,16 @@
               <w:i w:val="0"/>
               <w:iCs w:val="0"/>
               <w:noProof/>
-              <w:color w:val="000000" w:themeColor="text1"/>
-              <w:sz w:val="22"/>
-              <w:szCs w:val="22"/>
-              <w:lang w:eastAsia="ja-JP"/>
+              <w:color w:val="auto"/>
+              <w:lang w:eastAsia="es-ES_tradnl"/>
             </w:rPr>
           </w:pPr>
-          <w:hyperlink w:anchor="_Toc138402547" w:history="1">
+          <w:hyperlink w:anchor="_Toc150454819" w:history="1">
             <w:r>
               <w:rPr>
                 <w:rStyle w:val="Hipervnculo"/>
                 <w:rFonts w:cs="Calibri"/>
                 <w:noProof/>
-                <w:color w:val="000000" w:themeColor="text1"/>
               </w:rPr>
               <w:t>INTRODUCCIÓN</w:t>
             </w:r>
@@ -1174,7 +1159,6 @@
               <w:rPr>
                 <w:noProof/>
                 <w:webHidden/>
-                <w:color w:val="000000" w:themeColor="text1"/>
               </w:rPr>
               <w:tab/>
             </w:r>
@@ -1182,7 +1166,6 @@
               <w:rPr>
                 <w:noProof/>
                 <w:webHidden/>
-                <w:color w:val="000000" w:themeColor="text1"/>
               </w:rPr>
               <w:fldChar w:fldCharType="begin"/>
             </w:r>
@@ -1190,22 +1173,19 @@
               <w:rPr>
                 <w:noProof/>
                 <w:webHidden/>
-                <w:color w:val="000000" w:themeColor="text1"/>
-              </w:rPr>
-              <w:instrText xml:space="preserve"> PAGEREF _Toc138402547 \h </w:instrText>
-            </w:r>
-            <w:r>
-              <w:rPr>
-                <w:noProof/>
-                <w:webHidden/>
-                <w:color w:val="000000" w:themeColor="text1"/>
-              </w:rPr>
-            </w:r>
-            <w:r>
-              <w:rPr>
-                <w:noProof/>
-                <w:webHidden/>
-                <w:color w:val="000000" w:themeColor="text1"/>
+              </w:rPr>
+              <w:instrText xml:space="preserve"> PAGEREF _Toc150454819 \h </w:instrText>
+            </w:r>
+            <w:r>
+              <w:rPr>
+                <w:noProof/>
+                <w:webHidden/>
+              </w:rPr>
+            </w:r>
+            <w:r>
+              <w:rPr>
+                <w:noProof/>
+                <w:webHidden/>
               </w:rPr>
               <w:fldChar w:fldCharType="separate"/>
             </w:r>
@@ -1213,15 +1193,13 @@
               <w:rPr>
                 <w:noProof/>
                 <w:webHidden/>
-                <w:color w:val="000000" w:themeColor="text1"/>
-              </w:rPr>
-              <w:t>4</w:t>
-            </w:r>
-            <w:r>
-              <w:rPr>
-                <w:noProof/>
-                <w:webHidden/>
-                <w:color w:val="000000" w:themeColor="text1"/>
+              </w:rPr>
+              <w:t>3</w:t>
+            </w:r>
+            <w:r>
+              <w:rPr>
+                <w:noProof/>
+                <w:webHidden/>
               </w:rPr>
               <w:fldChar w:fldCharType="end"/>
             </w:r>
@@ -1233,7 +1211,6 @@
             <w:tabs>
               <w:tab w:val="right" w:leader="dot" w:pos="9628"/>
             </w:tabs>
-            <w:spacing w:before="0"/>
             <w:rPr>
               <w:rFonts w:eastAsiaTheme="minorEastAsia" w:cstheme="minorBidi"/>
               <w:b w:val="0"/>
@@ -1241,19 +1218,16 @@
               <w:i w:val="0"/>
               <w:iCs w:val="0"/>
               <w:noProof/>
-              <w:color w:val="000000" w:themeColor="text1"/>
-              <w:sz w:val="22"/>
-              <w:szCs w:val="22"/>
-              <w:lang w:eastAsia="ja-JP"/>
+              <w:color w:val="auto"/>
+              <w:lang w:eastAsia="es-ES_tradnl"/>
             </w:rPr>
           </w:pPr>
-          <w:hyperlink w:anchor="_Toc138402548" w:history="1">
+          <w:hyperlink w:anchor="_Toc150454820" w:history="1">
             <w:r>
               <w:rPr>
                 <w:rStyle w:val="Hipervnculo"/>
                 <w:rFonts w:cs="Calibri"/>
                 <w:noProof/>
-                <w:color w:val="000000" w:themeColor="text1"/>
               </w:rPr>
               <w:t>DISEÑO DEL DIAGRAMA ENTIDAD-RELACIÓN</w:t>
             </w:r>
@@ -1261,7 +1235,6 @@
               <w:rPr>
                 <w:noProof/>
                 <w:webHidden/>
-                <w:color w:val="000000" w:themeColor="text1"/>
               </w:rPr>
               <w:tab/>
             </w:r>
@@ -1269,7 +1242,6 @@
               <w:rPr>
                 <w:noProof/>
                 <w:webHidden/>
-                <w:color w:val="000000" w:themeColor="text1"/>
               </w:rPr>
               <w:fldChar w:fldCharType="begin"/>
             </w:r>
@@ -1277,22 +1249,19 @@
               <w:rPr>
                 <w:noProof/>
                 <w:webHidden/>
-                <w:color w:val="000000" w:themeColor="text1"/>
-              </w:rPr>
-              <w:instrText xml:space="preserve"> PAGEREF _Toc138402548 \h </w:instrText>
-            </w:r>
-            <w:r>
-              <w:rPr>
-                <w:noProof/>
-                <w:webHidden/>
-                <w:color w:val="000000" w:themeColor="text1"/>
-              </w:rPr>
-            </w:r>
-            <w:r>
-              <w:rPr>
-                <w:noProof/>
-                <w:webHidden/>
-                <w:color w:val="000000" w:themeColor="text1"/>
+              </w:rPr>
+              <w:instrText xml:space="preserve"> PAGEREF _Toc150454820 \h </w:instrText>
+            </w:r>
+            <w:r>
+              <w:rPr>
+                <w:noProof/>
+                <w:webHidden/>
+              </w:rPr>
+            </w:r>
+            <w:r>
+              <w:rPr>
+                <w:noProof/>
+                <w:webHidden/>
               </w:rPr>
               <w:fldChar w:fldCharType="separate"/>
             </w:r>
@@ -1300,15 +1269,13 @@
               <w:rPr>
                 <w:noProof/>
                 <w:webHidden/>
-                <w:color w:val="000000" w:themeColor="text1"/>
-              </w:rPr>
-              <w:t>5</w:t>
-            </w:r>
-            <w:r>
-              <w:rPr>
-                <w:noProof/>
-                <w:webHidden/>
-                <w:color w:val="000000" w:themeColor="text1"/>
+              </w:rPr>
+              <w:t>4</w:t>
+            </w:r>
+            <w:r>
+              <w:rPr>
+                <w:noProof/>
+                <w:webHidden/>
               </w:rPr>
               <w:fldChar w:fldCharType="end"/>
             </w:r>
@@ -1320,22 +1287,22 @@
             <w:tabs>
               <w:tab w:val="right" w:leader="dot" w:pos="9628"/>
             </w:tabs>
-            <w:spacing w:before="0"/>
             <w:rPr>
               <w:rFonts w:eastAsiaTheme="minorEastAsia" w:cstheme="minorBidi"/>
               <w:b w:val="0"/>
               <w:bCs w:val="0"/>
               <w:noProof/>
-              <w:color w:val="000000" w:themeColor="text1"/>
-              <w:lang w:eastAsia="ja-JP"/>
+              <w:color w:val="auto"/>
+              <w:sz w:val="24"/>
+              <w:szCs w:val="24"/>
+              <w:lang w:eastAsia="es-ES_tradnl"/>
             </w:rPr>
           </w:pPr>
-          <w:hyperlink w:anchor="_Toc138402549" w:history="1">
+          <w:hyperlink w:anchor="_Toc150454821" w:history="1">
             <w:r>
               <w:rPr>
                 <w:rStyle w:val="Hipervnculo"/>
                 <w:noProof/>
-                <w:color w:val="000000" w:themeColor="text1"/>
               </w:rPr>
               <w:t>Captura de requisitos</w:t>
             </w:r>
@@ -1343,7 +1310,6 @@
               <w:rPr>
                 <w:noProof/>
                 <w:webHidden/>
-                <w:color w:val="000000" w:themeColor="text1"/>
               </w:rPr>
               <w:tab/>
             </w:r>
@@ -1351,7 +1317,6 @@
               <w:rPr>
                 <w:noProof/>
                 <w:webHidden/>
-                <w:color w:val="000000" w:themeColor="text1"/>
               </w:rPr>
               <w:fldChar w:fldCharType="begin"/>
             </w:r>
@@ -1359,22 +1324,19 @@
               <w:rPr>
                 <w:noProof/>
                 <w:webHidden/>
-                <w:color w:val="000000" w:themeColor="text1"/>
-              </w:rPr>
-              <w:instrText xml:space="preserve"> PAGEREF _Toc138402549 \h </w:instrText>
-            </w:r>
-            <w:r>
-              <w:rPr>
-                <w:noProof/>
-                <w:webHidden/>
-                <w:color w:val="000000" w:themeColor="text1"/>
-              </w:rPr>
-            </w:r>
-            <w:r>
-              <w:rPr>
-                <w:noProof/>
-                <w:webHidden/>
-                <w:color w:val="000000" w:themeColor="text1"/>
+              </w:rPr>
+              <w:instrText xml:space="preserve"> PAGEREF _Toc150454821 \h </w:instrText>
+            </w:r>
+            <w:r>
+              <w:rPr>
+                <w:noProof/>
+                <w:webHidden/>
+              </w:rPr>
+            </w:r>
+            <w:r>
+              <w:rPr>
+                <w:noProof/>
+                <w:webHidden/>
               </w:rPr>
               <w:fldChar w:fldCharType="separate"/>
             </w:r>
@@ -1382,15 +1344,13 @@
               <w:rPr>
                 <w:noProof/>
                 <w:webHidden/>
-                <w:color w:val="000000" w:themeColor="text1"/>
-              </w:rPr>
-              <w:t>5</w:t>
-            </w:r>
-            <w:r>
-              <w:rPr>
-                <w:noProof/>
-                <w:webHidden/>
-                <w:color w:val="000000" w:themeColor="text1"/>
+              </w:rPr>
+              <w:t>4</w:t>
+            </w:r>
+            <w:r>
+              <w:rPr>
+                <w:noProof/>
+                <w:webHidden/>
               </w:rPr>
               <w:fldChar w:fldCharType="end"/>
             </w:r>
@@ -1402,22 +1362,22 @@
             <w:tabs>
               <w:tab w:val="right" w:leader="dot" w:pos="9628"/>
             </w:tabs>
-            <w:spacing w:before="0"/>
             <w:rPr>
               <w:rFonts w:eastAsiaTheme="minorEastAsia" w:cstheme="minorBidi"/>
               <w:b w:val="0"/>
               <w:bCs w:val="0"/>
               <w:noProof/>
-              <w:color w:val="000000" w:themeColor="text1"/>
-              <w:lang w:eastAsia="ja-JP"/>
+              <w:color w:val="auto"/>
+              <w:sz w:val="24"/>
+              <w:szCs w:val="24"/>
+              <w:lang w:eastAsia="es-ES_tradnl"/>
             </w:rPr>
           </w:pPr>
-          <w:hyperlink w:anchor="_Toc138402550" w:history="1">
+          <w:hyperlink w:anchor="_Toc150454822" w:history="1">
             <w:r>
               <w:rPr>
                 <w:rStyle w:val="Hipervnculo"/>
                 <w:noProof/>
-                <w:color w:val="000000" w:themeColor="text1"/>
               </w:rPr>
               <w:t>Diseño conceptual</w:t>
             </w:r>
@@ -1425,7 +1385,6 @@
               <w:rPr>
                 <w:noProof/>
                 <w:webHidden/>
-                <w:color w:val="000000" w:themeColor="text1"/>
               </w:rPr>
               <w:tab/>
             </w:r>
@@ -1433,7 +1392,6 @@
               <w:rPr>
                 <w:noProof/>
                 <w:webHidden/>
-                <w:color w:val="000000" w:themeColor="text1"/>
               </w:rPr>
               <w:fldChar w:fldCharType="begin"/>
             </w:r>
@@ -1441,22 +1399,19 @@
               <w:rPr>
                 <w:noProof/>
                 <w:webHidden/>
-                <w:color w:val="000000" w:themeColor="text1"/>
-              </w:rPr>
-              <w:instrText xml:space="preserve"> PAGEREF _Toc138402550 \h </w:instrText>
-            </w:r>
-            <w:r>
-              <w:rPr>
-                <w:noProof/>
-                <w:webHidden/>
-                <w:color w:val="000000" w:themeColor="text1"/>
-              </w:rPr>
-            </w:r>
-            <w:r>
-              <w:rPr>
-                <w:noProof/>
-                <w:webHidden/>
-                <w:color w:val="000000" w:themeColor="text1"/>
+              </w:rPr>
+              <w:instrText xml:space="preserve"> PAGEREF _Toc150454822 \h </w:instrText>
+            </w:r>
+            <w:r>
+              <w:rPr>
+                <w:noProof/>
+                <w:webHidden/>
+              </w:rPr>
+            </w:r>
+            <w:r>
+              <w:rPr>
+                <w:noProof/>
+                <w:webHidden/>
               </w:rPr>
               <w:fldChar w:fldCharType="separate"/>
             </w:r>
@@ -1464,15 +1419,13 @@
               <w:rPr>
                 <w:noProof/>
                 <w:webHidden/>
-                <w:color w:val="000000" w:themeColor="text1"/>
-              </w:rPr>
-              <w:t>5</w:t>
-            </w:r>
-            <w:r>
-              <w:rPr>
-                <w:noProof/>
-                <w:webHidden/>
-                <w:color w:val="000000" w:themeColor="text1"/>
+              </w:rPr>
+              <w:t>4</w:t>
+            </w:r>
+            <w:r>
+              <w:rPr>
+                <w:noProof/>
+                <w:webHidden/>
               </w:rPr>
               <w:fldChar w:fldCharType="end"/>
             </w:r>
@@ -1487,20 +1440,19 @@
             <w:rPr>
               <w:rFonts w:eastAsiaTheme="minorEastAsia" w:cstheme="minorBidi"/>
               <w:noProof/>
-              <w:color w:val="000000" w:themeColor="text1"/>
-              <w:sz w:val="22"/>
-              <w:szCs w:val="22"/>
-              <w:lang w:eastAsia="ja-JP"/>
+              <w:color w:val="auto"/>
+              <w:sz w:val="24"/>
+              <w:szCs w:val="24"/>
+              <w:lang w:eastAsia="es-ES_tradnl"/>
             </w:rPr>
           </w:pPr>
-          <w:hyperlink w:anchor="_Toc138402551" w:history="1">
+          <w:hyperlink w:anchor="_Toc150454823" w:history="1">
             <w:r>
               <w:rPr>
                 <w:rStyle w:val="Hipervnculo"/>
                 <w:b/>
                 <w:bCs/>
                 <w:noProof/>
-                <w:color w:val="000000" w:themeColor="text1"/>
               </w:rPr>
               <w:t>Entidades</w:t>
             </w:r>
@@ -1508,7 +1460,6 @@
               <w:rPr>
                 <w:noProof/>
                 <w:webHidden/>
-                <w:color w:val="000000" w:themeColor="text1"/>
               </w:rPr>
               <w:tab/>
             </w:r>
@@ -1516,7 +1467,6 @@
               <w:rPr>
                 <w:noProof/>
                 <w:webHidden/>
-                <w:color w:val="000000" w:themeColor="text1"/>
               </w:rPr>
               <w:fldChar w:fldCharType="begin"/>
             </w:r>
@@ -1524,22 +1474,19 @@
               <w:rPr>
                 <w:noProof/>
                 <w:webHidden/>
-                <w:color w:val="000000" w:themeColor="text1"/>
-              </w:rPr>
-              <w:instrText xml:space="preserve"> PAGEREF _Toc138402551 \h </w:instrText>
-            </w:r>
-            <w:r>
-              <w:rPr>
-                <w:noProof/>
-                <w:webHidden/>
-                <w:color w:val="000000" w:themeColor="text1"/>
-              </w:rPr>
-            </w:r>
-            <w:r>
-              <w:rPr>
-                <w:noProof/>
-                <w:webHidden/>
-                <w:color w:val="000000" w:themeColor="text1"/>
+              </w:rPr>
+              <w:instrText xml:space="preserve"> PAGEREF _Toc150454823 \h </w:instrText>
+            </w:r>
+            <w:r>
+              <w:rPr>
+                <w:noProof/>
+                <w:webHidden/>
+              </w:rPr>
+            </w:r>
+            <w:r>
+              <w:rPr>
+                <w:noProof/>
+                <w:webHidden/>
               </w:rPr>
               <w:fldChar w:fldCharType="separate"/>
             </w:r>
@@ -1547,15 +1494,13 @@
               <w:rPr>
                 <w:noProof/>
                 <w:webHidden/>
-                <w:color w:val="000000" w:themeColor="text1"/>
-              </w:rPr>
-              <w:t>5</w:t>
-            </w:r>
-            <w:r>
-              <w:rPr>
-                <w:noProof/>
-                <w:webHidden/>
-                <w:color w:val="000000" w:themeColor="text1"/>
+              </w:rPr>
+              <w:t>4</w:t>
+            </w:r>
+            <w:r>
+              <w:rPr>
+                <w:noProof/>
+                <w:webHidden/>
               </w:rPr>
               <w:fldChar w:fldCharType="end"/>
             </w:r>
@@ -1570,20 +1515,19 @@
             <w:rPr>
               <w:rFonts w:eastAsiaTheme="minorEastAsia" w:cstheme="minorBidi"/>
               <w:noProof/>
-              <w:color w:val="000000" w:themeColor="text1"/>
-              <w:sz w:val="22"/>
-              <w:szCs w:val="22"/>
-              <w:lang w:eastAsia="ja-JP"/>
+              <w:color w:val="auto"/>
+              <w:sz w:val="24"/>
+              <w:szCs w:val="24"/>
+              <w:lang w:eastAsia="es-ES_tradnl"/>
             </w:rPr>
           </w:pPr>
-          <w:hyperlink w:anchor="_Toc138402552" w:history="1">
+          <w:hyperlink w:anchor="_Toc150454824" w:history="1">
             <w:r>
               <w:rPr>
                 <w:rStyle w:val="Hipervnculo"/>
                 <w:b/>
                 <w:bCs/>
                 <w:noProof/>
-                <w:color w:val="000000" w:themeColor="text1"/>
               </w:rPr>
               <w:t>Atributos</w:t>
             </w:r>
@@ -1591,7 +1535,6 @@
               <w:rPr>
                 <w:noProof/>
                 <w:webHidden/>
-                <w:color w:val="000000" w:themeColor="text1"/>
               </w:rPr>
               <w:tab/>
             </w:r>
@@ -1599,7 +1542,6 @@
               <w:rPr>
                 <w:noProof/>
                 <w:webHidden/>
-                <w:color w:val="000000" w:themeColor="text1"/>
               </w:rPr>
               <w:fldChar w:fldCharType="begin"/>
             </w:r>
@@ -1607,22 +1549,19 @@
               <w:rPr>
                 <w:noProof/>
                 <w:webHidden/>
-                <w:color w:val="000000" w:themeColor="text1"/>
-              </w:rPr>
-              <w:instrText xml:space="preserve"> PAGEREF _Toc138402552 \h </w:instrText>
-            </w:r>
-            <w:r>
-              <w:rPr>
-                <w:noProof/>
-                <w:webHidden/>
-                <w:color w:val="000000" w:themeColor="text1"/>
-              </w:rPr>
-            </w:r>
-            <w:r>
-              <w:rPr>
-                <w:noProof/>
-                <w:webHidden/>
-                <w:color w:val="000000" w:themeColor="text1"/>
+              </w:rPr>
+              <w:instrText xml:space="preserve"> PAGEREF _Toc150454824 \h </w:instrText>
+            </w:r>
+            <w:r>
+              <w:rPr>
+                <w:noProof/>
+                <w:webHidden/>
+              </w:rPr>
+            </w:r>
+            <w:r>
+              <w:rPr>
+                <w:noProof/>
+                <w:webHidden/>
               </w:rPr>
               <w:fldChar w:fldCharType="separate"/>
             </w:r>
@@ -1630,15 +1569,13 @@
               <w:rPr>
                 <w:noProof/>
                 <w:webHidden/>
-                <w:color w:val="000000" w:themeColor="text1"/>
-              </w:rPr>
-              <w:t>5</w:t>
-            </w:r>
-            <w:r>
-              <w:rPr>
-                <w:noProof/>
-                <w:webHidden/>
-                <w:color w:val="000000" w:themeColor="text1"/>
+              </w:rPr>
+              <w:t>4</w:t>
+            </w:r>
+            <w:r>
+              <w:rPr>
+                <w:noProof/>
+                <w:webHidden/>
               </w:rPr>
               <w:fldChar w:fldCharType="end"/>
             </w:r>
@@ -1653,20 +1590,19 @@
             <w:rPr>
               <w:rFonts w:eastAsiaTheme="minorEastAsia" w:cstheme="minorBidi"/>
               <w:noProof/>
-              <w:color w:val="000000" w:themeColor="text1"/>
-              <w:sz w:val="22"/>
-              <w:szCs w:val="22"/>
-              <w:lang w:eastAsia="ja-JP"/>
+              <w:color w:val="auto"/>
+              <w:sz w:val="24"/>
+              <w:szCs w:val="24"/>
+              <w:lang w:eastAsia="es-ES_tradnl"/>
             </w:rPr>
           </w:pPr>
-          <w:hyperlink w:anchor="_Toc138402553" w:history="1">
+          <w:hyperlink w:anchor="_Toc150454825" w:history="1">
             <w:r>
               <w:rPr>
                 <w:rStyle w:val="Hipervnculo"/>
                 <w:b/>
                 <w:bCs/>
                 <w:noProof/>
-                <w:color w:val="000000" w:themeColor="text1"/>
               </w:rPr>
               <w:t>Relaciones</w:t>
             </w:r>
@@ -1674,7 +1610,6 @@
               <w:rPr>
                 <w:noProof/>
                 <w:webHidden/>
-                <w:color w:val="000000" w:themeColor="text1"/>
               </w:rPr>
               <w:tab/>
             </w:r>
@@ -1682,7 +1617,6 @@
               <w:rPr>
                 <w:noProof/>
                 <w:webHidden/>
-                <w:color w:val="000000" w:themeColor="text1"/>
               </w:rPr>
               <w:fldChar w:fldCharType="begin"/>
             </w:r>
@@ -1690,22 +1624,19 @@
               <w:rPr>
                 <w:noProof/>
                 <w:webHidden/>
-                <w:color w:val="000000" w:themeColor="text1"/>
-              </w:rPr>
-              <w:instrText xml:space="preserve"> PAGEREF _Toc138402553 \h </w:instrText>
-            </w:r>
-            <w:r>
-              <w:rPr>
-                <w:noProof/>
-                <w:webHidden/>
-                <w:color w:val="000000" w:themeColor="text1"/>
-              </w:rPr>
-            </w:r>
-            <w:r>
-              <w:rPr>
-                <w:noProof/>
-                <w:webHidden/>
-                <w:color w:val="000000" w:themeColor="text1"/>
+              </w:rPr>
+              <w:instrText xml:space="preserve"> PAGEREF _Toc150454825 \h </w:instrText>
+            </w:r>
+            <w:r>
+              <w:rPr>
+                <w:noProof/>
+                <w:webHidden/>
+              </w:rPr>
+            </w:r>
+            <w:r>
+              <w:rPr>
+                <w:noProof/>
+                <w:webHidden/>
               </w:rPr>
               <w:fldChar w:fldCharType="separate"/>
             </w:r>
@@ -1713,15 +1644,13 @@
               <w:rPr>
                 <w:noProof/>
                 <w:webHidden/>
-                <w:color w:val="000000" w:themeColor="text1"/>
-              </w:rPr>
-              <w:t>6</w:t>
-            </w:r>
-            <w:r>
-              <w:rPr>
-                <w:noProof/>
-                <w:webHidden/>
-                <w:color w:val="000000" w:themeColor="text1"/>
+              </w:rPr>
+              <w:t>7</w:t>
+            </w:r>
+            <w:r>
+              <w:rPr>
+                <w:noProof/>
+                <w:webHidden/>
               </w:rPr>
               <w:fldChar w:fldCharType="end"/>
             </w:r>
@@ -1736,20 +1665,19 @@
             <w:rPr>
               <w:rFonts w:eastAsiaTheme="minorEastAsia" w:cstheme="minorBidi"/>
               <w:noProof/>
-              <w:color w:val="000000" w:themeColor="text1"/>
-              <w:sz w:val="22"/>
-              <w:szCs w:val="22"/>
-              <w:lang w:eastAsia="ja-JP"/>
+              <w:color w:val="auto"/>
+              <w:sz w:val="24"/>
+              <w:szCs w:val="24"/>
+              <w:lang w:eastAsia="es-ES_tradnl"/>
             </w:rPr>
           </w:pPr>
-          <w:hyperlink w:anchor="_Toc138402554" w:history="1">
+          <w:hyperlink w:anchor="_Toc150454826" w:history="1">
             <w:r>
               <w:rPr>
                 <w:rStyle w:val="Hipervnculo"/>
                 <w:b/>
                 <w:bCs/>
                 <w:noProof/>
-                <w:color w:val="000000" w:themeColor="text1"/>
               </w:rPr>
               <w:t>Relaciones entre tablas</w:t>
             </w:r>
@@ -1757,7 +1685,6 @@
               <w:rPr>
                 <w:noProof/>
                 <w:webHidden/>
-                <w:color w:val="000000" w:themeColor="text1"/>
               </w:rPr>
               <w:tab/>
             </w:r>
@@ -1765,7 +1692,6 @@
               <w:rPr>
                 <w:noProof/>
                 <w:webHidden/>
-                <w:color w:val="000000" w:themeColor="text1"/>
               </w:rPr>
               <w:fldChar w:fldCharType="begin"/>
             </w:r>
@@ -1773,22 +1699,19 @@
               <w:rPr>
                 <w:noProof/>
                 <w:webHidden/>
-                <w:color w:val="000000" w:themeColor="text1"/>
-              </w:rPr>
-              <w:instrText xml:space="preserve"> PAGEREF _Toc138402554 \h </w:instrText>
-            </w:r>
-            <w:r>
-              <w:rPr>
-                <w:noProof/>
-                <w:webHidden/>
-                <w:color w:val="000000" w:themeColor="text1"/>
-              </w:rPr>
-            </w:r>
-            <w:r>
-              <w:rPr>
-                <w:noProof/>
-                <w:webHidden/>
-                <w:color w:val="000000" w:themeColor="text1"/>
+              </w:rPr>
+              <w:instrText xml:space="preserve"> PAGEREF _Toc150454826 \h </w:instrText>
+            </w:r>
+            <w:r>
+              <w:rPr>
+                <w:noProof/>
+                <w:webHidden/>
+              </w:rPr>
+            </w:r>
+            <w:r>
+              <w:rPr>
+                <w:noProof/>
+                <w:webHidden/>
               </w:rPr>
               <w:fldChar w:fldCharType="separate"/>
             </w:r>
@@ -1796,15 +1719,13 @@
               <w:rPr>
                 <w:noProof/>
                 <w:webHidden/>
-                <w:color w:val="000000" w:themeColor="text1"/>
-              </w:rPr>
-              <w:t>6</w:t>
-            </w:r>
-            <w:r>
-              <w:rPr>
-                <w:noProof/>
-                <w:webHidden/>
-                <w:color w:val="000000" w:themeColor="text1"/>
+              </w:rPr>
+              <w:t>7</w:t>
+            </w:r>
+            <w:r>
+              <w:rPr>
+                <w:noProof/>
+                <w:webHidden/>
               </w:rPr>
               <w:fldChar w:fldCharType="end"/>
             </w:r>
@@ -1819,28 +1740,26 @@
             <w:rPr>
               <w:rFonts w:eastAsiaTheme="minorEastAsia" w:cstheme="minorBidi"/>
               <w:noProof/>
-              <w:color w:val="000000" w:themeColor="text1"/>
-              <w:sz w:val="22"/>
-              <w:szCs w:val="22"/>
-              <w:lang w:eastAsia="ja-JP"/>
+              <w:color w:val="auto"/>
+              <w:sz w:val="24"/>
+              <w:szCs w:val="24"/>
+              <w:lang w:eastAsia="es-ES_tradnl"/>
             </w:rPr>
           </w:pPr>
-          <w:hyperlink w:anchor="_Toc138402555" w:history="1">
+          <w:hyperlink w:anchor="_Toc150454827" w:history="1">
             <w:r>
               <w:rPr>
                 <w:rStyle w:val="Hipervnculo"/>
                 <w:b/>
                 <w:bCs/>
                 <w:noProof/>
-                <w:color w:val="000000" w:themeColor="text1"/>
-              </w:rPr>
-              <w:t>Cardinalidades</w:t>
-            </w:r>
-            <w:r>
-              <w:rPr>
-                <w:noProof/>
-                <w:webHidden/>
-                <w:color w:val="000000" w:themeColor="text1"/>
+              </w:rPr>
+              <w:t>Claves primarias y foráneas</w:t>
+            </w:r>
+            <w:r>
+              <w:rPr>
+                <w:noProof/>
+                <w:webHidden/>
               </w:rPr>
               <w:tab/>
             </w:r>
@@ -1848,7 +1767,6 @@
               <w:rPr>
                 <w:noProof/>
                 <w:webHidden/>
-                <w:color w:val="000000" w:themeColor="text1"/>
               </w:rPr>
               <w:fldChar w:fldCharType="begin"/>
             </w:r>
@@ -1856,22 +1774,19 @@
               <w:rPr>
                 <w:noProof/>
                 <w:webHidden/>
-                <w:color w:val="000000" w:themeColor="text1"/>
-              </w:rPr>
-              <w:instrText xml:space="preserve"> PAGEREF _Toc138402555 \h </w:instrText>
-            </w:r>
-            <w:r>
-              <w:rPr>
-                <w:noProof/>
-                <w:webHidden/>
-                <w:color w:val="000000" w:themeColor="text1"/>
-              </w:rPr>
-            </w:r>
-            <w:r>
-              <w:rPr>
-                <w:noProof/>
-                <w:webHidden/>
-                <w:color w:val="000000" w:themeColor="text1"/>
+              </w:rPr>
+              <w:instrText xml:space="preserve"> PAGEREF _Toc150454827 \h </w:instrText>
+            </w:r>
+            <w:r>
+              <w:rPr>
+                <w:noProof/>
+                <w:webHidden/>
+              </w:rPr>
+            </w:r>
+            <w:r>
+              <w:rPr>
+                <w:noProof/>
+                <w:webHidden/>
               </w:rPr>
               <w:fldChar w:fldCharType="separate"/>
             </w:r>
@@ -1879,15 +1794,164 @@
               <w:rPr>
                 <w:noProof/>
                 <w:webHidden/>
-                <w:color w:val="000000" w:themeColor="text1"/>
-              </w:rPr>
-              <w:t>6</w:t>
-            </w:r>
-            <w:r>
-              <w:rPr>
-                <w:noProof/>
-                <w:webHidden/>
-                <w:color w:val="000000" w:themeColor="text1"/>
+              </w:rPr>
+              <w:t>7</w:t>
+            </w:r>
+            <w:r>
+              <w:rPr>
+                <w:noProof/>
+                <w:webHidden/>
+              </w:rPr>
+              <w:fldChar w:fldCharType="end"/>
+            </w:r>
+          </w:hyperlink>
+        </w:p>
+        <w:p>
+          <w:pPr>
+            <w:pStyle w:val="TDC2"/>
+            <w:tabs>
+              <w:tab w:val="right" w:leader="dot" w:pos="9628"/>
+            </w:tabs>
+            <w:rPr>
+              <w:rFonts w:eastAsiaTheme="minorEastAsia" w:cstheme="minorBidi"/>
+              <w:b w:val="0"/>
+              <w:bCs w:val="0"/>
+              <w:noProof/>
+              <w:color w:val="auto"/>
+              <w:sz w:val="24"/>
+              <w:szCs w:val="24"/>
+              <w:lang w:eastAsia="es-ES_tradnl"/>
+            </w:rPr>
+          </w:pPr>
+          <w:hyperlink w:anchor="_Toc150454828" w:history="1">
+            <w:r>
+              <w:rPr>
+                <w:rStyle w:val="Hipervnculo"/>
+                <w:noProof/>
+              </w:rPr>
+              <w:t>Diagrama Entidad-Relación</w:t>
+            </w:r>
+            <w:r>
+              <w:rPr>
+                <w:noProof/>
+                <w:webHidden/>
+              </w:rPr>
+              <w:tab/>
+            </w:r>
+            <w:r>
+              <w:rPr>
+                <w:noProof/>
+                <w:webHidden/>
+              </w:rPr>
+              <w:fldChar w:fldCharType="begin"/>
+            </w:r>
+            <w:r>
+              <w:rPr>
+                <w:noProof/>
+                <w:webHidden/>
+              </w:rPr>
+              <w:instrText xml:space="preserve"> PAGEREF _Toc150454828 \h </w:instrText>
+            </w:r>
+            <w:r>
+              <w:rPr>
+                <w:noProof/>
+                <w:webHidden/>
+              </w:rPr>
+            </w:r>
+            <w:r>
+              <w:rPr>
+                <w:noProof/>
+                <w:webHidden/>
+              </w:rPr>
+              <w:fldChar w:fldCharType="separate"/>
+            </w:r>
+            <w:r>
+              <w:rPr>
+                <w:noProof/>
+                <w:webHidden/>
+              </w:rPr>
+              <w:t>8</w:t>
+            </w:r>
+            <w:r>
+              <w:rPr>
+                <w:noProof/>
+                <w:webHidden/>
+              </w:rPr>
+              <w:fldChar w:fldCharType="end"/>
+            </w:r>
+          </w:hyperlink>
+        </w:p>
+        <w:p>
+          <w:pPr>
+            <w:pStyle w:val="TDC2"/>
+            <w:tabs>
+              <w:tab w:val="right" w:leader="dot" w:pos="9628"/>
+            </w:tabs>
+            <w:rPr>
+              <w:rFonts w:eastAsiaTheme="minorEastAsia" w:cstheme="minorBidi"/>
+              <w:b w:val="0"/>
+              <w:bCs w:val="0"/>
+              <w:noProof/>
+              <w:color w:val="auto"/>
+              <w:sz w:val="24"/>
+              <w:szCs w:val="24"/>
+              <w:lang w:eastAsia="es-ES_tradnl"/>
+            </w:rPr>
+          </w:pPr>
+          <w:hyperlink w:anchor="_Toc150454829" w:history="1">
+            <w:r>
+              <w:rPr>
+                <w:rStyle w:val="Hipervnculo"/>
+                <w:rFonts w:eastAsiaTheme="majorEastAsia"/>
+                <w:noProof/>
+              </w:rPr>
+              <w:t>Explicación de las relaciones</w:t>
+            </w:r>
+            <w:r>
+              <w:rPr>
+                <w:noProof/>
+                <w:webHidden/>
+              </w:rPr>
+              <w:tab/>
+            </w:r>
+            <w:r>
+              <w:rPr>
+                <w:noProof/>
+                <w:webHidden/>
+              </w:rPr>
+              <w:fldChar w:fldCharType="begin"/>
+            </w:r>
+            <w:r>
+              <w:rPr>
+                <w:noProof/>
+                <w:webHidden/>
+              </w:rPr>
+              <w:instrText xml:space="preserve"> PAGEREF _Toc150454829 \h </w:instrText>
+            </w:r>
+            <w:r>
+              <w:rPr>
+                <w:noProof/>
+                <w:webHidden/>
+              </w:rPr>
+            </w:r>
+            <w:r>
+              <w:rPr>
+                <w:noProof/>
+                <w:webHidden/>
+              </w:rPr>
+              <w:fldChar w:fldCharType="separate"/>
+            </w:r>
+            <w:r>
+              <w:rPr>
+                <w:noProof/>
+                <w:webHidden/>
+              </w:rPr>
+              <w:t>9</w:t>
+            </w:r>
+            <w:r>
+              <w:rPr>
+                <w:noProof/>
+                <w:webHidden/>
               </w:rPr>
               <w:fldChar w:fldCharType="end"/>
             </w:r>
@@ -1902,28 +1966,26 @@
             <w:rPr>
               <w:rFonts w:eastAsiaTheme="minorEastAsia" w:cstheme="minorBidi"/>
               <w:noProof/>
-              <w:color w:val="000000" w:themeColor="text1"/>
-              <w:sz w:val="22"/>
-              <w:szCs w:val="22"/>
-              <w:lang w:eastAsia="ja-JP"/>
+              <w:color w:val="auto"/>
+              <w:sz w:val="24"/>
+              <w:szCs w:val="24"/>
+              <w:lang w:eastAsia="es-ES_tradnl"/>
             </w:rPr>
           </w:pPr>
-          <w:hyperlink w:anchor="_Toc138402556" w:history="1">
+          <w:hyperlink w:anchor="_Toc150454830" w:history="1">
             <w:r>
               <w:rPr>
                 <w:rStyle w:val="Hipervnculo"/>
                 <w:b/>
                 <w:bCs/>
                 <w:noProof/>
-                <w:color w:val="000000" w:themeColor="text1"/>
-              </w:rPr>
-              <w:t>Claves primarias y foráneas</w:t>
-            </w:r>
-            <w:r>
-              <w:rPr>
-                <w:noProof/>
-                <w:webHidden/>
-                <w:color w:val="000000" w:themeColor="text1"/>
+              </w:rPr>
+              <w:t>Relación "pertenece" entre "municipalities" y "provinces"</w:t>
+            </w:r>
+            <w:r>
+              <w:rPr>
+                <w:noProof/>
+                <w:webHidden/>
               </w:rPr>
               <w:tab/>
             </w:r>
@@ -1931,7 +1993,6 @@
               <w:rPr>
                 <w:noProof/>
                 <w:webHidden/>
-                <w:color w:val="000000" w:themeColor="text1"/>
               </w:rPr>
               <w:fldChar w:fldCharType="begin"/>
             </w:r>
@@ -1939,22 +2000,19 @@
               <w:rPr>
                 <w:noProof/>
                 <w:webHidden/>
-                <w:color w:val="000000" w:themeColor="text1"/>
-              </w:rPr>
-              <w:instrText xml:space="preserve"> PAGEREF _Toc138402556 \h </w:instrText>
-            </w:r>
-            <w:r>
-              <w:rPr>
-                <w:noProof/>
-                <w:webHidden/>
-                <w:color w:val="000000" w:themeColor="text1"/>
-              </w:rPr>
-            </w:r>
-            <w:r>
-              <w:rPr>
-                <w:noProof/>
-                <w:webHidden/>
-                <w:color w:val="000000" w:themeColor="text1"/>
+              </w:rPr>
+              <w:instrText xml:space="preserve"> PAGEREF _Toc150454830 \h </w:instrText>
+            </w:r>
+            <w:r>
+              <w:rPr>
+                <w:noProof/>
+                <w:webHidden/>
+              </w:rPr>
+            </w:r>
+            <w:r>
+              <w:rPr>
+                <w:noProof/>
+                <w:webHidden/>
               </w:rPr>
               <w:fldChar w:fldCharType="separate"/>
             </w:r>
@@ -1962,171 +2020,6 @@
               <w:rPr>
                 <w:noProof/>
                 <w:webHidden/>
-                <w:color w:val="000000" w:themeColor="text1"/>
-              </w:rPr>
-              <w:t>7</w:t>
-            </w:r>
-            <w:r>
-              <w:rPr>
-                <w:noProof/>
-                <w:webHidden/>
-                <w:color w:val="000000" w:themeColor="text1"/>
-              </w:rPr>
-              <w:fldChar w:fldCharType="end"/>
-            </w:r>
-          </w:hyperlink>
-        </w:p>
-        <w:p>
-          <w:pPr>
-            <w:pStyle w:val="TDC2"/>
-            <w:tabs>
-              <w:tab w:val="right" w:leader="dot" w:pos="9628"/>
-            </w:tabs>
-            <w:spacing w:before="0"/>
-            <w:rPr>
-              <w:rFonts w:eastAsiaTheme="minorEastAsia" w:cstheme="minorBidi"/>
-              <w:b w:val="0"/>
-              <w:bCs w:val="0"/>
-              <w:noProof/>
-              <w:color w:val="000000" w:themeColor="text1"/>
-              <w:lang w:eastAsia="ja-JP"/>
-            </w:rPr>
-          </w:pPr>
-          <w:hyperlink w:anchor="_Toc138402557" w:history="1">
-            <w:r>
-              <w:rPr>
-                <w:rStyle w:val="Hipervnculo"/>
-                <w:noProof/>
-                <w:color w:val="000000" w:themeColor="text1"/>
-              </w:rPr>
-              <w:t>Diagrama Entidad-Relación</w:t>
-            </w:r>
-            <w:r>
-              <w:rPr>
-                <w:noProof/>
-                <w:webHidden/>
-                <w:color w:val="000000" w:themeColor="text1"/>
-              </w:rPr>
-              <w:tab/>
-            </w:r>
-            <w:r>
-              <w:rPr>
-                <w:noProof/>
-                <w:webHidden/>
-                <w:color w:val="000000" w:themeColor="text1"/>
-              </w:rPr>
-              <w:fldChar w:fldCharType="begin"/>
-            </w:r>
-            <w:r>
-              <w:rPr>
-                <w:noProof/>
-                <w:webHidden/>
-                <w:color w:val="000000" w:themeColor="text1"/>
-              </w:rPr>
-              <w:instrText xml:space="preserve"> PAGEREF _Toc138402557 \h </w:instrText>
-            </w:r>
-            <w:r>
-              <w:rPr>
-                <w:noProof/>
-                <w:webHidden/>
-                <w:color w:val="000000" w:themeColor="text1"/>
-              </w:rPr>
-            </w:r>
-            <w:r>
-              <w:rPr>
-                <w:noProof/>
-                <w:webHidden/>
-                <w:color w:val="000000" w:themeColor="text1"/>
-              </w:rPr>
-              <w:fldChar w:fldCharType="separate"/>
-            </w:r>
-            <w:r>
-              <w:rPr>
-                <w:noProof/>
-                <w:webHidden/>
-                <w:color w:val="000000" w:themeColor="text1"/>
-              </w:rPr>
-              <w:t>8</w:t>
-            </w:r>
-            <w:r>
-              <w:rPr>
-                <w:noProof/>
-                <w:webHidden/>
-                <w:color w:val="000000" w:themeColor="text1"/>
-              </w:rPr>
-              <w:fldChar w:fldCharType="end"/>
-            </w:r>
-          </w:hyperlink>
-        </w:p>
-        <w:p>
-          <w:pPr>
-            <w:pStyle w:val="TDC2"/>
-            <w:tabs>
-              <w:tab w:val="right" w:leader="dot" w:pos="9628"/>
-            </w:tabs>
-            <w:spacing w:before="0"/>
-            <w:rPr>
-              <w:rFonts w:eastAsiaTheme="minorEastAsia" w:cstheme="minorBidi"/>
-              <w:b w:val="0"/>
-              <w:bCs w:val="0"/>
-              <w:noProof/>
-              <w:color w:val="000000" w:themeColor="text1"/>
-              <w:lang w:eastAsia="ja-JP"/>
-            </w:rPr>
-          </w:pPr>
-          <w:hyperlink w:anchor="_Toc138402558" w:history="1">
-            <w:r>
-              <w:rPr>
-                <w:rStyle w:val="Hipervnculo"/>
-                <w:noProof/>
-                <w:color w:val="000000" w:themeColor="text1"/>
-              </w:rPr>
-              <w:t>Diseño lógico</w:t>
-            </w:r>
-            <w:r>
-              <w:rPr>
-                <w:noProof/>
-                <w:webHidden/>
-                <w:color w:val="000000" w:themeColor="text1"/>
-              </w:rPr>
-              <w:tab/>
-            </w:r>
-            <w:r>
-              <w:rPr>
-                <w:noProof/>
-                <w:webHidden/>
-                <w:color w:val="000000" w:themeColor="text1"/>
-              </w:rPr>
-              <w:fldChar w:fldCharType="begin"/>
-            </w:r>
-            <w:r>
-              <w:rPr>
-                <w:noProof/>
-                <w:webHidden/>
-                <w:color w:val="000000" w:themeColor="text1"/>
-              </w:rPr>
-              <w:instrText xml:space="preserve"> PAGEREF _Toc138402558 \h </w:instrText>
-            </w:r>
-            <w:r>
-              <w:rPr>
-                <w:noProof/>
-                <w:webHidden/>
-                <w:color w:val="000000" w:themeColor="text1"/>
-              </w:rPr>
-            </w:r>
-            <w:r>
-              <w:rPr>
-                <w:noProof/>
-                <w:webHidden/>
-                <w:color w:val="000000" w:themeColor="text1"/>
-              </w:rPr>
-              <w:fldChar w:fldCharType="separate"/>
-            </w:r>
-            <w:r>
-              <w:rPr>
-                <w:noProof/>
-                <w:webHidden/>
-                <w:color w:val="000000" w:themeColor="text1"/>
               </w:rPr>
               <w:t>9</w:t>
             </w:r>
@@ -2134,176 +2027,6 @@
               <w:rPr>
                 <w:noProof/>
                 <w:webHidden/>
-                <w:color w:val="000000" w:themeColor="text1"/>
-              </w:rPr>
-              <w:fldChar w:fldCharType="end"/>
-            </w:r>
-          </w:hyperlink>
-        </w:p>
-        <w:p>
-          <w:pPr>
-            <w:pStyle w:val="TDC2"/>
-            <w:tabs>
-              <w:tab w:val="right" w:leader="dot" w:pos="9628"/>
-            </w:tabs>
-            <w:spacing w:before="0"/>
-            <w:rPr>
-              <w:rFonts w:eastAsiaTheme="minorEastAsia" w:cstheme="minorBidi"/>
-              <w:b w:val="0"/>
-              <w:bCs w:val="0"/>
-              <w:noProof/>
-              <w:color w:val="000000" w:themeColor="text1"/>
-              <w:lang w:eastAsia="ja-JP"/>
-            </w:rPr>
-          </w:pPr>
-          <w:hyperlink w:anchor="_Toc138402559" w:history="1">
-            <w:r>
-              <w:rPr>
-                <w:rStyle w:val="Hipervnculo"/>
-                <w:noProof/>
-                <w:color w:val="000000" w:themeColor="text1"/>
-              </w:rPr>
-              <w:t>Diseño físico</w:t>
-            </w:r>
-            <w:r>
-              <w:rPr>
-                <w:noProof/>
-                <w:webHidden/>
-                <w:color w:val="000000" w:themeColor="text1"/>
-              </w:rPr>
-              <w:tab/>
-            </w:r>
-            <w:r>
-              <w:rPr>
-                <w:noProof/>
-                <w:webHidden/>
-                <w:color w:val="000000" w:themeColor="text1"/>
-              </w:rPr>
-              <w:fldChar w:fldCharType="begin"/>
-            </w:r>
-            <w:r>
-              <w:rPr>
-                <w:noProof/>
-                <w:webHidden/>
-                <w:color w:val="000000" w:themeColor="text1"/>
-              </w:rPr>
-              <w:instrText xml:space="preserve"> PAGEREF _Toc138402559 \h </w:instrText>
-            </w:r>
-            <w:r>
-              <w:rPr>
-                <w:noProof/>
-                <w:webHidden/>
-                <w:color w:val="000000" w:themeColor="text1"/>
-              </w:rPr>
-            </w:r>
-            <w:r>
-              <w:rPr>
-                <w:noProof/>
-                <w:webHidden/>
-                <w:color w:val="000000" w:themeColor="text1"/>
-              </w:rPr>
-              <w:fldChar w:fldCharType="separate"/>
-            </w:r>
-            <w:r>
-              <w:rPr>
-                <w:noProof/>
-                <w:webHidden/>
-                <w:color w:val="000000" w:themeColor="text1"/>
-              </w:rPr>
-              <w:t>10</w:t>
-            </w:r>
-            <w:r>
-              <w:rPr>
-                <w:noProof/>
-                <w:webHidden/>
-                <w:color w:val="000000" w:themeColor="text1"/>
-              </w:rPr>
-              <w:fldChar w:fldCharType="end"/>
-            </w:r>
-          </w:hyperlink>
-        </w:p>
-        <w:p>
-          <w:pPr>
-            <w:pStyle w:val="TDC1"/>
-            <w:tabs>
-              <w:tab w:val="right" w:leader="dot" w:pos="9628"/>
-            </w:tabs>
-            <w:spacing w:before="0"/>
-            <w:rPr>
-              <w:rFonts w:eastAsiaTheme="minorEastAsia" w:cstheme="minorBidi"/>
-              <w:b w:val="0"/>
-              <w:bCs w:val="0"/>
-              <w:i w:val="0"/>
-              <w:iCs w:val="0"/>
-              <w:noProof/>
-              <w:color w:val="000000" w:themeColor="text1"/>
-              <w:sz w:val="22"/>
-              <w:szCs w:val="22"/>
-              <w:lang w:eastAsia="ja-JP"/>
-            </w:rPr>
-          </w:pPr>
-          <w:hyperlink w:anchor="_Toc138402560" w:history="1">
-            <w:r>
-              <w:rPr>
-                <w:rStyle w:val="Hipervnculo"/>
-                <w:rFonts w:cs="Calibri"/>
-                <w:noProof/>
-                <w:color w:val="000000" w:themeColor="text1"/>
-              </w:rPr>
-              <w:t>CONSULTAS</w:t>
-            </w:r>
-            <w:r>
-              <w:rPr>
-                <w:noProof/>
-                <w:webHidden/>
-                <w:color w:val="000000" w:themeColor="text1"/>
-              </w:rPr>
-              <w:tab/>
-            </w:r>
-            <w:r>
-              <w:rPr>
-                <w:noProof/>
-                <w:webHidden/>
-                <w:color w:val="000000" w:themeColor="text1"/>
-              </w:rPr>
-              <w:fldChar w:fldCharType="begin"/>
-            </w:r>
-            <w:r>
-              <w:rPr>
-                <w:noProof/>
-                <w:webHidden/>
-                <w:color w:val="000000" w:themeColor="text1"/>
-              </w:rPr>
-              <w:instrText xml:space="preserve"> PAGEREF _Toc138402560 \h </w:instrText>
-            </w:r>
-            <w:r>
-              <w:rPr>
-                <w:noProof/>
-                <w:webHidden/>
-                <w:color w:val="000000" w:themeColor="text1"/>
-              </w:rPr>
-            </w:r>
-            <w:r>
-              <w:rPr>
-                <w:noProof/>
-                <w:webHidden/>
-                <w:color w:val="000000" w:themeColor="text1"/>
-              </w:rPr>
-              <w:fldChar w:fldCharType="separate"/>
-            </w:r>
-            <w:r>
-              <w:rPr>
-                <w:noProof/>
-                <w:webHidden/>
-                <w:color w:val="000000" w:themeColor="text1"/>
-              </w:rPr>
-              <w:t>12</w:t>
-            </w:r>
-            <w:r>
-              <w:rPr>
-                <w:noProof/>
-                <w:webHidden/>
-                <w:color w:val="000000" w:themeColor="text1"/>
               </w:rPr>
               <w:fldChar w:fldCharType="end"/>
             </w:r>
@@ -2318,28 +2041,26 @@
             <w:rPr>
               <w:rFonts w:eastAsiaTheme="minorEastAsia" w:cstheme="minorBidi"/>
               <w:noProof/>
-              <w:color w:val="000000" w:themeColor="text1"/>
-              <w:sz w:val="22"/>
-              <w:szCs w:val="22"/>
-              <w:lang w:eastAsia="ja-JP"/>
+              <w:color w:val="auto"/>
+              <w:sz w:val="24"/>
+              <w:szCs w:val="24"/>
+              <w:lang w:eastAsia="es-ES_tradnl"/>
             </w:rPr>
           </w:pPr>
-          <w:hyperlink w:anchor="_Toc138402561" w:history="1">
+          <w:hyperlink w:anchor="_Toc150454831" w:history="1">
             <w:r>
               <w:rPr>
                 <w:rStyle w:val="Hipervnculo"/>
                 <w:b/>
                 <w:bCs/>
                 <w:noProof/>
-                <w:color w:val="000000" w:themeColor="text1"/>
-              </w:rPr>
-              <w:t>1. Relación de departamentos y sus directores</w:t>
-            </w:r>
-            <w:r>
-              <w:rPr>
-                <w:noProof/>
-                <w:webHidden/>
-                <w:color w:val="000000" w:themeColor="text1"/>
+              </w:rPr>
+              <w:t>Relación "pertenece" entre "localities" y " municipalities "</w:t>
+            </w:r>
+            <w:r>
+              <w:rPr>
+                <w:noProof/>
+                <w:webHidden/>
               </w:rPr>
               <w:tab/>
             </w:r>
@@ -2347,7 +2068,6 @@
               <w:rPr>
                 <w:noProof/>
                 <w:webHidden/>
-                <w:color w:val="000000" w:themeColor="text1"/>
               </w:rPr>
               <w:fldChar w:fldCharType="begin"/>
             </w:r>
@@ -2355,22 +2075,19 @@
               <w:rPr>
                 <w:noProof/>
                 <w:webHidden/>
-                <w:color w:val="000000" w:themeColor="text1"/>
-              </w:rPr>
-              <w:instrText xml:space="preserve"> PAGEREF _Toc138402561 \h </w:instrText>
-            </w:r>
-            <w:r>
-              <w:rPr>
-                <w:noProof/>
-                <w:webHidden/>
-                <w:color w:val="000000" w:themeColor="text1"/>
-              </w:rPr>
-            </w:r>
-            <w:r>
-              <w:rPr>
-                <w:noProof/>
-                <w:webHidden/>
-                <w:color w:val="000000" w:themeColor="text1"/>
+              </w:rPr>
+              <w:instrText xml:space="preserve"> PAGEREF _Toc150454831 \h </w:instrText>
+            </w:r>
+            <w:r>
+              <w:rPr>
+                <w:noProof/>
+                <w:webHidden/>
+              </w:rPr>
+            </w:r>
+            <w:r>
+              <w:rPr>
+                <w:noProof/>
+                <w:webHidden/>
               </w:rPr>
               <w:fldChar w:fldCharType="separate"/>
             </w:r>
@@ -2378,15 +2095,13 @@
               <w:rPr>
                 <w:noProof/>
                 <w:webHidden/>
-                <w:color w:val="000000" w:themeColor="text1"/>
-              </w:rPr>
-              <w:t>12</w:t>
-            </w:r>
-            <w:r>
-              <w:rPr>
-                <w:noProof/>
-                <w:webHidden/>
-                <w:color w:val="000000" w:themeColor="text1"/>
+              </w:rPr>
+              <w:t>9</w:t>
+            </w:r>
+            <w:r>
+              <w:rPr>
+                <w:noProof/>
+                <w:webHidden/>
               </w:rPr>
               <w:fldChar w:fldCharType="end"/>
             </w:r>
@@ -2401,28 +2116,26 @@
             <w:rPr>
               <w:rFonts w:eastAsiaTheme="minorEastAsia" w:cstheme="minorBidi"/>
               <w:noProof/>
-              <w:color w:val="000000" w:themeColor="text1"/>
-              <w:sz w:val="22"/>
-              <w:szCs w:val="22"/>
-              <w:lang w:eastAsia="ja-JP"/>
+              <w:color w:val="auto"/>
+              <w:sz w:val="24"/>
+              <w:szCs w:val="24"/>
+              <w:lang w:eastAsia="es-ES_tradnl"/>
             </w:rPr>
           </w:pPr>
-          <w:hyperlink w:anchor="_Toc138402562" w:history="1">
+          <w:hyperlink w:anchor="_Toc150454832" w:history="1">
             <w:r>
               <w:rPr>
                 <w:rStyle w:val="Hipervnculo"/>
                 <w:b/>
                 <w:bCs/>
                 <w:noProof/>
-                <w:color w:val="000000" w:themeColor="text1"/>
-              </w:rPr>
-              <w:t>2. Relación de profesores y sus departamentos</w:t>
-            </w:r>
-            <w:r>
-              <w:rPr>
-                <w:noProof/>
-                <w:webHidden/>
-                <w:color w:val="000000" w:themeColor="text1"/>
+              </w:rPr>
+              <w:t>Relación "gestiona" entre "operator" y " station "</w:t>
+            </w:r>
+            <w:r>
+              <w:rPr>
+                <w:noProof/>
+                <w:webHidden/>
               </w:rPr>
               <w:tab/>
             </w:r>
@@ -2430,7 +2143,6 @@
               <w:rPr>
                 <w:noProof/>
                 <w:webHidden/>
-                <w:color w:val="000000" w:themeColor="text1"/>
               </w:rPr>
               <w:fldChar w:fldCharType="begin"/>
             </w:r>
@@ -2438,22 +2150,19 @@
               <w:rPr>
                 <w:noProof/>
                 <w:webHidden/>
-                <w:color w:val="000000" w:themeColor="text1"/>
-              </w:rPr>
-              <w:instrText xml:space="preserve"> PAGEREF _Toc138402562 \h </w:instrText>
-            </w:r>
-            <w:r>
-              <w:rPr>
-                <w:noProof/>
-                <w:webHidden/>
-                <w:color w:val="000000" w:themeColor="text1"/>
-              </w:rPr>
-            </w:r>
-            <w:r>
-              <w:rPr>
-                <w:noProof/>
-                <w:webHidden/>
-                <w:color w:val="000000" w:themeColor="text1"/>
+              </w:rPr>
+              <w:instrText xml:space="preserve"> PAGEREF _Toc150454832 \h </w:instrText>
+            </w:r>
+            <w:r>
+              <w:rPr>
+                <w:noProof/>
+                <w:webHidden/>
+              </w:rPr>
+            </w:r>
+            <w:r>
+              <w:rPr>
+                <w:noProof/>
+                <w:webHidden/>
               </w:rPr>
               <w:fldChar w:fldCharType="separate"/>
             </w:r>
@@ -2461,15 +2170,13 @@
               <w:rPr>
                 <w:noProof/>
                 <w:webHidden/>
-                <w:color w:val="000000" w:themeColor="text1"/>
-              </w:rPr>
-              <w:t>12</w:t>
-            </w:r>
-            <w:r>
-              <w:rPr>
-                <w:noProof/>
-                <w:webHidden/>
-                <w:color w:val="000000" w:themeColor="text1"/>
+              </w:rPr>
+              <w:t>9</w:t>
+            </w:r>
+            <w:r>
+              <w:rPr>
+                <w:noProof/>
+                <w:webHidden/>
               </w:rPr>
               <w:fldChar w:fldCharType="end"/>
             </w:r>
@@ -2484,28 +2191,26 @@
             <w:rPr>
               <w:rFonts w:eastAsiaTheme="minorEastAsia" w:cstheme="minorBidi"/>
               <w:noProof/>
-              <w:color w:val="000000" w:themeColor="text1"/>
-              <w:sz w:val="22"/>
-              <w:szCs w:val="22"/>
-              <w:lang w:eastAsia="ja-JP"/>
+              <w:color w:val="auto"/>
+              <w:sz w:val="24"/>
+              <w:szCs w:val="24"/>
+              <w:lang w:eastAsia="es-ES_tradnl"/>
             </w:rPr>
           </w:pPr>
-          <w:hyperlink w:anchor="_Toc138402563" w:history="1">
+          <w:hyperlink w:anchor="_Toc150454833" w:history="1">
             <w:r>
               <w:rPr>
                 <w:rStyle w:val="Hipervnculo"/>
                 <w:b/>
                 <w:bCs/>
                 <w:noProof/>
-                <w:color w:val="000000" w:themeColor="text1"/>
-              </w:rPr>
-              <w:t>3. Relación de los alumnos y sus asignaturas matriculadas</w:t>
-            </w:r>
-            <w:r>
-              <w:rPr>
-                <w:noProof/>
-                <w:webHidden/>
-                <w:color w:val="000000" w:themeColor="text1"/>
+              </w:rPr>
+              <w:t>Relación "tiene" entre "station" y " fuel "</w:t>
+            </w:r>
+            <w:r>
+              <w:rPr>
+                <w:noProof/>
+                <w:webHidden/>
               </w:rPr>
               <w:tab/>
             </w:r>
@@ -2513,7 +2218,6 @@
               <w:rPr>
                 <w:noProof/>
                 <w:webHidden/>
-                <w:color w:val="000000" w:themeColor="text1"/>
               </w:rPr>
               <w:fldChar w:fldCharType="begin"/>
             </w:r>
@@ -2521,22 +2225,19 @@
               <w:rPr>
                 <w:noProof/>
                 <w:webHidden/>
-                <w:color w:val="000000" w:themeColor="text1"/>
-              </w:rPr>
-              <w:instrText xml:space="preserve"> PAGEREF _Toc138402563 \h </w:instrText>
-            </w:r>
-            <w:r>
-              <w:rPr>
-                <w:noProof/>
-                <w:webHidden/>
-                <w:color w:val="000000" w:themeColor="text1"/>
-              </w:rPr>
-            </w:r>
-            <w:r>
-              <w:rPr>
-                <w:noProof/>
-                <w:webHidden/>
-                <w:color w:val="000000" w:themeColor="text1"/>
+              </w:rPr>
+              <w:instrText xml:space="preserve"> PAGEREF _Toc150454833 \h </w:instrText>
+            </w:r>
+            <w:r>
+              <w:rPr>
+                <w:noProof/>
+                <w:webHidden/>
+              </w:rPr>
+            </w:r>
+            <w:r>
+              <w:rPr>
+                <w:noProof/>
+                <w:webHidden/>
               </w:rPr>
               <w:fldChar w:fldCharType="separate"/>
             </w:r>
@@ -2544,15 +2245,13 @@
               <w:rPr>
                 <w:noProof/>
                 <w:webHidden/>
-                <w:color w:val="000000" w:themeColor="text1"/>
-              </w:rPr>
-              <w:t>12</w:t>
-            </w:r>
-            <w:r>
-              <w:rPr>
-                <w:noProof/>
-                <w:webHidden/>
-                <w:color w:val="000000" w:themeColor="text1"/>
+              </w:rPr>
+              <w:t>10</w:t>
+            </w:r>
+            <w:r>
+              <w:rPr>
+                <w:noProof/>
+                <w:webHidden/>
               </w:rPr>
               <w:fldChar w:fldCharType="end"/>
             </w:r>
@@ -2567,28 +2266,27 @@
             <w:rPr>
               <w:rFonts w:eastAsiaTheme="minorEastAsia" w:cstheme="minorBidi"/>
               <w:noProof/>
-              <w:color w:val="000000" w:themeColor="text1"/>
-              <w:sz w:val="22"/>
-              <w:szCs w:val="22"/>
-              <w:lang w:eastAsia="ja-JP"/>
+              <w:color w:val="auto"/>
+              <w:sz w:val="24"/>
+              <w:szCs w:val="24"/>
+              <w:lang w:eastAsia="es-ES_tradnl"/>
             </w:rPr>
           </w:pPr>
-          <w:hyperlink w:anchor="_Toc138402564" w:history="1">
+          <w:hyperlink w:anchor="_Toc150454834" w:history="1">
             <w:r>
               <w:rPr>
                 <w:rStyle w:val="Hipervnculo"/>
                 <w:b/>
                 <w:bCs/>
                 <w:noProof/>
-                <w:color w:val="000000" w:themeColor="text1"/>
-              </w:rPr>
-              <w:t>4. Relación de alumno, asignaturas y profesores que las imparten</w:t>
-            </w:r>
-            <w:r>
-              <w:rPr>
-                <w:noProof/>
-                <w:webHidden/>
-                <w:color w:val="000000" w:themeColor="text1"/>
+                <w:highlight w:val="yellow"/>
+              </w:rPr>
+              <w:t>Relación "tiene" entre "fuel" y " price "</w:t>
+            </w:r>
+            <w:r>
+              <w:rPr>
+                <w:noProof/>
+                <w:webHidden/>
               </w:rPr>
               <w:tab/>
             </w:r>
@@ -2596,7 +2294,6 @@
               <w:rPr>
                 <w:noProof/>
                 <w:webHidden/>
-                <w:color w:val="000000" w:themeColor="text1"/>
               </w:rPr>
               <w:fldChar w:fldCharType="begin"/>
             </w:r>
@@ -2604,22 +2301,19 @@
               <w:rPr>
                 <w:noProof/>
                 <w:webHidden/>
-                <w:color w:val="000000" w:themeColor="text1"/>
-              </w:rPr>
-              <w:instrText xml:space="preserve"> PAGEREF _Toc138402564 \h </w:instrText>
-            </w:r>
-            <w:r>
-              <w:rPr>
-                <w:noProof/>
-                <w:webHidden/>
-                <w:color w:val="000000" w:themeColor="text1"/>
-              </w:rPr>
-            </w:r>
-            <w:r>
-              <w:rPr>
-                <w:noProof/>
-                <w:webHidden/>
-                <w:color w:val="000000" w:themeColor="text1"/>
+              </w:rPr>
+              <w:instrText xml:space="preserve"> PAGEREF _Toc150454834 \h </w:instrText>
+            </w:r>
+            <w:r>
+              <w:rPr>
+                <w:noProof/>
+                <w:webHidden/>
+              </w:rPr>
+            </w:r>
+            <w:r>
+              <w:rPr>
+                <w:noProof/>
+                <w:webHidden/>
               </w:rPr>
               <w:fldChar w:fldCharType="separate"/>
             </w:r>
@@ -2627,7 +2321,156 @@
               <w:rPr>
                 <w:noProof/>
                 <w:webHidden/>
-                <w:color w:val="000000" w:themeColor="text1"/>
+              </w:rPr>
+              <w:t>10</w:t>
+            </w:r>
+            <w:r>
+              <w:rPr>
+                <w:noProof/>
+                <w:webHidden/>
+              </w:rPr>
+              <w:fldChar w:fldCharType="end"/>
+            </w:r>
+          </w:hyperlink>
+        </w:p>
+        <w:p>
+          <w:pPr>
+            <w:pStyle w:val="TDC2"/>
+            <w:tabs>
+              <w:tab w:val="right" w:leader="dot" w:pos="9628"/>
+            </w:tabs>
+            <w:rPr>
+              <w:rFonts w:eastAsiaTheme="minorEastAsia" w:cstheme="minorBidi"/>
+              <w:b w:val="0"/>
+              <w:bCs w:val="0"/>
+              <w:noProof/>
+              <w:color w:val="auto"/>
+              <w:sz w:val="24"/>
+              <w:szCs w:val="24"/>
+              <w:lang w:eastAsia="es-ES_tradnl"/>
+            </w:rPr>
+          </w:pPr>
+          <w:hyperlink w:anchor="_Toc150454835" w:history="1">
+            <w:r>
+              <w:rPr>
+                <w:rStyle w:val="Hipervnculo"/>
+                <w:noProof/>
+              </w:rPr>
+              <w:t>Diseño lógico</w:t>
+            </w:r>
+            <w:r>
+              <w:rPr>
+                <w:noProof/>
+                <w:webHidden/>
+              </w:rPr>
+              <w:tab/>
+            </w:r>
+            <w:r>
+              <w:rPr>
+                <w:noProof/>
+                <w:webHidden/>
+              </w:rPr>
+              <w:fldChar w:fldCharType="begin"/>
+            </w:r>
+            <w:r>
+              <w:rPr>
+                <w:noProof/>
+                <w:webHidden/>
+              </w:rPr>
+              <w:instrText xml:space="preserve"> PAGEREF _Toc150454835 \h </w:instrText>
+            </w:r>
+            <w:r>
+              <w:rPr>
+                <w:noProof/>
+                <w:webHidden/>
+              </w:rPr>
+            </w:r>
+            <w:r>
+              <w:rPr>
+                <w:noProof/>
+                <w:webHidden/>
+              </w:rPr>
+              <w:fldChar w:fldCharType="separate"/>
+            </w:r>
+            <w:r>
+              <w:rPr>
+                <w:noProof/>
+                <w:webHidden/>
+              </w:rPr>
+              <w:t>11</w:t>
+            </w:r>
+            <w:r>
+              <w:rPr>
+                <w:noProof/>
+                <w:webHidden/>
+              </w:rPr>
+              <w:fldChar w:fldCharType="end"/>
+            </w:r>
+          </w:hyperlink>
+        </w:p>
+        <w:p>
+          <w:pPr>
+            <w:pStyle w:val="TDC2"/>
+            <w:tabs>
+              <w:tab w:val="right" w:leader="dot" w:pos="9628"/>
+            </w:tabs>
+            <w:rPr>
+              <w:rFonts w:eastAsiaTheme="minorEastAsia" w:cstheme="minorBidi"/>
+              <w:b w:val="0"/>
+              <w:bCs w:val="0"/>
+              <w:noProof/>
+              <w:color w:val="auto"/>
+              <w:sz w:val="24"/>
+              <w:szCs w:val="24"/>
+              <w:lang w:eastAsia="es-ES_tradnl"/>
+            </w:rPr>
+          </w:pPr>
+          <w:hyperlink w:anchor="_Toc150454836" w:history="1">
+            <w:r>
+              <w:rPr>
+                <w:rStyle w:val="Hipervnculo"/>
+                <w:noProof/>
+              </w:rPr>
+              <w:t>Diseño físico</w:t>
+            </w:r>
+            <w:r>
+              <w:rPr>
+                <w:noProof/>
+                <w:webHidden/>
+              </w:rPr>
+              <w:tab/>
+            </w:r>
+            <w:r>
+              <w:rPr>
+                <w:noProof/>
+                <w:webHidden/>
+              </w:rPr>
+              <w:fldChar w:fldCharType="begin"/>
+            </w:r>
+            <w:r>
+              <w:rPr>
+                <w:noProof/>
+                <w:webHidden/>
+              </w:rPr>
+              <w:instrText xml:space="preserve"> PAGEREF _Toc150454836 \h </w:instrText>
+            </w:r>
+            <w:r>
+              <w:rPr>
+                <w:noProof/>
+                <w:webHidden/>
+              </w:rPr>
+            </w:r>
+            <w:r>
+              <w:rPr>
+                <w:noProof/>
+                <w:webHidden/>
+              </w:rPr>
+              <w:fldChar w:fldCharType="separate"/>
+            </w:r>
+            <w:r>
+              <w:rPr>
+                <w:noProof/>
+                <w:webHidden/>
               </w:rPr>
               <w:t>12</w:t>
             </w:r>
@@ -2635,7 +2478,82 @@
               <w:rPr>
                 <w:noProof/>
                 <w:webHidden/>
-                <w:color w:val="000000" w:themeColor="text1"/>
+              </w:rPr>
+              <w:fldChar w:fldCharType="end"/>
+            </w:r>
+          </w:hyperlink>
+        </w:p>
+        <w:p>
+          <w:pPr>
+            <w:pStyle w:val="TDC1"/>
+            <w:tabs>
+              <w:tab w:val="right" w:leader="dot" w:pos="9628"/>
+            </w:tabs>
+            <w:rPr>
+              <w:rFonts w:eastAsiaTheme="minorEastAsia" w:cstheme="minorBidi"/>
+              <w:b w:val="0"/>
+              <w:bCs w:val="0"/>
+              <w:i w:val="0"/>
+              <w:iCs w:val="0"/>
+              <w:noProof/>
+              <w:color w:val="auto"/>
+              <w:lang w:eastAsia="es-ES_tradnl"/>
+            </w:rPr>
+          </w:pPr>
+          <w:hyperlink w:anchor="_Toc150454837" w:history="1">
+            <w:r>
+              <w:rPr>
+                <w:rStyle w:val="Hipervnculo"/>
+                <w:rFonts w:cs="Calibri"/>
+                <w:noProof/>
+              </w:rPr>
+              <w:t>CONSULTAS</w:t>
+            </w:r>
+            <w:r>
+              <w:rPr>
+                <w:noProof/>
+                <w:webHidden/>
+              </w:rPr>
+              <w:tab/>
+            </w:r>
+            <w:r>
+              <w:rPr>
+                <w:noProof/>
+                <w:webHidden/>
+              </w:rPr>
+              <w:fldChar w:fldCharType="begin"/>
+            </w:r>
+            <w:r>
+              <w:rPr>
+                <w:noProof/>
+                <w:webHidden/>
+              </w:rPr>
+              <w:instrText xml:space="preserve"> PAGEREF _Toc150454837 \h </w:instrText>
+            </w:r>
+            <w:r>
+              <w:rPr>
+                <w:noProof/>
+                <w:webHidden/>
+              </w:rPr>
+            </w:r>
+            <w:r>
+              <w:rPr>
+                <w:noProof/>
+                <w:webHidden/>
+              </w:rPr>
+              <w:fldChar w:fldCharType="separate"/>
+            </w:r>
+            <w:r>
+              <w:rPr>
+                <w:noProof/>
+                <w:webHidden/>
+              </w:rPr>
+              <w:t>14</w:t>
+            </w:r>
+            <w:r>
+              <w:rPr>
+                <w:noProof/>
+                <w:webHidden/>
               </w:rPr>
               <w:fldChar w:fldCharType="end"/>
             </w:r>
@@ -2650,28 +2568,26 @@
             <w:rPr>
               <w:rFonts w:eastAsiaTheme="minorEastAsia" w:cstheme="minorBidi"/>
               <w:noProof/>
-              <w:color w:val="000000" w:themeColor="text1"/>
-              <w:sz w:val="22"/>
-              <w:szCs w:val="22"/>
-              <w:lang w:eastAsia="ja-JP"/>
+              <w:color w:val="auto"/>
+              <w:sz w:val="24"/>
+              <w:szCs w:val="24"/>
+              <w:lang w:eastAsia="es-ES_tradnl"/>
             </w:rPr>
           </w:pPr>
-          <w:hyperlink w:anchor="_Toc138402565" w:history="1">
+          <w:hyperlink w:anchor="_Toc150454838" w:history="1">
             <w:r>
               <w:rPr>
                 <w:rStyle w:val="Hipervnculo"/>
                 <w:b/>
                 <w:bCs/>
                 <w:noProof/>
-                <w:color w:val="000000" w:themeColor="text1"/>
-              </w:rPr>
-              <w:t>5. Relación de asignaturas y departamentos que las organizan</w:t>
-            </w:r>
-            <w:r>
-              <w:rPr>
-                <w:noProof/>
-                <w:webHidden/>
-                <w:color w:val="000000" w:themeColor="text1"/>
+              </w:rPr>
+              <w:t>1. Relación de departamentos y sus directores</w:t>
+            </w:r>
+            <w:r>
+              <w:rPr>
+                <w:noProof/>
+                <w:webHidden/>
               </w:rPr>
               <w:tab/>
             </w:r>
@@ -2679,7 +2595,6 @@
               <w:rPr>
                 <w:noProof/>
                 <w:webHidden/>
-                <w:color w:val="000000" w:themeColor="text1"/>
               </w:rPr>
               <w:fldChar w:fldCharType="begin"/>
             </w:r>
@@ -2687,22 +2602,19 @@
               <w:rPr>
                 <w:noProof/>
                 <w:webHidden/>
-                <w:color w:val="000000" w:themeColor="text1"/>
-              </w:rPr>
-              <w:instrText xml:space="preserve"> PAGEREF _Toc138402565 \h </w:instrText>
-            </w:r>
-            <w:r>
-              <w:rPr>
-                <w:noProof/>
-                <w:webHidden/>
-                <w:color w:val="000000" w:themeColor="text1"/>
-              </w:rPr>
-            </w:r>
-            <w:r>
-              <w:rPr>
-                <w:noProof/>
-                <w:webHidden/>
-                <w:color w:val="000000" w:themeColor="text1"/>
+              </w:rPr>
+              <w:instrText xml:space="preserve"> PAGEREF _Toc150454838 \h </w:instrText>
+            </w:r>
+            <w:r>
+              <w:rPr>
+                <w:noProof/>
+                <w:webHidden/>
+              </w:rPr>
+            </w:r>
+            <w:r>
+              <w:rPr>
+                <w:noProof/>
+                <w:webHidden/>
               </w:rPr>
               <w:fldChar w:fldCharType="separate"/>
             </w:r>
@@ -2710,15 +2622,13 @@
               <w:rPr>
                 <w:noProof/>
                 <w:webHidden/>
-                <w:color w:val="000000" w:themeColor="text1"/>
-              </w:rPr>
-              <w:t>13</w:t>
-            </w:r>
-            <w:r>
-              <w:rPr>
-                <w:noProof/>
-                <w:webHidden/>
-                <w:color w:val="000000" w:themeColor="text1"/>
+              </w:rPr>
+              <w:t>14</w:t>
+            </w:r>
+            <w:r>
+              <w:rPr>
+                <w:noProof/>
+                <w:webHidden/>
               </w:rPr>
               <w:fldChar w:fldCharType="end"/>
             </w:r>
@@ -2733,28 +2643,26 @@
             <w:rPr>
               <w:rFonts w:eastAsiaTheme="minorEastAsia" w:cstheme="minorBidi"/>
               <w:noProof/>
-              <w:color w:val="000000" w:themeColor="text1"/>
-              <w:sz w:val="22"/>
-              <w:szCs w:val="22"/>
-              <w:lang w:eastAsia="ja-JP"/>
+              <w:color w:val="auto"/>
+              <w:sz w:val="24"/>
+              <w:szCs w:val="24"/>
+              <w:lang w:eastAsia="es-ES_tradnl"/>
             </w:rPr>
           </w:pPr>
-          <w:hyperlink w:anchor="_Toc138402566" w:history="1">
+          <w:hyperlink w:anchor="_Toc150454839" w:history="1">
             <w:r>
               <w:rPr>
                 <w:rStyle w:val="Hipervnculo"/>
                 <w:b/>
                 <w:bCs/>
                 <w:noProof/>
-                <w:color w:val="000000" w:themeColor="text1"/>
-              </w:rPr>
-              <w:t>6. Relación de profesores y su categoría</w:t>
-            </w:r>
-            <w:r>
-              <w:rPr>
-                <w:noProof/>
-                <w:webHidden/>
-                <w:color w:val="000000" w:themeColor="text1"/>
+              </w:rPr>
+              <w:t>2. Relación de profesores y sus departamentos</w:t>
+            </w:r>
+            <w:r>
+              <w:rPr>
+                <w:noProof/>
+                <w:webHidden/>
               </w:rPr>
               <w:tab/>
             </w:r>
@@ -2762,7 +2670,6 @@
               <w:rPr>
                 <w:noProof/>
                 <w:webHidden/>
-                <w:color w:val="000000" w:themeColor="text1"/>
               </w:rPr>
               <w:fldChar w:fldCharType="begin"/>
             </w:r>
@@ -2770,22 +2677,19 @@
               <w:rPr>
                 <w:noProof/>
                 <w:webHidden/>
-                <w:color w:val="000000" w:themeColor="text1"/>
-              </w:rPr>
-              <w:instrText xml:space="preserve"> PAGEREF _Toc138402566 \h </w:instrText>
-            </w:r>
-            <w:r>
-              <w:rPr>
-                <w:noProof/>
-                <w:webHidden/>
-                <w:color w:val="000000" w:themeColor="text1"/>
-              </w:rPr>
-            </w:r>
-            <w:r>
-              <w:rPr>
-                <w:noProof/>
-                <w:webHidden/>
-                <w:color w:val="000000" w:themeColor="text1"/>
+              </w:rPr>
+              <w:instrText xml:space="preserve"> PAGEREF _Toc150454839 \h </w:instrText>
+            </w:r>
+            <w:r>
+              <w:rPr>
+                <w:noProof/>
+                <w:webHidden/>
+              </w:rPr>
+            </w:r>
+            <w:r>
+              <w:rPr>
+                <w:noProof/>
+                <w:webHidden/>
               </w:rPr>
               <w:fldChar w:fldCharType="separate"/>
             </w:r>
@@ -2793,15 +2697,13 @@
               <w:rPr>
                 <w:noProof/>
                 <w:webHidden/>
-                <w:color w:val="000000" w:themeColor="text1"/>
-              </w:rPr>
-              <w:t>13</w:t>
-            </w:r>
-            <w:r>
-              <w:rPr>
-                <w:noProof/>
-                <w:webHidden/>
-                <w:color w:val="000000" w:themeColor="text1"/>
+              </w:rPr>
+              <w:t>14</w:t>
+            </w:r>
+            <w:r>
+              <w:rPr>
+                <w:noProof/>
+                <w:webHidden/>
               </w:rPr>
               <w:fldChar w:fldCharType="end"/>
             </w:r>
@@ -2816,28 +2718,26 @@
             <w:rPr>
               <w:rFonts w:eastAsiaTheme="minorEastAsia" w:cstheme="minorBidi"/>
               <w:noProof/>
-              <w:color w:val="000000" w:themeColor="text1"/>
-              <w:sz w:val="22"/>
-              <w:szCs w:val="22"/>
-              <w:lang w:eastAsia="ja-JP"/>
+              <w:color w:val="auto"/>
+              <w:sz w:val="24"/>
+              <w:szCs w:val="24"/>
+              <w:lang w:eastAsia="es-ES_tradnl"/>
             </w:rPr>
           </w:pPr>
-          <w:hyperlink w:anchor="_Toc138402567" w:history="1">
+          <w:hyperlink w:anchor="_Toc150454840" w:history="1">
             <w:r>
               <w:rPr>
                 <w:rStyle w:val="Hipervnculo"/>
                 <w:b/>
                 <w:bCs/>
                 <w:noProof/>
-                <w:color w:val="000000" w:themeColor="text1"/>
-              </w:rPr>
-              <w:t>7. Relación de alumnos y su id</w:t>
-            </w:r>
-            <w:r>
-              <w:rPr>
-                <w:noProof/>
-                <w:webHidden/>
-                <w:color w:val="000000" w:themeColor="text1"/>
+              </w:rPr>
+              <w:t>3. Relación de los alumnos y sus asignaturas matriculadas</w:t>
+            </w:r>
+            <w:r>
+              <w:rPr>
+                <w:noProof/>
+                <w:webHidden/>
               </w:rPr>
               <w:tab/>
             </w:r>
@@ -2845,7 +2745,6 @@
               <w:rPr>
                 <w:noProof/>
                 <w:webHidden/>
-                <w:color w:val="000000" w:themeColor="text1"/>
               </w:rPr>
               <w:fldChar w:fldCharType="begin"/>
             </w:r>
@@ -2853,22 +2752,19 @@
               <w:rPr>
                 <w:noProof/>
                 <w:webHidden/>
-                <w:color w:val="000000" w:themeColor="text1"/>
-              </w:rPr>
-              <w:instrText xml:space="preserve"> PAGEREF _Toc138402567 \h </w:instrText>
-            </w:r>
-            <w:r>
-              <w:rPr>
-                <w:noProof/>
-                <w:webHidden/>
-                <w:color w:val="000000" w:themeColor="text1"/>
-              </w:rPr>
-            </w:r>
-            <w:r>
-              <w:rPr>
-                <w:noProof/>
-                <w:webHidden/>
-                <w:color w:val="000000" w:themeColor="text1"/>
+              </w:rPr>
+              <w:instrText xml:space="preserve"> PAGEREF _Toc150454840 \h </w:instrText>
+            </w:r>
+            <w:r>
+              <w:rPr>
+                <w:noProof/>
+                <w:webHidden/>
+              </w:rPr>
+            </w:r>
+            <w:r>
+              <w:rPr>
+                <w:noProof/>
+                <w:webHidden/>
               </w:rPr>
               <w:fldChar w:fldCharType="separate"/>
             </w:r>
@@ -2876,15 +2772,13 @@
               <w:rPr>
                 <w:noProof/>
                 <w:webHidden/>
-                <w:color w:val="000000" w:themeColor="text1"/>
-              </w:rPr>
-              <w:t>13</w:t>
-            </w:r>
-            <w:r>
-              <w:rPr>
-                <w:noProof/>
-                <w:webHidden/>
-                <w:color w:val="000000" w:themeColor="text1"/>
+              </w:rPr>
+              <w:t>14</w:t>
+            </w:r>
+            <w:r>
+              <w:rPr>
+                <w:noProof/>
+                <w:webHidden/>
               </w:rPr>
               <w:fldChar w:fldCharType="end"/>
             </w:r>
@@ -2899,28 +2793,26 @@
             <w:rPr>
               <w:rFonts w:eastAsiaTheme="minorEastAsia" w:cstheme="minorBidi"/>
               <w:noProof/>
-              <w:color w:val="000000" w:themeColor="text1"/>
-              <w:sz w:val="22"/>
-              <w:szCs w:val="22"/>
-              <w:lang w:eastAsia="ja-JP"/>
+              <w:color w:val="auto"/>
+              <w:sz w:val="24"/>
+              <w:szCs w:val="24"/>
+              <w:lang w:eastAsia="es-ES_tradnl"/>
             </w:rPr>
           </w:pPr>
-          <w:hyperlink w:anchor="_Toc138402568" w:history="1">
+          <w:hyperlink w:anchor="_Toc150454841" w:history="1">
             <w:r>
               <w:rPr>
                 <w:rStyle w:val="Hipervnculo"/>
                 <w:b/>
                 <w:bCs/>
                 <w:noProof/>
-                <w:color w:val="000000" w:themeColor="text1"/>
-              </w:rPr>
-              <w:t>8. Relación profesores y su id</w:t>
-            </w:r>
-            <w:r>
-              <w:rPr>
-                <w:noProof/>
-                <w:webHidden/>
-                <w:color w:val="000000" w:themeColor="text1"/>
+              </w:rPr>
+              <w:t>4. Relación de alumno, asignaturas y profesores que las imparten</w:t>
+            </w:r>
+            <w:r>
+              <w:rPr>
+                <w:noProof/>
+                <w:webHidden/>
               </w:rPr>
               <w:tab/>
             </w:r>
@@ -2928,7 +2820,6 @@
               <w:rPr>
                 <w:noProof/>
                 <w:webHidden/>
-                <w:color w:val="000000" w:themeColor="text1"/>
               </w:rPr>
               <w:fldChar w:fldCharType="begin"/>
             </w:r>
@@ -2936,22 +2827,19 @@
               <w:rPr>
                 <w:noProof/>
                 <w:webHidden/>
-                <w:color w:val="000000" w:themeColor="text1"/>
-              </w:rPr>
-              <w:instrText xml:space="preserve"> PAGEREF _Toc138402568 \h </w:instrText>
-            </w:r>
-            <w:r>
-              <w:rPr>
-                <w:noProof/>
-                <w:webHidden/>
-                <w:color w:val="000000" w:themeColor="text1"/>
-              </w:rPr>
-            </w:r>
-            <w:r>
-              <w:rPr>
-                <w:noProof/>
-                <w:webHidden/>
-                <w:color w:val="000000" w:themeColor="text1"/>
+              </w:rPr>
+              <w:instrText xml:space="preserve"> PAGEREF _Toc150454841 \h </w:instrText>
+            </w:r>
+            <w:r>
+              <w:rPr>
+                <w:noProof/>
+                <w:webHidden/>
+              </w:rPr>
+            </w:r>
+            <w:r>
+              <w:rPr>
+                <w:noProof/>
+                <w:webHidden/>
               </w:rPr>
               <w:fldChar w:fldCharType="separate"/>
             </w:r>
@@ -2959,15 +2847,13 @@
               <w:rPr>
                 <w:noProof/>
                 <w:webHidden/>
-                <w:color w:val="000000" w:themeColor="text1"/>
-              </w:rPr>
-              <w:t>13</w:t>
-            </w:r>
-            <w:r>
-              <w:rPr>
-                <w:noProof/>
-                <w:webHidden/>
-                <w:color w:val="000000" w:themeColor="text1"/>
+              </w:rPr>
+              <w:t>14</w:t>
+            </w:r>
+            <w:r>
+              <w:rPr>
+                <w:noProof/>
+                <w:webHidden/>
               </w:rPr>
               <w:fldChar w:fldCharType="end"/>
             </w:r>
@@ -2982,28 +2868,26 @@
             <w:rPr>
               <w:rFonts w:eastAsiaTheme="minorEastAsia" w:cstheme="minorBidi"/>
               <w:noProof/>
-              <w:color w:val="000000" w:themeColor="text1"/>
-              <w:sz w:val="22"/>
-              <w:szCs w:val="22"/>
-              <w:lang w:eastAsia="ja-JP"/>
+              <w:color w:val="auto"/>
+              <w:sz w:val="24"/>
+              <w:szCs w:val="24"/>
+              <w:lang w:eastAsia="es-ES_tradnl"/>
             </w:rPr>
           </w:pPr>
-          <w:hyperlink w:anchor="_Toc138402569" w:history="1">
+          <w:hyperlink w:anchor="_Toc150454842" w:history="1">
             <w:r>
               <w:rPr>
                 <w:rStyle w:val="Hipervnculo"/>
                 <w:b/>
                 <w:bCs/>
                 <w:noProof/>
-                <w:color w:val="000000" w:themeColor="text1"/>
-              </w:rPr>
-              <w:t>9. Relación de asignaturas y su id</w:t>
-            </w:r>
-            <w:r>
-              <w:rPr>
-                <w:noProof/>
-                <w:webHidden/>
-                <w:color w:val="000000" w:themeColor="text1"/>
+              </w:rPr>
+              <w:t>5. Relación de asignaturas y departamentos que las organizan</w:t>
+            </w:r>
+            <w:r>
+              <w:rPr>
+                <w:noProof/>
+                <w:webHidden/>
               </w:rPr>
               <w:tab/>
             </w:r>
@@ -3011,7 +2895,6 @@
               <w:rPr>
                 <w:noProof/>
                 <w:webHidden/>
-                <w:color w:val="000000" w:themeColor="text1"/>
               </w:rPr>
               <w:fldChar w:fldCharType="begin"/>
             </w:r>
@@ -3019,22 +2902,19 @@
               <w:rPr>
                 <w:noProof/>
                 <w:webHidden/>
-                <w:color w:val="000000" w:themeColor="text1"/>
-              </w:rPr>
-              <w:instrText xml:space="preserve"> PAGEREF _Toc138402569 \h </w:instrText>
-            </w:r>
-            <w:r>
-              <w:rPr>
-                <w:noProof/>
-                <w:webHidden/>
-                <w:color w:val="000000" w:themeColor="text1"/>
-              </w:rPr>
-            </w:r>
-            <w:r>
-              <w:rPr>
-                <w:noProof/>
-                <w:webHidden/>
-                <w:color w:val="000000" w:themeColor="text1"/>
+              </w:rPr>
+              <w:instrText xml:space="preserve"> PAGEREF _Toc150454842 \h </w:instrText>
+            </w:r>
+            <w:r>
+              <w:rPr>
+                <w:noProof/>
+                <w:webHidden/>
+              </w:rPr>
+            </w:r>
+            <w:r>
+              <w:rPr>
+                <w:noProof/>
+                <w:webHidden/>
               </w:rPr>
               <w:fldChar w:fldCharType="separate"/>
             </w:r>
@@ -3042,15 +2922,13 @@
               <w:rPr>
                 <w:noProof/>
                 <w:webHidden/>
-                <w:color w:val="000000" w:themeColor="text1"/>
-              </w:rPr>
-              <w:t>13</w:t>
-            </w:r>
-            <w:r>
-              <w:rPr>
-                <w:noProof/>
-                <w:webHidden/>
-                <w:color w:val="000000" w:themeColor="text1"/>
+              </w:rPr>
+              <w:t>15</w:t>
+            </w:r>
+            <w:r>
+              <w:rPr>
+                <w:noProof/>
+                <w:webHidden/>
               </w:rPr>
               <w:fldChar w:fldCharType="end"/>
             </w:r>
@@ -3065,28 +2943,26 @@
             <w:rPr>
               <w:rFonts w:eastAsiaTheme="minorEastAsia" w:cstheme="minorBidi"/>
               <w:noProof/>
-              <w:color w:val="000000" w:themeColor="text1"/>
-              <w:sz w:val="22"/>
-              <w:szCs w:val="22"/>
-              <w:lang w:eastAsia="ja-JP"/>
+              <w:color w:val="auto"/>
+              <w:sz w:val="24"/>
+              <w:szCs w:val="24"/>
+              <w:lang w:eastAsia="es-ES_tradnl"/>
             </w:rPr>
           </w:pPr>
-          <w:hyperlink w:anchor="_Toc138402570" w:history="1">
+          <w:hyperlink w:anchor="_Toc150454843" w:history="1">
             <w:r>
               <w:rPr>
                 <w:rStyle w:val="Hipervnculo"/>
                 <w:b/>
                 <w:bCs/>
                 <w:noProof/>
-                <w:color w:val="000000" w:themeColor="text1"/>
-              </w:rPr>
-              <w:t>10. Relación de departamentos y su id</w:t>
-            </w:r>
-            <w:r>
-              <w:rPr>
-                <w:noProof/>
-                <w:webHidden/>
-                <w:color w:val="000000" w:themeColor="text1"/>
+              </w:rPr>
+              <w:t>6. Relación de profesores y su categoría</w:t>
+            </w:r>
+            <w:r>
+              <w:rPr>
+                <w:noProof/>
+                <w:webHidden/>
               </w:rPr>
               <w:tab/>
             </w:r>
@@ -3094,7 +2970,6 @@
               <w:rPr>
                 <w:noProof/>
                 <w:webHidden/>
-                <w:color w:val="000000" w:themeColor="text1"/>
               </w:rPr>
               <w:fldChar w:fldCharType="begin"/>
             </w:r>
@@ -3102,22 +2977,19 @@
               <w:rPr>
                 <w:noProof/>
                 <w:webHidden/>
-                <w:color w:val="000000" w:themeColor="text1"/>
-              </w:rPr>
-              <w:instrText xml:space="preserve"> PAGEREF _Toc138402570 \h </w:instrText>
-            </w:r>
-            <w:r>
-              <w:rPr>
-                <w:noProof/>
-                <w:webHidden/>
-                <w:color w:val="000000" w:themeColor="text1"/>
-              </w:rPr>
-            </w:r>
-            <w:r>
-              <w:rPr>
-                <w:noProof/>
-                <w:webHidden/>
-                <w:color w:val="000000" w:themeColor="text1"/>
+              </w:rPr>
+              <w:instrText xml:space="preserve"> PAGEREF _Toc150454843 \h </w:instrText>
+            </w:r>
+            <w:r>
+              <w:rPr>
+                <w:noProof/>
+                <w:webHidden/>
+              </w:rPr>
+            </w:r>
+            <w:r>
+              <w:rPr>
+                <w:noProof/>
+                <w:webHidden/>
               </w:rPr>
               <w:fldChar w:fldCharType="separate"/>
             </w:r>
@@ -3125,102 +2997,13 @@
               <w:rPr>
                 <w:noProof/>
                 <w:webHidden/>
-                <w:color w:val="000000" w:themeColor="text1"/>
-              </w:rPr>
-              <w:t>13</w:t>
-            </w:r>
-            <w:r>
-              <w:rPr>
-                <w:noProof/>
-                <w:webHidden/>
-                <w:color w:val="000000" w:themeColor="text1"/>
-              </w:rPr>
-              <w:fldChar w:fldCharType="end"/>
-            </w:r>
-          </w:hyperlink>
-        </w:p>
-        <w:p>
-          <w:pPr>
-            <w:pStyle w:val="TDC1"/>
-            <w:tabs>
-              <w:tab w:val="right" w:leader="dot" w:pos="9628"/>
-            </w:tabs>
-            <w:spacing w:before="0"/>
-            <w:rPr>
-              <w:rFonts w:eastAsiaTheme="minorEastAsia" w:cstheme="minorBidi"/>
-              <w:b w:val="0"/>
-              <w:bCs w:val="0"/>
-              <w:i w:val="0"/>
-              <w:iCs w:val="0"/>
-              <w:noProof/>
-              <w:color w:val="000000" w:themeColor="text1"/>
-              <w:sz w:val="22"/>
-              <w:szCs w:val="22"/>
-              <w:lang w:eastAsia="ja-JP"/>
-            </w:rPr>
-          </w:pPr>
-          <w:hyperlink w:anchor="_Toc138402571" w:history="1">
-            <w:r>
-              <w:rPr>
-                <w:rStyle w:val="Hipervnculo"/>
-                <w:rFonts w:cs="Calibri"/>
-                <w:noProof/>
-                <w:color w:val="000000" w:themeColor="text1"/>
-              </w:rPr>
-              <w:t>TÉCNICAS UTILIZADAS</w:t>
-            </w:r>
-            <w:r>
-              <w:rPr>
-                <w:noProof/>
-                <w:webHidden/>
-                <w:color w:val="000000" w:themeColor="text1"/>
-              </w:rPr>
-              <w:tab/>
-            </w:r>
-            <w:r>
-              <w:rPr>
-                <w:noProof/>
-                <w:webHidden/>
-                <w:color w:val="000000" w:themeColor="text1"/>
-              </w:rPr>
-              <w:fldChar w:fldCharType="begin"/>
-            </w:r>
-            <w:r>
-              <w:rPr>
-                <w:noProof/>
-                <w:webHidden/>
-                <w:color w:val="000000" w:themeColor="text1"/>
-              </w:rPr>
-              <w:instrText xml:space="preserve"> PAGEREF _Toc138402571 \h </w:instrText>
-            </w:r>
-            <w:r>
-              <w:rPr>
-                <w:noProof/>
-                <w:webHidden/>
-                <w:color w:val="000000" w:themeColor="text1"/>
-              </w:rPr>
-            </w:r>
-            <w:r>
-              <w:rPr>
-                <w:noProof/>
-                <w:webHidden/>
-                <w:color w:val="000000" w:themeColor="text1"/>
-              </w:rPr>
-              <w:fldChar w:fldCharType="separate"/>
-            </w:r>
-            <w:r>
-              <w:rPr>
-                <w:noProof/>
-                <w:webHidden/>
-                <w:color w:val="000000" w:themeColor="text1"/>
-              </w:rPr>
-              <w:t>14</w:t>
-            </w:r>
-            <w:r>
-              <w:rPr>
-                <w:noProof/>
-                <w:webHidden/>
-                <w:color w:val="000000" w:themeColor="text1"/>
+              </w:rPr>
+              <w:t>15</w:t>
+            </w:r>
+            <w:r>
+              <w:rPr>
+                <w:noProof/>
+                <w:webHidden/>
               </w:rPr>
               <w:fldChar w:fldCharType="end"/>
             </w:r>
@@ -3235,28 +3018,26 @@
             <w:rPr>
               <w:rFonts w:eastAsiaTheme="minorEastAsia" w:cstheme="minorBidi"/>
               <w:noProof/>
-              <w:color w:val="000000" w:themeColor="text1"/>
-              <w:sz w:val="22"/>
-              <w:szCs w:val="22"/>
-              <w:lang w:eastAsia="ja-JP"/>
+              <w:color w:val="auto"/>
+              <w:sz w:val="24"/>
+              <w:szCs w:val="24"/>
+              <w:lang w:eastAsia="es-ES_tradnl"/>
             </w:rPr>
           </w:pPr>
-          <w:hyperlink w:anchor="_Toc138402572" w:history="1">
+          <w:hyperlink w:anchor="_Toc150454844" w:history="1">
             <w:r>
               <w:rPr>
                 <w:rStyle w:val="Hipervnculo"/>
                 <w:b/>
                 <w:bCs/>
                 <w:noProof/>
-                <w:color w:val="000000" w:themeColor="text1"/>
-              </w:rPr>
-              <w:t>Relación "dirigir" entre "profesor" y "departamento"</w:t>
-            </w:r>
-            <w:r>
-              <w:rPr>
-                <w:noProof/>
-                <w:webHidden/>
-                <w:color w:val="000000" w:themeColor="text1"/>
+              </w:rPr>
+              <w:t>7. Relación de alumnos y su id</w:t>
+            </w:r>
+            <w:r>
+              <w:rPr>
+                <w:noProof/>
+                <w:webHidden/>
               </w:rPr>
               <w:tab/>
             </w:r>
@@ -3264,7 +3045,6 @@
               <w:rPr>
                 <w:noProof/>
                 <w:webHidden/>
-                <w:color w:val="000000" w:themeColor="text1"/>
               </w:rPr>
               <w:fldChar w:fldCharType="begin"/>
             </w:r>
@@ -3272,22 +3052,19 @@
               <w:rPr>
                 <w:noProof/>
                 <w:webHidden/>
-                <w:color w:val="000000" w:themeColor="text1"/>
-              </w:rPr>
-              <w:instrText xml:space="preserve"> PAGEREF _Toc138402572 \h </w:instrText>
-            </w:r>
-            <w:r>
-              <w:rPr>
-                <w:noProof/>
-                <w:webHidden/>
-                <w:color w:val="000000" w:themeColor="text1"/>
-              </w:rPr>
-            </w:r>
-            <w:r>
-              <w:rPr>
-                <w:noProof/>
-                <w:webHidden/>
-                <w:color w:val="000000" w:themeColor="text1"/>
+              </w:rPr>
+              <w:instrText xml:space="preserve"> PAGEREF _Toc150454844 \h </w:instrText>
+            </w:r>
+            <w:r>
+              <w:rPr>
+                <w:noProof/>
+                <w:webHidden/>
+              </w:rPr>
+            </w:r>
+            <w:r>
+              <w:rPr>
+                <w:noProof/>
+                <w:webHidden/>
               </w:rPr>
               <w:fldChar w:fldCharType="separate"/>
             </w:r>
@@ -3295,15 +3072,13 @@
               <w:rPr>
                 <w:noProof/>
                 <w:webHidden/>
-                <w:color w:val="000000" w:themeColor="text1"/>
-              </w:rPr>
-              <w:t>14</w:t>
-            </w:r>
-            <w:r>
-              <w:rPr>
-                <w:noProof/>
-                <w:webHidden/>
-                <w:color w:val="000000" w:themeColor="text1"/>
+              </w:rPr>
+              <w:t>15</w:t>
+            </w:r>
+            <w:r>
+              <w:rPr>
+                <w:noProof/>
+                <w:webHidden/>
               </w:rPr>
               <w:fldChar w:fldCharType="end"/>
             </w:r>
@@ -3318,28 +3093,26 @@
             <w:rPr>
               <w:rFonts w:eastAsiaTheme="minorEastAsia" w:cstheme="minorBidi"/>
               <w:noProof/>
-              <w:color w:val="000000" w:themeColor="text1"/>
-              <w:sz w:val="22"/>
-              <w:szCs w:val="22"/>
-              <w:lang w:eastAsia="ja-JP"/>
+              <w:color w:val="auto"/>
+              <w:sz w:val="24"/>
+              <w:szCs w:val="24"/>
+              <w:lang w:eastAsia="es-ES_tradnl"/>
             </w:rPr>
           </w:pPr>
-          <w:hyperlink w:anchor="_Toc138402573" w:history="1">
+          <w:hyperlink w:anchor="_Toc150454845" w:history="1">
             <w:r>
               <w:rPr>
                 <w:rStyle w:val="Hipervnculo"/>
                 <w:b/>
                 <w:bCs/>
                 <w:noProof/>
-                <w:color w:val="000000" w:themeColor="text1"/>
-              </w:rPr>
-              <w:t>Relación "pertenecer" entre "profesor" y "departamento"</w:t>
-            </w:r>
-            <w:r>
-              <w:rPr>
-                <w:noProof/>
-                <w:webHidden/>
-                <w:color w:val="000000" w:themeColor="text1"/>
+              </w:rPr>
+              <w:t>8. Relación profesores y su id</w:t>
+            </w:r>
+            <w:r>
+              <w:rPr>
+                <w:noProof/>
+                <w:webHidden/>
               </w:rPr>
               <w:tab/>
             </w:r>
@@ -3347,7 +3120,6 @@
               <w:rPr>
                 <w:noProof/>
                 <w:webHidden/>
-                <w:color w:val="000000" w:themeColor="text1"/>
               </w:rPr>
               <w:fldChar w:fldCharType="begin"/>
             </w:r>
@@ -3355,22 +3127,19 @@
               <w:rPr>
                 <w:noProof/>
                 <w:webHidden/>
-                <w:color w:val="000000" w:themeColor="text1"/>
-              </w:rPr>
-              <w:instrText xml:space="preserve"> PAGEREF _Toc138402573 \h </w:instrText>
-            </w:r>
-            <w:r>
-              <w:rPr>
-                <w:noProof/>
-                <w:webHidden/>
-                <w:color w:val="000000" w:themeColor="text1"/>
-              </w:rPr>
-            </w:r>
-            <w:r>
-              <w:rPr>
-                <w:noProof/>
-                <w:webHidden/>
-                <w:color w:val="000000" w:themeColor="text1"/>
+              </w:rPr>
+              <w:instrText xml:space="preserve"> PAGEREF _Toc150454845 \h </w:instrText>
+            </w:r>
+            <w:r>
+              <w:rPr>
+                <w:noProof/>
+                <w:webHidden/>
+              </w:rPr>
+            </w:r>
+            <w:r>
+              <w:rPr>
+                <w:noProof/>
+                <w:webHidden/>
               </w:rPr>
               <w:fldChar w:fldCharType="separate"/>
             </w:r>
@@ -3378,15 +3147,13 @@
               <w:rPr>
                 <w:noProof/>
                 <w:webHidden/>
-                <w:color w:val="000000" w:themeColor="text1"/>
-              </w:rPr>
-              <w:t>14</w:t>
-            </w:r>
-            <w:r>
-              <w:rPr>
-                <w:noProof/>
-                <w:webHidden/>
-                <w:color w:val="000000" w:themeColor="text1"/>
+              </w:rPr>
+              <w:t>15</w:t>
+            </w:r>
+            <w:r>
+              <w:rPr>
+                <w:noProof/>
+                <w:webHidden/>
               </w:rPr>
               <w:fldChar w:fldCharType="end"/>
             </w:r>
@@ -3401,28 +3168,26 @@
             <w:rPr>
               <w:rFonts w:eastAsiaTheme="minorEastAsia" w:cstheme="minorBidi"/>
               <w:noProof/>
-              <w:color w:val="000000" w:themeColor="text1"/>
-              <w:sz w:val="22"/>
-              <w:szCs w:val="22"/>
-              <w:lang w:eastAsia="ja-JP"/>
+              <w:color w:val="auto"/>
+              <w:sz w:val="24"/>
+              <w:szCs w:val="24"/>
+              <w:lang w:eastAsia="es-ES_tradnl"/>
             </w:rPr>
           </w:pPr>
-          <w:hyperlink w:anchor="_Toc138402574" w:history="1">
+          <w:hyperlink w:anchor="_Toc150454846" w:history="1">
             <w:r>
               <w:rPr>
                 <w:rStyle w:val="Hipervnculo"/>
                 <w:b/>
                 <w:bCs/>
                 <w:noProof/>
-                <w:color w:val="000000" w:themeColor="text1"/>
-              </w:rPr>
-              <w:t>Relación "matricularse" entre "alumno" y "asignatura"</w:t>
-            </w:r>
-            <w:r>
-              <w:rPr>
-                <w:noProof/>
-                <w:webHidden/>
-                <w:color w:val="000000" w:themeColor="text1"/>
+              </w:rPr>
+              <w:t>9. Relación de asignaturas y su id</w:t>
+            </w:r>
+            <w:r>
+              <w:rPr>
+                <w:noProof/>
+                <w:webHidden/>
               </w:rPr>
               <w:tab/>
             </w:r>
@@ -3430,7 +3195,6 @@
               <w:rPr>
                 <w:noProof/>
                 <w:webHidden/>
-                <w:color w:val="000000" w:themeColor="text1"/>
               </w:rPr>
               <w:fldChar w:fldCharType="begin"/>
             </w:r>
@@ -3438,22 +3202,19 @@
               <w:rPr>
                 <w:noProof/>
                 <w:webHidden/>
-                <w:color w:val="000000" w:themeColor="text1"/>
-              </w:rPr>
-              <w:instrText xml:space="preserve"> PAGEREF _Toc138402574 \h </w:instrText>
-            </w:r>
-            <w:r>
-              <w:rPr>
-                <w:noProof/>
-                <w:webHidden/>
-                <w:color w:val="000000" w:themeColor="text1"/>
-              </w:rPr>
-            </w:r>
-            <w:r>
-              <w:rPr>
-                <w:noProof/>
-                <w:webHidden/>
-                <w:color w:val="000000" w:themeColor="text1"/>
+              </w:rPr>
+              <w:instrText xml:space="preserve"> PAGEREF _Toc150454846 \h </w:instrText>
+            </w:r>
+            <w:r>
+              <w:rPr>
+                <w:noProof/>
+                <w:webHidden/>
+              </w:rPr>
+            </w:r>
+            <w:r>
+              <w:rPr>
+                <w:noProof/>
+                <w:webHidden/>
               </w:rPr>
               <w:fldChar w:fldCharType="separate"/>
             </w:r>
@@ -3461,7 +3222,6 @@
               <w:rPr>
                 <w:noProof/>
                 <w:webHidden/>
-                <w:color w:val="000000" w:themeColor="text1"/>
               </w:rPr>
               <w:t>15</w:t>
             </w:r>
@@ -3469,7 +3229,6 @@
               <w:rPr>
                 <w:noProof/>
                 <w:webHidden/>
-                <w:color w:val="000000" w:themeColor="text1"/>
               </w:rPr>
               <w:fldChar w:fldCharType="end"/>
             </w:r>
@@ -3484,28 +3243,26 @@
             <w:rPr>
               <w:rFonts w:eastAsiaTheme="minorEastAsia" w:cstheme="minorBidi"/>
               <w:noProof/>
-              <w:color w:val="000000" w:themeColor="text1"/>
-              <w:sz w:val="22"/>
-              <w:szCs w:val="22"/>
-              <w:lang w:eastAsia="ja-JP"/>
+              <w:color w:val="auto"/>
+              <w:sz w:val="24"/>
+              <w:szCs w:val="24"/>
+              <w:lang w:eastAsia="es-ES_tradnl"/>
             </w:rPr>
           </w:pPr>
-          <w:hyperlink w:anchor="_Toc138402575" w:history="1">
+          <w:hyperlink w:anchor="_Toc150454847" w:history="1">
             <w:r>
               <w:rPr>
                 <w:rStyle w:val="Hipervnculo"/>
                 <w:b/>
                 <w:bCs/>
                 <w:noProof/>
-                <w:color w:val="000000" w:themeColor="text1"/>
-              </w:rPr>
-              <w:t>Relación "impartir" entre "alumno", "asignatura" y "profesor"</w:t>
-            </w:r>
-            <w:r>
-              <w:rPr>
-                <w:noProof/>
-                <w:webHidden/>
-                <w:color w:val="000000" w:themeColor="text1"/>
+              </w:rPr>
+              <w:t>10. Relación de departamentos y su id</w:t>
+            </w:r>
+            <w:r>
+              <w:rPr>
+                <w:noProof/>
+                <w:webHidden/>
               </w:rPr>
               <w:tab/>
             </w:r>
@@ -3513,7 +3270,6 @@
               <w:rPr>
                 <w:noProof/>
                 <w:webHidden/>
-                <w:color w:val="000000" w:themeColor="text1"/>
               </w:rPr>
               <w:fldChar w:fldCharType="begin"/>
             </w:r>
@@ -3521,22 +3277,19 @@
               <w:rPr>
                 <w:noProof/>
                 <w:webHidden/>
-                <w:color w:val="000000" w:themeColor="text1"/>
-              </w:rPr>
-              <w:instrText xml:space="preserve"> PAGEREF _Toc138402575 \h </w:instrText>
-            </w:r>
-            <w:r>
-              <w:rPr>
-                <w:noProof/>
-                <w:webHidden/>
-                <w:color w:val="000000" w:themeColor="text1"/>
-              </w:rPr>
-            </w:r>
-            <w:r>
-              <w:rPr>
-                <w:noProof/>
-                <w:webHidden/>
-                <w:color w:val="000000" w:themeColor="text1"/>
+              </w:rPr>
+              <w:instrText xml:space="preserve"> PAGEREF _Toc150454847 \h </w:instrText>
+            </w:r>
+            <w:r>
+              <w:rPr>
+                <w:noProof/>
+                <w:webHidden/>
+              </w:rPr>
+            </w:r>
+            <w:r>
+              <w:rPr>
+                <w:noProof/>
+                <w:webHidden/>
               </w:rPr>
               <w:fldChar w:fldCharType="separate"/>
             </w:r>
@@ -3544,7 +3297,6 @@
               <w:rPr>
                 <w:noProof/>
                 <w:webHidden/>
-                <w:color w:val="000000" w:themeColor="text1"/>
               </w:rPr>
               <w:t>15</w:t>
             </w:r>
@@ -3552,90 +3304,6 @@
               <w:rPr>
                 <w:noProof/>
                 <w:webHidden/>
-                <w:color w:val="000000" w:themeColor="text1"/>
-              </w:rPr>
-              <w:fldChar w:fldCharType="end"/>
-            </w:r>
-          </w:hyperlink>
-        </w:p>
-        <w:p>
-          <w:pPr>
-            <w:pStyle w:val="TDC3"/>
-            <w:tabs>
-              <w:tab w:val="right" w:leader="dot" w:pos="9628"/>
-            </w:tabs>
-            <w:rPr>
-              <w:rFonts w:eastAsiaTheme="minorEastAsia" w:cstheme="minorBidi"/>
-              <w:noProof/>
-              <w:color w:val="000000" w:themeColor="text1"/>
-              <w:sz w:val="22"/>
-              <w:szCs w:val="22"/>
-              <w:lang w:eastAsia="ja-JP"/>
-            </w:rPr>
-          </w:pPr>
-          <w:hyperlink w:anchor="_Toc138402576" w:history="1">
-            <w:r>
-              <w:rPr>
-                <w:rStyle w:val="Hipervnculo"/>
-                <w:b/>
-                <w:bCs/>
-                <w:noProof/>
-                <w:color w:val="000000" w:themeColor="text1"/>
-              </w:rPr>
-              <w:t>Relación "organizar" entre "asignatura" y "departamento"</w:t>
-            </w:r>
-            <w:r>
-              <w:rPr>
-                <w:noProof/>
-                <w:webHidden/>
-                <w:color w:val="000000" w:themeColor="text1"/>
-              </w:rPr>
-              <w:tab/>
-            </w:r>
-            <w:r>
-              <w:rPr>
-                <w:noProof/>
-                <w:webHidden/>
-                <w:color w:val="000000" w:themeColor="text1"/>
-              </w:rPr>
-              <w:fldChar w:fldCharType="begin"/>
-            </w:r>
-            <w:r>
-              <w:rPr>
-                <w:noProof/>
-                <w:webHidden/>
-                <w:color w:val="000000" w:themeColor="text1"/>
-              </w:rPr>
-              <w:instrText xml:space="preserve"> PAGEREF _Toc138402576 \h </w:instrText>
-            </w:r>
-            <w:r>
-              <w:rPr>
-                <w:noProof/>
-                <w:webHidden/>
-                <w:color w:val="000000" w:themeColor="text1"/>
-              </w:rPr>
-            </w:r>
-            <w:r>
-              <w:rPr>
-                <w:noProof/>
-                <w:webHidden/>
-                <w:color w:val="000000" w:themeColor="text1"/>
-              </w:rPr>
-              <w:fldChar w:fldCharType="separate"/>
-            </w:r>
-            <w:r>
-              <w:rPr>
-                <w:noProof/>
-                <w:webHidden/>
-                <w:color w:val="000000" w:themeColor="text1"/>
-              </w:rPr>
-              <w:t>15</w:t>
-            </w:r>
-            <w:r>
-              <w:rPr>
-                <w:noProof/>
-                <w:webHidden/>
-                <w:color w:val="000000" w:themeColor="text1"/>
               </w:rPr>
               <w:fldChar w:fldCharType="end"/>
             </w:r>
@@ -3647,7 +3315,6 @@
             <w:tabs>
               <w:tab w:val="right" w:leader="dot" w:pos="9628"/>
             </w:tabs>
-            <w:spacing w:before="0"/>
             <w:rPr>
               <w:rFonts w:eastAsiaTheme="minorEastAsia" w:cstheme="minorBidi"/>
               <w:b w:val="0"/>
@@ -3655,19 +3322,16 @@
               <w:i w:val="0"/>
               <w:iCs w:val="0"/>
               <w:noProof/>
-              <w:color w:val="000000" w:themeColor="text1"/>
-              <w:sz w:val="22"/>
-              <w:szCs w:val="22"/>
-              <w:lang w:eastAsia="ja-JP"/>
+              <w:color w:val="auto"/>
+              <w:lang w:eastAsia="es-ES_tradnl"/>
             </w:rPr>
           </w:pPr>
-          <w:hyperlink w:anchor="_Toc138402577" w:history="1">
+          <w:hyperlink w:anchor="_Toc150454848" w:history="1">
             <w:r>
               <w:rPr>
                 <w:rStyle w:val="Hipervnculo"/>
                 <w:rFonts w:cs="Calibri"/>
                 <w:noProof/>
-                <w:color w:val="000000" w:themeColor="text1"/>
               </w:rPr>
               <w:t>CONCLUSIONES</w:t>
             </w:r>
@@ -3675,7 +3339,6 @@
               <w:rPr>
                 <w:noProof/>
                 <w:webHidden/>
-                <w:color w:val="000000" w:themeColor="text1"/>
               </w:rPr>
               <w:tab/>
             </w:r>
@@ -3683,7 +3346,6 @@
               <w:rPr>
                 <w:noProof/>
                 <w:webHidden/>
-                <w:color w:val="000000" w:themeColor="text1"/>
               </w:rPr>
               <w:fldChar w:fldCharType="begin"/>
             </w:r>
@@ -3691,22 +3353,19 @@
               <w:rPr>
                 <w:noProof/>
                 <w:webHidden/>
-                <w:color w:val="000000" w:themeColor="text1"/>
-              </w:rPr>
-              <w:instrText xml:space="preserve"> PAGEREF _Toc138402577 \h </w:instrText>
-            </w:r>
-            <w:r>
-              <w:rPr>
-                <w:noProof/>
-                <w:webHidden/>
-                <w:color w:val="000000" w:themeColor="text1"/>
-              </w:rPr>
-            </w:r>
-            <w:r>
-              <w:rPr>
-                <w:noProof/>
-                <w:webHidden/>
-                <w:color w:val="000000" w:themeColor="text1"/>
+              </w:rPr>
+              <w:instrText xml:space="preserve"> PAGEREF _Toc150454848 \h </w:instrText>
+            </w:r>
+            <w:r>
+              <w:rPr>
+                <w:noProof/>
+                <w:webHidden/>
+              </w:rPr>
+            </w:r>
+            <w:r>
+              <w:rPr>
+                <w:noProof/>
+                <w:webHidden/>
               </w:rPr>
               <w:fldChar w:fldCharType="separate"/>
             </w:r>
@@ -3714,7 +3373,6 @@
               <w:rPr>
                 <w:noProof/>
                 <w:webHidden/>
-                <w:color w:val="000000" w:themeColor="text1"/>
               </w:rPr>
               <w:t>16</w:t>
             </w:r>
@@ -3722,7 +3380,6 @@
               <w:rPr>
                 <w:noProof/>
                 <w:webHidden/>
-                <w:color w:val="000000" w:themeColor="text1"/>
               </w:rPr>
               <w:fldChar w:fldCharType="end"/>
             </w:r>
@@ -3760,14 +3417,13 @@
           <w:color w:val="0070C0"/>
         </w:rPr>
       </w:pPr>
-      <w:bookmarkStart w:id="2" w:name="_Toc138402547"/>
+      <w:bookmarkStart w:id="2" w:name="_Toc150454819"/>
       <w:r>
         <w:rPr>
           <w:rFonts w:cs="Calibri"/>
           <w:b/>
           <w:color w:val="0070C0"/>
         </w:rPr>
-        <w:lastRenderedPageBreak/>
         <w:t>INTRODUCCIÓN</w:t>
       </w:r>
       <w:bookmarkEnd w:id="2"/>
@@ -3947,21 +3603,12 @@
         </w:rPr>
         <w:t xml:space="preserve"> para la inserción de los datos correspondientes a </w:t>
       </w:r>
-      <w:proofErr w:type="spellStart"/>
-      <w:r>
-        <w:rPr>
-          <w:rFonts w:ascii="Calibri" w:hAnsi="Calibri" w:cs="Calibri"/>
-          <w:color w:val="000000" w:themeColor="text1"/>
-        </w:rPr>
-        <w:t>a</w:t>
-      </w:r>
-      <w:proofErr w:type="spellEnd"/>
-      <w:r>
-        <w:rPr>
-          <w:rFonts w:ascii="Calibri" w:hAnsi="Calibri" w:cs="Calibri"/>
-          <w:color w:val="000000" w:themeColor="text1"/>
-        </w:rPr>
-        <w:t xml:space="preserve"> nuestra base de datos</w:t>
+      <w:r>
+        <w:rPr>
+          <w:rFonts w:ascii="Calibri" w:hAnsi="Calibri" w:cs="Calibri"/>
+          <w:color w:val="000000" w:themeColor="text1"/>
+        </w:rPr>
+        <w:t>a nuestra base de datos</w:t>
       </w:r>
       <w:r>
         <w:rPr>
@@ -3999,6 +3646,7 @@
           <w:rFonts w:ascii="Calibri" w:hAnsi="Calibri" w:cs="Calibri"/>
           <w:color w:val="000000" w:themeColor="text1"/>
         </w:rPr>
+        <w:lastRenderedPageBreak/>
         <w:t>Finalmente, se llevaron a cabo diversas consultas sobre la base de datos, lo que permitió aplicar y evaluar la funcionalidad del modelo diseñado. Cada relación presente en el diagrama Entidad-Relación fue acompañada de una descripción breve de la técnica utilizada, destacando su relevancia y aplicabilidad en el contexto del proyecto.</w:t>
       </w:r>
     </w:p>
@@ -4014,9 +3662,9 @@
           <w:color w:val="0070C0"/>
         </w:rPr>
       </w:pPr>
-      <w:bookmarkStart w:id="3" w:name="_Toc138402548"/>
-      <w:bookmarkStart w:id="4" w:name="_Toc93231122"/>
-      <w:bookmarkStart w:id="5" w:name="_Toc90748103"/>
+      <w:bookmarkStart w:id="3" w:name="_Toc93231122"/>
+      <w:bookmarkStart w:id="4" w:name="_Toc90748103"/>
+      <w:bookmarkStart w:id="5" w:name="_Toc150454820"/>
       <w:bookmarkEnd w:id="0"/>
       <w:r>
         <w:rPr>
@@ -4024,7 +3672,6 @@
           <w:b/>
           <w:color w:val="0070C0"/>
         </w:rPr>
-        <w:lastRenderedPageBreak/>
         <w:t>DISEÑO DEL DIAGRAMA ENTIDAD</w:t>
       </w:r>
       <w:r>
@@ -4043,7 +3690,7 @@
         </w:rPr>
         <w:t>RELACIÓN</w:t>
       </w:r>
-      <w:bookmarkEnd w:id="3"/>
+      <w:bookmarkEnd w:id="5"/>
     </w:p>
     <w:p>
       <w:pPr>
@@ -4073,7 +3720,7 @@
           <w:szCs w:val="32"/>
         </w:rPr>
       </w:pPr>
-      <w:bookmarkStart w:id="6" w:name="_Toc138402549"/>
+      <w:bookmarkStart w:id="6" w:name="_Toc150454821"/>
       <w:r>
         <w:rPr>
           <w:rFonts w:asciiTheme="minorHAnsi" w:hAnsiTheme="minorHAnsi" w:cstheme="minorHAnsi"/>
@@ -4128,14 +3775,7 @@
           <w:rFonts w:ascii="Calibri" w:hAnsi="Calibri" w:cs="Calibri"/>
           <w:color w:val="000000" w:themeColor="text1"/>
         </w:rPr>
-        <w:t>de combustibles</w:t>
-      </w:r>
-      <w:r>
-        <w:rPr>
-          <w:rFonts w:ascii="Calibri" w:hAnsi="Calibri" w:cs="Calibri"/>
-          <w:color w:val="000000" w:themeColor="text1"/>
-        </w:rPr>
-        <w:t xml:space="preserve"> de</w:t>
+        <w:t>de combustibles de</w:t>
       </w:r>
       <w:r>
         <w:rPr>
@@ -4163,7 +3803,7 @@
           <w:szCs w:val="32"/>
         </w:rPr>
       </w:pPr>
-      <w:bookmarkStart w:id="7" w:name="_Toc138402550"/>
+      <w:bookmarkStart w:id="7" w:name="_Toc150454822"/>
       <w:r>
         <w:rPr>
           <w:rFonts w:asciiTheme="minorHAnsi" w:hAnsiTheme="minorHAnsi" w:cstheme="minorHAnsi"/>
@@ -4219,7 +3859,7 @@
           <w:szCs w:val="26"/>
         </w:rPr>
       </w:pPr>
-      <w:bookmarkStart w:id="8" w:name="_Toc138402551"/>
+      <w:bookmarkStart w:id="8" w:name="_Toc150454823"/>
       <w:r>
         <w:rPr>
           <w:rFonts w:asciiTheme="minorHAnsi" w:hAnsiTheme="minorHAnsi" w:cstheme="minorHAnsi"/>
@@ -4504,7 +4144,7 @@
           <w:szCs w:val="26"/>
         </w:rPr>
       </w:pPr>
-      <w:bookmarkStart w:id="9" w:name="_Toc138402552"/>
+      <w:bookmarkStart w:id="9" w:name="_Toc150454824"/>
       <w:r>
         <w:rPr>
           <w:rFonts w:asciiTheme="minorHAnsi" w:hAnsiTheme="minorHAnsi" w:cstheme="minorHAnsi"/>
@@ -4579,6 +4219,7 @@
         <w:rPr>
           <w:color w:val="000000" w:themeColor="text1"/>
         </w:rPr>
+        <w:lastRenderedPageBreak/>
         <w:t>name</w:t>
       </w:r>
     </w:p>
@@ -4625,15 +4266,7 @@
           <w:iCs/>
           <w:color w:val="000000" w:themeColor="text1"/>
         </w:rPr>
-        <w:t>mun</w:t>
-      </w:r>
-      <w:r>
-        <w:rPr>
-          <w:i/>
-          <w:iCs/>
-          <w:color w:val="000000" w:themeColor="text1"/>
-        </w:rPr>
-        <w:t>_id</w:t>
+        <w:t>mun_id</w:t>
       </w:r>
     </w:p>
     <w:p>
@@ -4717,15 +4350,7 @@
           <w:iCs/>
           <w:color w:val="000000" w:themeColor="text1"/>
         </w:rPr>
-        <w:t>loc</w:t>
-      </w:r>
-      <w:r>
-        <w:rPr>
-          <w:i/>
-          <w:iCs/>
-          <w:color w:val="000000" w:themeColor="text1"/>
-        </w:rPr>
-        <w:t>_id</w:t>
+        <w:t>loc_id</w:t>
       </w:r>
     </w:p>
     <w:p>
@@ -4791,6 +4416,14 @@
       </w:r>
       <w:r>
         <w:rPr>
+          <w:b/>
+          <w:bCs/>
+          <w:color w:val="000000" w:themeColor="text1"/>
+        </w:rPr>
+        <w:t>s</w:t>
+      </w:r>
+      <w:r>
+        <w:rPr>
           <w:color w:val="000000" w:themeColor="text1"/>
         </w:rPr>
         <w:t>:</w:t>
@@ -4863,6 +4496,14 @@
       </w:r>
       <w:r>
         <w:rPr>
+          <w:b/>
+          <w:bCs/>
+          <w:color w:val="000000" w:themeColor="text1"/>
+        </w:rPr>
+        <w:t>s</w:t>
+      </w:r>
+      <w:r>
+        <w:rPr>
           <w:color w:val="000000" w:themeColor="text1"/>
         </w:rPr>
         <w:t>:</w:t>
@@ -4935,6 +4576,14 @@
       </w:r>
       <w:r>
         <w:rPr>
+          <w:b/>
+          <w:bCs/>
+          <w:color w:val="000000" w:themeColor="text1"/>
+        </w:rPr>
+        <w:t>s</w:t>
+      </w:r>
+      <w:r>
+        <w:rPr>
           <w:color w:val="000000" w:themeColor="text1"/>
         </w:rPr>
         <w:t>:</w:t>
@@ -5035,6 +4684,14 @@
       </w:r>
       <w:r>
         <w:rPr>
+          <w:b/>
+          <w:bCs/>
+          <w:color w:val="000000" w:themeColor="text1"/>
+        </w:rPr>
+        <w:t>s</w:t>
+      </w:r>
+      <w:r>
+        <w:rPr>
           <w:color w:val="000000" w:themeColor="text1"/>
         </w:rPr>
         <w:t>:</w:t>
@@ -5312,7 +4969,7 @@
           <w:szCs w:val="26"/>
         </w:rPr>
       </w:pPr>
-      <w:bookmarkStart w:id="10" w:name="_Toc138402553"/>
+      <w:bookmarkStart w:id="10" w:name="_Toc150454825"/>
       <w:r>
         <w:rPr>
           <w:rFonts w:asciiTheme="minorHAnsi" w:hAnsiTheme="minorHAnsi" w:cstheme="minorHAnsi"/>
@@ -5424,7 +5081,7 @@
           <w:szCs w:val="26"/>
         </w:rPr>
       </w:pPr>
-      <w:bookmarkStart w:id="11" w:name="_Toc138402554"/>
+      <w:bookmarkStart w:id="11" w:name="_Toc150454826"/>
       <w:r>
         <w:rPr>
           <w:rFonts w:asciiTheme="minorHAnsi" w:hAnsiTheme="minorHAnsi" w:cstheme="minorHAnsi"/>
@@ -5554,6 +5211,12 @@
         <w:rPr>
           <w:color w:val="000000" w:themeColor="text1"/>
         </w:rPr>
+        <w:t>s</w:t>
+      </w:r>
+      <w:r>
+        <w:rPr>
+          <w:color w:val="000000" w:themeColor="text1"/>
+        </w:rPr>
         <w:t xml:space="preserve"> → </w:t>
       </w:r>
       <w:r>
@@ -5596,6 +5259,12 @@
         <w:rPr>
           <w:color w:val="000000" w:themeColor="text1"/>
         </w:rPr>
+        <w:t>s</w:t>
+      </w:r>
+      <w:r>
+        <w:rPr>
+          <w:color w:val="000000" w:themeColor="text1"/>
+        </w:rPr>
         <w:t xml:space="preserve"> → </w:t>
       </w:r>
       <w:r>
@@ -5615,6 +5284,12 @@
           <w:color w:val="000000" w:themeColor="text1"/>
         </w:rPr>
         <w:t>station</w:t>
+      </w:r>
+      <w:r>
+        <w:rPr>
+          <w:color w:val="000000" w:themeColor="text1"/>
+        </w:rPr>
+        <w:t>s</w:t>
       </w:r>
     </w:p>
     <w:p>
@@ -5638,6 +5313,12 @@
         <w:rPr>
           <w:color w:val="000000" w:themeColor="text1"/>
         </w:rPr>
+        <w:t>s</w:t>
+      </w:r>
+      <w:r>
+        <w:rPr>
+          <w:color w:val="000000" w:themeColor="text1"/>
+        </w:rPr>
         <w:t xml:space="preserve"> </w:t>
       </w:r>
       <w:r>
@@ -5663,6 +5344,12 @@
           <w:color w:val="000000" w:themeColor="text1"/>
         </w:rPr>
         <w:t>fuel</w:t>
+      </w:r>
+      <w:r>
+        <w:rPr>
+          <w:color w:val="000000" w:themeColor="text1"/>
+        </w:rPr>
+        <w:t>s</w:t>
       </w:r>
     </w:p>
     <w:p>
@@ -5686,6 +5373,12 @@
         <w:rPr>
           <w:color w:val="000000" w:themeColor="text1"/>
         </w:rPr>
+        <w:t>s</w:t>
+      </w:r>
+      <w:r>
+        <w:rPr>
+          <w:color w:val="000000" w:themeColor="text1"/>
+        </w:rPr>
         <w:t xml:space="preserve"> </w:t>
       </w:r>
       <w:r>
@@ -5738,7 +5431,7 @@
           <w:szCs w:val="26"/>
         </w:rPr>
       </w:pPr>
-      <w:bookmarkStart w:id="12" w:name="_Toc138402556"/>
+      <w:bookmarkStart w:id="12" w:name="_Toc150454827"/>
       <w:r>
         <w:rPr>
           <w:rFonts w:asciiTheme="minorHAnsi" w:hAnsiTheme="minorHAnsi" w:cstheme="minorHAnsi"/>
@@ -5995,6 +5688,14 @@
       </w:r>
       <w:r>
         <w:rPr>
+          <w:b/>
+          <w:bCs/>
+          <w:color w:val="000000" w:themeColor="text1"/>
+        </w:rPr>
+        <w:t>s</w:t>
+      </w:r>
+      <w:r>
+        <w:rPr>
           <w:color w:val="000000" w:themeColor="text1"/>
         </w:rPr>
         <w:t>:</w:t>
@@ -6047,6 +5748,14 @@
       </w:r>
       <w:r>
         <w:rPr>
+          <w:b/>
+          <w:bCs/>
+          <w:color w:val="000000" w:themeColor="text1"/>
+        </w:rPr>
+        <w:t>s</w:t>
+      </w:r>
+      <w:r>
+        <w:rPr>
           <w:color w:val="000000" w:themeColor="text1"/>
         </w:rPr>
         <w:t>:</w:t>
@@ -6099,6 +5808,14 @@
       </w:r>
       <w:r>
         <w:rPr>
+          <w:b/>
+          <w:bCs/>
+          <w:color w:val="000000" w:themeColor="text1"/>
+        </w:rPr>
+        <w:t>s</w:t>
+      </w:r>
+      <w:r>
+        <w:rPr>
           <w:color w:val="000000" w:themeColor="text1"/>
         </w:rPr>
         <w:t>:</w:t>
@@ -6151,6 +5868,14 @@
       </w:r>
       <w:r>
         <w:rPr>
+          <w:b/>
+          <w:bCs/>
+          <w:color w:val="000000" w:themeColor="text1"/>
+        </w:rPr>
+        <w:t>s</w:t>
+      </w:r>
+      <w:r>
+        <w:rPr>
           <w:color w:val="000000" w:themeColor="text1"/>
         </w:rPr>
         <w:t>:</w:t>
@@ -6199,77 +5924,7 @@
           <w:color w:val="000000" w:themeColor="text1"/>
           <w:lang w:val="en-US"/>
         </w:rPr>
-        <w:t>Clave</w:t>
-      </w:r>
-      <w:r>
-        <w:rPr>
-          <w:color w:val="000000" w:themeColor="text1"/>
-          <w:lang w:val="en-US"/>
-        </w:rPr>
-        <w:t>s</w:t>
-      </w:r>
-      <w:r>
-        <w:rPr>
-          <w:color w:val="000000" w:themeColor="text1"/>
-          <w:lang w:val="en-US"/>
-        </w:rPr>
-        <w:t xml:space="preserve"> foránea</w:t>
-      </w:r>
-      <w:r>
-        <w:rPr>
-          <w:color w:val="000000" w:themeColor="text1"/>
-          <w:lang w:val="en-US"/>
-        </w:rPr>
-        <w:t>s</w:t>
-      </w:r>
-      <w:r>
-        <w:rPr>
-          <w:color w:val="000000" w:themeColor="text1"/>
-          <w:lang w:val="en-US"/>
-        </w:rPr>
-        <w:t xml:space="preserve">: </w:t>
-      </w:r>
-      <w:r>
-        <w:rPr>
-          <w:color w:val="000000" w:themeColor="text1"/>
-          <w:lang w:val="en-US"/>
-        </w:rPr>
-        <w:t>loc</w:t>
-      </w:r>
-      <w:r>
-        <w:rPr>
-          <w:color w:val="000000" w:themeColor="text1"/>
-          <w:lang w:val="en-US"/>
-        </w:rPr>
-        <w:t>_id</w:t>
-      </w:r>
-      <w:r>
-        <w:rPr>
-          <w:color w:val="000000" w:themeColor="text1"/>
-          <w:lang w:val="en-US"/>
-        </w:rPr>
-        <w:t>, op</w:t>
-      </w:r>
-      <w:r>
-        <w:rPr>
-          <w:color w:val="000000" w:themeColor="text1"/>
-          <w:lang w:val="en-US"/>
-        </w:rPr>
-        <w:t>_id</w:t>
-      </w:r>
-      <w:r>
-        <w:rPr>
-          <w:color w:val="000000" w:themeColor="text1"/>
-          <w:lang w:val="en-US"/>
-        </w:rPr>
-        <w:t>, fuel</w:t>
-      </w:r>
-      <w:r>
-        <w:rPr>
-          <w:color w:val="000000" w:themeColor="text1"/>
-          <w:lang w:val="en-US"/>
-        </w:rPr>
-        <w:t>_id</w:t>
+        <w:t>Claves foráneas: loc_id, op_id, fuel_id</w:t>
       </w:r>
     </w:p>
     <w:p>
@@ -6284,7 +5939,7 @@
           <w:szCs w:val="32"/>
         </w:rPr>
       </w:pPr>
-      <w:bookmarkStart w:id="13" w:name="_Toc138402557"/>
+      <w:bookmarkStart w:id="13" w:name="_Toc150454828"/>
       <w:r>
         <w:rPr>
           <w:rFonts w:ascii="Calibri" w:hAnsi="Calibri" w:cs="Calibri"/>
@@ -6390,6 +6045,7 @@
           <w:szCs w:val="32"/>
         </w:rPr>
       </w:pPr>
+      <w:bookmarkStart w:id="14" w:name="_Toc150454829"/>
       <w:r>
         <w:rPr>
           <w:rFonts w:asciiTheme="minorHAnsi" w:eastAsiaTheme="majorEastAsia" w:hAnsiTheme="minorHAnsi" w:cstheme="minorHAnsi"/>
@@ -6402,6 +6058,7 @@
         <w:lastRenderedPageBreak/>
         <w:t>Explicación de las relaciones</w:t>
       </w:r>
+      <w:bookmarkEnd w:id="14"/>
     </w:p>
     <w:p>
       <w:pPr>
@@ -6447,7 +6104,7 @@
           <w:szCs w:val="26"/>
         </w:rPr>
       </w:pPr>
-      <w:bookmarkStart w:id="14" w:name="_Toc138402572"/>
+      <w:bookmarkStart w:id="15" w:name="_Toc150454830"/>
       <w:r>
         <w:rPr>
           <w:rFonts w:asciiTheme="minorHAnsi" w:hAnsiTheme="minorHAnsi" w:cstheme="minorHAnsi"/>
@@ -6525,7 +6182,7 @@
         </w:rPr>
         <w:t>"</w:t>
       </w:r>
-      <w:bookmarkEnd w:id="14"/>
+      <w:bookmarkEnd w:id="15"/>
     </w:p>
     <w:p>
       <w:pPr>
@@ -6844,7 +6501,7 @@
           <w:szCs w:val="26"/>
         </w:rPr>
       </w:pPr>
-      <w:bookmarkStart w:id="15" w:name="_Toc138402574"/>
+      <w:bookmarkStart w:id="16" w:name="_Toc150454831"/>
       <w:r>
         <w:rPr>
           <w:rFonts w:asciiTheme="minorHAnsi" w:hAnsiTheme="minorHAnsi" w:cstheme="minorHAnsi"/>
@@ -6931,19 +6588,9 @@
           <w:sz w:val="26"/>
           <w:szCs w:val="26"/>
         </w:rPr>
-        <w:t xml:space="preserve"> </w:t>
-      </w:r>
-      <w:r>
-        <w:rPr>
-          <w:rFonts w:asciiTheme="minorHAnsi" w:hAnsiTheme="minorHAnsi" w:cstheme="minorHAnsi"/>
-          <w:b/>
-          <w:bCs/>
-          <w:color w:val="2E74B5" w:themeColor="accent1" w:themeShade="BF"/>
-          <w:sz w:val="26"/>
-          <w:szCs w:val="26"/>
-        </w:rPr>
         <w:t>"</w:t>
       </w:r>
+      <w:bookmarkEnd w:id="16"/>
     </w:p>
     <w:p>
       <w:pPr>
@@ -7083,31 +6730,7 @@
           <w:rFonts w:ascii="Calibri" w:hAnsi="Calibri" w:cs="Calibri"/>
           <w:color w:val="000000" w:themeColor="text1"/>
         </w:rPr>
-        <w:t>pertenecer vari</w:t>
-      </w:r>
-      <w:r>
-        <w:rPr>
-          <w:rStyle w:val="normaltextrun"/>
-          <w:rFonts w:ascii="Calibri" w:hAnsi="Calibri" w:cs="Calibri"/>
-          <w:color w:val="000000" w:themeColor="text1"/>
-        </w:rPr>
-        <w:t>a</w:t>
-      </w:r>
-      <w:r>
-        <w:rPr>
-          <w:rStyle w:val="normaltextrun"/>
-          <w:rFonts w:ascii="Calibri" w:hAnsi="Calibri" w:cs="Calibri"/>
-          <w:color w:val="000000" w:themeColor="text1"/>
-        </w:rPr>
-        <w:t xml:space="preserve">s </w:t>
-      </w:r>
-      <w:r>
-        <w:rPr>
-          <w:rStyle w:val="normaltextrun"/>
-          <w:rFonts w:ascii="Calibri" w:hAnsi="Calibri" w:cs="Calibri"/>
-          <w:color w:val="000000" w:themeColor="text1"/>
-        </w:rPr>
-        <w:t>localidades</w:t>
+        <w:t>pertenecer varias localidades</w:t>
       </w:r>
       <w:r>
         <w:rPr>
@@ -7258,7 +6881,6 @@
         <w:textAlignment w:val="baseline"/>
       </w:pPr>
     </w:p>
-    <w:bookmarkEnd w:id="15"/>
     <w:p>
       <w:pPr>
         <w:pStyle w:val="Ttulo3"/>
@@ -7271,6 +6893,7 @@
           <w:szCs w:val="26"/>
         </w:rPr>
       </w:pPr>
+      <w:bookmarkStart w:id="17" w:name="_Toc150454832"/>
       <w:r>
         <w:rPr>
           <w:rFonts w:asciiTheme="minorHAnsi" w:hAnsiTheme="minorHAnsi" w:cstheme="minorHAnsi"/>
@@ -7324,7 +6947,7 @@
           <w:sz w:val="26"/>
           <w:szCs w:val="26"/>
         </w:rPr>
-        <w:t>" y "</w:t>
+        <w:t>s</w:t>
       </w:r>
       <w:r>
         <w:rPr>
@@ -7335,7 +6958,7 @@
           <w:sz w:val="26"/>
           <w:szCs w:val="26"/>
         </w:rPr>
-        <w:t xml:space="preserve"> </w:t>
+        <w:t>" y "</w:t>
       </w:r>
       <w:r>
         <w:rPr>
@@ -7346,7 +6969,7 @@
           <w:sz w:val="26"/>
           <w:szCs w:val="26"/>
         </w:rPr>
-        <w:t>station</w:t>
+        <w:t xml:space="preserve"> </w:t>
       </w:r>
       <w:r>
         <w:rPr>
@@ -7357,8 +6980,31 @@
           <w:sz w:val="26"/>
           <w:szCs w:val="26"/>
         </w:rPr>
-        <w:t xml:space="preserve"> "</w:t>
-      </w:r>
+        <w:t>station</w:t>
+      </w:r>
+      <w:r>
+        <w:rPr>
+          <w:rFonts w:asciiTheme="minorHAnsi" w:hAnsiTheme="minorHAnsi" w:cstheme="minorHAnsi"/>
+          <w:b/>
+          <w:bCs/>
+          <w:color w:val="2E74B5" w:themeColor="accent1" w:themeShade="BF"/>
+          <w:sz w:val="26"/>
+          <w:szCs w:val="26"/>
+        </w:rPr>
+        <w:t>s</w:t>
+      </w:r>
+      <w:r>
+        <w:rPr>
+          <w:rFonts w:asciiTheme="minorHAnsi" w:hAnsiTheme="minorHAnsi" w:cstheme="minorHAnsi"/>
+          <w:b/>
+          <w:bCs/>
+          <w:color w:val="2E74B5" w:themeColor="accent1" w:themeShade="BF"/>
+          <w:sz w:val="26"/>
+          <w:szCs w:val="26"/>
+        </w:rPr>
+        <w:t>"</w:t>
+      </w:r>
+      <w:bookmarkEnd w:id="17"/>
     </w:p>
     <w:p>
       <w:pPr>
@@ -7490,23 +7136,7 @@
           <w:rFonts w:ascii="Calibri" w:hAnsi="Calibri" w:cs="Calibri"/>
           <w:color w:val="000000" w:themeColor="text1"/>
         </w:rPr>
-        <w:t>estación</w:t>
-      </w:r>
-      <w:r>
-        <w:rPr>
-          <w:rStyle w:val="normaltextrun"/>
-          <w:rFonts w:ascii="Calibri" w:hAnsi="Calibri" w:cs="Calibri"/>
-          <w:color w:val="000000" w:themeColor="text1"/>
-        </w:rPr>
-        <w:t xml:space="preserve"> de servicio</w:t>
-      </w:r>
-      <w:r>
-        <w:rPr>
-          <w:rStyle w:val="normaltextrun"/>
-          <w:rFonts w:ascii="Calibri" w:hAnsi="Calibri" w:cs="Calibri"/>
-          <w:color w:val="000000" w:themeColor="text1"/>
-        </w:rPr>
-        <w:t xml:space="preserve"> es dirigida por un único operador</w:t>
+        <w:t>estación de servicio es dirigida por un único operador</w:t>
       </w:r>
       <w:r>
         <w:rPr>
@@ -7634,6 +7264,16 @@
         <w:rPr>
           <w:rStyle w:val="normaltextrun"/>
           <w:rFonts w:ascii="Calibri" w:hAnsi="Calibri" w:cs="Calibri"/>
+          <w:b/>
+          <w:bCs/>
+          <w:color w:val="000000" w:themeColor="text1"/>
+        </w:rPr>
+        <w:t>s</w:t>
+      </w:r>
+      <w:r>
+        <w:rPr>
+          <w:rStyle w:val="normaltextrun"/>
+          <w:rFonts w:ascii="Calibri" w:hAnsi="Calibri" w:cs="Calibri"/>
           <w:color w:val="000000" w:themeColor="text1"/>
         </w:rPr>
         <w:t xml:space="preserve"> que se relaciona con la clave primaria de la entidad </w:t>
@@ -7647,6 +7287,16 @@
           <w:color w:val="000000" w:themeColor="text1"/>
         </w:rPr>
         <w:t>operator</w:t>
+      </w:r>
+      <w:r>
+        <w:rPr>
+          <w:rStyle w:val="normaltextrun"/>
+          <w:rFonts w:ascii="Calibri" w:hAnsi="Calibri" w:cs="Calibri"/>
+          <w:b/>
+          <w:bCs/>
+          <w:color w:val="000000" w:themeColor="text1"/>
+        </w:rPr>
+        <w:t>s</w:t>
       </w:r>
       <w:r>
         <w:rPr>
@@ -7690,6 +7340,7 @@
           <w:szCs w:val="26"/>
         </w:rPr>
       </w:pPr>
+      <w:bookmarkStart w:id="18" w:name="_Toc150454833"/>
       <w:r>
         <w:rPr>
           <w:rFonts w:asciiTheme="minorHAnsi" w:hAnsiTheme="minorHAnsi" w:cstheme="minorHAnsi"/>
@@ -7744,7 +7395,7 @@
           <w:sz w:val="26"/>
           <w:szCs w:val="26"/>
         </w:rPr>
-        <w:t>" y "</w:t>
+        <w:t>s</w:t>
       </w:r>
       <w:r>
         <w:rPr>
@@ -7755,7 +7406,7 @@
           <w:sz w:val="26"/>
           <w:szCs w:val="26"/>
         </w:rPr>
-        <w:t xml:space="preserve"> </w:t>
+        <w:t>" y "</w:t>
       </w:r>
       <w:r>
         <w:rPr>
@@ -7766,7 +7417,7 @@
           <w:sz w:val="26"/>
           <w:szCs w:val="26"/>
         </w:rPr>
-        <w:t>fuel</w:t>
+        <w:t xml:space="preserve"> </w:t>
       </w:r>
       <w:r>
         <w:rPr>
@@ -7777,8 +7428,31 @@
           <w:sz w:val="26"/>
           <w:szCs w:val="26"/>
         </w:rPr>
-        <w:t xml:space="preserve"> "</w:t>
-      </w:r>
+        <w:t>fuel</w:t>
+      </w:r>
+      <w:r>
+        <w:rPr>
+          <w:rFonts w:asciiTheme="minorHAnsi" w:hAnsiTheme="minorHAnsi" w:cstheme="minorHAnsi"/>
+          <w:b/>
+          <w:bCs/>
+          <w:color w:val="2E74B5" w:themeColor="accent1" w:themeShade="BF"/>
+          <w:sz w:val="26"/>
+          <w:szCs w:val="26"/>
+        </w:rPr>
+        <w:t>s</w:t>
+      </w:r>
+      <w:r>
+        <w:rPr>
+          <w:rFonts w:asciiTheme="minorHAnsi" w:hAnsiTheme="minorHAnsi" w:cstheme="minorHAnsi"/>
+          <w:b/>
+          <w:bCs/>
+          <w:color w:val="2E74B5" w:themeColor="accent1" w:themeShade="BF"/>
+          <w:sz w:val="26"/>
+          <w:szCs w:val="26"/>
+        </w:rPr>
+        <w:t>"</w:t>
+      </w:r>
+      <w:bookmarkEnd w:id="18"/>
     </w:p>
     <w:p>
       <w:pPr>
@@ -7806,7 +7480,7 @@
           <w:rFonts w:ascii="Calibri" w:hAnsi="Calibri" w:cs="Calibri"/>
           <w:color w:val="000000" w:themeColor="text1"/>
         </w:rPr>
-        <w:t>estación de servicio</w:t>
+        <w:t>estación de servicio puede</w:t>
       </w:r>
       <w:r>
         <w:rPr>
@@ -7822,7 +7496,7 @@
           <w:rFonts w:ascii="Calibri" w:hAnsi="Calibri" w:cs="Calibri"/>
           <w:color w:val="000000" w:themeColor="text1"/>
         </w:rPr>
-        <w:t>puede</w:t>
+        <w:t>tener</w:t>
       </w:r>
       <w:r>
         <w:rPr>
@@ -7838,7 +7512,7 @@
           <w:rFonts w:ascii="Calibri" w:hAnsi="Calibri" w:cs="Calibri"/>
           <w:color w:val="000000" w:themeColor="text1"/>
         </w:rPr>
-        <w:t>tener</w:t>
+        <w:t>varios</w:t>
       </w:r>
       <w:r>
         <w:rPr>
@@ -7854,7 +7528,7 @@
           <w:rFonts w:ascii="Calibri" w:hAnsi="Calibri" w:cs="Calibri"/>
           <w:color w:val="000000" w:themeColor="text1"/>
         </w:rPr>
-        <w:t>vari</w:t>
+        <w:t>carburantes</w:t>
       </w:r>
       <w:r>
         <w:rPr>
@@ -7862,7 +7536,7 @@
           <w:rFonts w:ascii="Calibri" w:hAnsi="Calibri" w:cs="Calibri"/>
           <w:color w:val="000000" w:themeColor="text1"/>
         </w:rPr>
-        <w:t>o</w:t>
+        <w:t>, y</w:t>
       </w:r>
       <w:r>
         <w:rPr>
@@ -7870,7 +7544,7 @@
           <w:rFonts w:ascii="Calibri" w:hAnsi="Calibri" w:cs="Calibri"/>
           <w:color w:val="000000" w:themeColor="text1"/>
         </w:rPr>
-        <w:t>s</w:t>
+        <w:t xml:space="preserve"> </w:t>
       </w:r>
       <w:r>
         <w:rPr>
@@ -7878,7 +7552,7 @@
           <w:rFonts w:ascii="Calibri" w:hAnsi="Calibri" w:cs="Calibri"/>
           <w:color w:val="000000" w:themeColor="text1"/>
         </w:rPr>
-        <w:t xml:space="preserve"> </w:t>
+        <w:t xml:space="preserve">cada </w:t>
       </w:r>
       <w:r>
         <w:rPr>
@@ -7886,7 +7560,7 @@
           <w:rFonts w:ascii="Calibri" w:hAnsi="Calibri" w:cs="Calibri"/>
           <w:color w:val="000000" w:themeColor="text1"/>
         </w:rPr>
-        <w:t>carburantes</w:t>
+        <w:t>carburante puede pertenecer a varias estaciones de servicio</w:t>
       </w:r>
       <w:r>
         <w:rPr>
@@ -7894,75 +7568,17 @@
           <w:rFonts w:ascii="Calibri" w:hAnsi="Calibri" w:cs="Calibri"/>
           <w:color w:val="000000" w:themeColor="text1"/>
         </w:rPr>
-        <w:t>, y</w:t>
+        <w:t xml:space="preserve">, lo que implica una relación </w:t>
       </w:r>
       <w:r>
         <w:rPr>
           <w:rStyle w:val="normaltextrun"/>
           <w:rFonts w:ascii="Calibri" w:hAnsi="Calibri" w:cs="Calibri"/>
-          <w:color w:val="000000" w:themeColor="text1"/>
-        </w:rPr>
-        <w:t xml:space="preserve"> </w:t>
-      </w:r>
-      <w:r>
-        <w:rPr>
-          <w:rStyle w:val="normaltextrun"/>
-          <w:rFonts w:ascii="Calibri" w:hAnsi="Calibri" w:cs="Calibri"/>
-          <w:color w:val="000000" w:themeColor="text1"/>
-        </w:rPr>
-        <w:t xml:space="preserve">cada </w:t>
-      </w:r>
-      <w:r>
-        <w:rPr>
-          <w:rStyle w:val="normaltextrun"/>
-          <w:rFonts w:ascii="Calibri" w:hAnsi="Calibri" w:cs="Calibri"/>
-          <w:color w:val="000000" w:themeColor="text1"/>
-        </w:rPr>
-        <w:t>carburante</w:t>
-      </w:r>
-      <w:r>
-        <w:rPr>
-          <w:rStyle w:val="normaltextrun"/>
-          <w:rFonts w:ascii="Calibri" w:hAnsi="Calibri" w:cs="Calibri"/>
-          <w:color w:val="000000" w:themeColor="text1"/>
-        </w:rPr>
-        <w:t xml:space="preserve"> </w:t>
-      </w:r>
-      <w:r>
-        <w:rPr>
-          <w:rStyle w:val="normaltextrun"/>
-          <w:rFonts w:ascii="Calibri" w:hAnsi="Calibri" w:cs="Calibri"/>
-          <w:color w:val="000000" w:themeColor="text1"/>
-        </w:rPr>
-        <w:t>puede pertenecer a varias estaciones de servicio</w:t>
-      </w:r>
-      <w:r>
-        <w:rPr>
-          <w:rStyle w:val="normaltextrun"/>
-          <w:rFonts w:ascii="Calibri" w:hAnsi="Calibri" w:cs="Calibri"/>
-          <w:color w:val="000000" w:themeColor="text1"/>
-        </w:rPr>
-        <w:t xml:space="preserve">, lo que implica una relación </w:t>
-      </w:r>
-      <w:r>
-        <w:rPr>
-          <w:rStyle w:val="normaltextrun"/>
-          <w:rFonts w:ascii="Calibri" w:hAnsi="Calibri" w:cs="Calibri"/>
-          <w:b/>
-          <w:bCs/>
-          <w:color w:val="000000" w:themeColor="text1"/>
-        </w:rPr>
-        <w:t>M:</w:t>
-      </w:r>
-      <w:r>
-        <w:rPr>
-          <w:rStyle w:val="normaltextrun"/>
-          <w:rFonts w:ascii="Calibri" w:hAnsi="Calibri" w:cs="Calibri"/>
-          <w:b/>
-          <w:bCs/>
-          <w:color w:val="000000" w:themeColor="text1"/>
-        </w:rPr>
-        <w:t>N</w:t>
+          <w:b/>
+          <w:bCs/>
+          <w:color w:val="000000" w:themeColor="text1"/>
+        </w:rPr>
+        <w:t>M:N</w:t>
       </w:r>
       <w:r>
         <w:rPr>
@@ -8050,6 +7666,16 @@
         <w:rPr>
           <w:rStyle w:val="normaltextrun"/>
           <w:rFonts w:ascii="Calibri" w:hAnsi="Calibri" w:cs="Calibri"/>
+          <w:b/>
+          <w:bCs/>
+          <w:color w:val="000000" w:themeColor="text1"/>
+        </w:rPr>
+        <w:t>s</w:t>
+      </w:r>
+      <w:r>
+        <w:rPr>
+          <w:rStyle w:val="normaltextrun"/>
+          <w:rFonts w:ascii="Calibri" w:hAnsi="Calibri" w:cs="Calibri"/>
           <w:color w:val="000000" w:themeColor="text1"/>
         </w:rPr>
         <w:t xml:space="preserve"> que se relaciona con la clave primaria de la entidad </w:t>
@@ -8063,6 +7689,16 @@
           <w:color w:val="000000" w:themeColor="text1"/>
         </w:rPr>
         <w:t>fuel</w:t>
+      </w:r>
+      <w:r>
+        <w:rPr>
+          <w:rStyle w:val="normaltextrun"/>
+          <w:rFonts w:ascii="Calibri" w:hAnsi="Calibri" w:cs="Calibri"/>
+          <w:b/>
+          <w:bCs/>
+          <w:color w:val="000000" w:themeColor="text1"/>
+        </w:rPr>
+        <w:t>s</w:t>
       </w:r>
       <w:r>
         <w:rPr>
@@ -8101,6 +7737,7 @@
           <w:highlight w:val="yellow"/>
         </w:rPr>
       </w:pPr>
+      <w:bookmarkStart w:id="19" w:name="_Toc150454834"/>
       <w:r>
         <w:rPr>
           <w:rFonts w:asciiTheme="minorHAnsi" w:hAnsiTheme="minorHAnsi" w:cstheme="minorHAnsi"/>
@@ -8135,8 +7772,57 @@
           <w:szCs w:val="26"/>
           <w:highlight w:val="yellow"/>
         </w:rPr>
-        <w:t>" entre "fuel" y " price "</w:t>
-      </w:r>
+        <w:t>" entre "fuel</w:t>
+      </w:r>
+      <w:r>
+        <w:rPr>
+          <w:rFonts w:asciiTheme="minorHAnsi" w:hAnsiTheme="minorHAnsi" w:cstheme="minorHAnsi"/>
+          <w:b/>
+          <w:bCs/>
+          <w:color w:val="2E74B5" w:themeColor="accent1" w:themeShade="BF"/>
+          <w:sz w:val="26"/>
+          <w:szCs w:val="26"/>
+          <w:highlight w:val="yellow"/>
+        </w:rPr>
+        <w:t>s</w:t>
+      </w:r>
+      <w:r>
+        <w:rPr>
+          <w:rFonts w:asciiTheme="minorHAnsi" w:hAnsiTheme="minorHAnsi" w:cstheme="minorHAnsi"/>
+          <w:b/>
+          <w:bCs/>
+          <w:color w:val="2E74B5" w:themeColor="accent1" w:themeShade="BF"/>
+          <w:sz w:val="26"/>
+          <w:szCs w:val="26"/>
+          <w:highlight w:val="yellow"/>
+        </w:rPr>
+        <w:t>" y " price</w:t>
+      </w:r>
+      <w:r>
+        <w:rPr>
+          <w:rFonts w:asciiTheme="minorHAnsi" w:hAnsiTheme="minorHAnsi" w:cstheme="minorHAnsi"/>
+          <w:b/>
+          <w:bCs/>
+          <w:color w:val="2E74B5" w:themeColor="accent1" w:themeShade="BF"/>
+          <w:sz w:val="26"/>
+          <w:szCs w:val="26"/>
+          <w:highlight w:val="yellow"/>
+        </w:rPr>
+        <w:t>s</w:t>
+      </w:r>
+      <w:r>
+        <w:rPr>
+          <w:rFonts w:asciiTheme="minorHAnsi" w:hAnsiTheme="minorHAnsi" w:cstheme="minorHAnsi"/>
+          <w:b/>
+          <w:bCs/>
+          <w:color w:val="2E74B5" w:themeColor="accent1" w:themeShade="BF"/>
+          <w:sz w:val="26"/>
+          <w:szCs w:val="26"/>
+          <w:highlight w:val="yellow"/>
+        </w:rPr>
+        <w:t>"</w:t>
+      </w:r>
+      <w:bookmarkEnd w:id="19"/>
     </w:p>
     <w:p>
       <w:pPr>
@@ -8238,9 +7924,20 @@
         <w:rPr>
           <w:rStyle w:val="normaltextrun"/>
           <w:rFonts w:ascii="Calibri" w:hAnsi="Calibri" w:cs="Calibri"/>
+          <w:b/>
+          <w:bCs/>
           <w:color w:val="000000" w:themeColor="text1"/>
           <w:highlight w:val="yellow"/>
         </w:rPr>
+        <w:t>s</w:t>
+      </w:r>
+      <w:r>
+        <w:rPr>
+          <w:rStyle w:val="normaltextrun"/>
+          <w:rFonts w:ascii="Calibri" w:hAnsi="Calibri" w:cs="Calibri"/>
+          <w:color w:val="000000" w:themeColor="text1"/>
+          <w:highlight w:val="yellow"/>
+        </w:rPr>
         <w:t xml:space="preserve"> que se relaciona con la clave primaria de la entidad </w:t>
       </w:r>
       <w:r>
@@ -8253,6 +7950,17 @@
           <w:highlight w:val="yellow"/>
         </w:rPr>
         <w:t>fuel</w:t>
+      </w:r>
+      <w:r>
+        <w:rPr>
+          <w:rStyle w:val="normaltextrun"/>
+          <w:rFonts w:ascii="Calibri" w:hAnsi="Calibri" w:cs="Calibri"/>
+          <w:b/>
+          <w:bCs/>
+          <w:color w:val="000000" w:themeColor="text1"/>
+          <w:highlight w:val="yellow"/>
+        </w:rPr>
+        <w:t>s</w:t>
       </w:r>
       <w:r>
         <w:rPr>
@@ -8283,7 +7991,7 @@
           <w:szCs w:val="32"/>
         </w:rPr>
       </w:pPr>
-      <w:bookmarkStart w:id="16" w:name="_Toc138402558"/>
+      <w:bookmarkStart w:id="20" w:name="_Toc150454835"/>
       <w:r>
         <w:rPr>
           <w:rFonts w:asciiTheme="minorHAnsi" w:hAnsiTheme="minorHAnsi" w:cstheme="minorHAnsi"/>
@@ -8295,7 +8003,7 @@
         <w:lastRenderedPageBreak/>
         <w:t>Diseño lógico</w:t>
       </w:r>
-      <w:bookmarkEnd w:id="16"/>
+      <w:bookmarkEnd w:id="20"/>
     </w:p>
     <w:p>
       <w:pPr>
@@ -8450,7 +8158,7 @@
           <w:szCs w:val="32"/>
         </w:rPr>
       </w:pPr>
-      <w:bookmarkStart w:id="17" w:name="_Toc138402559"/>
+      <w:bookmarkStart w:id="21" w:name="_Toc150454836"/>
       <w:r>
         <w:rPr>
           <w:rFonts w:asciiTheme="minorHAnsi" w:hAnsiTheme="minorHAnsi" w:cstheme="minorHAnsi"/>
@@ -8482,7 +8190,7 @@
         </w:rPr>
         <w:t>físico</w:t>
       </w:r>
-      <w:bookmarkEnd w:id="17"/>
+      <w:bookmarkEnd w:id="21"/>
     </w:p>
     <w:p>
       <w:pPr>
@@ -8791,7 +8499,6 @@
         </w:rPr>
         <w:t xml:space="preserve">: </w:t>
       </w:r>
-      <w:proofErr w:type="spellStart"/>
       <w:r>
         <w:rPr>
           <w:i/>
@@ -8808,7 +8515,6 @@
         </w:rPr>
         <w:t>Alumno</w:t>
       </w:r>
-      <w:proofErr w:type="spellEnd"/>
       <w:r>
         <w:rPr>
           <w:color w:val="000000" w:themeColor="text1"/>
@@ -8873,7 +8579,6 @@
         </w:rPr>
         <w:t xml:space="preserve"> </w:t>
       </w:r>
-      <w:proofErr w:type="spellStart"/>
       <w:r>
         <w:rPr>
           <w:rFonts w:ascii="Consolas" w:hAnsi="Consolas"/>
@@ -8882,7 +8587,6 @@
         </w:rPr>
         <w:t>alumno</w:t>
       </w:r>
-      <w:proofErr w:type="spellEnd"/>
       <w:r>
         <w:rPr>
           <w:rFonts w:ascii="Consolas" w:hAnsi="Consolas"/>
@@ -8909,26 +8613,16 @@
           <w:color w:val="000000"/>
           <w:lang w:val="en-US" w:eastAsia="ja-JP"/>
         </w:rPr>
-        <w:t xml:space="preserve">  </w:t>
-      </w:r>
-      <w:proofErr w:type="spellStart"/>
+        <w:t>  id</w:t>
+      </w:r>
       <w:r>
         <w:rPr>
           <w:rFonts w:ascii="Consolas" w:hAnsi="Consolas"/>
           <w:color w:val="000000"/>
           <w:lang w:val="en-US" w:eastAsia="ja-JP"/>
         </w:rPr>
-        <w:t>id</w:t>
-      </w:r>
-      <w:r>
-        <w:rPr>
-          <w:rFonts w:ascii="Consolas" w:hAnsi="Consolas"/>
-          <w:color w:val="000000"/>
-          <w:lang w:val="en-US" w:eastAsia="ja-JP"/>
-        </w:rPr>
         <w:t>Alumno</w:t>
       </w:r>
-      <w:proofErr w:type="spellEnd"/>
       <w:r>
         <w:rPr>
           <w:rFonts w:ascii="Consolas" w:hAnsi="Consolas"/>
@@ -9005,23 +8699,13 @@
         </w:rPr>
         <w:t xml:space="preserve">  </w:t>
       </w:r>
-      <w:proofErr w:type="spellStart"/>
       <w:r>
         <w:rPr>
           <w:rFonts w:ascii="Consolas" w:hAnsi="Consolas"/>
           <w:color w:val="000000"/>
           <w:lang w:val="en-US" w:eastAsia="ja-JP"/>
         </w:rPr>
-        <w:t>nombre</w:t>
-      </w:r>
-      <w:proofErr w:type="spellEnd"/>
-      <w:r>
-        <w:rPr>
-          <w:rFonts w:ascii="Consolas" w:hAnsi="Consolas"/>
-          <w:color w:val="000000"/>
-          <w:lang w:val="en-US" w:eastAsia="ja-JP"/>
-        </w:rPr>
-        <w:t xml:space="preserve"> </w:t>
+        <w:t xml:space="preserve">nombre </w:t>
       </w:r>
       <w:r>
         <w:rPr>
@@ -9222,7 +8906,6 @@
         </w:rPr>
         <w:t xml:space="preserve"> </w:t>
       </w:r>
-      <w:proofErr w:type="spellStart"/>
       <w:r>
         <w:rPr>
           <w:rFonts w:ascii="Consolas" w:hAnsi="Consolas"/>
@@ -9231,7 +8914,6 @@
         </w:rPr>
         <w:t>matricularse</w:t>
       </w:r>
-      <w:proofErr w:type="spellEnd"/>
     </w:p>
     <w:p>
       <w:pPr>
@@ -9316,7 +8998,6 @@
         </w:rPr>
         <w:t xml:space="preserve"> (</w:t>
       </w:r>
-      <w:proofErr w:type="spellStart"/>
       <w:r>
         <w:rPr>
           <w:rFonts w:ascii="Consolas" w:hAnsi="Consolas"/>
@@ -9325,7 +9006,6 @@
         </w:rPr>
         <w:t>idAlumno</w:t>
       </w:r>
-      <w:proofErr w:type="spellEnd"/>
       <w:r>
         <w:rPr>
           <w:rFonts w:ascii="Consolas" w:hAnsi="Consolas"/>
@@ -9370,7 +9050,6 @@
         </w:rPr>
         <w:t xml:space="preserve"> </w:t>
       </w:r>
-      <w:proofErr w:type="spellStart"/>
       <w:r>
         <w:rPr>
           <w:rFonts w:ascii="Consolas" w:hAnsi="Consolas"/>
@@ -9379,7 +9058,6 @@
         </w:rPr>
         <w:t>alumno</w:t>
       </w:r>
-      <w:proofErr w:type="spellEnd"/>
       <w:r>
         <w:rPr>
           <w:rFonts w:ascii="Consolas" w:hAnsi="Consolas"/>
@@ -9388,7 +9066,6 @@
         </w:rPr>
         <w:t xml:space="preserve"> (</w:t>
       </w:r>
-      <w:proofErr w:type="spellStart"/>
       <w:r>
         <w:rPr>
           <w:rFonts w:ascii="Consolas" w:hAnsi="Consolas"/>
@@ -9397,7 +9074,6 @@
         </w:rPr>
         <w:t>idAlumno</w:t>
       </w:r>
-      <w:proofErr w:type="spellEnd"/>
       <w:r>
         <w:rPr>
           <w:rFonts w:ascii="Consolas" w:hAnsi="Consolas"/>
@@ -9609,25 +9285,7 @@
           <w:color w:val="000000"/>
           <w:lang w:eastAsia="ja-JP"/>
         </w:rPr>
-        <w:t>alumno (</w:t>
-      </w:r>
-      <w:proofErr w:type="spellStart"/>
-      <w:r>
-        <w:rPr>
-          <w:rFonts w:ascii="Consolas" w:hAnsi="Consolas"/>
-          <w:color w:val="000000"/>
-          <w:lang w:eastAsia="ja-JP"/>
-        </w:rPr>
-        <w:t>idAlumno</w:t>
-      </w:r>
-      <w:proofErr w:type="spellEnd"/>
-      <w:r>
-        <w:rPr>
-          <w:rFonts w:ascii="Consolas" w:hAnsi="Consolas"/>
-          <w:color w:val="000000"/>
-          <w:lang w:eastAsia="ja-JP"/>
-        </w:rPr>
-        <w:t xml:space="preserve">, nombre) </w:t>
+        <w:t xml:space="preserve">alumno (idAlumno, nombre) </w:t>
       </w:r>
       <w:r>
         <w:rPr>
@@ -9681,7 +9339,6 @@
         </w:rPr>
         <w:t>'</w:t>
       </w:r>
-      <w:proofErr w:type="spellStart"/>
       <w:r>
         <w:rPr>
           <w:rFonts w:ascii="Consolas" w:hAnsi="Consolas"/>
@@ -9690,7 +9347,6 @@
         </w:rPr>
         <w:t>JuanMR</w:t>
       </w:r>
-      <w:proofErr w:type="spellEnd"/>
       <w:r>
         <w:rPr>
           <w:rFonts w:ascii="Consolas" w:hAnsi="Consolas"/>
@@ -9751,7 +9407,6 @@
         </w:rPr>
         <w:t>'</w:t>
       </w:r>
-      <w:proofErr w:type="spellStart"/>
       <w:r>
         <w:rPr>
           <w:rFonts w:ascii="Consolas" w:hAnsi="Consolas"/>
@@ -9760,7 +9415,6 @@
         </w:rPr>
         <w:t>LuisP</w:t>
       </w:r>
-      <w:proofErr w:type="spellEnd"/>
       <w:r>
         <w:rPr>
           <w:rFonts w:ascii="Consolas" w:hAnsi="Consolas"/>
@@ -9821,7 +9475,6 @@
         </w:rPr>
         <w:t>'</w:t>
       </w:r>
-      <w:proofErr w:type="spellStart"/>
       <w:r>
         <w:rPr>
           <w:rFonts w:ascii="Consolas" w:hAnsi="Consolas"/>
@@ -9830,7 +9483,6 @@
         </w:rPr>
         <w:t>Patricial</w:t>
       </w:r>
-      <w:proofErr w:type="spellEnd"/>
       <w:r>
         <w:rPr>
           <w:rFonts w:ascii="Consolas" w:hAnsi="Consolas"/>
@@ -9891,7 +9543,6 @@
         </w:rPr>
         <w:t>'</w:t>
       </w:r>
-      <w:proofErr w:type="spellStart"/>
       <w:r>
         <w:rPr>
           <w:rFonts w:ascii="Consolas" w:hAnsi="Consolas"/>
@@ -9900,7 +9551,6 @@
         </w:rPr>
         <w:t>ErikaJ</w:t>
       </w:r>
-      <w:proofErr w:type="spellEnd"/>
       <w:r>
         <w:rPr>
           <w:rFonts w:ascii="Consolas" w:hAnsi="Consolas"/>
@@ -9961,7 +9611,6 @@
         </w:rPr>
         <w:t>'</w:t>
       </w:r>
-      <w:proofErr w:type="spellStart"/>
       <w:r>
         <w:rPr>
           <w:rFonts w:ascii="Consolas" w:hAnsi="Consolas"/>
@@ -9970,7 +9619,6 @@
         </w:rPr>
         <w:t>JoanV</w:t>
       </w:r>
-      <w:proofErr w:type="spellEnd"/>
       <w:r>
         <w:rPr>
           <w:rFonts w:ascii="Consolas" w:hAnsi="Consolas"/>
@@ -10031,7 +9679,6 @@
         </w:rPr>
         <w:t>'</w:t>
       </w:r>
-      <w:proofErr w:type="spellStart"/>
       <w:r>
         <w:rPr>
           <w:rFonts w:ascii="Consolas" w:hAnsi="Consolas"/>
@@ -10040,7 +9687,6 @@
         </w:rPr>
         <w:t>JovannyV</w:t>
       </w:r>
-      <w:proofErr w:type="spellEnd"/>
       <w:r>
         <w:rPr>
           <w:rFonts w:ascii="Consolas" w:hAnsi="Consolas"/>
@@ -10101,7 +9747,6 @@
         </w:rPr>
         <w:t>'</w:t>
       </w:r>
-      <w:proofErr w:type="spellStart"/>
       <w:r>
         <w:rPr>
           <w:rFonts w:ascii="Consolas" w:hAnsi="Consolas"/>
@@ -10110,7 +9755,6 @@
         </w:rPr>
         <w:t>CarolD</w:t>
       </w:r>
-      <w:proofErr w:type="spellEnd"/>
       <w:r>
         <w:rPr>
           <w:rFonts w:ascii="Consolas" w:hAnsi="Consolas"/>
@@ -10171,7 +9815,6 @@
         </w:rPr>
         <w:t>'</w:t>
       </w:r>
-      <w:proofErr w:type="spellStart"/>
       <w:r>
         <w:rPr>
           <w:rFonts w:ascii="Consolas" w:hAnsi="Consolas"/>
@@ -10180,7 +9823,6 @@
         </w:rPr>
         <w:t>MarioVl</w:t>
       </w:r>
-      <w:proofErr w:type="spellEnd"/>
       <w:r>
         <w:rPr>
           <w:rFonts w:ascii="Consolas" w:hAnsi="Consolas"/>
@@ -10239,18 +9881,104 @@
           <w:color w:val="A31515"/>
           <w:lang w:eastAsia="ja-JP"/>
         </w:rPr>
-        <w:t>'</w:t>
-      </w:r>
-      <w:proofErr w:type="spellStart"/>
+        <w:t>'IsabelP'</w:t>
+      </w:r>
+      <w:r>
+        <w:rPr>
+          <w:rFonts w:ascii="Consolas" w:hAnsi="Consolas"/>
+          <w:color w:val="000000"/>
+          <w:lang w:eastAsia="ja-JP"/>
+        </w:rPr>
+        <w:t>),</w:t>
+      </w:r>
+    </w:p>
+    <w:p>
+      <w:pPr>
+        <w:shd w:val="clear" w:color="auto" w:fill="FFFFFF"/>
+        <w:spacing w:line="285" w:lineRule="atLeast"/>
+        <w:ind w:left="709"/>
+        <w:rPr>
+          <w:rFonts w:ascii="Consolas" w:hAnsi="Consolas"/>
+          <w:color w:val="000000"/>
+          <w:lang w:eastAsia="ja-JP"/>
+        </w:rPr>
+      </w:pPr>
+      <w:r>
+        <w:rPr>
+          <w:rFonts w:ascii="Consolas" w:hAnsi="Consolas"/>
+          <w:color w:val="000000"/>
+          <w:lang w:eastAsia="ja-JP"/>
+        </w:rPr>
+        <w:t>(</w:t>
+      </w:r>
+      <w:r>
+        <w:rPr>
+          <w:rFonts w:ascii="Consolas" w:hAnsi="Consolas"/>
+          <w:color w:val="098658"/>
+          <w:lang w:eastAsia="ja-JP"/>
+        </w:rPr>
+        <w:t>10</w:t>
+      </w:r>
+      <w:r>
+        <w:rPr>
+          <w:rFonts w:ascii="Consolas" w:hAnsi="Consolas"/>
+          <w:color w:val="000000"/>
+          <w:lang w:eastAsia="ja-JP"/>
+        </w:rPr>
+        <w:t xml:space="preserve">, </w:t>
+      </w:r>
       <w:r>
         <w:rPr>
           <w:rFonts w:ascii="Consolas" w:hAnsi="Consolas"/>
           <w:color w:val="A31515"/>
           <w:lang w:eastAsia="ja-JP"/>
         </w:rPr>
-        <w:t>IsabelP</w:t>
-      </w:r>
-      <w:proofErr w:type="spellEnd"/>
+        <w:t>'FelipeB'</w:t>
+      </w:r>
+      <w:r>
+        <w:rPr>
+          <w:rFonts w:ascii="Consolas" w:hAnsi="Consolas"/>
+          <w:color w:val="000000"/>
+          <w:lang w:eastAsia="ja-JP"/>
+        </w:rPr>
+        <w:t>),</w:t>
+      </w:r>
+    </w:p>
+    <w:p>
+      <w:pPr>
+        <w:shd w:val="clear" w:color="auto" w:fill="FFFFFF"/>
+        <w:spacing w:line="285" w:lineRule="atLeast"/>
+        <w:ind w:left="709"/>
+        <w:rPr>
+          <w:rFonts w:ascii="Consolas" w:hAnsi="Consolas"/>
+          <w:color w:val="000000"/>
+          <w:lang w:eastAsia="ja-JP"/>
+        </w:rPr>
+      </w:pPr>
+      <w:r>
+        <w:rPr>
+          <w:rFonts w:ascii="Consolas" w:hAnsi="Consolas"/>
+          <w:color w:val="000000"/>
+          <w:lang w:eastAsia="ja-JP"/>
+        </w:rPr>
+        <w:t>(</w:t>
+      </w:r>
+      <w:r>
+        <w:rPr>
+          <w:rFonts w:ascii="Consolas" w:hAnsi="Consolas"/>
+          <w:color w:val="098658"/>
+          <w:lang w:eastAsia="ja-JP"/>
+        </w:rPr>
+        <w:t>11</w:t>
+      </w:r>
+      <w:r>
+        <w:rPr>
+          <w:rFonts w:ascii="Consolas" w:hAnsi="Consolas"/>
+          <w:color w:val="000000"/>
+          <w:lang w:eastAsia="ja-JP"/>
+        </w:rPr>
+        <w:t xml:space="preserve">, </w:t>
+      </w:r>
       <w:r>
         <w:rPr>
           <w:rFonts w:ascii="Consolas" w:hAnsi="Consolas"/>
@@ -10262,6 +9990,22 @@
       <w:r>
         <w:rPr>
           <w:rFonts w:ascii="Consolas" w:hAnsi="Consolas"/>
+          <w:color w:val="A31515"/>
+          <w:lang w:eastAsia="ja-JP"/>
+        </w:rPr>
+        <w:t>JesusJ</w:t>
+      </w:r>
+      <w:r>
+        <w:rPr>
+          <w:rFonts w:ascii="Consolas" w:hAnsi="Consolas"/>
+          <w:color w:val="A31515"/>
+          <w:lang w:eastAsia="ja-JP"/>
+        </w:rPr>
+        <w:t>'</w:t>
+      </w:r>
+      <w:r>
+        <w:rPr>
+          <w:rFonts w:ascii="Consolas" w:hAnsi="Consolas"/>
           <w:color w:val="000000"/>
           <w:lang w:eastAsia="ja-JP"/>
         </w:rPr>
@@ -10293,7 +10037,7 @@
           <w:color w:val="098658"/>
           <w:lang w:eastAsia="ja-JP"/>
         </w:rPr>
-        <w:t>10</w:t>
+        <w:t>12</w:t>
       </w:r>
       <w:r>
         <w:rPr>
@@ -10311,156 +10055,14 @@
         </w:rPr>
         <w:t>'</w:t>
       </w:r>
-      <w:proofErr w:type="spellStart"/>
       <w:r>
         <w:rPr>
           <w:rFonts w:ascii="Consolas" w:hAnsi="Consolas"/>
           <w:color w:val="A31515"/>
           <w:lang w:eastAsia="ja-JP"/>
         </w:rPr>
-        <w:t>FelipeB</w:t>
-      </w:r>
-      <w:proofErr w:type="spellEnd"/>
-      <w:r>
-        <w:rPr>
-          <w:rFonts w:ascii="Consolas" w:hAnsi="Consolas"/>
-          <w:color w:val="A31515"/>
-          <w:lang w:eastAsia="ja-JP"/>
-        </w:rPr>
-        <w:t>'</w:t>
-      </w:r>
-      <w:r>
-        <w:rPr>
-          <w:rFonts w:ascii="Consolas" w:hAnsi="Consolas"/>
-          <w:color w:val="000000"/>
-          <w:lang w:eastAsia="ja-JP"/>
-        </w:rPr>
-        <w:t>),</w:t>
-      </w:r>
-    </w:p>
-    <w:p>
-      <w:pPr>
-        <w:shd w:val="clear" w:color="auto" w:fill="FFFFFF"/>
-        <w:spacing w:line="285" w:lineRule="atLeast"/>
-        <w:ind w:left="709"/>
-        <w:rPr>
-          <w:rFonts w:ascii="Consolas" w:hAnsi="Consolas"/>
-          <w:color w:val="000000"/>
-          <w:lang w:eastAsia="ja-JP"/>
-        </w:rPr>
-      </w:pPr>
-      <w:r>
-        <w:rPr>
-          <w:rFonts w:ascii="Consolas" w:hAnsi="Consolas"/>
-          <w:color w:val="000000"/>
-          <w:lang w:eastAsia="ja-JP"/>
-        </w:rPr>
-        <w:t>(</w:t>
-      </w:r>
-      <w:r>
-        <w:rPr>
-          <w:rFonts w:ascii="Consolas" w:hAnsi="Consolas"/>
-          <w:color w:val="098658"/>
-          <w:lang w:eastAsia="ja-JP"/>
-        </w:rPr>
-        <w:t>11</w:t>
-      </w:r>
-      <w:r>
-        <w:rPr>
-          <w:rFonts w:ascii="Consolas" w:hAnsi="Consolas"/>
-          <w:color w:val="000000"/>
-          <w:lang w:eastAsia="ja-JP"/>
-        </w:rPr>
-        <w:t xml:space="preserve">, </w:t>
-      </w:r>
-      <w:r>
-        <w:rPr>
-          <w:rFonts w:ascii="Consolas" w:hAnsi="Consolas"/>
-          <w:color w:val="A31515"/>
-          <w:lang w:eastAsia="ja-JP"/>
-        </w:rPr>
-        <w:t>'</w:t>
-      </w:r>
-      <w:proofErr w:type="spellStart"/>
-      <w:r>
-        <w:rPr>
-          <w:rFonts w:ascii="Consolas" w:hAnsi="Consolas"/>
-          <w:color w:val="A31515"/>
-          <w:lang w:eastAsia="ja-JP"/>
-        </w:rPr>
-        <w:t>JesusJ</w:t>
-      </w:r>
-      <w:proofErr w:type="spellEnd"/>
-      <w:r>
-        <w:rPr>
-          <w:rFonts w:ascii="Consolas" w:hAnsi="Consolas"/>
-          <w:color w:val="A31515"/>
-          <w:lang w:eastAsia="ja-JP"/>
-        </w:rPr>
-        <w:t>'</w:t>
-      </w:r>
-      <w:r>
-        <w:rPr>
-          <w:rFonts w:ascii="Consolas" w:hAnsi="Consolas"/>
-          <w:color w:val="000000"/>
-          <w:lang w:eastAsia="ja-JP"/>
-        </w:rPr>
-        <w:t>),</w:t>
-      </w:r>
-    </w:p>
-    <w:p>
-      <w:pPr>
-        <w:shd w:val="clear" w:color="auto" w:fill="FFFFFF"/>
-        <w:spacing w:line="285" w:lineRule="atLeast"/>
-        <w:ind w:left="709"/>
-        <w:rPr>
-          <w:rFonts w:ascii="Consolas" w:hAnsi="Consolas"/>
-          <w:color w:val="000000"/>
-          <w:lang w:eastAsia="ja-JP"/>
-        </w:rPr>
-      </w:pPr>
-      <w:r>
-        <w:rPr>
-          <w:rFonts w:ascii="Consolas" w:hAnsi="Consolas"/>
-          <w:color w:val="000000"/>
-          <w:lang w:eastAsia="ja-JP"/>
-        </w:rPr>
-        <w:t>(</w:t>
-      </w:r>
-      <w:r>
-        <w:rPr>
-          <w:rFonts w:ascii="Consolas" w:hAnsi="Consolas"/>
-          <w:color w:val="098658"/>
-          <w:lang w:eastAsia="ja-JP"/>
-        </w:rPr>
-        <w:t>12</w:t>
-      </w:r>
-      <w:r>
-        <w:rPr>
-          <w:rFonts w:ascii="Consolas" w:hAnsi="Consolas"/>
-          <w:color w:val="000000"/>
-          <w:lang w:eastAsia="ja-JP"/>
-        </w:rPr>
-        <w:t xml:space="preserve">, </w:t>
-      </w:r>
-      <w:r>
-        <w:rPr>
-          <w:rFonts w:ascii="Consolas" w:hAnsi="Consolas"/>
-          <w:color w:val="A31515"/>
-          <w:lang w:eastAsia="ja-JP"/>
-        </w:rPr>
-        <w:t>'</w:t>
-      </w:r>
-      <w:proofErr w:type="spellStart"/>
-      <w:r>
-        <w:rPr>
-          <w:rFonts w:ascii="Consolas" w:hAnsi="Consolas"/>
-          <w:color w:val="A31515"/>
-          <w:lang w:eastAsia="ja-JP"/>
-        </w:rPr>
         <w:t>IvannaA</w:t>
       </w:r>
-      <w:proofErr w:type="spellEnd"/>
       <w:r>
         <w:rPr>
           <w:rFonts w:ascii="Consolas" w:hAnsi="Consolas"/>
@@ -10635,7 +10237,7 @@
           <w:color w:val="0070C0"/>
         </w:rPr>
       </w:pPr>
-      <w:bookmarkStart w:id="18" w:name="_Toc138402560"/>
+      <w:bookmarkStart w:id="22" w:name="_Toc150454837"/>
       <w:r>
         <w:rPr>
           <w:rFonts w:cs="Calibri"/>
@@ -10645,7 +10247,7 @@
         <w:lastRenderedPageBreak/>
         <w:t>CONSULTAS</w:t>
       </w:r>
-      <w:bookmarkEnd w:id="18"/>
+      <w:bookmarkEnd w:id="22"/>
     </w:p>
     <w:p>
       <w:pPr>
@@ -10659,9 +10261,9 @@
           <w:szCs w:val="26"/>
         </w:rPr>
       </w:pPr>
-      <w:bookmarkStart w:id="19" w:name="_Toc138402561"/>
+      <w:bookmarkStart w:id="23" w:name="_Toc150454838"/>
+      <w:bookmarkEnd w:id="3"/>
       <w:bookmarkEnd w:id="4"/>
-      <w:bookmarkEnd w:id="5"/>
       <w:r>
         <w:rPr>
           <w:rFonts w:asciiTheme="minorHAnsi" w:hAnsiTheme="minorHAnsi" w:cstheme="minorHAnsi"/>
@@ -10684,7 +10286,7 @@
         </w:rPr>
         <w:t>Relación de departamentos y sus directores</w:t>
       </w:r>
-      <w:bookmarkEnd w:id="19"/>
+      <w:bookmarkEnd w:id="23"/>
     </w:p>
     <w:p>
       <w:pPr>
@@ -10707,23 +10309,7 @@
           <w:rFonts w:ascii="Consolas" w:hAnsi="Consolas" w:cs="Consolas"/>
           <w:color w:val="000000"/>
         </w:rPr>
-        <w:t xml:space="preserve"> </w:t>
-      </w:r>
-      <w:proofErr w:type="spellStart"/>
-      <w:r>
-        <w:rPr>
-          <w:rFonts w:ascii="Consolas" w:hAnsi="Consolas" w:cs="Consolas"/>
-          <w:color w:val="000000"/>
-        </w:rPr>
-        <w:t>departamento.nombre</w:t>
-      </w:r>
-      <w:proofErr w:type="spellEnd"/>
-      <w:r>
-        <w:rPr>
-          <w:rFonts w:ascii="Consolas" w:hAnsi="Consolas" w:cs="Consolas"/>
-          <w:color w:val="000000"/>
-        </w:rPr>
-        <w:t xml:space="preserve"> </w:t>
+        <w:t xml:space="preserve"> departamento.nombre </w:t>
       </w:r>
       <w:r>
         <w:rPr>
@@ -10737,23 +10323,7 @@
           <w:rFonts w:ascii="Consolas" w:hAnsi="Consolas" w:cs="Consolas"/>
           <w:color w:val="000000"/>
         </w:rPr>
-        <w:t xml:space="preserve"> departamento, </w:t>
-      </w:r>
-      <w:proofErr w:type="spellStart"/>
-      <w:r>
-        <w:rPr>
-          <w:rFonts w:ascii="Consolas" w:hAnsi="Consolas" w:cs="Consolas"/>
-          <w:color w:val="000000"/>
-        </w:rPr>
-        <w:t>profesor.nombre</w:t>
-      </w:r>
-      <w:proofErr w:type="spellEnd"/>
-      <w:r>
-        <w:rPr>
-          <w:rFonts w:ascii="Consolas" w:hAnsi="Consolas" w:cs="Consolas"/>
-          <w:color w:val="000000"/>
-        </w:rPr>
-        <w:t xml:space="preserve"> </w:t>
+        <w:t xml:space="preserve"> departamento, profesor.nombre </w:t>
       </w:r>
       <w:r>
         <w:rPr>
@@ -10822,46 +10392,21 @@
           <w:rFonts w:ascii="Consolas" w:hAnsi="Consolas" w:cs="Consolas"/>
           <w:color w:val="000000"/>
         </w:rPr>
-        <w:t xml:space="preserve"> </w:t>
-      </w:r>
-      <w:proofErr w:type="spellStart"/>
+        <w:t xml:space="preserve"> departamento.idDepartamento = </w:t>
+      </w:r>
       <w:r>
         <w:rPr>
           <w:rFonts w:ascii="Consolas" w:hAnsi="Consolas" w:cs="Consolas"/>
           <w:color w:val="000000"/>
         </w:rPr>
-        <w:t>departamento.idDepartamento</w:t>
-      </w:r>
-      <w:proofErr w:type="spellEnd"/>
+        <w:t>dirigir</w:t>
+      </w:r>
       <w:r>
         <w:rPr>
           <w:rFonts w:ascii="Consolas" w:hAnsi="Consolas" w:cs="Consolas"/>
           <w:color w:val="000000"/>
         </w:rPr>
-        <w:t xml:space="preserve"> = </w:t>
-      </w:r>
-      <w:proofErr w:type="spellStart"/>
-      <w:r>
-        <w:rPr>
-          <w:rFonts w:ascii="Consolas" w:hAnsi="Consolas" w:cs="Consolas"/>
-          <w:color w:val="000000"/>
-        </w:rPr>
-        <w:t>dirigir</w:t>
-      </w:r>
-      <w:r>
-        <w:rPr>
-          <w:rFonts w:ascii="Consolas" w:hAnsi="Consolas" w:cs="Consolas"/>
-          <w:color w:val="000000"/>
-        </w:rPr>
-        <w:t>.idDepartamento</w:t>
-      </w:r>
-      <w:proofErr w:type="spellEnd"/>
-      <w:r>
-        <w:rPr>
-          <w:rFonts w:ascii="Consolas" w:hAnsi="Consolas" w:cs="Consolas"/>
-          <w:color w:val="000000"/>
-        </w:rPr>
-        <w:t xml:space="preserve"> </w:t>
+        <w:t xml:space="preserve">.idDepartamento </w:t>
       </w:r>
       <w:r>
         <w:rPr>
@@ -10885,40 +10430,22 @@
           <w:rFonts w:ascii="Consolas" w:hAnsi="Consolas" w:cs="Consolas"/>
           <w:color w:val="000000"/>
         </w:rPr>
-        <w:t xml:space="preserve">      </w:t>
-      </w:r>
-      <w:proofErr w:type="spellStart"/>
+        <w:t xml:space="preserve">      profesor.idProfesor = </w:t>
+      </w:r>
       <w:r>
         <w:rPr>
           <w:rFonts w:ascii="Consolas" w:hAnsi="Consolas" w:cs="Consolas"/>
           <w:color w:val="000000"/>
         </w:rPr>
-        <w:t>profesor.idProfesor</w:t>
-      </w:r>
-      <w:proofErr w:type="spellEnd"/>
+        <w:t>dirigir</w:t>
+      </w:r>
       <w:r>
         <w:rPr>
           <w:rFonts w:ascii="Consolas" w:hAnsi="Consolas" w:cs="Consolas"/>
           <w:color w:val="000000"/>
         </w:rPr>
-        <w:t xml:space="preserve"> = </w:t>
-      </w:r>
-      <w:proofErr w:type="spellStart"/>
-      <w:r>
-        <w:rPr>
-          <w:rFonts w:ascii="Consolas" w:hAnsi="Consolas" w:cs="Consolas"/>
-          <w:color w:val="000000"/>
-        </w:rPr>
-        <w:t>dirigir</w:t>
-      </w:r>
-      <w:r>
-        <w:rPr>
-          <w:rFonts w:ascii="Consolas" w:hAnsi="Consolas" w:cs="Consolas"/>
-          <w:color w:val="000000"/>
-        </w:rPr>
         <w:t>.idProfesor</w:t>
       </w:r>
-      <w:proofErr w:type="spellEnd"/>
       <w:r>
         <w:rPr>
           <w:rFonts w:ascii="Consolas" w:hAnsi="Consolas" w:cs="Consolas"/>
@@ -10949,7 +10476,7 @@
           <w:szCs w:val="26"/>
         </w:rPr>
       </w:pPr>
-      <w:bookmarkStart w:id="20" w:name="_Toc138402562"/>
+      <w:bookmarkStart w:id="24" w:name="_Toc150454839"/>
       <w:r>
         <w:rPr>
           <w:rFonts w:asciiTheme="minorHAnsi" w:hAnsiTheme="minorHAnsi" w:cstheme="minorHAnsi"/>
@@ -11005,7 +10532,7 @@
         </w:rPr>
         <w:t>departamentos</w:t>
       </w:r>
-      <w:bookmarkEnd w:id="20"/>
+      <w:bookmarkEnd w:id="24"/>
     </w:p>
     <w:p>
       <w:pPr>
@@ -11028,23 +10555,7 @@
           <w:rFonts w:ascii="Consolas" w:hAnsi="Consolas" w:cs="Consolas"/>
           <w:color w:val="000000"/>
         </w:rPr>
-        <w:t xml:space="preserve"> </w:t>
-      </w:r>
-      <w:proofErr w:type="spellStart"/>
-      <w:r>
-        <w:rPr>
-          <w:rFonts w:ascii="Consolas" w:hAnsi="Consolas" w:cs="Consolas"/>
-          <w:color w:val="000000"/>
-        </w:rPr>
-        <w:t>departamento.nombre</w:t>
-      </w:r>
-      <w:proofErr w:type="spellEnd"/>
-      <w:r>
-        <w:rPr>
-          <w:rFonts w:ascii="Consolas" w:hAnsi="Consolas" w:cs="Consolas"/>
-          <w:color w:val="000000"/>
-        </w:rPr>
-        <w:t xml:space="preserve"> </w:t>
+        <w:t xml:space="preserve"> departamento.nombre </w:t>
       </w:r>
       <w:r>
         <w:rPr>
@@ -11058,23 +10569,7 @@
           <w:rFonts w:ascii="Consolas" w:hAnsi="Consolas" w:cs="Consolas"/>
           <w:color w:val="000000"/>
         </w:rPr>
-        <w:t xml:space="preserve"> departamento, </w:t>
-      </w:r>
-      <w:proofErr w:type="spellStart"/>
-      <w:r>
-        <w:rPr>
-          <w:rFonts w:ascii="Consolas" w:hAnsi="Consolas" w:cs="Consolas"/>
-          <w:color w:val="000000"/>
-        </w:rPr>
-        <w:t>profesor.nombre</w:t>
-      </w:r>
-      <w:proofErr w:type="spellEnd"/>
-      <w:r>
-        <w:rPr>
-          <w:rFonts w:ascii="Consolas" w:hAnsi="Consolas" w:cs="Consolas"/>
-          <w:color w:val="000000"/>
-        </w:rPr>
-        <w:t xml:space="preserve"> </w:t>
+        <w:t xml:space="preserve"> departamento, profesor.nombre </w:t>
       </w:r>
       <w:r>
         <w:rPr>
@@ -11143,53 +10638,28 @@
           <w:rFonts w:ascii="Consolas" w:hAnsi="Consolas" w:cs="Consolas"/>
           <w:color w:val="000000"/>
         </w:rPr>
-        <w:t xml:space="preserve"> </w:t>
-      </w:r>
-      <w:proofErr w:type="spellStart"/>
+        <w:t xml:space="preserve"> departamento.idDepartamento = </w:t>
+      </w:r>
       <w:r>
         <w:rPr>
           <w:rFonts w:ascii="Consolas" w:hAnsi="Consolas" w:cs="Consolas"/>
           <w:color w:val="000000"/>
         </w:rPr>
-        <w:t>departamento.idDepartamento</w:t>
-      </w:r>
-      <w:proofErr w:type="spellEnd"/>
+        <w:t>pertenece</w:t>
+      </w:r>
       <w:r>
         <w:rPr>
           <w:rFonts w:ascii="Consolas" w:hAnsi="Consolas" w:cs="Consolas"/>
           <w:color w:val="000000"/>
         </w:rPr>
-        <w:t xml:space="preserve"> = </w:t>
-      </w:r>
-      <w:proofErr w:type="spellStart"/>
+        <w:t>r</w:t>
+      </w:r>
       <w:r>
         <w:rPr>
           <w:rFonts w:ascii="Consolas" w:hAnsi="Consolas" w:cs="Consolas"/>
           <w:color w:val="000000"/>
         </w:rPr>
-        <w:t>pertenece</w:t>
-      </w:r>
-      <w:r>
-        <w:rPr>
-          <w:rFonts w:ascii="Consolas" w:hAnsi="Consolas" w:cs="Consolas"/>
-          <w:color w:val="000000"/>
-        </w:rPr>
-        <w:t>r</w:t>
-      </w:r>
-      <w:r>
-        <w:rPr>
-          <w:rFonts w:ascii="Consolas" w:hAnsi="Consolas" w:cs="Consolas"/>
-          <w:color w:val="000000"/>
-        </w:rPr>
-        <w:t>.idDepartamento</w:t>
-      </w:r>
-      <w:proofErr w:type="spellEnd"/>
-      <w:r>
-        <w:rPr>
-          <w:rFonts w:ascii="Consolas" w:hAnsi="Consolas" w:cs="Consolas"/>
-          <w:color w:val="000000"/>
-        </w:rPr>
-        <w:t xml:space="preserve"> </w:t>
+        <w:t xml:space="preserve">.idDepartamento </w:t>
       </w:r>
       <w:r>
         <w:rPr>
@@ -11213,53 +10683,28 @@
           <w:rFonts w:ascii="Consolas" w:hAnsi="Consolas" w:cs="Consolas"/>
           <w:color w:val="000000"/>
         </w:rPr>
-        <w:t xml:space="preserve">      </w:t>
-      </w:r>
-      <w:proofErr w:type="spellStart"/>
+        <w:t xml:space="preserve">      profesor.idProfesor = </w:t>
+      </w:r>
       <w:r>
         <w:rPr>
           <w:rFonts w:ascii="Consolas" w:hAnsi="Consolas" w:cs="Consolas"/>
           <w:color w:val="000000"/>
         </w:rPr>
-        <w:t>profesor.idProfesor</w:t>
-      </w:r>
-      <w:proofErr w:type="spellEnd"/>
+        <w:t>pertenece</w:t>
+      </w:r>
       <w:r>
         <w:rPr>
           <w:rFonts w:ascii="Consolas" w:hAnsi="Consolas" w:cs="Consolas"/>
           <w:color w:val="000000"/>
         </w:rPr>
-        <w:t xml:space="preserve"> = </w:t>
-      </w:r>
-      <w:proofErr w:type="spellStart"/>
+        <w:t>r</w:t>
+      </w:r>
       <w:r>
         <w:rPr>
           <w:rFonts w:ascii="Consolas" w:hAnsi="Consolas" w:cs="Consolas"/>
           <w:color w:val="000000"/>
         </w:rPr>
-        <w:t>pertenece</w:t>
-      </w:r>
-      <w:r>
-        <w:rPr>
-          <w:rFonts w:ascii="Consolas" w:hAnsi="Consolas" w:cs="Consolas"/>
-          <w:color w:val="000000"/>
-        </w:rPr>
-        <w:t>r</w:t>
-      </w:r>
-      <w:r>
-        <w:rPr>
-          <w:rFonts w:ascii="Consolas" w:hAnsi="Consolas" w:cs="Consolas"/>
-          <w:color w:val="000000"/>
-        </w:rPr>
-        <w:t>.idProfesor</w:t>
-      </w:r>
-      <w:proofErr w:type="spellEnd"/>
-      <w:r>
-        <w:rPr>
-          <w:rFonts w:ascii="Consolas" w:hAnsi="Consolas" w:cs="Consolas"/>
-          <w:color w:val="000000"/>
-        </w:rPr>
-        <w:t>;</w:t>
+        <w:t>.idProfesor;</w:t>
       </w:r>
     </w:p>
     <w:p>
@@ -11284,7 +10729,7 @@
           <w:szCs w:val="26"/>
         </w:rPr>
       </w:pPr>
-      <w:bookmarkStart w:id="21" w:name="_Toc138402563"/>
+      <w:bookmarkStart w:id="25" w:name="_Toc150454840"/>
       <w:r>
         <w:rPr>
           <w:rFonts w:asciiTheme="minorHAnsi" w:hAnsiTheme="minorHAnsi" w:cstheme="minorHAnsi"/>
@@ -11318,7 +10763,7 @@
         </w:rPr>
         <w:t>Relación de los alumnos y sus asignaturas matriculadas</w:t>
       </w:r>
-      <w:bookmarkEnd w:id="21"/>
+      <w:bookmarkEnd w:id="25"/>
     </w:p>
     <w:p>
       <w:pPr>
@@ -11341,23 +10786,7 @@
           <w:rFonts w:ascii="Consolas" w:hAnsi="Consolas" w:cs="Consolas"/>
           <w:color w:val="000000"/>
         </w:rPr>
-        <w:t xml:space="preserve"> </w:t>
-      </w:r>
-      <w:proofErr w:type="spellStart"/>
-      <w:r>
-        <w:rPr>
-          <w:rFonts w:ascii="Consolas" w:hAnsi="Consolas" w:cs="Consolas"/>
-          <w:color w:val="000000"/>
-        </w:rPr>
-        <w:t>alumno.nombre</w:t>
-      </w:r>
-      <w:proofErr w:type="spellEnd"/>
-      <w:r>
-        <w:rPr>
-          <w:rFonts w:ascii="Consolas" w:hAnsi="Consolas" w:cs="Consolas"/>
-          <w:color w:val="000000"/>
-        </w:rPr>
-        <w:t xml:space="preserve"> </w:t>
+        <w:t xml:space="preserve"> alumno.nombre </w:t>
       </w:r>
       <w:r>
         <w:rPr>
@@ -11371,23 +10800,7 @@
           <w:rFonts w:ascii="Consolas" w:hAnsi="Consolas" w:cs="Consolas"/>
           <w:color w:val="000000"/>
         </w:rPr>
-        <w:t xml:space="preserve"> alumno, </w:t>
-      </w:r>
-      <w:proofErr w:type="spellStart"/>
-      <w:r>
-        <w:rPr>
-          <w:rFonts w:ascii="Consolas" w:hAnsi="Consolas" w:cs="Consolas"/>
-          <w:color w:val="000000"/>
-        </w:rPr>
-        <w:t>asignatura.nombre</w:t>
-      </w:r>
-      <w:proofErr w:type="spellEnd"/>
-      <w:r>
-        <w:rPr>
-          <w:rFonts w:ascii="Consolas" w:hAnsi="Consolas" w:cs="Consolas"/>
-          <w:color w:val="000000"/>
-        </w:rPr>
-        <w:t xml:space="preserve"> </w:t>
+        <w:t xml:space="preserve"> alumno, asignatura.nombre </w:t>
       </w:r>
       <w:r>
         <w:rPr>
@@ -11401,33 +10814,8 @@
           <w:rFonts w:ascii="Consolas" w:hAnsi="Consolas" w:cs="Consolas"/>
           <w:color w:val="000000"/>
         </w:rPr>
-        <w:t xml:space="preserve"> asignatura, </w:t>
-      </w:r>
-      <w:proofErr w:type="spellStart"/>
-      <w:r>
-        <w:rPr>
-          <w:rFonts w:ascii="Consolas" w:hAnsi="Consolas" w:cs="Consolas"/>
-          <w:color w:val="000000"/>
-        </w:rPr>
-        <w:t>asignatura.creditos</w:t>
-      </w:r>
-      <w:proofErr w:type="spellEnd"/>
-      <w:r>
-        <w:rPr>
-          <w:rFonts w:ascii="Consolas" w:hAnsi="Consolas" w:cs="Consolas"/>
-          <w:color w:val="000000"/>
-        </w:rPr>
-        <w:t xml:space="preserve">, </w:t>
-      </w:r>
-      <w:proofErr w:type="spellStart"/>
-      <w:r>
-        <w:rPr>
-          <w:rFonts w:ascii="Consolas" w:hAnsi="Consolas" w:cs="Consolas"/>
-          <w:color w:val="000000"/>
-        </w:rPr>
-        <w:t>matricularse.importe</w:t>
-      </w:r>
-      <w:proofErr w:type="spellEnd"/>
+        <w:t xml:space="preserve"> asignatura, asignatura.creditos, matricularse.importe</w:t>
+      </w:r>
     </w:p>
     <w:p>
       <w:pPr>
@@ -11474,39 +10862,7 @@
           <w:rFonts w:ascii="Consolas" w:hAnsi="Consolas" w:cs="Consolas"/>
           <w:color w:val="000000"/>
         </w:rPr>
-        <w:t xml:space="preserve"> </w:t>
-      </w:r>
-      <w:proofErr w:type="spellStart"/>
-      <w:r>
-        <w:rPr>
-          <w:rFonts w:ascii="Consolas" w:hAnsi="Consolas" w:cs="Consolas"/>
-          <w:color w:val="000000"/>
-        </w:rPr>
-        <w:t>alumno.idAlumno</w:t>
-      </w:r>
-      <w:proofErr w:type="spellEnd"/>
-      <w:r>
-        <w:rPr>
-          <w:rFonts w:ascii="Consolas" w:hAnsi="Consolas" w:cs="Consolas"/>
-          <w:color w:val="000000"/>
-        </w:rPr>
-        <w:t xml:space="preserve"> = </w:t>
-      </w:r>
-      <w:proofErr w:type="spellStart"/>
-      <w:r>
-        <w:rPr>
-          <w:rFonts w:ascii="Consolas" w:hAnsi="Consolas" w:cs="Consolas"/>
-          <w:color w:val="000000"/>
-        </w:rPr>
-        <w:t>matricularse.idAlumno</w:t>
-      </w:r>
-      <w:proofErr w:type="spellEnd"/>
-      <w:r>
-        <w:rPr>
-          <w:rFonts w:ascii="Consolas" w:hAnsi="Consolas" w:cs="Consolas"/>
-          <w:color w:val="000000"/>
-        </w:rPr>
-        <w:t xml:space="preserve"> </w:t>
+        <w:t xml:space="preserve"> alumno.idAlumno = matricularse.idAlumno </w:t>
       </w:r>
       <w:r>
         <w:rPr>
@@ -11530,39 +10886,7 @@
           <w:rFonts w:ascii="Consolas" w:hAnsi="Consolas" w:cs="Consolas"/>
           <w:color w:val="000000"/>
         </w:rPr>
-        <w:t xml:space="preserve">      </w:t>
-      </w:r>
-      <w:proofErr w:type="spellStart"/>
-      <w:r>
-        <w:rPr>
-          <w:rFonts w:ascii="Consolas" w:hAnsi="Consolas" w:cs="Consolas"/>
-          <w:color w:val="000000"/>
-        </w:rPr>
-        <w:t>asignatura.idAsignatura</w:t>
-      </w:r>
-      <w:proofErr w:type="spellEnd"/>
-      <w:r>
-        <w:rPr>
-          <w:rFonts w:ascii="Consolas" w:hAnsi="Consolas" w:cs="Consolas"/>
-          <w:color w:val="000000"/>
-        </w:rPr>
-        <w:t xml:space="preserve"> = </w:t>
-      </w:r>
-      <w:proofErr w:type="spellStart"/>
-      <w:r>
-        <w:rPr>
-          <w:rFonts w:ascii="Consolas" w:hAnsi="Consolas" w:cs="Consolas"/>
-          <w:color w:val="000000"/>
-        </w:rPr>
-        <w:t>matricularse.idAsignatura</w:t>
-      </w:r>
-      <w:proofErr w:type="spellEnd"/>
-      <w:r>
-        <w:rPr>
-          <w:rFonts w:ascii="Consolas" w:hAnsi="Consolas" w:cs="Consolas"/>
-          <w:color w:val="000000"/>
-        </w:rPr>
-        <w:t>;</w:t>
+        <w:t xml:space="preserve">      asignatura.idAsignatura = matricularse.idAsignatura;</w:t>
       </w:r>
     </w:p>
     <w:p>
@@ -11587,7 +10911,7 @@
           <w:szCs w:val="26"/>
         </w:rPr>
       </w:pPr>
-      <w:bookmarkStart w:id="22" w:name="_Toc138402564"/>
+      <w:bookmarkStart w:id="26" w:name="_Toc150454841"/>
       <w:r>
         <w:rPr>
           <w:rFonts w:asciiTheme="minorHAnsi" w:hAnsiTheme="minorHAnsi" w:cstheme="minorHAnsi"/>
@@ -11610,7 +10934,7 @@
         </w:rPr>
         <w:t>alumno, asignaturas y profesores que las imparten</w:t>
       </w:r>
-      <w:bookmarkEnd w:id="22"/>
+      <w:bookmarkEnd w:id="26"/>
     </w:p>
     <w:p>
       <w:pPr>
@@ -11633,23 +10957,7 @@
           <w:rFonts w:ascii="Consolas" w:hAnsi="Consolas" w:cs="Consolas"/>
           <w:color w:val="000000"/>
         </w:rPr>
-        <w:t xml:space="preserve"> </w:t>
-      </w:r>
-      <w:proofErr w:type="spellStart"/>
-      <w:r>
-        <w:rPr>
-          <w:rFonts w:ascii="Consolas" w:hAnsi="Consolas" w:cs="Consolas"/>
-          <w:color w:val="000000"/>
-        </w:rPr>
-        <w:t>profesor.nombre</w:t>
-      </w:r>
-      <w:proofErr w:type="spellEnd"/>
-      <w:r>
-        <w:rPr>
-          <w:rFonts w:ascii="Consolas" w:hAnsi="Consolas" w:cs="Consolas"/>
-          <w:color w:val="000000"/>
-        </w:rPr>
-        <w:t xml:space="preserve"> </w:t>
+        <w:t xml:space="preserve"> profesor.nombre </w:t>
       </w:r>
       <w:r>
         <w:rPr>
@@ -11663,23 +10971,7 @@
           <w:rFonts w:ascii="Consolas" w:hAnsi="Consolas" w:cs="Consolas"/>
           <w:color w:val="000000"/>
         </w:rPr>
-        <w:t xml:space="preserve"> profesor, </w:t>
-      </w:r>
-      <w:proofErr w:type="spellStart"/>
-      <w:r>
-        <w:rPr>
-          <w:rFonts w:ascii="Consolas" w:hAnsi="Consolas" w:cs="Consolas"/>
-          <w:color w:val="000000"/>
-        </w:rPr>
-        <w:t>alumno.nombre</w:t>
-      </w:r>
-      <w:proofErr w:type="spellEnd"/>
-      <w:r>
-        <w:rPr>
-          <w:rFonts w:ascii="Consolas" w:hAnsi="Consolas" w:cs="Consolas"/>
-          <w:color w:val="000000"/>
-        </w:rPr>
-        <w:t xml:space="preserve"> </w:t>
+        <w:t xml:space="preserve"> profesor, alumno.nombre </w:t>
       </w:r>
       <w:r>
         <w:rPr>
@@ -11693,23 +10985,7 @@
           <w:rFonts w:ascii="Consolas" w:hAnsi="Consolas" w:cs="Consolas"/>
           <w:color w:val="000000"/>
         </w:rPr>
-        <w:t xml:space="preserve"> alumno, </w:t>
-      </w:r>
-      <w:proofErr w:type="spellStart"/>
-      <w:r>
-        <w:rPr>
-          <w:rFonts w:ascii="Consolas" w:hAnsi="Consolas" w:cs="Consolas"/>
-          <w:color w:val="000000"/>
-        </w:rPr>
-        <w:t>asignatura.nombre</w:t>
-      </w:r>
-      <w:proofErr w:type="spellEnd"/>
-      <w:r>
-        <w:rPr>
-          <w:rFonts w:ascii="Consolas" w:hAnsi="Consolas" w:cs="Consolas"/>
-          <w:color w:val="000000"/>
-        </w:rPr>
-        <w:t xml:space="preserve"> </w:t>
+        <w:t xml:space="preserve"> alumno, asignatura.nombre </w:t>
       </w:r>
       <w:r>
         <w:rPr>
@@ -11771,39 +11047,7 @@
           <w:rFonts w:ascii="Consolas" w:hAnsi="Consolas" w:cs="Consolas"/>
           <w:color w:val="000000"/>
         </w:rPr>
-        <w:t xml:space="preserve"> </w:t>
-      </w:r>
-      <w:proofErr w:type="spellStart"/>
-      <w:r>
-        <w:rPr>
-          <w:rFonts w:ascii="Consolas" w:hAnsi="Consolas" w:cs="Consolas"/>
-          <w:color w:val="000000"/>
-        </w:rPr>
-        <w:t>alumno.idAlumno</w:t>
-      </w:r>
-      <w:proofErr w:type="spellEnd"/>
-      <w:r>
-        <w:rPr>
-          <w:rFonts w:ascii="Consolas" w:hAnsi="Consolas" w:cs="Consolas"/>
-          <w:color w:val="000000"/>
-        </w:rPr>
-        <w:t xml:space="preserve"> = </w:t>
-      </w:r>
-      <w:proofErr w:type="spellStart"/>
-      <w:r>
-        <w:rPr>
-          <w:rFonts w:ascii="Consolas" w:hAnsi="Consolas" w:cs="Consolas"/>
-          <w:color w:val="000000"/>
-        </w:rPr>
-        <w:t>impartir.idAlumno</w:t>
-      </w:r>
-      <w:proofErr w:type="spellEnd"/>
-      <w:r>
-        <w:rPr>
-          <w:rFonts w:ascii="Consolas" w:hAnsi="Consolas" w:cs="Consolas"/>
-          <w:color w:val="000000"/>
-        </w:rPr>
-        <w:t xml:space="preserve"> </w:t>
+        <w:t xml:space="preserve"> alumno.idAlumno = impartir.idAlumno </w:t>
       </w:r>
       <w:r>
         <w:rPr>
@@ -11827,39 +11071,7 @@
           <w:rFonts w:ascii="Consolas" w:hAnsi="Consolas" w:cs="Consolas"/>
           <w:color w:val="000000"/>
         </w:rPr>
-        <w:t xml:space="preserve">      </w:t>
-      </w:r>
-      <w:proofErr w:type="spellStart"/>
-      <w:r>
-        <w:rPr>
-          <w:rFonts w:ascii="Consolas" w:hAnsi="Consolas" w:cs="Consolas"/>
-          <w:color w:val="000000"/>
-        </w:rPr>
-        <w:t>profesor.idProfesor</w:t>
-      </w:r>
-      <w:proofErr w:type="spellEnd"/>
-      <w:r>
-        <w:rPr>
-          <w:rFonts w:ascii="Consolas" w:hAnsi="Consolas" w:cs="Consolas"/>
-          <w:color w:val="000000"/>
-        </w:rPr>
-        <w:t xml:space="preserve"> = </w:t>
-      </w:r>
-      <w:proofErr w:type="spellStart"/>
-      <w:r>
-        <w:rPr>
-          <w:rFonts w:ascii="Consolas" w:hAnsi="Consolas" w:cs="Consolas"/>
-          <w:color w:val="000000"/>
-        </w:rPr>
-        <w:t>impartir.idProfesor</w:t>
-      </w:r>
-      <w:proofErr w:type="spellEnd"/>
-      <w:r>
-        <w:rPr>
-          <w:rFonts w:ascii="Consolas" w:hAnsi="Consolas" w:cs="Consolas"/>
-          <w:color w:val="000000"/>
-        </w:rPr>
-        <w:t xml:space="preserve"> </w:t>
+        <w:t xml:space="preserve">      profesor.idProfesor = impartir.idProfesor </w:t>
       </w:r>
       <w:r>
         <w:rPr>
@@ -11883,33 +11095,8 @@
           <w:rFonts w:ascii="Consolas" w:hAnsi="Consolas" w:cs="Consolas"/>
           <w:color w:val="000000"/>
         </w:rPr>
-        <w:t xml:space="preserve">      </w:t>
-      </w:r>
-      <w:proofErr w:type="spellStart"/>
-      <w:r>
-        <w:rPr>
-          <w:rFonts w:ascii="Consolas" w:hAnsi="Consolas" w:cs="Consolas"/>
-          <w:color w:val="000000"/>
-        </w:rPr>
-        <w:t>asignatura.idAsignatura</w:t>
-      </w:r>
-      <w:proofErr w:type="spellEnd"/>
-      <w:r>
-        <w:rPr>
-          <w:rFonts w:ascii="Consolas" w:hAnsi="Consolas" w:cs="Consolas"/>
-          <w:color w:val="000000"/>
-        </w:rPr>
-        <w:t xml:space="preserve"> = </w:t>
-      </w:r>
-      <w:proofErr w:type="spellStart"/>
-      <w:r>
-        <w:rPr>
-          <w:rFonts w:ascii="Consolas" w:hAnsi="Consolas" w:cs="Consolas"/>
-          <w:color w:val="000000"/>
-        </w:rPr>
-        <w:t>impartir.idAsignatura</w:t>
-      </w:r>
-      <w:proofErr w:type="spellEnd"/>
+        <w:t xml:space="preserve">      asignatura.idAsignatura = impartir.idAsignatura</w:t>
+      </w:r>
     </w:p>
     <w:p>
       <w:pPr>
@@ -11932,23 +11119,7 @@
           <w:rFonts w:ascii="Consolas" w:hAnsi="Consolas" w:cs="Consolas"/>
           <w:color w:val="000000"/>
         </w:rPr>
-        <w:t xml:space="preserve"> </w:t>
-      </w:r>
-      <w:proofErr w:type="spellStart"/>
-      <w:r>
-        <w:rPr>
-          <w:rFonts w:ascii="Consolas" w:hAnsi="Consolas" w:cs="Consolas"/>
-          <w:color w:val="000000"/>
-        </w:rPr>
-        <w:t>profesor.nombre</w:t>
-      </w:r>
-      <w:proofErr w:type="spellEnd"/>
-      <w:r>
-        <w:rPr>
-          <w:rFonts w:ascii="Consolas" w:hAnsi="Consolas" w:cs="Consolas"/>
-          <w:color w:val="000000"/>
-        </w:rPr>
-        <w:t xml:space="preserve"> </w:t>
+        <w:t xml:space="preserve"> profesor.nombre </w:t>
       </w:r>
       <w:r>
         <w:rPr>
@@ -12015,7 +11186,7 @@
           <w:szCs w:val="26"/>
         </w:rPr>
       </w:pPr>
-      <w:bookmarkStart w:id="23" w:name="_Toc138402565"/>
+      <w:bookmarkStart w:id="27" w:name="_Toc150454842"/>
       <w:r>
         <w:rPr>
           <w:rFonts w:asciiTheme="minorHAnsi" w:hAnsiTheme="minorHAnsi" w:cstheme="minorHAnsi"/>
@@ -12061,7 +11232,7 @@
         </w:rPr>
         <w:t xml:space="preserve"> departamentos que las organizan</w:t>
       </w:r>
-      <w:bookmarkEnd w:id="23"/>
+      <w:bookmarkEnd w:id="27"/>
     </w:p>
     <w:p>
       <w:pPr>
@@ -12087,25 +11258,7 @@
           <w:color w:val="000000"/>
           <w:lang w:val="pt-BR"/>
         </w:rPr>
-        <w:t xml:space="preserve"> </w:t>
-      </w:r>
-      <w:proofErr w:type="spellStart"/>
-      <w:r>
-        <w:rPr>
-          <w:rFonts w:ascii="Consolas" w:hAnsi="Consolas" w:cs="Consolas"/>
-          <w:color w:val="000000"/>
-          <w:lang w:val="pt-BR"/>
-        </w:rPr>
-        <w:t>asignatura.nombre</w:t>
-      </w:r>
-      <w:proofErr w:type="spellEnd"/>
-      <w:r>
-        <w:rPr>
-          <w:rFonts w:ascii="Consolas" w:hAnsi="Consolas" w:cs="Consolas"/>
-          <w:color w:val="000000"/>
-          <w:lang w:val="pt-BR"/>
-        </w:rPr>
-        <w:t xml:space="preserve"> </w:t>
+        <w:t xml:space="preserve"> asignatura.nombre </w:t>
       </w:r>
       <w:r>
         <w:rPr>
@@ -12121,43 +11274,7 @@
           <w:color w:val="000000"/>
           <w:lang w:val="pt-BR"/>
         </w:rPr>
-        <w:t xml:space="preserve"> </w:t>
-      </w:r>
-      <w:proofErr w:type="spellStart"/>
-      <w:r>
-        <w:rPr>
-          <w:rFonts w:ascii="Consolas" w:hAnsi="Consolas" w:cs="Consolas"/>
-          <w:color w:val="000000"/>
-          <w:lang w:val="pt-BR"/>
-        </w:rPr>
-        <w:t>asignatura</w:t>
-      </w:r>
-      <w:proofErr w:type="spellEnd"/>
-      <w:r>
-        <w:rPr>
-          <w:rFonts w:ascii="Consolas" w:hAnsi="Consolas" w:cs="Consolas"/>
-          <w:color w:val="000000"/>
-          <w:lang w:val="pt-BR"/>
-        </w:rPr>
-        <w:t xml:space="preserve">, </w:t>
-      </w:r>
-      <w:proofErr w:type="spellStart"/>
-      <w:r>
-        <w:rPr>
-          <w:rFonts w:ascii="Consolas" w:hAnsi="Consolas" w:cs="Consolas"/>
-          <w:color w:val="000000"/>
-          <w:lang w:val="pt-BR"/>
-        </w:rPr>
-        <w:t>departamento.nombre</w:t>
-      </w:r>
-      <w:proofErr w:type="spellEnd"/>
-      <w:r>
-        <w:rPr>
-          <w:rFonts w:ascii="Consolas" w:hAnsi="Consolas" w:cs="Consolas"/>
-          <w:color w:val="000000"/>
-          <w:lang w:val="pt-BR"/>
-        </w:rPr>
-        <w:t xml:space="preserve"> </w:t>
+        <w:t xml:space="preserve"> asignatura, departamento.nombre </w:t>
       </w:r>
       <w:r>
         <w:rPr>
@@ -12200,25 +11317,7 @@
           <w:color w:val="000000"/>
           <w:lang w:val="pt-BR"/>
         </w:rPr>
-        <w:t xml:space="preserve"> </w:t>
-      </w:r>
-      <w:proofErr w:type="spellStart"/>
-      <w:r>
-        <w:rPr>
-          <w:rFonts w:ascii="Consolas" w:hAnsi="Consolas" w:cs="Consolas"/>
-          <w:color w:val="000000"/>
-          <w:lang w:val="pt-BR"/>
-        </w:rPr>
-        <w:t>asignatura</w:t>
-      </w:r>
-      <w:proofErr w:type="spellEnd"/>
-      <w:r>
-        <w:rPr>
-          <w:rFonts w:ascii="Consolas" w:hAnsi="Consolas" w:cs="Consolas"/>
-          <w:color w:val="000000"/>
-          <w:lang w:val="pt-BR"/>
-        </w:rPr>
-        <w:t>, organizar, departamento</w:t>
+        <w:t xml:space="preserve"> asignatura, organizar, departamento</w:t>
       </w:r>
     </w:p>
     <w:p>
@@ -12245,43 +11344,7 @@
           <w:color w:val="000000"/>
           <w:lang w:val="pt-BR"/>
         </w:rPr>
-        <w:t xml:space="preserve"> </w:t>
-      </w:r>
-      <w:proofErr w:type="spellStart"/>
-      <w:r>
-        <w:rPr>
-          <w:rFonts w:ascii="Consolas" w:hAnsi="Consolas" w:cs="Consolas"/>
-          <w:color w:val="000000"/>
-          <w:lang w:val="pt-BR"/>
-        </w:rPr>
-        <w:t>asignatura.idAsignatura</w:t>
-      </w:r>
-      <w:proofErr w:type="spellEnd"/>
-      <w:r>
-        <w:rPr>
-          <w:rFonts w:ascii="Consolas" w:hAnsi="Consolas" w:cs="Consolas"/>
-          <w:color w:val="000000"/>
-          <w:lang w:val="pt-BR"/>
-        </w:rPr>
-        <w:t xml:space="preserve"> = </w:t>
-      </w:r>
-      <w:proofErr w:type="spellStart"/>
-      <w:r>
-        <w:rPr>
-          <w:rFonts w:ascii="Consolas" w:hAnsi="Consolas" w:cs="Consolas"/>
-          <w:color w:val="000000"/>
-          <w:lang w:val="pt-BR"/>
-        </w:rPr>
-        <w:t>organizar.idAsignatura</w:t>
-      </w:r>
-      <w:proofErr w:type="spellEnd"/>
-      <w:r>
-        <w:rPr>
-          <w:rFonts w:ascii="Consolas" w:hAnsi="Consolas" w:cs="Consolas"/>
-          <w:color w:val="000000"/>
-          <w:lang w:val="pt-BR"/>
-        </w:rPr>
-        <w:t xml:space="preserve"> </w:t>
+        <w:t xml:space="preserve"> asignatura.idAsignatura = organizar.idAsignatura </w:t>
       </w:r>
       <w:r>
         <w:rPr>
@@ -12308,36 +11371,8 @@
           <w:color w:val="000000"/>
           <w:lang w:val="pt-BR"/>
         </w:rPr>
-        <w:t xml:space="preserve">      </w:t>
-      </w:r>
-      <w:proofErr w:type="spellStart"/>
-      <w:r>
-        <w:rPr>
-          <w:rFonts w:ascii="Consolas" w:hAnsi="Consolas" w:cs="Consolas"/>
-          <w:color w:val="000000"/>
-          <w:lang w:val="pt-BR"/>
-        </w:rPr>
-        <w:t>departamento.idDepartamento</w:t>
-      </w:r>
-      <w:proofErr w:type="spellEnd"/>
-      <w:r>
-        <w:rPr>
-          <w:rFonts w:ascii="Consolas" w:hAnsi="Consolas" w:cs="Consolas"/>
-          <w:color w:val="000000"/>
-          <w:lang w:val="pt-BR"/>
-        </w:rPr>
-        <w:t xml:space="preserve"> = </w:t>
-      </w:r>
-      <w:proofErr w:type="spellStart"/>
-      <w:r>
-        <w:rPr>
-          <w:rFonts w:ascii="Consolas" w:hAnsi="Consolas" w:cs="Consolas"/>
-          <w:color w:val="000000"/>
-          <w:lang w:val="pt-BR"/>
-        </w:rPr>
-        <w:t>organizar.idDepartamento</w:t>
-      </w:r>
-      <w:proofErr w:type="spellEnd"/>
+        <w:t xml:space="preserve">      departamento.idDepartamento = organizar.idDepartamento</w:t>
+      </w:r>
     </w:p>
     <w:p>
       <w:pPr>
@@ -12363,25 +11398,7 @@
           <w:color w:val="000000"/>
           <w:lang w:val="pt-BR"/>
         </w:rPr>
-        <w:t xml:space="preserve"> </w:t>
-      </w:r>
-      <w:proofErr w:type="spellStart"/>
-      <w:r>
-        <w:rPr>
-          <w:rFonts w:ascii="Consolas" w:hAnsi="Consolas" w:cs="Consolas"/>
-          <w:color w:val="000000"/>
-          <w:lang w:val="pt-BR"/>
-        </w:rPr>
-        <w:t>asignatura.idAsignatura</w:t>
-      </w:r>
-      <w:proofErr w:type="spellEnd"/>
-      <w:r>
-        <w:rPr>
-          <w:rFonts w:ascii="Consolas" w:hAnsi="Consolas" w:cs="Consolas"/>
-          <w:color w:val="000000"/>
-          <w:lang w:val="pt-BR"/>
-        </w:rPr>
-        <w:t xml:space="preserve"> </w:t>
+        <w:t xml:space="preserve"> asignatura.idAsignatura </w:t>
       </w:r>
       <w:r>
         <w:rPr>
@@ -12422,7 +11439,7 @@
           <w:szCs w:val="26"/>
         </w:rPr>
       </w:pPr>
-      <w:bookmarkStart w:id="24" w:name="_Toc138402566"/>
+      <w:bookmarkStart w:id="28" w:name="_Toc150454843"/>
       <w:r>
         <w:rPr>
           <w:rFonts w:asciiTheme="minorHAnsi" w:hAnsiTheme="minorHAnsi" w:cstheme="minorHAnsi"/>
@@ -12456,7 +11473,7 @@
         </w:rPr>
         <w:t>profesores y su categoría</w:t>
       </w:r>
-      <w:bookmarkEnd w:id="24"/>
+      <w:bookmarkEnd w:id="28"/>
     </w:p>
     <w:p>
       <w:pPr>
@@ -12479,17 +11496,8 @@
           <w:rFonts w:ascii="Consolas" w:hAnsi="Consolas" w:cs="Consolas"/>
           <w:color w:val="000000"/>
         </w:rPr>
-        <w:t xml:space="preserve"> nombre, </w:t>
-      </w:r>
-      <w:proofErr w:type="spellStart"/>
-      <w:r>
-        <w:rPr>
-          <w:rFonts w:ascii="Consolas" w:hAnsi="Consolas" w:cs="Consolas"/>
-          <w:color w:val="000000"/>
-        </w:rPr>
-        <w:t>categoria</w:t>
-      </w:r>
-      <w:proofErr w:type="spellEnd"/>
+        <w:t xml:space="preserve"> nombre, categoria</w:t>
+      </w:r>
     </w:p>
     <w:p>
       <w:pPr>
@@ -12537,7 +11545,7 @@
           <w:szCs w:val="26"/>
         </w:rPr>
       </w:pPr>
-      <w:bookmarkStart w:id="25" w:name="_Toc138402567"/>
+      <w:bookmarkStart w:id="29" w:name="_Toc150454844"/>
       <w:r>
         <w:rPr>
           <w:rFonts w:asciiTheme="minorHAnsi" w:hAnsiTheme="minorHAnsi" w:cstheme="minorHAnsi"/>
@@ -12571,7 +11579,7 @@
         </w:rPr>
         <w:t>alumnos y su id</w:t>
       </w:r>
-      <w:bookmarkEnd w:id="25"/>
+      <w:bookmarkEnd w:id="29"/>
     </w:p>
     <w:p>
       <w:pPr>
@@ -12594,23 +11602,7 @@
           <w:rFonts w:ascii="Consolas" w:hAnsi="Consolas" w:cs="Consolas"/>
           <w:color w:val="000000"/>
         </w:rPr>
-        <w:t xml:space="preserve"> </w:t>
-      </w:r>
-      <w:proofErr w:type="spellStart"/>
-      <w:r>
-        <w:rPr>
-          <w:rFonts w:ascii="Consolas" w:hAnsi="Consolas" w:cs="Consolas"/>
-          <w:color w:val="000000"/>
-        </w:rPr>
-        <w:t>idAlumno</w:t>
-      </w:r>
-      <w:proofErr w:type="spellEnd"/>
-      <w:r>
-        <w:rPr>
-          <w:rFonts w:ascii="Consolas" w:hAnsi="Consolas" w:cs="Consolas"/>
-          <w:color w:val="000000"/>
-        </w:rPr>
-        <w:t>, nombre</w:t>
+        <w:t xml:space="preserve"> idAlumno, nombre</w:t>
       </w:r>
     </w:p>
     <w:p>
@@ -12659,7 +11651,7 @@
           <w:szCs w:val="26"/>
         </w:rPr>
       </w:pPr>
-      <w:bookmarkStart w:id="26" w:name="_Toc138402568"/>
+      <w:bookmarkStart w:id="30" w:name="_Toc150454845"/>
       <w:r>
         <w:rPr>
           <w:rFonts w:asciiTheme="minorHAnsi" w:hAnsiTheme="minorHAnsi" w:cstheme="minorHAnsi"/>
@@ -12693,7 +11685,7 @@
         </w:rPr>
         <w:t>profesores y su id</w:t>
       </w:r>
-      <w:bookmarkEnd w:id="26"/>
+      <w:bookmarkEnd w:id="30"/>
     </w:p>
     <w:p>
       <w:pPr>
@@ -12716,33 +11708,8 @@
           <w:rFonts w:ascii="Consolas" w:hAnsi="Consolas" w:cs="Consolas"/>
           <w:color w:val="000000"/>
         </w:rPr>
-        <w:t xml:space="preserve"> </w:t>
-      </w:r>
-      <w:proofErr w:type="spellStart"/>
-      <w:r>
-        <w:rPr>
-          <w:rFonts w:ascii="Consolas" w:hAnsi="Consolas" w:cs="Consolas"/>
-          <w:color w:val="000000"/>
-        </w:rPr>
-        <w:t>profesor.idProfesor</w:t>
-      </w:r>
-      <w:proofErr w:type="spellEnd"/>
-      <w:r>
-        <w:rPr>
-          <w:rFonts w:ascii="Consolas" w:hAnsi="Consolas" w:cs="Consolas"/>
-          <w:color w:val="000000"/>
-        </w:rPr>
-        <w:t xml:space="preserve">, </w:t>
-      </w:r>
-      <w:proofErr w:type="spellStart"/>
-      <w:r>
-        <w:rPr>
-          <w:rFonts w:ascii="Consolas" w:hAnsi="Consolas" w:cs="Consolas"/>
-          <w:color w:val="000000"/>
-        </w:rPr>
-        <w:t>profesor.nombre</w:t>
-      </w:r>
-      <w:proofErr w:type="spellEnd"/>
+        <w:t xml:space="preserve"> profesor.idProfesor, profesor.nombre</w:t>
+      </w:r>
     </w:p>
     <w:p>
       <w:pPr>
@@ -12790,7 +11757,7 @@
           <w:szCs w:val="26"/>
         </w:rPr>
       </w:pPr>
-      <w:bookmarkStart w:id="27" w:name="_Toc138402569"/>
+      <w:bookmarkStart w:id="31" w:name="_Toc150454846"/>
       <w:r>
         <w:rPr>
           <w:rFonts w:asciiTheme="minorHAnsi" w:hAnsiTheme="minorHAnsi" w:cstheme="minorHAnsi"/>
@@ -12846,7 +11813,7 @@
         </w:rPr>
         <w:t>id</w:t>
       </w:r>
-      <w:bookmarkEnd w:id="27"/>
+      <w:bookmarkEnd w:id="31"/>
     </w:p>
     <w:p>
       <w:pPr>
@@ -12869,23 +11836,7 @@
           <w:rFonts w:ascii="Consolas" w:hAnsi="Consolas" w:cs="Consolas"/>
           <w:color w:val="000000"/>
         </w:rPr>
-        <w:t xml:space="preserve"> </w:t>
-      </w:r>
-      <w:proofErr w:type="spellStart"/>
-      <w:r>
-        <w:rPr>
-          <w:rFonts w:ascii="Consolas" w:hAnsi="Consolas" w:cs="Consolas"/>
-          <w:color w:val="000000"/>
-        </w:rPr>
-        <w:t>idAsignatura</w:t>
-      </w:r>
-      <w:proofErr w:type="spellEnd"/>
-      <w:r>
-        <w:rPr>
-          <w:rFonts w:ascii="Consolas" w:hAnsi="Consolas" w:cs="Consolas"/>
-          <w:color w:val="000000"/>
-        </w:rPr>
-        <w:t>, nombre</w:t>
+        <w:t xml:space="preserve"> idAsignatura, nombre</w:t>
       </w:r>
     </w:p>
     <w:p>
@@ -12934,7 +11885,7 @@
           <w:szCs w:val="26"/>
         </w:rPr>
       </w:pPr>
-      <w:bookmarkStart w:id="28" w:name="_Toc138402570"/>
+      <w:bookmarkStart w:id="32" w:name="_Toc150454847"/>
       <w:r>
         <w:rPr>
           <w:rFonts w:asciiTheme="minorHAnsi" w:hAnsiTheme="minorHAnsi" w:cstheme="minorHAnsi"/>
@@ -12979,7 +11930,7 @@
         </w:rPr>
         <w:t>id</w:t>
       </w:r>
-      <w:bookmarkEnd w:id="28"/>
+      <w:bookmarkEnd w:id="32"/>
     </w:p>
     <w:p>
       <w:pPr>
@@ -13002,23 +11953,7 @@
           <w:rFonts w:ascii="Consolas" w:hAnsi="Consolas" w:cs="Consolas"/>
           <w:color w:val="000000"/>
         </w:rPr>
-        <w:t xml:space="preserve"> </w:t>
-      </w:r>
-      <w:proofErr w:type="spellStart"/>
-      <w:r>
-        <w:rPr>
-          <w:rFonts w:ascii="Consolas" w:hAnsi="Consolas" w:cs="Consolas"/>
-          <w:color w:val="000000"/>
-        </w:rPr>
-        <w:t>idDepartamento</w:t>
-      </w:r>
-      <w:proofErr w:type="spellEnd"/>
-      <w:r>
-        <w:rPr>
-          <w:rFonts w:ascii="Consolas" w:hAnsi="Consolas" w:cs="Consolas"/>
-          <w:color w:val="000000"/>
-        </w:rPr>
-        <w:t>, nombre</w:t>
+        <w:t xml:space="preserve"> idDepartamento, nombre</w:t>
       </w:r>
     </w:p>
     <w:p>
@@ -13118,7 +12053,7 @@
           <w:color w:val="0070C0"/>
         </w:rPr>
       </w:pPr>
-      <w:bookmarkStart w:id="29" w:name="_Toc138402577"/>
+      <w:bookmarkStart w:id="33" w:name="_Toc150454848"/>
       <w:r>
         <w:rPr>
           <w:rFonts w:cs="Calibri"/>
@@ -13127,7 +12062,7 @@
         </w:rPr>
         <w:t>CONCLUSIONES</w:t>
       </w:r>
-      <w:bookmarkEnd w:id="29"/>
+      <w:bookmarkEnd w:id="33"/>
     </w:p>
     <w:p>
       <w:pPr>
@@ -13460,7 +12395,7 @@
         </mc:Choice>
         <mc:Fallback>
           <w:pict>
-            <v:rect w14:anchorId="585AD0E7" id="Rectángulo 1" o:spid="_x0000_s1029" style="position:absolute;left:0;text-align:left;margin-left:11.35pt;margin-top:784.25pt;width:19.85pt;height:56.7pt;z-index:-251654144;visibility:visible;mso-wrap-style:square;mso-width-percent:0;mso-height-percent:0;mso-wrap-distance-left:9pt;mso-wrap-distance-top:0;mso-wrap-distance-right:19.85pt;mso-wrap-distance-bottom:0;mso-position-horizontal:absolute;mso-position-horizontal-relative:right-margin-area;mso-position-vertical:absolute;mso-position-vertical-relative:page;mso-width-percent:0;mso-height-percent:0;mso-width-relative:margin;mso-height-relative:margin;v-text-anchor:top" o:gfxdata="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" o:allowoverlap="f" fillcolor="#0098cd" stroked="f" strokeweight="1pt">
+            <v:rect w14:anchorId="585AD0E7" id="Rectángulo 1" o:spid="_x0000_s1029" style="position:absolute;left:0;text-align:left;margin-left:11.35pt;margin-top:784.25pt;width:19.85pt;height:56.7pt;z-index:-251654144;visibility:visible;mso-wrap-style:square;mso-width-percent:0;mso-height-percent:0;mso-wrap-distance-left:9pt;mso-wrap-distance-top:0;mso-wrap-distance-right:19.85pt;mso-wrap-distance-bottom:0;mso-position-horizontal:absolute;mso-position-horizontal-relative:right-margin-area;mso-position-vertical:absolute;mso-position-vertical-relative:page;mso-width-percent:0;mso-height-percent:0;mso-width-relative:margin;mso-height-relative:margin;v-text-anchor:top" o:gfxdata="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" o:allowoverlap="f" fillcolor="#0098cd" stroked="f" strokeweight="1pt">
               <v:textbox inset="0,4mm,0">
                 <w:txbxContent>
                   <w:p>
@@ -13630,7 +12565,7 @@
               <v:stroke joinstyle="miter"/>
               <v:path gradientshapeok="t" o:connecttype="rect"/>
             </v:shapetype>
-            <v:shape id="Cuadro de texto 25" o:spid="_x0000_s1030" type="#_x0000_t202" style="position:absolute;left:0;text-align:left;margin-left:-178.7pt;margin-top:729.45pt;width:198.3pt;height:25.4pt;rotation:-90;z-index:251660288;visibility:visible;mso-wrap-style:square;mso-width-percent:0;mso-height-percent:0;mso-wrap-distance-left:9pt;mso-wrap-distance-top:0;mso-wrap-distance-right:9pt;mso-wrap-distance-bottom:0;mso-position-horizontal:absolute;mso-position-horizontal-relative:text;mso-position-vertical:absolute;mso-position-vertical-relative:page;mso-width-percent:0;mso-height-percent:0;mso-width-relative:margin;mso-height-relative:margin;v-text-anchor:bottom" o:gfxdata="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" filled="f" stroked="f" strokeweight=".5pt">
+            <v:shape id="Cuadro de texto 25" o:spid="_x0000_s1030" type="#_x0000_t202" style="position:absolute;left:0;text-align:left;margin-left:-178.7pt;margin-top:729.45pt;width:198.3pt;height:25.4pt;rotation:-90;z-index:251660288;visibility:visible;mso-wrap-style:square;mso-width-percent:0;mso-height-percent:0;mso-wrap-distance-left:9pt;mso-wrap-distance-top:0;mso-wrap-distance-right:9pt;mso-wrap-distance-bottom:0;mso-position-horizontal:absolute;mso-position-horizontal-relative:text;mso-position-vertical:absolute;mso-position-vertical-relative:page;mso-width-percent:0;mso-height-percent:0;mso-width-relative:margin;mso-height-relative:margin;v-text-anchor:bottom" o:gfxdata="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" filled="f" stroked="f" strokeweight=".5pt">
               <v:textbox inset="0,0,0,0">
                 <w:txbxContent>
                   <w:p>
@@ -13801,7 +12736,7 @@
         </mc:Choice>
         <mc:Fallback>
           <w:pict>
-            <v:rect w14:anchorId="504A3CFB" id="Rectángulo 28" o:spid="_x0000_s1031" style="position:absolute;left:0;text-align:left;margin-left:11.35pt;margin-top:784.25pt;width:19.85pt;height:56.7pt;z-index:-251657216;visibility:visible;mso-wrap-style:square;mso-width-percent:0;mso-height-percent:0;mso-wrap-distance-left:9pt;mso-wrap-distance-top:0;mso-wrap-distance-right:19.85pt;mso-wrap-distance-bottom:0;mso-position-horizontal:absolute;mso-position-horizontal-relative:right-margin-area;mso-position-vertical:absolute;mso-position-vertical-relative:page;mso-width-percent:0;mso-height-percent:0;mso-width-relative:margin;mso-height-relative:margin;v-text-anchor:top" o:gfxdata="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" o:allowoverlap="f" fillcolor="#0098cd" stroked="f" strokeweight="1pt">
+            <v:rect w14:anchorId="504A3CFB" id="Rectángulo 28" o:spid="_x0000_s1031" style="position:absolute;left:0;text-align:left;margin-left:11.35pt;margin-top:784.25pt;width:19.85pt;height:56.7pt;z-index:-251657216;visibility:visible;mso-wrap-style:square;mso-width-percent:0;mso-height-percent:0;mso-wrap-distance-left:9pt;mso-wrap-distance-top:0;mso-wrap-distance-right:19.85pt;mso-wrap-distance-bottom:0;mso-position-horizontal:absolute;mso-position-horizontal-relative:right-margin-area;mso-position-vertical:absolute;mso-position-vertical-relative:page;mso-width-percent:0;mso-height-percent:0;mso-width-relative:margin;mso-height-relative:margin;v-text-anchor:top" o:gfxdata="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" o:allowoverlap="f" fillcolor="#0098cd" stroked="f" strokeweight="1pt">
               <v:textbox inset="0,4mm,0">
                 <w:txbxContent>
                   <w:p>
@@ -16088,6 +15023,7 @@
   <w:style w:type="character" w:default="1" w:styleId="Fuentedeprrafopredeter">
     <w:name w:val="Default Paragraph Font"/>
     <w:uiPriority w:val="1"/>
+    <w:semiHidden/>
     <w:unhideWhenUsed/>
   </w:style>
   <w:style w:type="table" w:default="1" w:styleId="Tablanormal">
